--- a/Funding/Harry Barberian Scholarship Application.docx
+++ b/Funding/Harry Barberian Scholarship Application.docx
@@ -3,25 +3,71 @@
 <w:document xmlns:ve="http://schemas.openxmlformats.org/markup-compatibility/2006" xmlns:o="urn:schemas-microsoft-com:office:office" xmlns:r="http://schemas.openxmlformats.org/officeDocument/2006/relationships" xmlns:m="http://schemas.openxmlformats.org/officeDocument/2006/math" xmlns:v="urn:schemas-microsoft-com:vml" xmlns:wp="http://schemas.openxmlformats.org/drawingml/2006/wordprocessingDrawing" xmlns:w10="urn:schemas-microsoft-com:office:word" xmlns:w="http://schemas.openxmlformats.org/wordprocessingml/2006/main" xmlns:wne="http://schemas.microsoft.com/office/word/2006/wordml">
   <w:body>
     <w:p>
-      <w:r>
+      <w:pPr>
+        <w:rPr>
+          <w:rFonts w:ascii="Arial" w:hAnsi="Arial" w:cs="Arial"/>
+          <w:sz w:val="20"/>
+          <w:szCs w:val="20"/>
+        </w:rPr>
+      </w:pPr>
+      <w:r>
+        <w:rPr>
+          <w:rFonts w:ascii="Arial" w:hAnsi="Arial" w:cs="Arial"/>
+          <w:sz w:val="20"/>
+          <w:szCs w:val="20"/>
+        </w:rPr>
         <w:t xml:space="preserve">Harry </w:t>
       </w:r>
       <w:proofErr w:type="spellStart"/>
       <w:r>
+        <w:rPr>
+          <w:rFonts w:ascii="Arial" w:hAnsi="Arial" w:cs="Arial"/>
+          <w:sz w:val="20"/>
+          <w:szCs w:val="20"/>
+        </w:rPr>
         <w:t>Barberian</w:t>
       </w:r>
       <w:proofErr w:type="spellEnd"/>
       <w:r>
+        <w:rPr>
+          <w:rFonts w:ascii="Arial" w:hAnsi="Arial" w:cs="Arial"/>
+          <w:sz w:val="20"/>
+          <w:szCs w:val="20"/>
+        </w:rPr>
         <w:t xml:space="preserve"> Scholarship Application</w:t>
       </w:r>
     </w:p>
     <w:p>
-      <w:r>
+      <w:pPr>
+        <w:rPr>
+          <w:rFonts w:ascii="Arial" w:hAnsi="Arial" w:cs="Arial"/>
+          <w:sz w:val="20"/>
+          <w:szCs w:val="20"/>
+        </w:rPr>
+      </w:pPr>
+      <w:r>
+        <w:rPr>
+          <w:rFonts w:ascii="Arial" w:hAnsi="Arial" w:cs="Arial"/>
+          <w:sz w:val="20"/>
+          <w:szCs w:val="20"/>
+        </w:rPr>
         <w:t>March 3, 2017</w:t>
       </w:r>
     </w:p>
     <w:p>
-      <w:r>
+      <w:pPr>
+        <w:rPr>
+          <w:rFonts w:ascii="Arial" w:hAnsi="Arial" w:cs="Arial"/>
+          <w:sz w:val="20"/>
+          <w:szCs w:val="20"/>
+        </w:rPr>
+      </w:pPr>
+      <w:r>
+        <w:rPr>
+          <w:rFonts w:ascii="Arial" w:hAnsi="Arial" w:cs="Arial"/>
+          <w:sz w:val="20"/>
+          <w:szCs w:val="20"/>
+        </w:rPr>
         <w:t xml:space="preserve">Criteria: </w:t>
       </w:r>
     </w:p>
@@ -32,8 +78,18 @@
           <w:ilvl w:val="0"/>
           <w:numId w:val="1"/>
         </w:numPr>
-      </w:pPr>
-      <w:r>
+        <w:rPr>
+          <w:rFonts w:ascii="Arial" w:hAnsi="Arial" w:cs="Arial"/>
+          <w:sz w:val="20"/>
+          <w:szCs w:val="20"/>
+        </w:rPr>
+      </w:pPr>
+      <w:r>
+        <w:rPr>
+          <w:rFonts w:ascii="Arial" w:hAnsi="Arial" w:cs="Arial"/>
+          <w:sz w:val="20"/>
+          <w:szCs w:val="20"/>
+        </w:rPr>
         <w:t>Originality of the research question and its importance</w:t>
       </w:r>
     </w:p>
@@ -44,8 +100,18 @@
           <w:ilvl w:val="0"/>
           <w:numId w:val="1"/>
         </w:numPr>
-      </w:pPr>
-      <w:r>
+        <w:rPr>
+          <w:rFonts w:ascii="Arial" w:hAnsi="Arial" w:cs="Arial"/>
+          <w:sz w:val="20"/>
+          <w:szCs w:val="20"/>
+        </w:rPr>
+      </w:pPr>
+      <w:r>
+        <w:rPr>
+          <w:rFonts w:ascii="Arial" w:hAnsi="Arial" w:cs="Arial"/>
+          <w:sz w:val="20"/>
+          <w:szCs w:val="20"/>
+        </w:rPr>
         <w:t>Feasibility – do you have the skills and resources to carry out the study?</w:t>
       </w:r>
     </w:p>
@@ -56,625 +122,845 @@
           <w:ilvl w:val="0"/>
           <w:numId w:val="1"/>
         </w:numPr>
-      </w:pPr>
-      <w:r>
+        <w:rPr>
+          <w:rFonts w:ascii="Arial" w:hAnsi="Arial" w:cs="Arial"/>
+          <w:sz w:val="20"/>
+          <w:szCs w:val="20"/>
+        </w:rPr>
+      </w:pPr>
+      <w:r>
+        <w:rPr>
+          <w:rFonts w:ascii="Arial" w:hAnsi="Arial" w:cs="Arial"/>
+          <w:sz w:val="20"/>
+          <w:szCs w:val="20"/>
+        </w:rPr>
         <w:t xml:space="preserve">Impact – long –term or short-term potential for application? </w:t>
       </w:r>
     </w:p>
     <w:p>
-      <w:r>
+      <w:pPr>
+        <w:rPr>
+          <w:rFonts w:ascii="Arial" w:hAnsi="Arial" w:cs="Arial"/>
+          <w:sz w:val="20"/>
+          <w:szCs w:val="20"/>
+        </w:rPr>
+      </w:pPr>
+      <w:r>
+        <w:rPr>
+          <w:rFonts w:ascii="Arial" w:hAnsi="Arial" w:cs="Arial"/>
+          <w:sz w:val="20"/>
+          <w:szCs w:val="20"/>
+        </w:rPr>
         <w:t xml:space="preserve">Applicant’s name: </w:t>
       </w:r>
       <w:proofErr w:type="spellStart"/>
       <w:r>
+        <w:rPr>
+          <w:rFonts w:ascii="Arial" w:hAnsi="Arial" w:cs="Arial"/>
+          <w:sz w:val="20"/>
+          <w:szCs w:val="20"/>
+        </w:rPr>
         <w:t>Arushri</w:t>
       </w:r>
       <w:proofErr w:type="spellEnd"/>
       <w:r>
+        <w:rPr>
+          <w:rFonts w:ascii="Arial" w:hAnsi="Arial" w:cs="Arial"/>
+          <w:sz w:val="20"/>
+          <w:szCs w:val="20"/>
+        </w:rPr>
         <w:t xml:space="preserve"> </w:t>
       </w:r>
       <w:proofErr w:type="spellStart"/>
       <w:r>
+        <w:rPr>
+          <w:rFonts w:ascii="Arial" w:hAnsi="Arial" w:cs="Arial"/>
+          <w:sz w:val="20"/>
+          <w:szCs w:val="20"/>
+        </w:rPr>
         <w:t>Swarup</w:t>
       </w:r>
       <w:proofErr w:type="spellEnd"/>
     </w:p>
     <w:p>
-      <w:r>
+      <w:pPr>
+        <w:rPr>
+          <w:rFonts w:ascii="Arial" w:hAnsi="Arial" w:cs="Arial"/>
+          <w:sz w:val="20"/>
+          <w:szCs w:val="20"/>
+        </w:rPr>
+      </w:pPr>
+      <w:r>
+        <w:rPr>
+          <w:rFonts w:ascii="Arial" w:hAnsi="Arial" w:cs="Arial"/>
+          <w:sz w:val="20"/>
+          <w:szCs w:val="20"/>
+        </w:rPr>
         <w:t>Supervisor: Dr. Adrian James</w:t>
       </w:r>
     </w:p>
     <w:p>
-      <w:r>
+      <w:pPr>
+        <w:rPr>
+          <w:rFonts w:ascii="Arial" w:hAnsi="Arial" w:cs="Arial"/>
+          <w:sz w:val="20"/>
+          <w:szCs w:val="20"/>
+        </w:rPr>
+      </w:pPr>
+      <w:r>
+        <w:rPr>
+          <w:rFonts w:ascii="Arial" w:hAnsi="Arial" w:cs="Arial"/>
+          <w:sz w:val="20"/>
+          <w:szCs w:val="20"/>
+        </w:rPr>
         <w:t>Location of Laboratory or Institution: Hospital for Sick Children Toronto</w:t>
       </w:r>
     </w:p>
     <w:p>
-      <w:r>
+      <w:pPr>
+        <w:rPr>
+          <w:rFonts w:ascii="Arial" w:hAnsi="Arial" w:cs="Arial"/>
+          <w:sz w:val="20"/>
+          <w:szCs w:val="20"/>
+        </w:rPr>
+      </w:pPr>
+      <w:r>
+        <w:rPr>
+          <w:rFonts w:ascii="Arial" w:hAnsi="Arial" w:cs="Arial"/>
+          <w:sz w:val="20"/>
+          <w:szCs w:val="20"/>
+        </w:rPr>
         <w:t xml:space="preserve">Project Title: </w:t>
       </w:r>
     </w:p>
     <w:p>
-      <w:r>
+      <w:pPr>
+        <w:rPr>
+          <w:rFonts w:ascii="Arial" w:hAnsi="Arial" w:cs="Arial"/>
+          <w:sz w:val="20"/>
+          <w:szCs w:val="20"/>
+        </w:rPr>
+      </w:pPr>
+      <w:r>
+        <w:rPr>
+          <w:rFonts w:ascii="Arial" w:hAnsi="Arial" w:cs="Arial"/>
+          <w:sz w:val="20"/>
+          <w:szCs w:val="20"/>
+        </w:rPr>
         <w:t>Description: - in lay terms describe (500 words)</w:t>
       </w:r>
     </w:p>
     <w:p>
-      <w:r>
-        <w:t>Objectives</w:t>
+      <w:pPr>
+        <w:jc w:val="both"/>
+        <w:rPr>
+          <w:rFonts w:ascii="Arial" w:hAnsi="Arial" w:cs="Arial"/>
+          <w:sz w:val="20"/>
+          <w:szCs w:val="20"/>
+        </w:rPr>
+      </w:pPr>
+      <w:r>
+        <w:rPr>
+          <w:rFonts w:ascii="Arial" w:hAnsi="Arial" w:cs="Arial"/>
+          <w:sz w:val="20"/>
+          <w:szCs w:val="20"/>
+        </w:rPr>
+        <w:t xml:space="preserve">The objective of this project is to evaluate and develop innovative surgical instruments for the new and growing technique of </w:t>
+      </w:r>
+      <w:proofErr w:type="spellStart"/>
+      <w:r>
+        <w:rPr>
+          <w:rFonts w:ascii="Arial" w:hAnsi="Arial" w:cs="Arial"/>
+          <w:sz w:val="20"/>
+          <w:szCs w:val="20"/>
+        </w:rPr>
+        <w:t>transcanal</w:t>
+      </w:r>
+      <w:proofErr w:type="spellEnd"/>
+      <w:r>
+        <w:rPr>
+          <w:rFonts w:ascii="Arial" w:hAnsi="Arial" w:cs="Arial"/>
+          <w:sz w:val="20"/>
+          <w:szCs w:val="20"/>
+        </w:rPr>
+        <w:t xml:space="preserve"> endoscopic ear surgery (TEES)</w:t>
+      </w:r>
+      <w:r>
+        <w:rPr>
+          <w:rFonts w:ascii="Arial" w:hAnsi="Arial" w:cs="Arial"/>
+          <w:sz w:val="20"/>
+          <w:szCs w:val="20"/>
+        </w:rPr>
+        <w:t>. TEES</w:t>
+      </w:r>
+      <w:r>
+        <w:rPr>
+          <w:rFonts w:ascii="Arial" w:hAnsi="Arial" w:cs="Arial"/>
+          <w:sz w:val="20"/>
+          <w:szCs w:val="20"/>
+        </w:rPr>
+        <w:t xml:space="preserve"> is performed</w:t>
+      </w:r>
+      <w:r>
+        <w:rPr>
+          <w:rFonts w:ascii="Arial" w:hAnsi="Arial" w:cs="Arial"/>
+          <w:sz w:val="20"/>
+          <w:szCs w:val="20"/>
+        </w:rPr>
+        <w:t xml:space="preserve"> by employing an endoscope, to visualize the surgical field, and instruments</w:t>
+      </w:r>
+      <w:r>
+        <w:rPr>
+          <w:rFonts w:ascii="Arial" w:hAnsi="Arial" w:cs="Arial"/>
+          <w:sz w:val="20"/>
+          <w:szCs w:val="20"/>
+        </w:rPr>
+        <w:t xml:space="preserve"> through the ear canal, eliminating the </w:t>
+      </w:r>
+      <w:r>
+        <w:rPr>
+          <w:rFonts w:ascii="Arial" w:hAnsi="Arial" w:cs="Arial"/>
+          <w:sz w:val="20"/>
+          <w:szCs w:val="20"/>
+        </w:rPr>
+        <w:t>need for</w:t>
+      </w:r>
+      <w:r>
+        <w:rPr>
+          <w:rFonts w:ascii="Arial" w:hAnsi="Arial" w:cs="Arial"/>
+          <w:sz w:val="20"/>
+          <w:szCs w:val="20"/>
+        </w:rPr>
+        <w:t xml:space="preserve"> a skin </w:t>
+      </w:r>
+      <w:r>
+        <w:rPr>
+          <w:rFonts w:ascii="Arial" w:hAnsi="Arial" w:cs="Arial"/>
+          <w:sz w:val="20"/>
+          <w:szCs w:val="20"/>
+        </w:rPr>
+        <w:t>incision [1] [2]. As with t</w:t>
+      </w:r>
+      <w:r>
+        <w:rPr>
+          <w:rFonts w:ascii="Arial" w:hAnsi="Arial" w:cs="Arial"/>
+          <w:sz w:val="20"/>
+          <w:szCs w:val="20"/>
+        </w:rPr>
+        <w:t>raditional, invasive</w:t>
+      </w:r>
+      <w:r>
+        <w:rPr>
+          <w:rFonts w:ascii="Arial" w:hAnsi="Arial" w:cs="Arial"/>
+          <w:sz w:val="20"/>
+          <w:szCs w:val="20"/>
+        </w:rPr>
+        <w:t xml:space="preserve"> surgery, </w:t>
+      </w:r>
+      <w:r>
+        <w:rPr>
+          <w:rFonts w:ascii="Arial" w:hAnsi="Arial" w:cs="Arial"/>
+          <w:sz w:val="20"/>
+          <w:szCs w:val="20"/>
+        </w:rPr>
+        <w:t xml:space="preserve">minimally invasive </w:t>
+      </w:r>
+      <w:r>
+        <w:rPr>
+          <w:rFonts w:ascii="Arial" w:hAnsi="Arial" w:cs="Arial"/>
+          <w:sz w:val="20"/>
+          <w:szCs w:val="20"/>
+        </w:rPr>
+        <w:t xml:space="preserve">TEES allows the surgeon to perform </w:t>
+      </w:r>
+      <w:r>
+        <w:rPr>
+          <w:rFonts w:ascii="Arial" w:hAnsi="Arial" w:cs="Arial"/>
+          <w:sz w:val="20"/>
+          <w:szCs w:val="20"/>
+        </w:rPr>
+        <w:t xml:space="preserve">common </w:t>
+      </w:r>
+      <w:r>
+        <w:rPr>
+          <w:rFonts w:ascii="Arial" w:hAnsi="Arial" w:cs="Arial"/>
+          <w:sz w:val="20"/>
+          <w:szCs w:val="20"/>
+        </w:rPr>
+        <w:t>procedures</w:t>
+      </w:r>
+      <w:r>
+        <w:rPr>
+          <w:rFonts w:ascii="Arial" w:hAnsi="Arial" w:cs="Arial"/>
+          <w:sz w:val="20"/>
+          <w:szCs w:val="20"/>
+        </w:rPr>
+        <w:t>,</w:t>
+      </w:r>
+      <w:r>
+        <w:rPr>
+          <w:rFonts w:ascii="Arial" w:hAnsi="Arial" w:cs="Arial"/>
+          <w:sz w:val="20"/>
+          <w:szCs w:val="20"/>
+        </w:rPr>
+        <w:t xml:space="preserve"> s</w:t>
+      </w:r>
+      <w:r>
+        <w:rPr>
+          <w:rFonts w:ascii="Arial" w:hAnsi="Arial" w:cs="Arial"/>
+          <w:sz w:val="20"/>
+          <w:szCs w:val="20"/>
+        </w:rPr>
+        <w:t>uch as ear drum reconstruction, tumor removal and bone repair</w:t>
+      </w:r>
+      <w:r>
+        <w:rPr>
+          <w:rFonts w:ascii="Arial" w:hAnsi="Arial" w:cs="Arial"/>
+          <w:sz w:val="20"/>
+          <w:szCs w:val="20"/>
+        </w:rPr>
+        <w:t>, while reducing the length of hospital stay, overall procedure cost and scarring</w:t>
+      </w:r>
+      <w:r>
+        <w:rPr>
+          <w:rFonts w:ascii="Arial" w:hAnsi="Arial" w:cs="Arial"/>
+          <w:sz w:val="20"/>
+          <w:szCs w:val="20"/>
+        </w:rPr>
+        <w:t xml:space="preserve"> </w:t>
+      </w:r>
+      <w:r>
+        <w:rPr>
+          <w:rFonts w:ascii="Arial" w:hAnsi="Arial" w:cs="Arial"/>
+          <w:sz w:val="20"/>
+          <w:szCs w:val="20"/>
+        </w:rPr>
+        <w:t>[1]</w:t>
+      </w:r>
+      <w:r>
+        <w:rPr>
+          <w:rFonts w:ascii="Arial" w:hAnsi="Arial" w:cs="Arial"/>
+          <w:sz w:val="20"/>
+          <w:szCs w:val="20"/>
+        </w:rPr>
+        <w:t xml:space="preserve"> </w:t>
+      </w:r>
+      <w:r>
+        <w:rPr>
+          <w:rFonts w:ascii="Arial" w:hAnsi="Arial" w:cs="Arial"/>
+          <w:sz w:val="20"/>
+          <w:szCs w:val="20"/>
+        </w:rPr>
+        <w:fldChar w:fldCharType="begin" w:fldLock="1"/>
+      </w:r>
+      <w:r>
+        <w:rPr>
+          <w:rFonts w:ascii="Arial" w:hAnsi="Arial" w:cs="Arial"/>
+          <w:sz w:val="20"/>
+          <w:szCs w:val="20"/>
+        </w:rPr>
+        <w:instrText>ADDIN CSL_CITATION { "citationItems" : [ { "id" : "ITEM-1", "itemData" : { "DOI" : "10.1016/j.ijporl.2015.08.025", "ISSN" : "01655876", "author" : [ { "dropping-particle" : "", "family" : "Nassif", "given" : "Nader", "non-dropping-particle" : "", "parse-names" : false, "suffix" : "" }, { "dropping-particle" : "", "family" : "Berlucchi", "given" : "Marco", "non-dropping-particle" : "", "parse-names" : false, "suffix" : "" }, { "dropping-particle" : "de", "family" : "Zinis", "given" : "Luca Oscar Redaelli", "non-dropping-particle" : "", "parse-names" : false, "suffix" : "" } ], "container-title" : "International Journal of Pediatric Otorhinolaryngology", "id" : "ITEM-1", "issue" : "11", "issued" : { "date-parts" : [ [ "2015" ] ] }, "page" : "1860-1864", "publisher" : "Elsevier Ireland Ltd", "title" : "Tympanic membrane perforation in children: Endoscopic type I tympanoplasty, a newly technique, is it worthwhile?", "type" : "article-journal", "volume" : "79" }, "uris" : [ "http://www.mendeley.com/documents/?uuid=498bfdf2-b8de-4e11-8625-951e2f8b962f" ] } ], "mendeley" : { "formattedCitation" : "[3]", "plainTextFormattedCitation" : "[3]", "previouslyFormattedCitation" : "[2]" }, "properties" : { "noteIndex" : 0 }, "schema" : "https://github.com/citation-style-language/schema/raw/master/csl-citation.json" }</w:instrText>
+      </w:r>
+      <w:r>
+        <w:rPr>
+          <w:rFonts w:ascii="Arial" w:hAnsi="Arial" w:cs="Arial"/>
+          <w:sz w:val="20"/>
+          <w:szCs w:val="20"/>
+        </w:rPr>
+        <w:fldChar w:fldCharType="separate"/>
+      </w:r>
+      <w:r>
+        <w:rPr>
+          <w:rFonts w:ascii="Arial" w:hAnsi="Arial" w:cs="Arial"/>
+          <w:noProof/>
+          <w:sz w:val="20"/>
+          <w:szCs w:val="20"/>
+        </w:rPr>
+        <w:t>[3]</w:t>
+      </w:r>
+      <w:r>
+        <w:rPr>
+          <w:rFonts w:ascii="Arial" w:hAnsi="Arial" w:cs="Arial"/>
+          <w:sz w:val="20"/>
+          <w:szCs w:val="20"/>
+        </w:rPr>
+        <w:fldChar w:fldCharType="end"/>
+      </w:r>
+      <w:r>
+        <w:rPr>
+          <w:rFonts w:ascii="Arial" w:hAnsi="Arial" w:cs="Arial"/>
+          <w:sz w:val="20"/>
+          <w:szCs w:val="20"/>
+        </w:rPr>
+        <w:t xml:space="preserve">. </w:t>
+      </w:r>
+      <w:r>
+        <w:rPr>
+          <w:rFonts w:ascii="Arial" w:hAnsi="Arial" w:cs="Arial"/>
+          <w:sz w:val="20"/>
+          <w:szCs w:val="20"/>
+        </w:rPr>
+        <w:t>Despite these</w:t>
+      </w:r>
+      <w:r>
+        <w:rPr>
+          <w:rFonts w:ascii="Arial" w:hAnsi="Arial" w:cs="Arial"/>
+          <w:sz w:val="20"/>
+          <w:szCs w:val="20"/>
+        </w:rPr>
+        <w:t xml:space="preserve"> benefits, the adoption rate of TEES </w:t>
+      </w:r>
+      <w:r>
+        <w:rPr>
+          <w:rFonts w:ascii="Arial" w:hAnsi="Arial" w:cs="Arial"/>
+          <w:sz w:val="20"/>
+          <w:szCs w:val="20"/>
+        </w:rPr>
+        <w:t>is low and</w:t>
+      </w:r>
+      <w:r>
+        <w:rPr>
+          <w:rFonts w:ascii="Arial" w:hAnsi="Arial" w:cs="Arial"/>
+          <w:sz w:val="20"/>
+          <w:szCs w:val="20"/>
+        </w:rPr>
+        <w:t xml:space="preserve"> </w:t>
+      </w:r>
+      <w:r>
+        <w:rPr>
+          <w:rFonts w:ascii="Arial" w:hAnsi="Arial" w:cs="Arial"/>
+          <w:sz w:val="20"/>
+          <w:szCs w:val="20"/>
+        </w:rPr>
+        <w:t>o</w:t>
+      </w:r>
+      <w:r>
+        <w:rPr>
+          <w:rFonts w:ascii="Arial" w:hAnsi="Arial" w:cs="Arial"/>
+          <w:sz w:val="20"/>
+          <w:szCs w:val="20"/>
+        </w:rPr>
+        <w:t>ne possible explanation is that existing instruments are developed for two-handed microscope-guided surgery and are not optimized for one-handed TEES, making the surgery challenging</w:t>
+      </w:r>
+      <w:r>
+        <w:rPr>
+          <w:rFonts w:ascii="Arial" w:hAnsi="Arial" w:cs="Arial"/>
+          <w:sz w:val="20"/>
+          <w:szCs w:val="20"/>
+        </w:rPr>
+        <w:t xml:space="preserve"> </w:t>
+      </w:r>
+      <w:r>
+        <w:rPr>
+          <w:rFonts w:ascii="Arial" w:hAnsi="Arial" w:cs="Arial"/>
+          <w:sz w:val="20"/>
+          <w:szCs w:val="20"/>
+        </w:rPr>
+        <w:t xml:space="preserve"> </w:t>
+      </w:r>
+      <w:r>
+        <w:rPr>
+          <w:rFonts w:ascii="Arial" w:hAnsi="Arial" w:cs="Arial"/>
+          <w:sz w:val="20"/>
+          <w:szCs w:val="20"/>
+        </w:rPr>
+        <w:fldChar w:fldCharType="begin" w:fldLock="1"/>
+      </w:r>
+      <w:r>
+        <w:rPr>
+          <w:rFonts w:ascii="Arial" w:hAnsi="Arial" w:cs="Arial"/>
+          <w:sz w:val="20"/>
+          <w:szCs w:val="20"/>
+        </w:rPr>
+        <w:instrText>ADDIN CSL_CITATION { "citationItems" : [ { "id" : "ITEM-1", "itemData" : { "DOI" : "10.1186/s40463-016-0117-7", "ISBN" : "4046301601177", "ISSN" : "1916-0216", "author" : [ { "dropping-particle" : "", "family" : "Yong", "given" : "Michael", "non-dropping-particle" : "", "parse-names" : false, "suffix" : "" }, { "dropping-particle" : "", "family" : "Mijovic", "given" : "Tamara", "non-dropping-particle" : "", "parse-names" : false, "suffix" : "" }, { "dropping-particle" : "", "family" : "Lea", "given" : "Jane", "non-dropping-particle" : "", "parse-names" : false, "suffix" : "" } ], "container-title" : "Journal of Otolaryngology - Head &amp; Neck Surgery", "id" : "ITEM-1", "issued" : { "date-parts" : [ [ "2016" ] ] }, "page" : "1-8", "publisher" : "Journal of Otolaryngology - Head &amp; Neck Surgery", "title" : "Endoscopic ear surgery in Canada : a cross-sectional study", "type" : "article-journal" }, "uris" : [ "http://www.mendeley.com/documents/?uuid=87b1929f-e167-4a41-84de-c65b866e8d91" ] } ], "mendeley" : { "formattedCitation" : "[4]", "plainTextFormattedCitation" : "[4]", "previouslyFormattedCitation" : "[3]" }, "properties" : { "noteIndex" : 0 }, "schema" : "https://github.com/citation-style-language/schema/raw/master/csl-citation.json" }</w:instrText>
+      </w:r>
+      <w:r>
+        <w:rPr>
+          <w:rFonts w:ascii="Arial" w:hAnsi="Arial" w:cs="Arial"/>
+          <w:sz w:val="20"/>
+          <w:szCs w:val="20"/>
+        </w:rPr>
+        <w:fldChar w:fldCharType="separate"/>
+      </w:r>
+      <w:r>
+        <w:rPr>
+          <w:rFonts w:ascii="Arial" w:hAnsi="Arial" w:cs="Arial"/>
+          <w:noProof/>
+          <w:sz w:val="20"/>
+          <w:szCs w:val="20"/>
+        </w:rPr>
+        <w:t>[4]</w:t>
+      </w:r>
+      <w:r>
+        <w:rPr>
+          <w:rFonts w:ascii="Arial" w:hAnsi="Arial" w:cs="Arial"/>
+          <w:sz w:val="20"/>
+          <w:szCs w:val="20"/>
+        </w:rPr>
+        <w:fldChar w:fldCharType="end"/>
+      </w:r>
+      <w:r>
+        <w:rPr>
+          <w:rFonts w:ascii="Arial" w:hAnsi="Arial" w:cs="Arial"/>
+          <w:sz w:val="20"/>
+          <w:szCs w:val="20"/>
+        </w:rPr>
+        <w:t xml:space="preserve">. </w:t>
       </w:r>
     </w:p>
     <w:p>
       <w:pPr>
-        <w:jc w:val="both"/>
-        <w:rPr>
-          <w:rFonts w:ascii="Arial" w:hAnsi="Arial" w:cs="Arial"/>
-          <w:sz w:val="20"/>
-          <w:szCs w:val="20"/>
-        </w:rPr>
-      </w:pPr>
-      <w:r>
-        <w:t xml:space="preserve">The objective of this project is to evaluate and develop innovative surgical instruments for the new and growing technique of </w:t>
+        <w:rPr>
+          <w:rFonts w:ascii="Arial" w:hAnsi="Arial" w:cs="Arial"/>
+          <w:sz w:val="20"/>
+          <w:szCs w:val="20"/>
+        </w:rPr>
+      </w:pPr>
+      <w:r>
+        <w:rPr>
+          <w:rFonts w:ascii="Arial" w:hAnsi="Arial" w:cs="Arial"/>
+          <w:sz w:val="20"/>
+          <w:szCs w:val="20"/>
+        </w:rPr>
+        <w:t xml:space="preserve">This project aims to understand the limitations of current </w:t>
+      </w:r>
+      <w:proofErr w:type="gramStart"/>
+      <w:r>
+        <w:rPr>
+          <w:rFonts w:ascii="Arial" w:hAnsi="Arial" w:cs="Arial"/>
+          <w:sz w:val="20"/>
+          <w:szCs w:val="20"/>
+        </w:rPr>
+        <w:t>T</w:t>
+      </w:r>
+      <w:r>
+        <w:rPr>
+          <w:rFonts w:ascii="Arial" w:hAnsi="Arial" w:cs="Arial"/>
+          <w:sz w:val="20"/>
+          <w:szCs w:val="20"/>
+        </w:rPr>
+        <w:t>EES</w:t>
+      </w:r>
+      <w:proofErr w:type="gramEnd"/>
+      <w:r>
+        <w:rPr>
+          <w:rFonts w:ascii="Arial" w:hAnsi="Arial" w:cs="Arial"/>
+          <w:sz w:val="20"/>
+          <w:szCs w:val="20"/>
+        </w:rPr>
+        <w:t xml:space="preserve"> tools to develop criteria against which new, better surgical instruments can be designed to facilitate </w:t>
+      </w:r>
+      <w:r>
+        <w:rPr>
+          <w:rFonts w:ascii="Arial" w:hAnsi="Arial" w:cs="Arial"/>
+          <w:sz w:val="20"/>
+          <w:szCs w:val="20"/>
+        </w:rPr>
+        <w:t xml:space="preserve">and </w:t>
+      </w:r>
+      <w:r>
+        <w:rPr>
+          <w:rFonts w:ascii="Arial" w:hAnsi="Arial" w:cs="Arial"/>
+          <w:sz w:val="20"/>
+          <w:szCs w:val="20"/>
+        </w:rPr>
+        <w:t xml:space="preserve">increase the use of TEES. </w:t>
+      </w:r>
+      <w:r>
+        <w:rPr>
+          <w:rFonts w:ascii="Arial" w:hAnsi="Arial" w:cs="Arial"/>
+          <w:sz w:val="20"/>
+          <w:szCs w:val="20"/>
+        </w:rPr>
+        <w:t xml:space="preserve">The following </w:t>
+      </w:r>
+      <w:r>
+        <w:rPr>
+          <w:rFonts w:ascii="Arial" w:hAnsi="Arial" w:cs="Arial"/>
+          <w:sz w:val="20"/>
+          <w:szCs w:val="20"/>
+        </w:rPr>
+        <w:t xml:space="preserve">methodology will be employed to successfully complete </w:t>
+      </w:r>
+      <w:r>
+        <w:rPr>
+          <w:rFonts w:ascii="Arial" w:hAnsi="Arial" w:cs="Arial"/>
+          <w:sz w:val="20"/>
+          <w:szCs w:val="20"/>
+        </w:rPr>
+        <w:t xml:space="preserve">this project. </w:t>
+      </w:r>
+      <w:r>
+        <w:rPr>
+          <w:rFonts w:ascii="Arial" w:hAnsi="Arial" w:cs="Arial"/>
+          <w:sz w:val="20"/>
+          <w:szCs w:val="20"/>
+        </w:rPr>
+        <w:t xml:space="preserve">First, a survey will be sent out to ask expert ear surgeons around the world to rate the importance of various tool functionalities. </w:t>
+      </w:r>
+      <w:r>
+        <w:rPr>
+          <w:rFonts w:ascii="Arial" w:hAnsi="Arial" w:cs="Arial"/>
+          <w:sz w:val="20"/>
+          <w:szCs w:val="20"/>
+        </w:rPr>
+        <w:t>Next</w:t>
+      </w:r>
+      <w:r>
+        <w:rPr>
+          <w:rFonts w:ascii="Arial" w:hAnsi="Arial" w:cs="Arial"/>
+          <w:sz w:val="20"/>
+          <w:szCs w:val="20"/>
+        </w:rPr>
+        <w:t xml:space="preserve">, a time flow study will record </w:t>
+      </w:r>
+      <w:r>
+        <w:rPr>
+          <w:rFonts w:ascii="Arial" w:hAnsi="Arial" w:cs="Arial"/>
+          <w:sz w:val="20"/>
+          <w:szCs w:val="20"/>
+        </w:rPr>
+        <w:t xml:space="preserve">the duration of steps of TEES, performed by experienced </w:t>
+      </w:r>
+      <w:r>
+        <w:rPr>
+          <w:rFonts w:ascii="Arial" w:hAnsi="Arial" w:cs="Arial"/>
+          <w:sz w:val="20"/>
+          <w:szCs w:val="20"/>
+        </w:rPr>
+        <w:t xml:space="preserve">ear surgeons at </w:t>
       </w:r>
       <w:proofErr w:type="spellStart"/>
       <w:r>
-        <w:t>transcanal</w:t>
+        <w:rPr>
+          <w:rFonts w:ascii="Arial" w:hAnsi="Arial" w:cs="Arial"/>
+          <w:sz w:val="20"/>
+          <w:szCs w:val="20"/>
+        </w:rPr>
+        <w:t>SickKids</w:t>
       </w:r>
       <w:proofErr w:type="spellEnd"/>
       <w:r>
-        <w:t xml:space="preserve"> endoscopic ear surgery (TEES)</w:t>
-      </w:r>
-      <w:r>
-        <w:t>. TEES</w:t>
-      </w:r>
-      <w:r>
-        <w:t xml:space="preserve"> is performed</w:t>
-      </w:r>
-      <w:r>
-        <w:t xml:space="preserve"> by employing an endoscope, to visualize the surgical field, and instruments</w:t>
-      </w:r>
-      <w:r>
-        <w:t xml:space="preserve"> through the ear canal, eliminating the </w:t>
-      </w:r>
-      <w:r>
-        <w:t>need for</w:t>
-      </w:r>
-      <w:r>
-        <w:t xml:space="preserve"> an external </w:t>
-      </w:r>
-      <w:r>
-        <w:rPr>
-          <w:rFonts w:ascii="Arial" w:hAnsi="Arial" w:cs="Arial"/>
-          <w:sz w:val="20"/>
-          <w:szCs w:val="20"/>
-        </w:rPr>
-        <w:t xml:space="preserve">incision </w:t>
-      </w:r>
-      <w:r>
-        <w:rPr>
-          <w:rFonts w:ascii="Arial" w:hAnsi="Arial" w:cs="Arial"/>
-          <w:sz w:val="20"/>
-          <w:szCs w:val="20"/>
-        </w:rPr>
-        <w:t>[1] [2]</w:t>
-      </w:r>
-      <w:r>
-        <w:t xml:space="preserve">. </w:t>
-      </w:r>
-      <w:r>
-        <w:rPr>
-          <w:rFonts w:ascii="Arial" w:hAnsi="Arial" w:cs="Arial"/>
-          <w:sz w:val="20"/>
-          <w:szCs w:val="20"/>
-        </w:rPr>
-        <w:t xml:space="preserve">As with traditional, invasive microscope-guided surgery, TEES allows the surgeon to perform </w:t>
-      </w:r>
-      <w:r>
-        <w:rPr>
-          <w:rFonts w:ascii="Arial" w:hAnsi="Arial" w:cs="Arial"/>
-          <w:sz w:val="20"/>
-          <w:szCs w:val="20"/>
-        </w:rPr>
-        <w:t xml:space="preserve">common </w:t>
-      </w:r>
-      <w:r>
-        <w:rPr>
-          <w:rFonts w:ascii="Arial" w:hAnsi="Arial" w:cs="Arial"/>
-          <w:sz w:val="20"/>
-          <w:szCs w:val="20"/>
-        </w:rPr>
-        <w:t>procedures s</w:t>
-      </w:r>
-      <w:r>
-        <w:rPr>
-          <w:rFonts w:ascii="Arial" w:hAnsi="Arial" w:cs="Arial"/>
-          <w:sz w:val="20"/>
-          <w:szCs w:val="20"/>
-        </w:rPr>
-        <w:t xml:space="preserve">uch as ear drum reconstruction, tumor removal and bone repair </w:t>
-      </w:r>
-      <w:r>
-        <w:rPr>
-          <w:rFonts w:ascii="Arial" w:hAnsi="Arial" w:cs="Arial"/>
-          <w:sz w:val="20"/>
-          <w:szCs w:val="20"/>
-        </w:rPr>
-        <w:t>[1</w:t>
-      </w:r>
-      <w:r>
-        <w:rPr>
-          <w:rFonts w:ascii="Arial" w:hAnsi="Arial" w:cs="Arial"/>
-          <w:sz w:val="20"/>
-          <w:szCs w:val="20"/>
-        </w:rPr>
-        <w:t xml:space="preserve">]. </w:t>
-      </w:r>
-    </w:p>
-    <w:p>
-      <w:pPr>
-        <w:rPr>
-          <w:rFonts w:ascii="Times New Roman" w:hAnsi="Times New Roman" w:cs="Times New Roman"/>
-        </w:rPr>
-      </w:pPr>
-      <w:r>
-        <w:rPr>
-          <w:rFonts w:ascii="Times New Roman" w:hAnsi="Times New Roman" w:cs="Times New Roman"/>
-        </w:rPr>
-        <w:t xml:space="preserve">TEES reduces the length of hospital stay, overall procedure cost and </w:t>
-      </w:r>
-      <w:r>
-        <w:rPr>
-          <w:rFonts w:ascii="Times New Roman" w:hAnsi="Times New Roman" w:cs="Times New Roman"/>
-        </w:rPr>
-        <w:t>reduces scarring</w:t>
-      </w:r>
-      <w:r>
-        <w:rPr>
-          <w:rFonts w:ascii="Times New Roman" w:hAnsi="Times New Roman" w:cs="Times New Roman"/>
-        </w:rPr>
-        <w:t xml:space="preserve">, which is very important to patients </w:t>
-      </w:r>
-      <w:r>
-        <w:rPr>
-          <w:rFonts w:ascii="Times New Roman" w:hAnsi="Times New Roman" w:cs="Times New Roman"/>
-        </w:rPr>
-        <w:fldChar w:fldCharType="begin" w:fldLock="1"/>
-      </w:r>
-      <w:r>
-        <w:rPr>
-          <w:rFonts w:ascii="Times New Roman" w:hAnsi="Times New Roman" w:cs="Times New Roman"/>
-        </w:rPr>
-        <w:instrText>ADDIN CSL_CITATION { "citationItems" : [ { "id" : "ITEM-1", "itemData" : { "DOI" : "10.1016/j.ijporl.2015.08.025", "ISSN" : "01655876", "author" : [ { "dropping-particle" : "", "family" : "Nassif", "given" : "Nader", "non-dropping-particle" : "", "parse-names" : false, "suffix" : "" }, { "dropping-particle" : "", "family" : "Berlucchi", "given" : "Marco", "non-dropping-particle" : "", "parse-names" : false, "suffix" : "" }, { "dropping-particle" : "de", "family" : "Zinis", "given" : "Luca Oscar Redaelli", "non-dropping-particle" : "", "parse-names" : false, "suffix" : "" } ], "container-title" : "International Journal of Pediatric Otorhinolaryngology", "id" : "ITEM-1", "issue" : "11", "issued" : { "date-parts" : [ [ "2015" ] ] }, "page" : "1860-1864", "publisher" : "Elsevier Ireland Ltd", "title" : "Tympanic membrane perforation in children: Endoscopic type I tympanoplasty, a newly technique, is it worthwhile?", "type" : "article-journal", "volume" : "79" }, "uris" : [ "http://www.mendeley.com/documents/?uuid=498bfdf2-b8de-4e11-8625-951e2f8b962f" ] } ], "mendeley" : { "formattedCitation" : "[3]", "plainTextFormattedCitation" : "[3]", "previouslyFormattedCitation" : "[2]" }, "properties" : { "noteIndex" : 0 }, "schema" : "https://github.com/citation-style-language/schema/raw/master/csl-citation.json" }</w:instrText>
-      </w:r>
-      <w:r>
-        <w:rPr>
-          <w:rFonts w:ascii="Times New Roman" w:hAnsi="Times New Roman" w:cs="Times New Roman"/>
-        </w:rPr>
-        <w:fldChar w:fldCharType="separate"/>
-      </w:r>
-      <w:r>
-        <w:rPr>
-          <w:rFonts w:ascii="Times New Roman" w:hAnsi="Times New Roman" w:cs="Times New Roman"/>
-          <w:noProof/>
-        </w:rPr>
-        <w:t>[3]</w:t>
-      </w:r>
-      <w:r>
-        <w:rPr>
-          <w:rFonts w:ascii="Times New Roman" w:hAnsi="Times New Roman" w:cs="Times New Roman"/>
-        </w:rPr>
-        <w:fldChar w:fldCharType="end"/>
-      </w:r>
-      <w:r>
-        <w:rPr>
-          <w:rFonts w:ascii="Times New Roman" w:hAnsi="Times New Roman" w:cs="Times New Roman"/>
-        </w:rPr>
-        <w:t xml:space="preserve">. </w:t>
-      </w:r>
-      <w:r>
-        <w:rPr>
-          <w:rFonts w:ascii="Times New Roman" w:hAnsi="Times New Roman" w:cs="Times New Roman"/>
-        </w:rPr>
-        <w:t>However, with all of these benefits, a</w:t>
-      </w:r>
-      <w:r>
-        <w:rPr>
-          <w:rFonts w:ascii="Times New Roman" w:hAnsi="Times New Roman" w:cs="Times New Roman"/>
-        </w:rPr>
-        <w:t xml:space="preserve"> survey of 80 Canadian </w:t>
+        <w:rPr>
+          <w:rFonts w:ascii="Arial" w:hAnsi="Arial" w:cs="Arial"/>
+          <w:sz w:val="20"/>
+          <w:szCs w:val="20"/>
+        </w:rPr>
+        <w:t xml:space="preserve">. The results of these </w:t>
+      </w:r>
+      <w:r>
+        <w:rPr>
+          <w:rFonts w:ascii="Arial" w:hAnsi="Arial" w:cs="Arial"/>
+          <w:sz w:val="20"/>
+          <w:szCs w:val="20"/>
+        </w:rPr>
+        <w:t xml:space="preserve">two </w:t>
+      </w:r>
+      <w:r>
+        <w:rPr>
+          <w:rFonts w:ascii="Arial" w:hAnsi="Arial" w:cs="Arial"/>
+          <w:sz w:val="20"/>
+          <w:szCs w:val="20"/>
+        </w:rPr>
+        <w:t>studies</w:t>
+      </w:r>
+      <w:r>
+        <w:rPr>
+          <w:rFonts w:ascii="Arial" w:hAnsi="Arial" w:cs="Arial"/>
+          <w:sz w:val="20"/>
+          <w:szCs w:val="20"/>
+        </w:rPr>
+        <w:t xml:space="preserve"> aim to </w:t>
+      </w:r>
+      <w:r>
+        <w:rPr>
+          <w:rFonts w:ascii="Arial" w:hAnsi="Arial" w:cs="Arial"/>
+          <w:sz w:val="20"/>
+          <w:szCs w:val="20"/>
+        </w:rPr>
+        <w:t xml:space="preserve">determine </w:t>
+      </w:r>
+      <w:r>
+        <w:rPr>
+          <w:rFonts w:ascii="Arial" w:hAnsi="Arial" w:cs="Arial"/>
+          <w:sz w:val="20"/>
+          <w:szCs w:val="20"/>
+        </w:rPr>
+        <w:t xml:space="preserve">what types of tools are required by surgeons and what the current inefficiencies are during TEES. A Research Ethics Board </w:t>
+      </w:r>
+      <w:r>
+        <w:rPr>
+          <w:rFonts w:ascii="Arial" w:hAnsi="Arial" w:cs="Arial"/>
+          <w:sz w:val="20"/>
+          <w:szCs w:val="20"/>
+        </w:rPr>
+        <w:t xml:space="preserve">application has been submitted to </w:t>
       </w:r>
       <w:proofErr w:type="spellStart"/>
       <w:r>
         <w:rPr>
-          <w:rFonts w:ascii="Times New Roman" w:hAnsi="Times New Roman" w:cs="Times New Roman"/>
-        </w:rPr>
-        <w:t>otologists</w:t>
+          <w:rFonts w:ascii="Arial" w:hAnsi="Arial" w:cs="Arial"/>
+          <w:sz w:val="20"/>
+          <w:szCs w:val="20"/>
+        </w:rPr>
+        <w:t>SickKids</w:t>
       </w:r>
       <w:proofErr w:type="spellEnd"/>
       <w:r>
         <w:rPr>
-          <w:rFonts w:ascii="Times New Roman" w:hAnsi="Times New Roman" w:cs="Times New Roman"/>
-        </w:rPr>
-        <w:t xml:space="preserve"> (ear surgeons) reported</w:t>
-      </w:r>
-      <w:r>
-        <w:rPr>
-          <w:rFonts w:ascii="Times New Roman" w:hAnsi="Times New Roman" w:cs="Times New Roman"/>
-        </w:rPr>
-        <w:t xml:space="preserve"> the adoption rate of TEES </w:t>
-      </w:r>
-      <w:r>
-        <w:rPr>
-          <w:rFonts w:ascii="Times New Roman" w:hAnsi="Times New Roman" w:cs="Times New Roman"/>
-        </w:rPr>
-        <w:t>as</w:t>
-      </w:r>
-      <w:r>
-        <w:rPr>
-          <w:rFonts w:ascii="Times New Roman" w:hAnsi="Times New Roman" w:cs="Times New Roman"/>
-        </w:rPr>
-        <w:t xml:space="preserve"> less than 10%</w:t>
-      </w:r>
-      <w:r>
-        <w:rPr>
-          <w:rFonts w:ascii="Times New Roman" w:hAnsi="Times New Roman" w:cs="Times New Roman"/>
+          <w:rFonts w:ascii="Arial" w:hAnsi="Arial" w:cs="Arial"/>
+          <w:sz w:val="20"/>
+          <w:szCs w:val="20"/>
         </w:rPr>
         <w:t xml:space="preserve"> </w:t>
       </w:r>
       <w:r>
         <w:rPr>
-          <w:rFonts w:ascii="Times New Roman" w:hAnsi="Times New Roman" w:cs="Times New Roman"/>
-        </w:rPr>
-        <w:fldChar w:fldCharType="begin" w:fldLock="1"/>
-      </w:r>
-      <w:r>
-        <w:rPr>
-          <w:rFonts w:ascii="Times New Roman" w:hAnsi="Times New Roman" w:cs="Times New Roman"/>
-        </w:rPr>
-        <w:instrText>ADDIN CSL_CITATION { "citationItems" : [ { "id" : "ITEM-1", "itemData" : { "DOI" : "10.1186/s40463-016-0117-7", "ISBN" : "4046301601177", "ISSN" : "1916-0216", "author" : [ { "dropping-particle" : "", "family" : "Yong", "given" : "Michael", "non-dropping-particle" : "", "parse-names" : false, "suffix" : "" }, { "dropping-particle" : "", "family" : "Mijovic", "given" : "Tamara", "non-dropping-particle" : "", "parse-names" : false, "suffix" : "" }, { "dropping-particle" : "", "family" : "Lea", "given" : "Jane", "non-dropping-particle" : "", "parse-names" : false, "suffix" : "" } ], "container-title" : "Journal of Otolaryngology - Head &amp; Neck Surgery", "id" : "ITEM-1", "issued" : { "date-parts" : [ [ "2016" ] ] }, "page" : "1-8", "publisher" : "Journal of Otolaryngology - Head &amp; Neck Surgery", "title" : "Endoscopic ear surgery in Canada : a cross-sectional study", "type" : "article-journal" }, "uris" : [ "http://www.mendeley.com/documents/?uuid=87b1929f-e167-4a41-84de-c65b866e8d91" ] } ], "mendeley" : { "formattedCitation" : "[4]", "plainTextFormattedCitation" : "[4]", "previouslyFormattedCitation" : "[3]" }, "properties" : { "noteIndex" : 0 }, "schema" : "https://github.com/citation-style-language/schema/raw/master/csl-citation.json" }</w:instrText>
-      </w:r>
-      <w:r>
-        <w:rPr>
-          <w:rFonts w:ascii="Times New Roman" w:hAnsi="Times New Roman" w:cs="Times New Roman"/>
-        </w:rPr>
-        <w:fldChar w:fldCharType="separate"/>
-      </w:r>
-      <w:r>
-        <w:rPr>
-          <w:rFonts w:ascii="Times New Roman" w:hAnsi="Times New Roman" w:cs="Times New Roman"/>
-          <w:noProof/>
-        </w:rPr>
-        <w:t>[4]</w:t>
-      </w:r>
-      <w:r>
-        <w:rPr>
-          <w:rFonts w:ascii="Times New Roman" w:hAnsi="Times New Roman" w:cs="Times New Roman"/>
-        </w:rPr>
-        <w:fldChar w:fldCharType="end"/>
-      </w:r>
-      <w:r>
-        <w:rPr>
-          <w:rFonts w:ascii="Times New Roman" w:hAnsi="Times New Roman" w:cs="Times New Roman"/>
+          <w:rFonts w:ascii="Arial" w:hAnsi="Arial" w:cs="Arial"/>
+          <w:sz w:val="20"/>
+          <w:szCs w:val="20"/>
+        </w:rPr>
+        <w:t>to conduct</w:t>
+      </w:r>
+      <w:r>
+        <w:rPr>
+          <w:rFonts w:ascii="Arial" w:hAnsi="Arial" w:cs="Arial"/>
+          <w:sz w:val="20"/>
+          <w:szCs w:val="20"/>
+        </w:rPr>
+        <w:t xml:space="preserve"> these studies.</w:t>
+      </w:r>
+      <w:r>
+        <w:rPr>
+          <w:rFonts w:ascii="Arial" w:hAnsi="Arial" w:cs="Arial"/>
+          <w:sz w:val="20"/>
+          <w:szCs w:val="20"/>
+        </w:rPr>
+        <w:t xml:space="preserve"> Next, by using the resources available at the CIGITI lab at </w:t>
+      </w:r>
+      <w:proofErr w:type="spellStart"/>
+      <w:r>
+        <w:rPr>
+          <w:rFonts w:ascii="Arial" w:hAnsi="Arial" w:cs="Arial"/>
+          <w:sz w:val="20"/>
+          <w:szCs w:val="20"/>
+        </w:rPr>
+        <w:t>SickKids</w:t>
+      </w:r>
+      <w:proofErr w:type="spellEnd"/>
+      <w:r>
+        <w:rPr>
+          <w:rFonts w:ascii="Arial" w:hAnsi="Arial" w:cs="Arial"/>
+          <w:sz w:val="20"/>
+          <w:szCs w:val="20"/>
+        </w:rPr>
+        <w:t xml:space="preserve">, a </w:t>
+      </w:r>
+      <w:r>
+        <w:rPr>
+          <w:rFonts w:ascii="Arial" w:hAnsi="Arial" w:cs="Arial"/>
+          <w:sz w:val="20"/>
+          <w:szCs w:val="20"/>
+        </w:rPr>
+        <w:t>virtual</w:t>
+      </w:r>
+      <w:r>
+        <w:rPr>
+          <w:rFonts w:ascii="Arial" w:hAnsi="Arial" w:cs="Arial"/>
+          <w:sz w:val="20"/>
+          <w:szCs w:val="20"/>
+        </w:rPr>
+        <w:t xml:space="preserve"> model</w:t>
+      </w:r>
+      <w:r>
+        <w:rPr>
+          <w:rFonts w:ascii="Arial" w:hAnsi="Arial" w:cs="Arial"/>
+          <w:sz w:val="20"/>
+          <w:szCs w:val="20"/>
+        </w:rPr>
+        <w:t xml:space="preserve"> of TEES</w:t>
+      </w:r>
+      <w:r>
+        <w:rPr>
+          <w:rFonts w:ascii="Arial" w:hAnsi="Arial" w:cs="Arial"/>
+          <w:sz w:val="20"/>
+          <w:szCs w:val="20"/>
+        </w:rPr>
+        <w:t xml:space="preserve"> will be created</w:t>
+      </w:r>
+      <w:r>
+        <w:rPr>
+          <w:rFonts w:ascii="Arial" w:hAnsi="Arial" w:cs="Arial"/>
+          <w:sz w:val="20"/>
+          <w:szCs w:val="20"/>
         </w:rPr>
         <w:t>.</w:t>
       </w:r>
       <w:r>
         <w:rPr>
-          <w:rFonts w:ascii="Times New Roman" w:hAnsi="Times New Roman" w:cs="Times New Roman"/>
-        </w:rPr>
-        <w:t xml:space="preserve"> Although t</w:t>
-      </w:r>
-      <w:r>
-        <w:rPr>
-          <w:rFonts w:ascii="Times New Roman" w:hAnsi="Times New Roman" w:cs="Times New Roman"/>
-        </w:rPr>
-        <w:t>he literature has not</w:t>
-      </w:r>
-      <w:r>
-        <w:rPr>
-          <w:rFonts w:ascii="Times New Roman" w:hAnsi="Times New Roman" w:cs="Times New Roman"/>
-        </w:rPr>
-        <w:t xml:space="preserve"> yet reported specific reasons for this low adoption</w:t>
-      </w:r>
-      <w:r>
-        <w:rPr>
-          <w:rFonts w:ascii="Times New Roman" w:hAnsi="Times New Roman" w:cs="Times New Roman"/>
-        </w:rPr>
-        <w:t>,</w:t>
-      </w:r>
-      <w:r>
-        <w:rPr>
-          <w:rFonts w:ascii="Times New Roman" w:hAnsi="Times New Roman" w:cs="Times New Roman"/>
-        </w:rPr>
-        <w:t xml:space="preserve"> </w:t>
-      </w:r>
-      <w:r>
-        <w:rPr>
-          <w:rFonts w:ascii="Times New Roman" w:hAnsi="Times New Roman" w:cs="Times New Roman"/>
-        </w:rPr>
-        <w:t>o</w:t>
-      </w:r>
-      <w:r>
-        <w:rPr>
-          <w:rFonts w:ascii="Times New Roman" w:hAnsi="Times New Roman" w:cs="Times New Roman"/>
-        </w:rPr>
-        <w:t>ne possible explanation is that existing instruments are</w:t>
-      </w:r>
-      <w:r>
-        <w:rPr>
-          <w:rFonts w:ascii="Times New Roman" w:hAnsi="Times New Roman" w:cs="Times New Roman"/>
-        </w:rPr>
-        <w:t xml:space="preserve"> developed for two-handed microscope-guided surgery </w:t>
-      </w:r>
-      <w:r>
-        <w:rPr>
-          <w:rFonts w:ascii="Times New Roman" w:hAnsi="Times New Roman" w:cs="Times New Roman"/>
-        </w:rPr>
-        <w:t xml:space="preserve">and are not optimized for one-handed TEES, making the surgery challenging. </w:t>
-      </w:r>
-    </w:p>
-    <w:p>
-      <w:pPr>
-        <w:rPr>
-          <w:rFonts w:ascii="Times New Roman" w:hAnsi="Times New Roman" w:cs="Times New Roman"/>
-        </w:rPr>
-      </w:pPr>
-      <w:r>
-        <w:rPr>
-          <w:rFonts w:ascii="Arial" w:hAnsi="Arial" w:cs="Arial"/>
-          <w:sz w:val="20"/>
-          <w:szCs w:val="20"/>
-        </w:rPr>
-        <w:t>The Hospital for Sick Children</w:t>
-      </w:r>
-      <w:r>
-        <w:rPr>
-          <w:rFonts w:ascii="Arial" w:hAnsi="Arial" w:cs="Arial"/>
-          <w:sz w:val="20"/>
-          <w:szCs w:val="20"/>
-        </w:rPr>
-        <w:t xml:space="preserve"> (</w:t>
-      </w:r>
-      <w:proofErr w:type="spellStart"/>
-      <w:r>
-        <w:rPr>
-          <w:rFonts w:ascii="Arial" w:hAnsi="Arial" w:cs="Arial"/>
-          <w:sz w:val="20"/>
-          <w:szCs w:val="20"/>
-        </w:rPr>
-        <w:t>SickKids</w:t>
-      </w:r>
-      <w:proofErr w:type="spellEnd"/>
-      <w:r>
-        <w:rPr>
-          <w:rFonts w:ascii="Arial" w:hAnsi="Arial" w:cs="Arial"/>
-          <w:sz w:val="20"/>
-          <w:szCs w:val="20"/>
-        </w:rPr>
-        <w:t>) in Toronto, the institution where the surgeon and graduate student are working on this project,</w:t>
-      </w:r>
-      <w:r>
-        <w:rPr>
-          <w:rFonts w:ascii="Arial" w:hAnsi="Arial" w:cs="Arial"/>
-          <w:sz w:val="20"/>
-          <w:szCs w:val="20"/>
-        </w:rPr>
-        <w:t xml:space="preserve"> remains one of the very few centres in North America where a surgeon completes the majority of middle ear procedures </w:t>
-      </w:r>
-      <w:r>
-        <w:rPr>
-          <w:rFonts w:ascii="Arial" w:hAnsi="Arial" w:cs="Arial"/>
-          <w:sz w:val="20"/>
-          <w:szCs w:val="20"/>
-        </w:rPr>
-        <w:t>using TEES</w:t>
-      </w:r>
-      <w:r>
-        <w:rPr>
-          <w:rFonts w:ascii="Arial" w:hAnsi="Arial" w:cs="Arial"/>
-          <w:sz w:val="20"/>
-          <w:szCs w:val="20"/>
-        </w:rPr>
-        <w:t xml:space="preserve">. </w:t>
-      </w:r>
-      <w:r>
-        <w:rPr>
-          <w:rFonts w:ascii="Arial" w:hAnsi="Arial" w:cs="Arial"/>
-          <w:sz w:val="20"/>
-          <w:szCs w:val="20"/>
-        </w:rPr>
-        <w:t xml:space="preserve">Thus, </w:t>
-      </w:r>
-      <w:proofErr w:type="spellStart"/>
-      <w:r>
-        <w:rPr>
-          <w:rFonts w:ascii="Arial" w:hAnsi="Arial" w:cs="Arial"/>
-          <w:sz w:val="20"/>
-          <w:szCs w:val="20"/>
-        </w:rPr>
-        <w:t>SickKids</w:t>
-      </w:r>
-      <w:proofErr w:type="spellEnd"/>
-      <w:r>
-        <w:rPr>
-          <w:rFonts w:ascii="Arial" w:hAnsi="Arial" w:cs="Arial"/>
-          <w:sz w:val="20"/>
-          <w:szCs w:val="20"/>
-        </w:rPr>
-        <w:t xml:space="preserve"> and the University of Toronto provide the resources and skills to develop technology to complement this unique project to complement TEES.</w:t>
-      </w:r>
-    </w:p>
-    <w:p>
-      <w:pPr>
-        <w:rPr>
-          <w:rFonts w:ascii="Times New Roman" w:hAnsi="Times New Roman" w:cs="Times New Roman"/>
-        </w:rPr>
-      </w:pPr>
-      <w:r>
-        <w:t xml:space="preserve">This project aims to understand the limitations of current </w:t>
+          <w:rFonts w:ascii="Arial" w:hAnsi="Arial" w:cs="Arial"/>
+          <w:sz w:val="20"/>
+          <w:szCs w:val="20"/>
+        </w:rPr>
+        <w:t xml:space="preserve"> The model will include 3D models of patient ear canal anatomy, an endoscope and an instrument. </w:t>
+      </w:r>
+      <w:r>
+        <w:rPr>
+          <w:rFonts w:ascii="Arial" w:hAnsi="Arial" w:cs="Arial"/>
+          <w:sz w:val="20"/>
+          <w:szCs w:val="20"/>
+        </w:rPr>
+        <w:t xml:space="preserve">3D ear-canal models are being developed from CT scans of patients who are candidates for </w:t>
       </w:r>
       <w:proofErr w:type="gramStart"/>
       <w:r>
-        <w:t>T</w:t>
-      </w:r>
-      <w:r>
-        <w:t>EES</w:t>
+        <w:rPr>
+          <w:rFonts w:ascii="Arial" w:hAnsi="Arial" w:cs="Arial"/>
+          <w:sz w:val="20"/>
+          <w:szCs w:val="20"/>
+        </w:rPr>
+        <w:t>TEES</w:t>
       </w:r>
       <w:proofErr w:type="gramEnd"/>
       <w:r>
-        <w:t xml:space="preserve"> tools to develop criteria against which new, better surgical instruments can be designed to facilitate </w:t>
-      </w:r>
-      <w:r>
-        <w:t xml:space="preserve">and </w:t>
-      </w:r>
-      <w:r>
-        <w:t xml:space="preserve">increase the use of TEES. </w:t>
-      </w:r>
-      <w:r>
-        <w:t xml:space="preserve">The following methodology will be employed to direct this project. </w:t>
-      </w:r>
-      <w:r>
-        <w:t xml:space="preserve">Firstly, a survey will be sent out to ask expert ear surgeons around the world to rate the importance of various tool functionalities. Secondly, a time flow study will record the duration of steps during surgery, performed by experienced endoscopic ear surgeons at </w:t>
-      </w:r>
-      <w:proofErr w:type="spellStart"/>
-      <w:r>
-        <w:t>SickKids</w:t>
-      </w:r>
-      <w:proofErr w:type="spellEnd"/>
-      <w:r>
-        <w:t>. The results of these studies</w:t>
-      </w:r>
-      <w:r>
-        <w:t xml:space="preserve"> will help </w:t>
-      </w:r>
-      <w:r>
-        <w:t xml:space="preserve">determine </w:t>
-      </w:r>
-      <w:r>
-        <w:t xml:space="preserve">what types of tools are </w:t>
-      </w:r>
-      <w:r>
-        <w:lastRenderedPageBreak/>
-        <w:t xml:space="preserve">required by surgeons and what the current inefficiencies are during TEES. A Research Ethics Board </w:t>
-      </w:r>
-      <w:r>
-        <w:t xml:space="preserve">application has been submitted to </w:t>
-      </w:r>
-      <w:proofErr w:type="spellStart"/>
-      <w:r>
-        <w:t>SickKids</w:t>
-      </w:r>
-      <w:proofErr w:type="spellEnd"/>
-      <w:r>
-        <w:t xml:space="preserve"> for these two studies.</w:t>
-      </w:r>
-      <w:r>
-        <w:t xml:space="preserve"> Next, by using the resources available at the CIGITI lab at </w:t>
-      </w:r>
-      <w:proofErr w:type="spellStart"/>
-      <w:r>
-        <w:t>SickKids</w:t>
-      </w:r>
-      <w:proofErr w:type="spellEnd"/>
-      <w:r>
-        <w:t xml:space="preserve">, a </w:t>
-      </w:r>
-      <w:r>
-        <w:t>virtual</w:t>
-      </w:r>
-      <w:r>
-        <w:t xml:space="preserve"> model</w:t>
-      </w:r>
-      <w:r>
-        <w:t xml:space="preserve"> of TEES</w:t>
-      </w:r>
-      <w:r>
-        <w:t xml:space="preserve"> will be created</w:t>
-      </w:r>
-      <w:r>
-        <w:t>.</w:t>
-      </w:r>
-      <w:r>
-        <w:t xml:space="preserve"> This model will </w:t>
-      </w:r>
-      <w:r>
-        <w:t>integrate</w:t>
-      </w:r>
-      <w:r>
-        <w:t xml:space="preserve"> the barriers of the ear canal, endoscope, and instrument, to provide a platform to develop new tools for TEES.</w:t>
-      </w:r>
-      <w:r>
-        <w:t xml:space="preserve"> These novel instruments will thus have</w:t>
-      </w:r>
-      <w:r>
-        <w:rPr>
-          <w:rFonts w:ascii="Times New Roman" w:hAnsi="Times New Roman" w:cs="Times New Roman"/>
-        </w:rPr>
-        <w:t xml:space="preserve"> </w:t>
-      </w:r>
-      <w:r>
-        <w:rPr>
-          <w:rFonts w:ascii="Times New Roman" w:hAnsi="Times New Roman" w:cs="Times New Roman"/>
-        </w:rPr>
-        <w:t>improved functionality within the constraints of the ear canal.</w:t>
-      </w:r>
-      <w:r>
-        <w:t xml:space="preserve"> </w:t>
-      </w:r>
-      <w:r>
-        <w:t xml:space="preserve"> </w:t>
-      </w:r>
-      <w:proofErr w:type="gramStart"/>
-      <w:r>
-        <w:rPr>
-          <w:rFonts w:ascii="Times New Roman" w:hAnsi="Times New Roman" w:cs="Times New Roman"/>
-        </w:rPr>
-        <w:t>3D</w:t>
-      </w:r>
-      <w:proofErr w:type="gramEnd"/>
-      <w:r>
-        <w:rPr>
-          <w:rFonts w:ascii="Times New Roman" w:hAnsi="Times New Roman" w:cs="Times New Roman"/>
-        </w:rPr>
-        <w:t xml:space="preserve"> ear-canal models are being developed from </w:t>
-      </w:r>
-      <w:r>
-        <w:rPr>
-          <w:rFonts w:ascii="Times New Roman" w:hAnsi="Times New Roman" w:cs="Times New Roman"/>
-        </w:rPr>
-        <w:t>CT scan</w:t>
-      </w:r>
-      <w:r>
-        <w:rPr>
-          <w:rFonts w:ascii="Times New Roman" w:hAnsi="Times New Roman" w:cs="Times New Roman"/>
-        </w:rPr>
-        <w:t>s of patients who are candidates for TEES surgery. This will provide a platform for developing novel instrumentation.</w:t>
-      </w:r>
-    </w:p>
-    <w:p>
-      <w:pPr>
-        <w:jc w:val="both"/>
-        <w:rPr>
-          <w:rFonts w:ascii="Arial" w:hAnsi="Arial" w:cs="Arial"/>
-          <w:sz w:val="20"/>
-          <w:szCs w:val="20"/>
-        </w:rPr>
-      </w:pPr>
-      <w:r>
-        <w:rPr>
-          <w:rFonts w:ascii="Arial" w:hAnsi="Arial" w:cs="Arial"/>
-          <w:sz w:val="20"/>
-          <w:szCs w:val="20"/>
-        </w:rPr>
-        <w:t xml:space="preserve">After development, the tools will be tested in cadaver models by surgeons to obtain </w:t>
-      </w:r>
-      <w:r>
-        <w:rPr>
-          <w:rFonts w:ascii="Arial" w:hAnsi="Arial" w:cs="Arial"/>
-          <w:sz w:val="20"/>
-          <w:szCs w:val="20"/>
-        </w:rPr>
-        <w:t>feedback to optimize the tool so it can</w:t>
+        <w:rPr>
+          <w:rFonts w:ascii="Arial" w:hAnsi="Arial" w:cs="Arial"/>
+          <w:sz w:val="20"/>
+          <w:szCs w:val="20"/>
+        </w:rPr>
+        <w:t xml:space="preserve"> surgery. </w:t>
+      </w:r>
+      <w:r>
+        <w:rPr>
+          <w:rFonts w:ascii="Arial" w:hAnsi="Arial" w:cs="Arial"/>
+          <w:sz w:val="20"/>
+          <w:szCs w:val="20"/>
+        </w:rPr>
+        <w:t xml:space="preserve">This will develop a platform to design new tools that can fit inside </w:t>
+      </w:r>
+      <w:r>
+        <w:rPr>
+          <w:rFonts w:ascii="Arial" w:hAnsi="Arial" w:cs="Arial"/>
+          <w:sz w:val="20"/>
+          <w:szCs w:val="20"/>
+        </w:rPr>
+        <w:t>specific patient</w:t>
+      </w:r>
+      <w:r>
+        <w:rPr>
+          <w:rFonts w:ascii="Arial" w:hAnsi="Arial" w:cs="Arial"/>
+          <w:sz w:val="20"/>
+          <w:szCs w:val="20"/>
+        </w:rPr>
+        <w:t xml:space="preserve"> anatomy and perform the intended function efficiently. </w:t>
+      </w:r>
+      <w:r>
+        <w:rPr>
+          <w:rFonts w:ascii="Arial" w:hAnsi="Arial" w:cs="Arial"/>
+          <w:sz w:val="20"/>
+          <w:szCs w:val="20"/>
+        </w:rPr>
+        <w:t>After development, the tools will be tested in cadaver models by surgeons to obtain feedback to optimize the tool so it can</w:t>
       </w:r>
       <w:r>
         <w:rPr>
@@ -690,34 +976,31 @@
           <w:sz w:val="20"/>
           <w:szCs w:val="20"/>
         </w:rPr>
-        <w:t xml:space="preserve"> be used in patients in the operating room</w:t>
-      </w:r>
-      <w:r>
-        <w:rPr>
-          <w:rFonts w:ascii="Arial" w:hAnsi="Arial" w:cs="Arial"/>
-          <w:sz w:val="20"/>
-          <w:szCs w:val="20"/>
-        </w:rPr>
-        <w:t>, thus having a long lasting impact on the future of TEES</w:t>
-      </w:r>
-      <w:r>
-        <w:rPr>
-          <w:rFonts w:ascii="Arial" w:hAnsi="Arial" w:cs="Arial"/>
-          <w:sz w:val="20"/>
-          <w:szCs w:val="20"/>
-        </w:rPr>
-        <w:t xml:space="preserve">. </w:t>
-      </w:r>
-    </w:p>
-    <w:p>
-      <w:r>
-        <w:t xml:space="preserve">These studies will identify the ways in which instruments can be designed to ease </w:t>
-      </w:r>
-      <w:r>
-        <w:t>T</w:t>
-      </w:r>
-      <w:r>
-        <w:t xml:space="preserve">EES for surgeons which will aim to increase its use and send patients home sooner and safer. </w:t>
+        <w:t xml:space="preserve"> be used </w:t>
+      </w:r>
+      <w:r>
+        <w:rPr>
+          <w:rFonts w:ascii="Arial" w:hAnsi="Arial" w:cs="Arial"/>
+          <w:sz w:val="20"/>
+          <w:szCs w:val="20"/>
+        </w:rPr>
+        <w:t>by surgeons in</w:t>
+      </w:r>
+      <w:r>
+        <w:rPr>
+          <w:rFonts w:ascii="Arial" w:hAnsi="Arial" w:cs="Arial"/>
+          <w:sz w:val="20"/>
+          <w:szCs w:val="20"/>
+        </w:rPr>
+        <w:t xml:space="preserve"> patients </w:t>
+      </w:r>
+      <w:r>
+        <w:rPr>
+          <w:rFonts w:ascii="Arial" w:hAnsi="Arial" w:cs="Arial"/>
+          <w:sz w:val="20"/>
+          <w:szCs w:val="20"/>
+        </w:rPr>
+        <w:t xml:space="preserve">during TEES. </w:t>
       </w:r>
       <w:bookmarkStart w:id="0" w:name="_GoBack"/>
       <w:bookmarkEnd w:id="0"/>
@@ -725,77 +1008,221 @@
     <w:p>
       <w:pPr>
         <w:rPr>
-          <w:rFonts w:ascii="Times New Roman" w:hAnsi="Times New Roman" w:cs="Times New Roman"/>
-        </w:rPr>
-      </w:pPr>
-      <w:r>
-        <w:rPr>
-          <w:rFonts w:ascii="Times New Roman" w:hAnsi="Times New Roman" w:cs="Times New Roman"/>
-          <w:b/>
-        </w:rPr>
-        <w:t>Significance:</w:t>
-      </w:r>
-      <w:r>
-        <w:rPr>
-          <w:rFonts w:ascii="Times New Roman" w:hAnsi="Times New Roman" w:cs="Times New Roman"/>
-        </w:rPr>
-        <w:t xml:space="preserve"> These studies will identify limitations of existing instrumentation at different levels, and will provide criteria for the development of novel, safe and efficient </w:t>
+          <w:rFonts w:ascii="Arial" w:hAnsi="Arial" w:cs="Arial"/>
+          <w:sz w:val="20"/>
+          <w:szCs w:val="20"/>
+        </w:rPr>
+      </w:pPr>
+      <w:r>
+        <w:rPr>
+          <w:rFonts w:ascii="Arial" w:hAnsi="Arial" w:cs="Arial"/>
+          <w:sz w:val="20"/>
+          <w:szCs w:val="20"/>
+        </w:rPr>
+        <w:t>The Hospital for Sick Children (</w:t>
+      </w:r>
+      <w:proofErr w:type="spellStart"/>
+      <w:r>
+        <w:rPr>
+          <w:rFonts w:ascii="Arial" w:hAnsi="Arial" w:cs="Arial"/>
+          <w:sz w:val="20"/>
+          <w:szCs w:val="20"/>
+        </w:rPr>
+        <w:t>SickKids</w:t>
+      </w:r>
+      <w:proofErr w:type="spellEnd"/>
+      <w:r>
+        <w:rPr>
+          <w:rFonts w:ascii="Arial" w:hAnsi="Arial" w:cs="Arial"/>
+          <w:sz w:val="20"/>
+          <w:szCs w:val="20"/>
+        </w:rPr>
+        <w:t xml:space="preserve">) in </w:t>
       </w:r>
       <w:proofErr w:type="gramStart"/>
       <w:r>
         <w:rPr>
-          <w:rFonts w:ascii="Times New Roman" w:hAnsi="Times New Roman" w:cs="Times New Roman"/>
-        </w:rPr>
-        <w:t>TEES</w:t>
+          <w:rFonts w:ascii="Arial" w:hAnsi="Arial" w:cs="Arial"/>
+          <w:sz w:val="20"/>
+          <w:szCs w:val="20"/>
+        </w:rPr>
+        <w:t>Toronto,</w:t>
       </w:r>
       <w:proofErr w:type="gramEnd"/>
       <w:r>
         <w:rPr>
-          <w:rFonts w:ascii="Times New Roman" w:hAnsi="Times New Roman" w:cs="Times New Roman"/>
-        </w:rPr>
-        <w:t xml:space="preserve"> tools which will be disseminated in otolaryngology publications</w:t>
-      </w:r>
-      <w:r>
-        <w:rPr>
-          <w:rFonts w:ascii="Times New Roman" w:hAnsi="Times New Roman" w:cs="Times New Roman"/>
-        </w:rPr>
-        <w:t>.</w:t>
-      </w:r>
-      <w:r>
-        <w:rPr>
-          <w:rFonts w:ascii="Times New Roman" w:hAnsi="Times New Roman" w:cs="Times New Roman"/>
-        </w:rPr>
-        <w:t xml:space="preserve"> As well, in collaboration with other minimally invasive tool innovation at CIGITI, a </w:t>
-      </w:r>
-      <w:r>
-        <w:rPr>
-          <w:rFonts w:ascii="Times New Roman" w:hAnsi="Times New Roman" w:cs="Times New Roman"/>
-        </w:rPr>
-        <w:t>functional prototype instrument was designed and tested by the supervisor</w:t>
-      </w:r>
-      <w:r>
-        <w:rPr>
-          <w:rFonts w:ascii="Times New Roman" w:hAnsi="Times New Roman" w:cs="Times New Roman"/>
-        </w:rPr>
-        <w:t xml:space="preserve"> and student to facilitate</w:t>
-      </w:r>
-      <w:r>
-        <w:rPr>
-          <w:rFonts w:ascii="Times New Roman" w:hAnsi="Times New Roman" w:cs="Times New Roman"/>
-        </w:rPr>
-        <w:t xml:space="preserve"> ear drum reconstruction surgery. Thus, this project represents a valuable collaboration within minimally invasive tool development research.</w:t>
-      </w:r>
-      <w:r>
-        <w:rPr>
-          <w:rFonts w:ascii="Times New Roman" w:hAnsi="Times New Roman" w:cs="Times New Roman"/>
+          <w:rFonts w:ascii="Arial" w:hAnsi="Arial" w:cs="Arial"/>
+          <w:sz w:val="20"/>
+          <w:szCs w:val="20"/>
         </w:rPr>
         <w:t xml:space="preserve"> </w:t>
       </w:r>
       <w:r>
         <w:rPr>
-          <w:rFonts w:ascii="Times New Roman" w:hAnsi="Times New Roman" w:cs="Times New Roman"/>
-        </w:rPr>
-        <w:t>The new instruments will aim to facilitate minimally invasive TEES which would thereby reduce surgical morbidity, length of hospital stay and associated costs to ensure patients can return to their normal lives safely.</w:t>
+          <w:rFonts w:ascii="Arial" w:hAnsi="Arial" w:cs="Arial"/>
+          <w:sz w:val="20"/>
+          <w:szCs w:val="20"/>
+        </w:rPr>
+        <w:t xml:space="preserve">is </w:t>
+      </w:r>
+      <w:r>
+        <w:rPr>
+          <w:rFonts w:ascii="Arial" w:hAnsi="Arial" w:cs="Arial"/>
+          <w:sz w:val="20"/>
+          <w:szCs w:val="20"/>
+        </w:rPr>
+        <w:t>the institution where the surgeon</w:t>
+      </w:r>
+      <w:r>
+        <w:rPr>
+          <w:rFonts w:ascii="Arial" w:hAnsi="Arial" w:cs="Arial"/>
+          <w:sz w:val="20"/>
+          <w:szCs w:val="20"/>
+        </w:rPr>
+        <w:t xml:space="preserve"> supervisor</w:t>
+      </w:r>
+      <w:r>
+        <w:rPr>
+          <w:rFonts w:ascii="Arial" w:hAnsi="Arial" w:cs="Arial"/>
+          <w:sz w:val="20"/>
+          <w:szCs w:val="20"/>
+        </w:rPr>
+        <w:t xml:space="preserve"> and graduate student are working on this project</w:t>
+      </w:r>
+      <w:r>
+        <w:rPr>
+          <w:rFonts w:ascii="Arial" w:hAnsi="Arial" w:cs="Arial"/>
+          <w:sz w:val="20"/>
+          <w:szCs w:val="20"/>
+        </w:rPr>
+        <w:t xml:space="preserve">. </w:t>
+      </w:r>
+      <w:proofErr w:type="spellStart"/>
+      <w:r>
+        <w:rPr>
+          <w:rFonts w:ascii="Arial" w:hAnsi="Arial" w:cs="Arial"/>
+          <w:sz w:val="20"/>
+          <w:szCs w:val="20"/>
+        </w:rPr>
+        <w:t>SickKids</w:t>
+      </w:r>
+      <w:proofErr w:type="spellEnd"/>
+      <w:r>
+        <w:rPr>
+          <w:rFonts w:ascii="Arial" w:hAnsi="Arial" w:cs="Arial"/>
+          <w:sz w:val="20"/>
+          <w:szCs w:val="20"/>
+        </w:rPr>
+        <w:t xml:space="preserve"> remains one of the very few centres in North America where a surgeon completes the majority of middle ear procedures using TEES. </w:t>
+      </w:r>
+      <w:r>
+        <w:rPr>
+          <w:rFonts w:ascii="Arial" w:hAnsi="Arial" w:cs="Arial"/>
+          <w:sz w:val="20"/>
+          <w:szCs w:val="20"/>
+        </w:rPr>
+        <w:t xml:space="preserve">As well, the CIGITI lab at </w:t>
+      </w:r>
+      <w:proofErr w:type="spellStart"/>
+      <w:r>
+        <w:rPr>
+          <w:rFonts w:ascii="Arial" w:hAnsi="Arial" w:cs="Arial"/>
+          <w:sz w:val="20"/>
+          <w:szCs w:val="20"/>
+        </w:rPr>
+        <w:t>SickKids</w:t>
+      </w:r>
+      <w:proofErr w:type="spellEnd"/>
+      <w:r>
+        <w:rPr>
+          <w:rFonts w:ascii="Arial" w:hAnsi="Arial" w:cs="Arial"/>
+          <w:sz w:val="20"/>
+          <w:szCs w:val="20"/>
+        </w:rPr>
+        <w:t xml:space="preserve"> has successfully manufactured medical-grade tools for endoscopic neurosurgery and has developed brain surgery virtual models. </w:t>
+      </w:r>
+      <w:r>
+        <w:rPr>
+          <w:rFonts w:ascii="Arial" w:hAnsi="Arial" w:cs="Arial"/>
+          <w:sz w:val="20"/>
+          <w:szCs w:val="20"/>
+        </w:rPr>
+        <w:t xml:space="preserve">Thus, </w:t>
+      </w:r>
+      <w:proofErr w:type="spellStart"/>
+      <w:r>
+        <w:rPr>
+          <w:rFonts w:ascii="Arial" w:hAnsi="Arial" w:cs="Arial"/>
+          <w:sz w:val="20"/>
+          <w:szCs w:val="20"/>
+        </w:rPr>
+        <w:t>SickKids</w:t>
+      </w:r>
+      <w:proofErr w:type="spellEnd"/>
+      <w:r>
+        <w:rPr>
+          <w:rFonts w:ascii="Arial" w:hAnsi="Arial" w:cs="Arial"/>
+          <w:sz w:val="20"/>
+          <w:szCs w:val="20"/>
+        </w:rPr>
+        <w:t xml:space="preserve"> and the University of Toronto provide the resources and skills to </w:t>
+      </w:r>
+      <w:r>
+        <w:rPr>
+          <w:rFonts w:ascii="Arial" w:hAnsi="Arial" w:cs="Arial"/>
+          <w:sz w:val="20"/>
+          <w:szCs w:val="20"/>
+        </w:rPr>
+        <w:t xml:space="preserve">advance the technology available to facilitate TEES, aiming </w:t>
+      </w:r>
+      <w:r>
+        <w:rPr>
+          <w:rFonts w:ascii="Arial" w:hAnsi="Arial" w:cs="Arial"/>
+          <w:sz w:val="20"/>
+          <w:szCs w:val="20"/>
+        </w:rPr>
+        <w:t xml:space="preserve">to increase its use and </w:t>
+      </w:r>
+      <w:r>
+        <w:rPr>
+          <w:rFonts w:ascii="Arial" w:hAnsi="Arial" w:cs="Arial"/>
+          <w:sz w:val="20"/>
+          <w:szCs w:val="20"/>
+        </w:rPr>
+        <w:lastRenderedPageBreak/>
+        <w:t>send patients home sooner and safer.</w:t>
+      </w:r>
+      <w:r>
+        <w:rPr>
+          <w:rFonts w:ascii="Arial" w:hAnsi="Arial" w:cs="Arial"/>
+          <w:sz w:val="20"/>
+          <w:szCs w:val="20"/>
+        </w:rPr>
+        <w:t xml:space="preserve"> Furthermore, this project will present</w:t>
+      </w:r>
+      <w:r>
+        <w:rPr>
+          <w:rFonts w:ascii="Arial" w:hAnsi="Arial" w:cs="Arial"/>
+          <w:sz w:val="20"/>
+          <w:szCs w:val="20"/>
+        </w:rPr>
+        <w:t xml:space="preserve"> the unique method of developing </w:t>
+      </w:r>
+      <w:r>
+        <w:rPr>
+          <w:rFonts w:ascii="Arial" w:hAnsi="Arial" w:cs="Arial"/>
+          <w:sz w:val="20"/>
+          <w:szCs w:val="20"/>
+        </w:rPr>
+        <w:t>patient</w:t>
+      </w:r>
+      <w:r>
+        <w:rPr>
+          <w:rFonts w:ascii="Arial" w:hAnsi="Arial" w:cs="Arial"/>
+          <w:sz w:val="20"/>
+          <w:szCs w:val="20"/>
+        </w:rPr>
+        <w:t xml:space="preserve">-specific tools, advancing the capabilities of minimally invasive tools. </w:t>
       </w:r>
     </w:p>
     <w:p>
@@ -826,18 +1253,41 @@
         <w:br/>
       </w:r>
     </w:p>
-    <w:p/>
     <w:p>
-      <w:r>
-        <w:t xml:space="preserve">Potential Impact of the findings: </w:t>
-      </w:r>
+      <w:pPr>
+        <w:rPr>
+          <w:rFonts w:ascii="Arial" w:hAnsi="Arial" w:cs="Arial"/>
+          <w:sz w:val="20"/>
+          <w:szCs w:val="20"/>
+        </w:rPr>
+      </w:pPr>
     </w:p>
     <w:p>
-      <w:r>
+      <w:pPr>
+        <w:rPr>
+          <w:rFonts w:ascii="Arial" w:hAnsi="Arial" w:cs="Arial"/>
+          <w:sz w:val="20"/>
+          <w:szCs w:val="20"/>
+        </w:rPr>
+      </w:pPr>
+      <w:r>
+        <w:rPr>
+          <w:rFonts w:ascii="Arial" w:hAnsi="Arial" w:cs="Arial"/>
+          <w:sz w:val="20"/>
+          <w:szCs w:val="20"/>
+        </w:rPr>
         <w:t>Detailed Budget</w:t>
       </w:r>
     </w:p>
-    <w:p/>
+    <w:p>
+      <w:pPr>
+        <w:rPr>
+          <w:rFonts w:ascii="Arial" w:hAnsi="Arial" w:cs="Arial"/>
+          <w:sz w:val="20"/>
+          <w:szCs w:val="20"/>
+        </w:rPr>
+      </w:pPr>
+    </w:p>
     <w:sectPr>
       <w:pgSz w:w="12240" w:h="15840"/>
       <w:pgMar w:top="1440" w:right="1440" w:bottom="1440" w:left="1440" w:header="708" w:footer="708" w:gutter="0"/>
@@ -1551,7 +2001,7 @@
 </file>
 
 <file path=customXml/itemProps1.xml><?xml version="1.0" encoding="utf-8"?>
-<ds:datastoreItem xmlns:ds="http://schemas.openxmlformats.org/officeDocument/2006/customXml" ds:itemID="{F33F132F-CC2E-4067-904D-A1E375E493F0}">
+<ds:datastoreItem xmlns:ds="http://schemas.openxmlformats.org/officeDocument/2006/customXml" ds:itemID="{9EA2B755-0EB6-44CC-9D29-A26F3BB86059}">
   <ds:schemaRefs>
     <ds:schemaRef ds:uri="http://schemas.openxmlformats.org/officeDocument/2006/bibliography"/>
   </ds:schemaRefs>

--- a/Funding/Harry Barberian Scholarship Application.docx
+++ b/Funding/Harry Barberian Scholarship Application.docx
@@ -16,25 +16,7 @@
           <w:sz w:val="20"/>
           <w:szCs w:val="20"/>
         </w:rPr>
-        <w:t xml:space="preserve">Harry </w:t>
-      </w:r>
-      <w:proofErr w:type="spellStart"/>
-      <w:r>
-        <w:rPr>
-          <w:rFonts w:ascii="Arial" w:hAnsi="Arial" w:cs="Arial"/>
-          <w:sz w:val="20"/>
-          <w:szCs w:val="20"/>
-        </w:rPr>
-        <w:t>Barberian</w:t>
-      </w:r>
-      <w:proofErr w:type="spellEnd"/>
-      <w:r>
-        <w:rPr>
-          <w:rFonts w:ascii="Arial" w:hAnsi="Arial" w:cs="Arial"/>
-          <w:sz w:val="20"/>
-          <w:szCs w:val="20"/>
-        </w:rPr>
-        <w:t xml:space="preserve"> Scholarship Application</w:t>
+        <w:t>Harry Barberian Scholarship Application</w:t>
       </w:r>
     </w:p>
     <w:p>
@@ -151,36 +133,8 @@
           <w:sz w:val="20"/>
           <w:szCs w:val="20"/>
         </w:rPr>
-        <w:t xml:space="preserve">Applicant’s name: </w:t>
-      </w:r>
-      <w:proofErr w:type="spellStart"/>
-      <w:r>
-        <w:rPr>
-          <w:rFonts w:ascii="Arial" w:hAnsi="Arial" w:cs="Arial"/>
-          <w:sz w:val="20"/>
-          <w:szCs w:val="20"/>
-        </w:rPr>
-        <w:t>Arushri</w:t>
-      </w:r>
-      <w:proofErr w:type="spellEnd"/>
-      <w:r>
-        <w:rPr>
-          <w:rFonts w:ascii="Arial" w:hAnsi="Arial" w:cs="Arial"/>
-          <w:sz w:val="20"/>
-          <w:szCs w:val="20"/>
-        </w:rPr>
-        <w:t xml:space="preserve"> </w:t>
-      </w:r>
-      <w:proofErr w:type="spellStart"/>
-      <w:r>
-        <w:rPr>
-          <w:rFonts w:ascii="Arial" w:hAnsi="Arial" w:cs="Arial"/>
-          <w:sz w:val="20"/>
-          <w:szCs w:val="20"/>
-        </w:rPr>
-        <w:t>Swarup</w:t>
-      </w:r>
-      <w:proofErr w:type="spellEnd"/>
+        <w:t>Applicant’s name: Arushri Swarup</w:t>
+      </w:r>
     </w:p>
     <w:p>
       <w:pPr>
@@ -262,28 +216,27 @@
       <w:r>
         <w:rPr>
           <w:rFonts w:ascii="Arial" w:hAnsi="Arial" w:cs="Arial"/>
-          <w:sz w:val="20"/>
-          <w:szCs w:val="20"/>
-        </w:rPr>
-        <w:t xml:space="preserve">The objective of this project is to evaluate and develop innovative surgical instruments for the new and growing technique of </w:t>
-      </w:r>
-      <w:proofErr w:type="spellStart"/>
-      <w:r>
-        <w:rPr>
-          <w:rFonts w:ascii="Arial" w:hAnsi="Arial" w:cs="Arial"/>
-          <w:sz w:val="20"/>
-          <w:szCs w:val="20"/>
-        </w:rPr>
-        <w:t>transcanal</w:t>
-      </w:r>
-      <w:proofErr w:type="spellEnd"/>
-      <w:r>
-        <w:rPr>
-          <w:rFonts w:ascii="Arial" w:hAnsi="Arial" w:cs="Arial"/>
-          <w:sz w:val="20"/>
-          <w:szCs w:val="20"/>
-        </w:rPr>
-        <w:t xml:space="preserve"> endoscopic ear surgery (TEES)</w:t>
+          <w:b/>
+          <w:sz w:val="20"/>
+          <w:szCs w:val="20"/>
+        </w:rPr>
+        <w:t>Background:</w:t>
+      </w:r>
+      <w:r>
+        <w:rPr>
+          <w:rFonts w:ascii="Arial" w:hAnsi="Arial" w:cs="Arial"/>
+          <w:sz w:val="20"/>
+          <w:szCs w:val="20"/>
+        </w:rPr>
+        <w:t xml:space="preserve"> </w:t>
+      </w:r>
+      <w:r>
+        <w:rPr>
+          <w:rFonts w:ascii="Arial" w:hAnsi="Arial" w:cs="Arial"/>
+          <w:sz w:val="20"/>
+          <w:szCs w:val="20"/>
+        </w:rPr>
+        <w:t>The objective of this project is to evaluate and develop innovative surgical instruments for the new and growing technique of transcanal endoscopic ear surgery (TEES)</w:t>
       </w:r>
       <w:r>
         <w:rPr>
@@ -307,23 +260,63 @@
           <w:sz w:val="20"/>
           <w:szCs w:val="20"/>
         </w:rPr>
-        <w:t xml:space="preserve"> by employing an endoscope, to visualize the surgical field, and instruments</w:t>
-      </w:r>
-      <w:r>
-        <w:rPr>
-          <w:rFonts w:ascii="Arial" w:hAnsi="Arial" w:cs="Arial"/>
-          <w:sz w:val="20"/>
-          <w:szCs w:val="20"/>
-        </w:rPr>
-        <w:t xml:space="preserve"> through the ear canal, eliminating the </w:t>
-      </w:r>
-      <w:r>
-        <w:rPr>
-          <w:rFonts w:ascii="Arial" w:hAnsi="Arial" w:cs="Arial"/>
-          <w:sz w:val="20"/>
-          <w:szCs w:val="20"/>
-        </w:rPr>
-        <w:t>need for</w:t>
+        <w:t xml:space="preserve"> by </w:t>
+      </w:r>
+      <w:r>
+        <w:rPr>
+          <w:rFonts w:ascii="Arial" w:hAnsi="Arial" w:cs="Arial"/>
+          <w:sz w:val="20"/>
+          <w:szCs w:val="20"/>
+        </w:rPr>
+        <w:t>feeding</w:t>
+      </w:r>
+      <w:r>
+        <w:rPr>
+          <w:rFonts w:ascii="Arial" w:hAnsi="Arial" w:cs="Arial"/>
+          <w:sz w:val="20"/>
+          <w:szCs w:val="20"/>
+        </w:rPr>
+        <w:t xml:space="preserve"> an endoscope</w:t>
+      </w:r>
+      <w:r>
+        <w:rPr>
+          <w:rFonts w:ascii="Arial" w:hAnsi="Arial" w:cs="Arial"/>
+          <w:sz w:val="20"/>
+          <w:szCs w:val="20"/>
+        </w:rPr>
+        <w:t xml:space="preserve"> and</w:t>
+      </w:r>
+      <w:r>
+        <w:rPr>
+          <w:rFonts w:ascii="Arial" w:hAnsi="Arial" w:cs="Arial"/>
+          <w:sz w:val="20"/>
+          <w:szCs w:val="20"/>
+        </w:rPr>
+        <w:t xml:space="preserve"> an</w:t>
+      </w:r>
+      <w:r>
+        <w:rPr>
+          <w:rFonts w:ascii="Arial" w:hAnsi="Arial" w:cs="Arial"/>
+          <w:sz w:val="20"/>
+          <w:szCs w:val="20"/>
+        </w:rPr>
+        <w:t xml:space="preserve"> instrument through the ear canal</w:t>
+      </w:r>
+      <w:r>
+        <w:rPr>
+          <w:rFonts w:ascii="Arial" w:hAnsi="Arial" w:cs="Arial"/>
+          <w:sz w:val="20"/>
+          <w:szCs w:val="20"/>
+        </w:rPr>
+        <w:t xml:space="preserve"> t</w:t>
+      </w:r>
+      <w:r>
+        <w:rPr>
+          <w:rFonts w:ascii="Arial" w:hAnsi="Arial" w:cs="Arial"/>
+          <w:sz w:val="20"/>
+          <w:szCs w:val="20"/>
+        </w:rPr>
+        <w:t>o visualize the surgical field and perform the surgery without</w:t>
       </w:r>
       <w:r>
         <w:rPr>
@@ -606,6 +599,40 @@
           <w:szCs w:val="20"/>
         </w:rPr>
         <w:t xml:space="preserve">. </w:t>
+      </w:r>
+      <w:r>
+        <w:rPr>
+          <w:rFonts w:ascii="Arial" w:hAnsi="Arial" w:cs="Arial"/>
+          <w:sz w:val="20"/>
+          <w:szCs w:val="20"/>
+        </w:rPr>
+        <w:t xml:space="preserve">This project proposes the design of </w:t>
+      </w:r>
+      <w:r>
+        <w:rPr>
+          <w:rFonts w:ascii="Arial" w:hAnsi="Arial" w:cs="Arial"/>
+          <w:b/>
+          <w:sz w:val="20"/>
+          <w:szCs w:val="20"/>
+        </w:rPr>
+        <w:t>novel instruments</w:t>
+      </w:r>
+      <w:r>
+        <w:rPr>
+          <w:rFonts w:ascii="Arial" w:hAnsi="Arial" w:cs="Arial"/>
+          <w:sz w:val="20"/>
+          <w:szCs w:val="20"/>
+        </w:rPr>
+        <w:t xml:space="preserve"> to facilitate TEES and allow more surgeries to be completed minimally invasively which </w:t>
+      </w:r>
+      <w:r>
+        <w:rPr>
+          <w:rFonts w:ascii="Arial" w:hAnsi="Arial" w:cs="Arial"/>
+          <w:b/>
+          <w:sz w:val="20"/>
+          <w:szCs w:val="20"/>
+        </w:rPr>
+        <w:t>benefits the patient and hospital.</w:t>
       </w:r>
     </w:p>
     <w:p>
@@ -619,12 +646,37 @@
       <w:r>
         <w:rPr>
           <w:rFonts w:ascii="Arial" w:hAnsi="Arial" w:cs="Arial"/>
+          <w:b/>
+          <w:sz w:val="20"/>
+          <w:szCs w:val="20"/>
+        </w:rPr>
+        <w:t>Project</w:t>
+      </w:r>
+      <w:r>
+        <w:rPr>
+          <w:rFonts w:ascii="Arial" w:hAnsi="Arial" w:cs="Arial"/>
+          <w:b/>
+          <w:sz w:val="20"/>
+          <w:szCs w:val="20"/>
+        </w:rPr>
+        <w:t xml:space="preserve"> Objective:</w:t>
+      </w:r>
+      <w:r>
+        <w:rPr>
+          <w:rFonts w:ascii="Arial" w:hAnsi="Arial" w:cs="Arial"/>
+          <w:sz w:val="20"/>
+          <w:szCs w:val="20"/>
+        </w:rPr>
+        <w:t xml:space="preserve"> </w:t>
+      </w:r>
+      <w:r>
+        <w:rPr>
+          <w:rFonts w:ascii="Arial" w:hAnsi="Arial" w:cs="Arial"/>
           <w:sz w:val="20"/>
           <w:szCs w:val="20"/>
         </w:rPr>
         <w:t xml:space="preserve">This project aims to understand the limitations of current </w:t>
       </w:r>
-      <w:proofErr w:type="gramStart"/>
       <w:r>
         <w:rPr>
           <w:rFonts w:ascii="Arial" w:hAnsi="Arial" w:cs="Arial"/>
@@ -639,16 +691,55 @@
           <w:sz w:val="20"/>
           <w:szCs w:val="20"/>
         </w:rPr>
-        <w:t>EES</w:t>
-      </w:r>
-      <w:proofErr w:type="gramEnd"/>
-      <w:r>
-        <w:rPr>
-          <w:rFonts w:ascii="Arial" w:hAnsi="Arial" w:cs="Arial"/>
-          <w:sz w:val="20"/>
-          <w:szCs w:val="20"/>
-        </w:rPr>
-        <w:t xml:space="preserve"> tools to develop criteria against which new, better surgical instruments can be designed to facilitate </w:t>
+        <w:t xml:space="preserve">EES tools to develop </w:t>
+      </w:r>
+      <w:r>
+        <w:rPr>
+          <w:rFonts w:ascii="Arial" w:hAnsi="Arial" w:cs="Arial"/>
+          <w:sz w:val="20"/>
+          <w:szCs w:val="20"/>
+        </w:rPr>
+        <w:t xml:space="preserve">design </w:t>
+      </w:r>
+      <w:r>
+        <w:rPr>
+          <w:rFonts w:ascii="Arial" w:hAnsi="Arial" w:cs="Arial"/>
+          <w:sz w:val="20"/>
+          <w:szCs w:val="20"/>
+        </w:rPr>
+        <w:t>criteria</w:t>
+      </w:r>
+      <w:r>
+        <w:rPr>
+          <w:rFonts w:ascii="Arial" w:hAnsi="Arial" w:cs="Arial"/>
+          <w:sz w:val="20"/>
+          <w:szCs w:val="20"/>
+        </w:rPr>
+        <w:t xml:space="preserve"> to fabricate</w:t>
+      </w:r>
+      <w:r>
+        <w:rPr>
+          <w:rFonts w:ascii="Arial" w:hAnsi="Arial" w:cs="Arial"/>
+          <w:sz w:val="20"/>
+          <w:szCs w:val="20"/>
+        </w:rPr>
+        <w:t xml:space="preserve"> new, better surgical instruments </w:t>
+      </w:r>
+      <w:r>
+        <w:rPr>
+          <w:rFonts w:ascii="Arial" w:hAnsi="Arial" w:cs="Arial"/>
+          <w:sz w:val="20"/>
+          <w:szCs w:val="20"/>
+        </w:rPr>
+        <w:t xml:space="preserve">to </w:t>
+      </w:r>
+      <w:r>
+        <w:rPr>
+          <w:rFonts w:ascii="Arial" w:hAnsi="Arial" w:cs="Arial"/>
+          <w:sz w:val="20"/>
+          <w:szCs w:val="20"/>
+        </w:rPr>
+        <w:t xml:space="preserve">facilitate </w:t>
       </w:r>
       <w:r>
         <w:rPr>
@@ -666,6 +757,32 @@
         </w:rPr>
         <w:t xml:space="preserve">increase the use of TEES. </w:t>
       </w:r>
+    </w:p>
+    <w:p>
+      <w:pPr>
+        <w:rPr>
+          <w:rFonts w:ascii="Arial" w:hAnsi="Arial" w:cs="Arial"/>
+          <w:sz w:val="20"/>
+          <w:szCs w:val="20"/>
+        </w:rPr>
+      </w:pPr>
+      <w:r>
+        <w:rPr>
+          <w:rFonts w:ascii="Arial" w:hAnsi="Arial" w:cs="Arial"/>
+          <w:b/>
+          <w:sz w:val="20"/>
+          <w:szCs w:val="20"/>
+        </w:rPr>
+        <w:t>Methodology:</w:t>
+      </w:r>
+      <w:r>
+        <w:rPr>
+          <w:rFonts w:ascii="Arial" w:hAnsi="Arial" w:cs="Arial"/>
+          <w:sz w:val="20"/>
+          <w:szCs w:val="20"/>
+        </w:rPr>
+        <w:t xml:space="preserve"> </w:t>
+      </w:r>
       <w:r>
         <w:rPr>
           <w:rFonts w:ascii="Arial" w:hAnsi="Arial" w:cs="Arial"/>
@@ -730,7 +847,134 @@
         </w:rPr>
         <w:t xml:space="preserve">ear surgeons at </w:t>
       </w:r>
-      <w:proofErr w:type="spellStart"/>
+      <w:r>
+        <w:rPr>
+          <w:rFonts w:ascii="Arial" w:hAnsi="Arial" w:cs="Arial"/>
+          <w:sz w:val="20"/>
+          <w:szCs w:val="20"/>
+        </w:rPr>
+        <w:t>The Hospital for Sick Children in Toronto (SickKids)</w:t>
+      </w:r>
+      <w:r>
+        <w:rPr>
+          <w:rFonts w:ascii="Arial" w:hAnsi="Arial" w:cs="Arial"/>
+          <w:sz w:val="20"/>
+          <w:szCs w:val="20"/>
+        </w:rPr>
+        <w:t xml:space="preserve">. The results of these </w:t>
+      </w:r>
+      <w:r>
+        <w:rPr>
+          <w:rFonts w:ascii="Arial" w:hAnsi="Arial" w:cs="Arial"/>
+          <w:sz w:val="20"/>
+          <w:szCs w:val="20"/>
+        </w:rPr>
+        <w:t xml:space="preserve">two </w:t>
+      </w:r>
+      <w:r>
+        <w:rPr>
+          <w:rFonts w:ascii="Arial" w:hAnsi="Arial" w:cs="Arial"/>
+          <w:sz w:val="20"/>
+          <w:szCs w:val="20"/>
+        </w:rPr>
+        <w:t>studies</w:t>
+      </w:r>
+      <w:r>
+        <w:rPr>
+          <w:rFonts w:ascii="Arial" w:hAnsi="Arial" w:cs="Arial"/>
+          <w:sz w:val="20"/>
+          <w:szCs w:val="20"/>
+        </w:rPr>
+        <w:t xml:space="preserve"> aim to </w:t>
+      </w:r>
+      <w:r>
+        <w:rPr>
+          <w:rFonts w:ascii="Arial" w:hAnsi="Arial" w:cs="Arial"/>
+          <w:sz w:val="20"/>
+          <w:szCs w:val="20"/>
+        </w:rPr>
+        <w:t xml:space="preserve">determine </w:t>
+      </w:r>
+      <w:r>
+        <w:rPr>
+          <w:rFonts w:ascii="Arial" w:hAnsi="Arial" w:cs="Arial"/>
+          <w:sz w:val="20"/>
+          <w:szCs w:val="20"/>
+        </w:rPr>
+        <w:t>the desired functions of new tools and c</w:t>
+      </w:r>
+      <w:r>
+        <w:rPr>
+          <w:rFonts w:ascii="Arial" w:hAnsi="Arial" w:cs="Arial"/>
+          <w:sz w:val="20"/>
+          <w:szCs w:val="20"/>
+        </w:rPr>
+        <w:t xml:space="preserve">urrent inefficiencies </w:t>
+      </w:r>
+      <w:r>
+        <w:rPr>
+          <w:rFonts w:ascii="Arial" w:hAnsi="Arial" w:cs="Arial"/>
+          <w:sz w:val="20"/>
+          <w:szCs w:val="20"/>
+        </w:rPr>
+        <w:t>of</w:t>
+      </w:r>
+      <w:r>
+        <w:rPr>
+          <w:rFonts w:ascii="Arial" w:hAnsi="Arial" w:cs="Arial"/>
+          <w:sz w:val="20"/>
+          <w:szCs w:val="20"/>
+        </w:rPr>
+        <w:t xml:space="preserve"> TEES.</w:t>
+      </w:r>
+      <w:r>
+        <w:rPr>
+          <w:rFonts w:ascii="Arial" w:hAnsi="Arial" w:cs="Arial"/>
+          <w:sz w:val="20"/>
+          <w:szCs w:val="20"/>
+        </w:rPr>
+        <w:t xml:space="preserve"> This will be used to develop design criteria for new tools.</w:t>
+      </w:r>
+      <w:r>
+        <w:rPr>
+          <w:rFonts w:ascii="Arial" w:hAnsi="Arial" w:cs="Arial"/>
+          <w:sz w:val="20"/>
+          <w:szCs w:val="20"/>
+        </w:rPr>
+        <w:t xml:space="preserve"> A Research Ethics Board</w:t>
+      </w:r>
+      <w:r>
+        <w:rPr>
+          <w:rFonts w:ascii="Arial" w:hAnsi="Arial" w:cs="Arial"/>
+          <w:sz w:val="20"/>
+          <w:szCs w:val="20"/>
+        </w:rPr>
+        <w:t xml:space="preserve"> (REB)</w:t>
+      </w:r>
+      <w:r>
+        <w:rPr>
+          <w:rFonts w:ascii="Arial" w:hAnsi="Arial" w:cs="Arial"/>
+          <w:sz w:val="20"/>
+          <w:szCs w:val="20"/>
+        </w:rPr>
+        <w:t xml:space="preserve"> </w:t>
+      </w:r>
+      <w:r>
+        <w:rPr>
+          <w:rFonts w:ascii="Arial" w:hAnsi="Arial" w:cs="Arial"/>
+          <w:sz w:val="20"/>
+          <w:szCs w:val="20"/>
+        </w:rPr>
+        <w:t>application has been submitted to</w:t>
+      </w:r>
+      <w:r>
+        <w:rPr>
+          <w:rFonts w:ascii="Arial" w:hAnsi="Arial" w:cs="Arial"/>
+          <w:sz w:val="20"/>
+          <w:szCs w:val="20"/>
+        </w:rPr>
+        <w:t xml:space="preserve"> </w:t>
+      </w:r>
       <w:r>
         <w:rPr>
           <w:rFonts w:ascii="Arial" w:hAnsi="Arial" w:cs="Arial"/>
@@ -739,64 +983,38 @@
         </w:rPr>
         <w:t>SickKids</w:t>
       </w:r>
-      <w:proofErr w:type="spellEnd"/>
-      <w:r>
-        <w:rPr>
-          <w:rFonts w:ascii="Arial" w:hAnsi="Arial" w:cs="Arial"/>
-          <w:sz w:val="20"/>
-          <w:szCs w:val="20"/>
-        </w:rPr>
-        <w:t xml:space="preserve">. The results of these </w:t>
-      </w:r>
-      <w:r>
-        <w:rPr>
-          <w:rFonts w:ascii="Arial" w:hAnsi="Arial" w:cs="Arial"/>
-          <w:sz w:val="20"/>
-          <w:szCs w:val="20"/>
-        </w:rPr>
-        <w:t xml:space="preserve">two </w:t>
-      </w:r>
-      <w:r>
-        <w:rPr>
-          <w:rFonts w:ascii="Arial" w:hAnsi="Arial" w:cs="Arial"/>
-          <w:sz w:val="20"/>
-          <w:szCs w:val="20"/>
-        </w:rPr>
-        <w:t>studies</w:t>
-      </w:r>
-      <w:r>
-        <w:rPr>
-          <w:rFonts w:ascii="Arial" w:hAnsi="Arial" w:cs="Arial"/>
-          <w:sz w:val="20"/>
-          <w:szCs w:val="20"/>
-        </w:rPr>
-        <w:t xml:space="preserve"> aim to </w:t>
-      </w:r>
-      <w:r>
-        <w:rPr>
-          <w:rFonts w:ascii="Arial" w:hAnsi="Arial" w:cs="Arial"/>
-          <w:sz w:val="20"/>
-          <w:szCs w:val="20"/>
-        </w:rPr>
-        <w:t xml:space="preserve">determine </w:t>
-      </w:r>
-      <w:r>
-        <w:rPr>
-          <w:rFonts w:ascii="Arial" w:hAnsi="Arial" w:cs="Arial"/>
-          <w:sz w:val="20"/>
-          <w:szCs w:val="20"/>
-        </w:rPr>
-        <w:t xml:space="preserve">what types of tools are required by surgeons and what the current inefficiencies are during TEES. A Research Ethics Board </w:t>
-      </w:r>
-      <w:r>
-        <w:rPr>
-          <w:rFonts w:ascii="Arial" w:hAnsi="Arial" w:cs="Arial"/>
-          <w:sz w:val="20"/>
-          <w:szCs w:val="20"/>
-        </w:rPr>
-        <w:t xml:space="preserve">application has been submitted to </w:t>
-      </w:r>
-      <w:proofErr w:type="spellStart"/>
+      <w:r>
+        <w:rPr>
+          <w:rFonts w:ascii="Arial" w:hAnsi="Arial" w:cs="Arial"/>
+          <w:sz w:val="20"/>
+          <w:szCs w:val="20"/>
+        </w:rPr>
+        <w:t xml:space="preserve"> </w:t>
+      </w:r>
+      <w:r>
+        <w:rPr>
+          <w:rFonts w:ascii="Arial" w:hAnsi="Arial" w:cs="Arial"/>
+          <w:sz w:val="20"/>
+          <w:szCs w:val="20"/>
+        </w:rPr>
+        <w:t>to conduct</w:t>
+      </w:r>
+      <w:r>
+        <w:rPr>
+          <w:rFonts w:ascii="Arial" w:hAnsi="Arial" w:cs="Arial"/>
+          <w:sz w:val="20"/>
+          <w:szCs w:val="20"/>
+        </w:rPr>
+        <w:t xml:space="preserve"> these studies.</w:t>
+      </w:r>
+      <w:r>
+        <w:rPr>
+          <w:rFonts w:ascii="Arial" w:hAnsi="Arial" w:cs="Arial"/>
+          <w:sz w:val="20"/>
+          <w:szCs w:val="20"/>
+        </w:rPr>
+        <w:t xml:space="preserve"> Next, by using the resources available at the CIGITI lab at </w:t>
+      </w:r>
       <w:r>
         <w:rPr>
           <w:rFonts w:ascii="Arial" w:hAnsi="Arial" w:cs="Arial"/>
@@ -805,7 +1023,174 @@
         </w:rPr>
         <w:t>SickKids</w:t>
       </w:r>
-      <w:proofErr w:type="spellEnd"/>
+      <w:r>
+        <w:rPr>
+          <w:rFonts w:ascii="Arial" w:hAnsi="Arial" w:cs="Arial"/>
+          <w:sz w:val="20"/>
+          <w:szCs w:val="20"/>
+        </w:rPr>
+        <w:t xml:space="preserve">, a </w:t>
+      </w:r>
+      <w:r>
+        <w:rPr>
+          <w:rFonts w:ascii="Arial" w:hAnsi="Arial" w:cs="Arial"/>
+          <w:sz w:val="20"/>
+          <w:szCs w:val="20"/>
+        </w:rPr>
+        <w:t>virtual</w:t>
+      </w:r>
+      <w:r>
+        <w:rPr>
+          <w:rFonts w:ascii="Arial" w:hAnsi="Arial" w:cs="Arial"/>
+          <w:sz w:val="20"/>
+          <w:szCs w:val="20"/>
+        </w:rPr>
+        <w:t xml:space="preserve"> model</w:t>
+      </w:r>
+      <w:r>
+        <w:rPr>
+          <w:rFonts w:ascii="Arial" w:hAnsi="Arial" w:cs="Arial"/>
+          <w:sz w:val="20"/>
+          <w:szCs w:val="20"/>
+        </w:rPr>
+        <w:t xml:space="preserve"> of TEES</w:t>
+      </w:r>
+      <w:r>
+        <w:rPr>
+          <w:rFonts w:ascii="Arial" w:hAnsi="Arial" w:cs="Arial"/>
+          <w:sz w:val="20"/>
+          <w:szCs w:val="20"/>
+        </w:rPr>
+        <w:t xml:space="preserve"> will be created</w:t>
+      </w:r>
+      <w:r>
+        <w:rPr>
+          <w:rFonts w:ascii="Arial" w:hAnsi="Arial" w:cs="Arial"/>
+          <w:sz w:val="20"/>
+          <w:szCs w:val="20"/>
+        </w:rPr>
+        <w:t>.</w:t>
+      </w:r>
+      <w:r>
+        <w:rPr>
+          <w:rFonts w:ascii="Arial" w:hAnsi="Arial" w:cs="Arial"/>
+          <w:sz w:val="20"/>
+          <w:szCs w:val="20"/>
+        </w:rPr>
+        <w:t xml:space="preserve"> The model will include 3D </w:t>
+      </w:r>
+      <w:r>
+        <w:rPr>
+          <w:rFonts w:ascii="Arial" w:hAnsi="Arial" w:cs="Arial"/>
+          <w:sz w:val="20"/>
+          <w:szCs w:val="20"/>
+        </w:rPr>
+        <w:t>renders</w:t>
+      </w:r>
+      <w:r>
+        <w:rPr>
+          <w:rFonts w:ascii="Arial" w:hAnsi="Arial" w:cs="Arial"/>
+          <w:sz w:val="20"/>
+          <w:szCs w:val="20"/>
+        </w:rPr>
+        <w:t xml:space="preserve"> of patient ear canal anatomy, an endoscope and an instrument. </w:t>
+      </w:r>
+      <w:r>
+        <w:rPr>
+          <w:rFonts w:ascii="Arial" w:hAnsi="Arial" w:cs="Arial"/>
+          <w:sz w:val="20"/>
+          <w:szCs w:val="20"/>
+        </w:rPr>
+        <w:t xml:space="preserve">3D ear-canal models are </w:t>
+      </w:r>
+      <w:r>
+        <w:rPr>
+          <w:rFonts w:ascii="Arial" w:hAnsi="Arial" w:cs="Arial"/>
+          <w:sz w:val="20"/>
+          <w:szCs w:val="20"/>
+        </w:rPr>
+        <w:t>rendered</w:t>
+      </w:r>
+      <w:r>
+        <w:rPr>
+          <w:rFonts w:ascii="Arial" w:hAnsi="Arial" w:cs="Arial"/>
+          <w:sz w:val="20"/>
+          <w:szCs w:val="20"/>
+        </w:rPr>
+        <w:t xml:space="preserve"> from CT scans of patients who are candidates for TEES surgery. </w:t>
+      </w:r>
+      <w:r>
+        <w:rPr>
+          <w:rFonts w:ascii="Arial" w:hAnsi="Arial" w:cs="Arial"/>
+          <w:sz w:val="20"/>
+          <w:szCs w:val="20"/>
+        </w:rPr>
+        <w:t xml:space="preserve">This will develop a platform to design </w:t>
+      </w:r>
+      <w:r>
+        <w:rPr>
+          <w:rFonts w:ascii="Arial" w:hAnsi="Arial" w:cs="Arial"/>
+          <w:sz w:val="20"/>
+          <w:szCs w:val="20"/>
+        </w:rPr>
+        <w:t>tool prototypes</w:t>
+      </w:r>
+      <w:r>
+        <w:rPr>
+          <w:rFonts w:ascii="Arial" w:hAnsi="Arial" w:cs="Arial"/>
+          <w:sz w:val="20"/>
+          <w:szCs w:val="20"/>
+        </w:rPr>
+        <w:t xml:space="preserve"> that can fit inside </w:t>
+      </w:r>
+      <w:r>
+        <w:rPr>
+          <w:rFonts w:ascii="Arial" w:hAnsi="Arial" w:cs="Arial"/>
+          <w:sz w:val="20"/>
+          <w:szCs w:val="20"/>
+        </w:rPr>
+        <w:t>specific patient</w:t>
+      </w:r>
+      <w:r>
+        <w:rPr>
+          <w:rFonts w:ascii="Arial" w:hAnsi="Arial" w:cs="Arial"/>
+          <w:sz w:val="20"/>
+          <w:szCs w:val="20"/>
+        </w:rPr>
+        <w:t xml:space="preserve"> anatomy and perform the intended function efficiently. </w:t>
+      </w:r>
+      <w:r>
+        <w:rPr>
+          <w:rFonts w:ascii="Arial" w:hAnsi="Arial" w:cs="Arial"/>
+          <w:sz w:val="20"/>
+          <w:szCs w:val="20"/>
+        </w:rPr>
+        <w:t>Tool prototypes</w:t>
+      </w:r>
+      <w:r>
+        <w:rPr>
+          <w:rFonts w:ascii="Arial" w:hAnsi="Arial" w:cs="Arial"/>
+          <w:sz w:val="20"/>
+          <w:szCs w:val="20"/>
+        </w:rPr>
+        <w:t xml:space="preserve"> will be tested in cadaver models by surgeons to obtain feedback to optimize the </w:t>
+      </w:r>
+      <w:r>
+        <w:rPr>
+          <w:rFonts w:ascii="Arial" w:hAnsi="Arial" w:cs="Arial"/>
+          <w:sz w:val="20"/>
+          <w:szCs w:val="20"/>
+        </w:rPr>
+        <w:t>prototype</w:t>
+      </w:r>
+      <w:r>
+        <w:rPr>
+          <w:rFonts w:ascii="Arial" w:hAnsi="Arial" w:cs="Arial"/>
+          <w:sz w:val="20"/>
+          <w:szCs w:val="20"/>
+        </w:rPr>
+        <w:t xml:space="preserve"> so it can</w:t>
+      </w:r>
       <w:r>
         <w:rPr>
           <w:rFonts w:ascii="Arial" w:hAnsi="Arial" w:cs="Arial"/>
@@ -820,155 +1205,7 @@
           <w:sz w:val="20"/>
           <w:szCs w:val="20"/>
         </w:rPr>
-        <w:t>to conduct</w:t>
-      </w:r>
-      <w:r>
-        <w:rPr>
-          <w:rFonts w:ascii="Arial" w:hAnsi="Arial" w:cs="Arial"/>
-          <w:sz w:val="20"/>
-          <w:szCs w:val="20"/>
-        </w:rPr>
-        <w:t xml:space="preserve"> these studies.</w:t>
-      </w:r>
-      <w:r>
-        <w:rPr>
-          <w:rFonts w:ascii="Arial" w:hAnsi="Arial" w:cs="Arial"/>
-          <w:sz w:val="20"/>
-          <w:szCs w:val="20"/>
-        </w:rPr>
-        <w:t xml:space="preserve"> Next, by using the resources available at the CIGITI lab at </w:t>
-      </w:r>
-      <w:proofErr w:type="spellStart"/>
-      <w:r>
-        <w:rPr>
-          <w:rFonts w:ascii="Arial" w:hAnsi="Arial" w:cs="Arial"/>
-          <w:sz w:val="20"/>
-          <w:szCs w:val="20"/>
-        </w:rPr>
-        <w:t>SickKids</w:t>
-      </w:r>
-      <w:proofErr w:type="spellEnd"/>
-      <w:r>
-        <w:rPr>
-          <w:rFonts w:ascii="Arial" w:hAnsi="Arial" w:cs="Arial"/>
-          <w:sz w:val="20"/>
-          <w:szCs w:val="20"/>
-        </w:rPr>
-        <w:t xml:space="preserve">, a </w:t>
-      </w:r>
-      <w:r>
-        <w:rPr>
-          <w:rFonts w:ascii="Arial" w:hAnsi="Arial" w:cs="Arial"/>
-          <w:sz w:val="20"/>
-          <w:szCs w:val="20"/>
-        </w:rPr>
-        <w:t>virtual</w:t>
-      </w:r>
-      <w:r>
-        <w:rPr>
-          <w:rFonts w:ascii="Arial" w:hAnsi="Arial" w:cs="Arial"/>
-          <w:sz w:val="20"/>
-          <w:szCs w:val="20"/>
-        </w:rPr>
-        <w:t xml:space="preserve"> model</w:t>
-      </w:r>
-      <w:r>
-        <w:rPr>
-          <w:rFonts w:ascii="Arial" w:hAnsi="Arial" w:cs="Arial"/>
-          <w:sz w:val="20"/>
-          <w:szCs w:val="20"/>
-        </w:rPr>
-        <w:t xml:space="preserve"> of TEES</w:t>
-      </w:r>
-      <w:r>
-        <w:rPr>
-          <w:rFonts w:ascii="Arial" w:hAnsi="Arial" w:cs="Arial"/>
-          <w:sz w:val="20"/>
-          <w:szCs w:val="20"/>
-        </w:rPr>
-        <w:t xml:space="preserve"> will be created</w:t>
-      </w:r>
-      <w:r>
-        <w:rPr>
-          <w:rFonts w:ascii="Arial" w:hAnsi="Arial" w:cs="Arial"/>
-          <w:sz w:val="20"/>
-          <w:szCs w:val="20"/>
-        </w:rPr>
-        <w:t>.</w:t>
-      </w:r>
-      <w:r>
-        <w:rPr>
-          <w:rFonts w:ascii="Arial" w:hAnsi="Arial" w:cs="Arial"/>
-          <w:sz w:val="20"/>
-          <w:szCs w:val="20"/>
-        </w:rPr>
-        <w:t xml:space="preserve"> The model will include 3D models of patient ear canal anatomy, an endoscope and an instrument. </w:t>
-      </w:r>
-      <w:r>
-        <w:rPr>
-          <w:rFonts w:ascii="Arial" w:hAnsi="Arial" w:cs="Arial"/>
-          <w:sz w:val="20"/>
-          <w:szCs w:val="20"/>
-        </w:rPr>
-        <w:t xml:space="preserve">3D ear-canal models are being developed from CT scans of patients who are candidates for </w:t>
-      </w:r>
-      <w:proofErr w:type="gramStart"/>
-      <w:r>
-        <w:rPr>
-          <w:rFonts w:ascii="Arial" w:hAnsi="Arial" w:cs="Arial"/>
-          <w:sz w:val="20"/>
-          <w:szCs w:val="20"/>
-        </w:rPr>
-        <w:t>TEES</w:t>
-      </w:r>
-      <w:proofErr w:type="gramEnd"/>
-      <w:r>
-        <w:rPr>
-          <w:rFonts w:ascii="Arial" w:hAnsi="Arial" w:cs="Arial"/>
-          <w:sz w:val="20"/>
-          <w:szCs w:val="20"/>
-        </w:rPr>
-        <w:t xml:space="preserve"> surgery. </w:t>
-      </w:r>
-      <w:r>
-        <w:rPr>
-          <w:rFonts w:ascii="Arial" w:hAnsi="Arial" w:cs="Arial"/>
-          <w:sz w:val="20"/>
-          <w:szCs w:val="20"/>
-        </w:rPr>
-        <w:t xml:space="preserve">This will develop a platform to design new tools that can fit inside </w:t>
-      </w:r>
-      <w:r>
-        <w:rPr>
-          <w:rFonts w:ascii="Arial" w:hAnsi="Arial" w:cs="Arial"/>
-          <w:sz w:val="20"/>
-          <w:szCs w:val="20"/>
-        </w:rPr>
-        <w:t>specific patient</w:t>
-      </w:r>
-      <w:r>
-        <w:rPr>
-          <w:rFonts w:ascii="Arial" w:hAnsi="Arial" w:cs="Arial"/>
-          <w:sz w:val="20"/>
-          <w:szCs w:val="20"/>
-        </w:rPr>
-        <w:t xml:space="preserve"> anatomy and perform the intended function efficiently. </w:t>
-      </w:r>
-      <w:r>
-        <w:rPr>
-          <w:rFonts w:ascii="Arial" w:hAnsi="Arial" w:cs="Arial"/>
-          <w:sz w:val="20"/>
-          <w:szCs w:val="20"/>
-        </w:rPr>
-        <w:t>After development, the tools will be tested in cadaver models by surgeons to obtain feedback to optimize the tool so it can</w:t>
-      </w:r>
-      <w:r>
-        <w:rPr>
-          <w:rFonts w:ascii="Arial" w:hAnsi="Arial" w:cs="Arial"/>
-          <w:sz w:val="20"/>
-          <w:szCs w:val="20"/>
-        </w:rPr>
-        <w:t xml:space="preserve"> later</w:t>
+        <w:t>be further developed to</w:t>
       </w:r>
       <w:r>
         <w:rPr>
@@ -1004,24 +1241,41 @@
       </w:r>
       <w:bookmarkStart w:id="0" w:name="_GoBack"/>
       <w:bookmarkEnd w:id="0"/>
+      <w:r>
+        <w:rPr>
+          <w:rFonts w:ascii="Arial" w:hAnsi="Arial" w:cs="Arial"/>
+          <w:sz w:val="20"/>
+          <w:szCs w:val="20"/>
+        </w:rPr>
+        <w:t>Thus this project will present the unique method of developing patient-specific tools, advancing the capabilities of minimally invasive tools.</w:t>
+      </w:r>
     </w:p>
     <w:p>
       <w:pPr>
         <w:rPr>
           <w:rFonts w:ascii="Arial" w:hAnsi="Arial" w:cs="Arial"/>
-          <w:sz w:val="20"/>
-          <w:szCs w:val="20"/>
-        </w:rPr>
-      </w:pPr>
-      <w:r>
-        <w:rPr>
-          <w:rFonts w:ascii="Arial" w:hAnsi="Arial" w:cs="Arial"/>
-          <w:sz w:val="20"/>
-          <w:szCs w:val="20"/>
-        </w:rPr>
-        <w:t>The Hospital for Sick Children (</w:t>
-      </w:r>
-      <w:proofErr w:type="spellStart"/>
+          <w:b/>
+          <w:sz w:val="20"/>
+          <w:szCs w:val="20"/>
+        </w:rPr>
+      </w:pPr>
+      <w:r>
+        <w:rPr>
+          <w:rFonts w:ascii="Arial" w:hAnsi="Arial" w:cs="Arial"/>
+          <w:b/>
+          <w:sz w:val="20"/>
+          <w:szCs w:val="20"/>
+        </w:rPr>
+        <w:t>Feasibility and Impact:</w:t>
+      </w:r>
+      <w:r>
+        <w:rPr>
+          <w:rFonts w:ascii="Arial" w:hAnsi="Arial" w:cs="Arial"/>
+          <w:sz w:val="20"/>
+          <w:szCs w:val="20"/>
+        </w:rPr>
+        <w:t xml:space="preserve"> </w:t>
+      </w:r>
       <w:r>
         <w:rPr>
           <w:rFonts w:ascii="Arial" w:hAnsi="Arial" w:cs="Arial"/>
@@ -1030,25 +1284,6 @@
         </w:rPr>
         <w:t>SickKids</w:t>
       </w:r>
-      <w:proofErr w:type="spellEnd"/>
-      <w:r>
-        <w:rPr>
-          <w:rFonts w:ascii="Arial" w:hAnsi="Arial" w:cs="Arial"/>
-          <w:sz w:val="20"/>
-          <w:szCs w:val="20"/>
-        </w:rPr>
-        <w:t xml:space="preserve">) in </w:t>
-      </w:r>
-      <w:proofErr w:type="gramStart"/>
-      <w:r>
-        <w:rPr>
-          <w:rFonts w:ascii="Arial" w:hAnsi="Arial" w:cs="Arial"/>
-          <w:sz w:val="20"/>
-          <w:szCs w:val="20"/>
-        </w:rPr>
-        <w:t>Toronto,</w:t>
-      </w:r>
-      <w:proofErr w:type="gramEnd"/>
       <w:r>
         <w:rPr>
           <w:rFonts w:ascii="Arial" w:hAnsi="Arial" w:cs="Arial"/>
@@ -1095,51 +1330,32 @@
           <w:sz w:val="20"/>
           <w:szCs w:val="20"/>
         </w:rPr>
-        <w:t xml:space="preserve">. </w:t>
-      </w:r>
-      <w:proofErr w:type="spellStart"/>
-      <w:r>
-        <w:rPr>
-          <w:rFonts w:ascii="Arial" w:hAnsi="Arial" w:cs="Arial"/>
-          <w:sz w:val="20"/>
-          <w:szCs w:val="20"/>
-        </w:rPr>
-        <w:t>SickKids</w:t>
-      </w:r>
-      <w:proofErr w:type="spellEnd"/>
-      <w:r>
-        <w:rPr>
-          <w:rFonts w:ascii="Arial" w:hAnsi="Arial" w:cs="Arial"/>
-          <w:sz w:val="20"/>
-          <w:szCs w:val="20"/>
-        </w:rPr>
-        <w:t xml:space="preserve"> remains one of the very few centres in North America where a surgeon completes the majority of middle ear procedures using TEES. </w:t>
-      </w:r>
-      <w:r>
-        <w:rPr>
-          <w:rFonts w:ascii="Arial" w:hAnsi="Arial" w:cs="Arial"/>
-          <w:sz w:val="20"/>
-          <w:szCs w:val="20"/>
-        </w:rPr>
-        <w:t xml:space="preserve">As well, the CIGITI lab at </w:t>
-      </w:r>
-      <w:proofErr w:type="spellStart"/>
-      <w:r>
-        <w:rPr>
-          <w:rFonts w:ascii="Arial" w:hAnsi="Arial" w:cs="Arial"/>
-          <w:sz w:val="20"/>
-          <w:szCs w:val="20"/>
-        </w:rPr>
-        <w:t>SickKids</w:t>
-      </w:r>
-      <w:proofErr w:type="spellEnd"/>
-      <w:r>
-        <w:rPr>
-          <w:rFonts w:ascii="Arial" w:hAnsi="Arial" w:cs="Arial"/>
-          <w:sz w:val="20"/>
-          <w:szCs w:val="20"/>
-        </w:rPr>
-        <w:t xml:space="preserve"> has successfully manufactured medical-grade tools for endoscopic neurosurgery and has developed brain surgery virtual models. </w:t>
+        <w:t>. SickKids</w:t>
+      </w:r>
+      <w:r>
+        <w:rPr>
+          <w:rFonts w:ascii="Arial" w:hAnsi="Arial" w:cs="Arial"/>
+          <w:sz w:val="20"/>
+          <w:szCs w:val="20"/>
+        </w:rPr>
+        <w:t xml:space="preserve"> remains one of the very few centres in North America where a </w:t>
+      </w:r>
+      <w:r>
+        <w:rPr>
+          <w:rFonts w:ascii="Arial" w:hAnsi="Arial" w:cs="Arial"/>
+          <w:sz w:val="20"/>
+          <w:szCs w:val="20"/>
+        </w:rPr>
+        <w:lastRenderedPageBreak/>
+        <w:t xml:space="preserve">surgeon completes the majority of middle ear procedures using TEES. </w:t>
+      </w:r>
+      <w:r>
+        <w:rPr>
+          <w:rFonts w:ascii="Arial" w:hAnsi="Arial" w:cs="Arial"/>
+          <w:sz w:val="20"/>
+          <w:szCs w:val="20"/>
+        </w:rPr>
+        <w:t xml:space="preserve">As well, the CIGITI lab at SickKids has successfully manufactured medical-grade tools for endoscopic neurosurgery and has developed brain surgery virtual models. </w:t>
       </w:r>
       <w:r>
         <w:rPr>
@@ -1149,91 +1365,88 @@
         </w:rPr>
         <w:t xml:space="preserve">Thus, </w:t>
       </w:r>
-      <w:proofErr w:type="spellStart"/>
-      <w:r>
-        <w:rPr>
-          <w:rFonts w:ascii="Arial" w:hAnsi="Arial" w:cs="Arial"/>
-          <w:sz w:val="20"/>
-          <w:szCs w:val="20"/>
-        </w:rPr>
-        <w:t>SickKids</w:t>
-      </w:r>
-      <w:proofErr w:type="spellEnd"/>
-      <w:r>
-        <w:rPr>
-          <w:rFonts w:ascii="Arial" w:hAnsi="Arial" w:cs="Arial"/>
-          <w:sz w:val="20"/>
-          <w:szCs w:val="20"/>
-        </w:rPr>
-        <w:t xml:space="preserve"> and the University of Toronto provide the resources and skills to </w:t>
-      </w:r>
-      <w:r>
-        <w:rPr>
-          <w:rFonts w:ascii="Arial" w:hAnsi="Arial" w:cs="Arial"/>
-          <w:sz w:val="20"/>
-          <w:szCs w:val="20"/>
-        </w:rPr>
-        <w:t xml:space="preserve">advance the technology available to facilitate TEES, aiming </w:t>
-      </w:r>
-      <w:r>
-        <w:rPr>
-          <w:rFonts w:ascii="Arial" w:hAnsi="Arial" w:cs="Arial"/>
-          <w:sz w:val="20"/>
-          <w:szCs w:val="20"/>
-        </w:rPr>
-        <w:t xml:space="preserve">to increase its use and </w:t>
-      </w:r>
-      <w:r>
-        <w:rPr>
-          <w:rFonts w:ascii="Arial" w:hAnsi="Arial" w:cs="Arial"/>
-          <w:sz w:val="20"/>
-          <w:szCs w:val="20"/>
-        </w:rPr>
-        <w:lastRenderedPageBreak/>
-        <w:t>send patients home sooner and safer.</w:t>
-      </w:r>
-      <w:r>
-        <w:rPr>
-          <w:rFonts w:ascii="Arial" w:hAnsi="Arial" w:cs="Arial"/>
-          <w:sz w:val="20"/>
-          <w:szCs w:val="20"/>
-        </w:rPr>
-        <w:t xml:space="preserve"> Furthermore, this project will present</w:t>
-      </w:r>
-      <w:r>
-        <w:rPr>
-          <w:rFonts w:ascii="Arial" w:hAnsi="Arial" w:cs="Arial"/>
-          <w:sz w:val="20"/>
-          <w:szCs w:val="20"/>
-        </w:rPr>
-        <w:t xml:space="preserve"> the unique method of developing </w:t>
-      </w:r>
-      <w:r>
-        <w:rPr>
-          <w:rFonts w:ascii="Arial" w:hAnsi="Arial" w:cs="Arial"/>
-          <w:sz w:val="20"/>
-          <w:szCs w:val="20"/>
-        </w:rPr>
-        <w:t>patient</w:t>
-      </w:r>
-      <w:r>
-        <w:rPr>
-          <w:rFonts w:ascii="Arial" w:hAnsi="Arial" w:cs="Arial"/>
-          <w:sz w:val="20"/>
-          <w:szCs w:val="20"/>
-        </w:rPr>
-        <w:t xml:space="preserve">-specific tools, advancing the capabilities of minimally invasive tools. </w:t>
-      </w:r>
-    </w:p>
-    <w:p>
-      <w:pPr>
-        <w:jc w:val="both"/>
-        <w:rPr>
-          <w:rFonts w:ascii="Arial" w:hAnsi="Arial" w:cs="Arial"/>
-          <w:sz w:val="20"/>
-          <w:szCs w:val="20"/>
-        </w:rPr>
-      </w:pPr>
+      <w:r>
+        <w:rPr>
+          <w:rFonts w:ascii="Arial" w:hAnsi="Arial" w:cs="Arial"/>
+          <w:sz w:val="20"/>
+          <w:szCs w:val="20"/>
+        </w:rPr>
+        <w:t xml:space="preserve">SickKids and the University of Toronto provide the resources and skills to </w:t>
+      </w:r>
+      <w:r>
+        <w:rPr>
+          <w:rFonts w:ascii="Arial" w:hAnsi="Arial" w:cs="Arial"/>
+          <w:sz w:val="20"/>
+          <w:szCs w:val="20"/>
+        </w:rPr>
+        <w:t>advance the technology</w:t>
+      </w:r>
+      <w:r>
+        <w:rPr>
+          <w:rFonts w:ascii="Arial" w:hAnsi="Arial" w:cs="Arial"/>
+          <w:sz w:val="20"/>
+          <w:szCs w:val="20"/>
+        </w:rPr>
+        <w:t xml:space="preserve"> available to facilitate TEES</w:t>
+      </w:r>
+      <w:r>
+        <w:rPr>
+          <w:rFonts w:ascii="Arial" w:hAnsi="Arial" w:cs="Arial"/>
+          <w:sz w:val="20"/>
+          <w:szCs w:val="20"/>
+        </w:rPr>
+        <w:t xml:space="preserve"> and </w:t>
+      </w:r>
+      <w:r>
+        <w:rPr>
+          <w:rFonts w:ascii="Arial" w:hAnsi="Arial" w:cs="Arial"/>
+          <w:b/>
+          <w:sz w:val="20"/>
+          <w:szCs w:val="20"/>
+        </w:rPr>
+        <w:t>inspire future innovation of minimally invasive tools</w:t>
+      </w:r>
+      <w:r>
+        <w:rPr>
+          <w:rFonts w:ascii="Arial" w:hAnsi="Arial" w:cs="Arial"/>
+          <w:sz w:val="20"/>
+          <w:szCs w:val="20"/>
+        </w:rPr>
+        <w:t xml:space="preserve">, aiming </w:t>
+      </w:r>
+      <w:r>
+        <w:rPr>
+          <w:rFonts w:ascii="Arial" w:hAnsi="Arial" w:cs="Arial"/>
+          <w:sz w:val="20"/>
+          <w:szCs w:val="20"/>
+        </w:rPr>
+        <w:t xml:space="preserve">to increase </w:t>
+      </w:r>
+      <w:r>
+        <w:rPr>
+          <w:rFonts w:ascii="Arial" w:hAnsi="Arial" w:cs="Arial"/>
+          <w:sz w:val="20"/>
+          <w:szCs w:val="20"/>
+        </w:rPr>
+        <w:t>the use of minimally invasive surgery</w:t>
+      </w:r>
+      <w:r>
+        <w:rPr>
+          <w:rFonts w:ascii="Arial" w:hAnsi="Arial" w:cs="Arial"/>
+          <w:sz w:val="20"/>
+          <w:szCs w:val="20"/>
+        </w:rPr>
+        <w:t xml:space="preserve"> and </w:t>
+      </w:r>
+      <w:r>
+        <w:rPr>
+          <w:rFonts w:ascii="Arial" w:hAnsi="Arial" w:cs="Arial"/>
+          <w:b/>
+          <w:sz w:val="20"/>
+          <w:szCs w:val="20"/>
+        </w:rPr>
+        <w:t xml:space="preserve">send patients home sooner and safer. </w:t>
+      </w:r>
     </w:p>
     <w:p>
       <w:pPr>
@@ -2001,7 +2214,7 @@
 </file>
 
 <file path=customXml/itemProps1.xml><?xml version="1.0" encoding="utf-8"?>
-<ds:datastoreItem xmlns:ds="http://schemas.openxmlformats.org/officeDocument/2006/customXml" ds:itemID="{9EA2B755-0EB6-44CC-9D29-A26F3BB86059}">
+<ds:datastoreItem xmlns:ds="http://schemas.openxmlformats.org/officeDocument/2006/customXml" ds:itemID="{2BC85502-4122-4A15-B087-A1E331988C34}">
   <ds:schemaRefs>
     <ds:schemaRef ds:uri="http://schemas.openxmlformats.org/officeDocument/2006/bibliography"/>
   </ds:schemaRefs>

--- a/Funding/Harry Barberian Scholarship Application.docx
+++ b/Funding/Harry Barberian Scholarship Application.docx
@@ -230,542 +230,544 @@
         </w:rPr>
         <w:t xml:space="preserve"> </w:t>
       </w:r>
-      <w:r>
-        <w:rPr>
-          <w:rFonts w:ascii="Arial" w:hAnsi="Arial" w:cs="Arial"/>
-          <w:sz w:val="20"/>
-          <w:szCs w:val="20"/>
-        </w:rPr>
-        <w:t>The objective of this project is to evaluate and develop innovative surgical instruments for the new and growing technique of transcanal endoscopic ear surgery (TEES)</w:t>
-      </w:r>
-      <w:r>
-        <w:rPr>
-          <w:rFonts w:ascii="Arial" w:hAnsi="Arial" w:cs="Arial"/>
-          <w:sz w:val="20"/>
-          <w:szCs w:val="20"/>
-        </w:rPr>
-        <w:t>. TEES</w:t>
-      </w:r>
-      <w:r>
-        <w:rPr>
-          <w:rFonts w:ascii="Arial" w:hAnsi="Arial" w:cs="Arial"/>
-          <w:sz w:val="20"/>
-          <w:szCs w:val="20"/>
-        </w:rPr>
-        <w:t xml:space="preserve"> is performed</w:t>
-      </w:r>
-      <w:r>
-        <w:rPr>
-          <w:rFonts w:ascii="Arial" w:hAnsi="Arial" w:cs="Arial"/>
-          <w:sz w:val="20"/>
-          <w:szCs w:val="20"/>
-        </w:rPr>
-        <w:t xml:space="preserve"> by </w:t>
-      </w:r>
-      <w:r>
-        <w:rPr>
-          <w:rFonts w:ascii="Arial" w:hAnsi="Arial" w:cs="Arial"/>
-          <w:sz w:val="20"/>
-          <w:szCs w:val="20"/>
-        </w:rPr>
-        <w:t>feeding</w:t>
-      </w:r>
-      <w:r>
-        <w:rPr>
-          <w:rFonts w:ascii="Arial" w:hAnsi="Arial" w:cs="Arial"/>
-          <w:sz w:val="20"/>
-          <w:szCs w:val="20"/>
-        </w:rPr>
-        <w:t xml:space="preserve"> an endoscope</w:t>
-      </w:r>
-      <w:r>
-        <w:rPr>
-          <w:rFonts w:ascii="Arial" w:hAnsi="Arial" w:cs="Arial"/>
-          <w:sz w:val="20"/>
-          <w:szCs w:val="20"/>
-        </w:rPr>
-        <w:t xml:space="preserve"> and</w:t>
-      </w:r>
-      <w:r>
-        <w:rPr>
-          <w:rFonts w:ascii="Arial" w:hAnsi="Arial" w:cs="Arial"/>
-          <w:sz w:val="20"/>
-          <w:szCs w:val="20"/>
-        </w:rPr>
-        <w:t xml:space="preserve"> an</w:t>
-      </w:r>
-      <w:r>
-        <w:rPr>
-          <w:rFonts w:ascii="Arial" w:hAnsi="Arial" w:cs="Arial"/>
-          <w:sz w:val="20"/>
-          <w:szCs w:val="20"/>
-        </w:rPr>
-        <w:t xml:space="preserve"> instrument through the ear canal</w:t>
-      </w:r>
-      <w:r>
-        <w:rPr>
-          <w:rFonts w:ascii="Arial" w:hAnsi="Arial" w:cs="Arial"/>
-          <w:sz w:val="20"/>
-          <w:szCs w:val="20"/>
-        </w:rPr>
-        <w:t xml:space="preserve"> t</w:t>
-      </w:r>
-      <w:r>
-        <w:rPr>
-          <w:rFonts w:ascii="Arial" w:hAnsi="Arial" w:cs="Arial"/>
-          <w:sz w:val="20"/>
-          <w:szCs w:val="20"/>
-        </w:rPr>
-        <w:t>o visualize the surgical field and perform the surgery without</w:t>
-      </w:r>
-      <w:r>
-        <w:rPr>
-          <w:rFonts w:ascii="Arial" w:hAnsi="Arial" w:cs="Arial"/>
-          <w:sz w:val="20"/>
-          <w:szCs w:val="20"/>
-        </w:rPr>
-        <w:t xml:space="preserve"> a skin </w:t>
-      </w:r>
-      <w:r>
-        <w:rPr>
-          <w:rFonts w:ascii="Arial" w:hAnsi="Arial" w:cs="Arial"/>
-          <w:sz w:val="20"/>
-          <w:szCs w:val="20"/>
-        </w:rPr>
-        <w:t>incision [1] [2]. As with t</w:t>
-      </w:r>
-      <w:r>
-        <w:rPr>
-          <w:rFonts w:ascii="Arial" w:hAnsi="Arial" w:cs="Arial"/>
-          <w:sz w:val="20"/>
-          <w:szCs w:val="20"/>
-        </w:rPr>
-        <w:t>raditional, invasive</w:t>
-      </w:r>
-      <w:r>
-        <w:rPr>
-          <w:rFonts w:ascii="Arial" w:hAnsi="Arial" w:cs="Arial"/>
-          <w:sz w:val="20"/>
-          <w:szCs w:val="20"/>
-        </w:rPr>
-        <w:t xml:space="preserve"> surgery, </w:t>
-      </w:r>
-      <w:r>
-        <w:rPr>
-          <w:rFonts w:ascii="Arial" w:hAnsi="Arial" w:cs="Arial"/>
-          <w:sz w:val="20"/>
-          <w:szCs w:val="20"/>
-        </w:rPr>
-        <w:t xml:space="preserve">minimally invasive </w:t>
-      </w:r>
-      <w:r>
-        <w:rPr>
-          <w:rFonts w:ascii="Arial" w:hAnsi="Arial" w:cs="Arial"/>
-          <w:sz w:val="20"/>
-          <w:szCs w:val="20"/>
-        </w:rPr>
-        <w:t xml:space="preserve">TEES allows the surgeon to perform </w:t>
-      </w:r>
-      <w:r>
-        <w:rPr>
-          <w:rFonts w:ascii="Arial" w:hAnsi="Arial" w:cs="Arial"/>
-          <w:sz w:val="20"/>
-          <w:szCs w:val="20"/>
-        </w:rPr>
-        <w:t xml:space="preserve">common </w:t>
-      </w:r>
-      <w:r>
-        <w:rPr>
-          <w:rFonts w:ascii="Arial" w:hAnsi="Arial" w:cs="Arial"/>
-          <w:sz w:val="20"/>
-          <w:szCs w:val="20"/>
-        </w:rPr>
-        <w:t>procedures</w:t>
-      </w:r>
-      <w:r>
-        <w:rPr>
-          <w:rFonts w:ascii="Arial" w:hAnsi="Arial" w:cs="Arial"/>
-          <w:sz w:val="20"/>
-          <w:szCs w:val="20"/>
-        </w:rPr>
-        <w:t>,</w:t>
-      </w:r>
-      <w:r>
-        <w:rPr>
-          <w:rFonts w:ascii="Arial" w:hAnsi="Arial" w:cs="Arial"/>
-          <w:sz w:val="20"/>
-          <w:szCs w:val="20"/>
-        </w:rPr>
-        <w:t xml:space="preserve"> s</w:t>
-      </w:r>
-      <w:r>
-        <w:rPr>
-          <w:rFonts w:ascii="Arial" w:hAnsi="Arial" w:cs="Arial"/>
-          <w:sz w:val="20"/>
-          <w:szCs w:val="20"/>
-        </w:rPr>
-        <w:t>uch as ear drum reconstruction, tumor removal and bone repair</w:t>
-      </w:r>
-      <w:r>
-        <w:rPr>
-          <w:rFonts w:ascii="Arial" w:hAnsi="Arial" w:cs="Arial"/>
-          <w:sz w:val="20"/>
-          <w:szCs w:val="20"/>
-        </w:rPr>
-        <w:t>, while reducing the length of hospital stay, overall procedure cost and scarring</w:t>
-      </w:r>
-      <w:r>
-        <w:rPr>
-          <w:rFonts w:ascii="Arial" w:hAnsi="Arial" w:cs="Arial"/>
-          <w:sz w:val="20"/>
-          <w:szCs w:val="20"/>
-        </w:rPr>
-        <w:t xml:space="preserve"> </w:t>
-      </w:r>
-      <w:r>
-        <w:rPr>
-          <w:rFonts w:ascii="Arial" w:hAnsi="Arial" w:cs="Arial"/>
-          <w:sz w:val="20"/>
-          <w:szCs w:val="20"/>
-        </w:rPr>
-        <w:t>[1]</w:t>
-      </w:r>
-      <w:r>
-        <w:rPr>
-          <w:rFonts w:ascii="Arial" w:hAnsi="Arial" w:cs="Arial"/>
-          <w:sz w:val="20"/>
-          <w:szCs w:val="20"/>
-        </w:rPr>
-        <w:t xml:space="preserve"> </w:t>
-      </w:r>
-      <w:r>
-        <w:rPr>
-          <w:rFonts w:ascii="Arial" w:hAnsi="Arial" w:cs="Arial"/>
-          <w:sz w:val="20"/>
-          <w:szCs w:val="20"/>
-        </w:rPr>
-        <w:fldChar w:fldCharType="begin" w:fldLock="1"/>
-      </w:r>
-      <w:r>
-        <w:rPr>
-          <w:rFonts w:ascii="Arial" w:hAnsi="Arial" w:cs="Arial"/>
-          <w:sz w:val="20"/>
-          <w:szCs w:val="20"/>
-        </w:rPr>
-        <w:instrText>ADDIN CSL_CITATION { "citationItems" : [ { "id" : "ITEM-1", "itemData" : { "DOI" : "10.1016/j.ijporl.2015.08.025", "ISSN" : "01655876", "author" : [ { "dropping-particle" : "", "family" : "Nassif", "given" : "Nader", "non-dropping-particle" : "", "parse-names" : false, "suffix" : "" }, { "dropping-particle" : "", "family" : "Berlucchi", "given" : "Marco", "non-dropping-particle" : "", "parse-names" : false, "suffix" : "" }, { "dropping-particle" : "de", "family" : "Zinis", "given" : "Luca Oscar Redaelli", "non-dropping-particle" : "", "parse-names" : false, "suffix" : "" } ], "container-title" : "International Journal of Pediatric Otorhinolaryngology", "id" : "ITEM-1", "issue" : "11", "issued" : { "date-parts" : [ [ "2015" ] ] }, "page" : "1860-1864", "publisher" : "Elsevier Ireland Ltd", "title" : "Tympanic membrane perforation in children: Endoscopic type I tympanoplasty, a newly technique, is it worthwhile?", "type" : "article-journal", "volume" : "79" }, "uris" : [ "http://www.mendeley.com/documents/?uuid=498bfdf2-b8de-4e11-8625-951e2f8b962f" ] } ], "mendeley" : { "formattedCitation" : "[3]", "plainTextFormattedCitation" : "[3]", "previouslyFormattedCitation" : "[2]" }, "properties" : { "noteIndex" : 0 }, "schema" : "https://github.com/citation-style-language/schema/raw/master/csl-citation.json" }</w:instrText>
-      </w:r>
-      <w:r>
-        <w:rPr>
-          <w:rFonts w:ascii="Arial" w:hAnsi="Arial" w:cs="Arial"/>
-          <w:sz w:val="20"/>
-          <w:szCs w:val="20"/>
-        </w:rPr>
-        <w:fldChar w:fldCharType="separate"/>
-      </w:r>
-      <w:r>
-        <w:rPr>
-          <w:rFonts w:ascii="Arial" w:hAnsi="Arial" w:cs="Arial"/>
-          <w:noProof/>
-          <w:sz w:val="20"/>
-          <w:szCs w:val="20"/>
-        </w:rPr>
-        <w:t>[3]</w:t>
-      </w:r>
-      <w:r>
-        <w:rPr>
-          <w:rFonts w:ascii="Arial" w:hAnsi="Arial" w:cs="Arial"/>
-          <w:sz w:val="20"/>
-          <w:szCs w:val="20"/>
-        </w:rPr>
-        <w:fldChar w:fldCharType="end"/>
-      </w:r>
-      <w:r>
-        <w:rPr>
-          <w:rFonts w:ascii="Arial" w:hAnsi="Arial" w:cs="Arial"/>
-          <w:sz w:val="20"/>
-          <w:szCs w:val="20"/>
-        </w:rPr>
-        <w:t xml:space="preserve">. </w:t>
-      </w:r>
-      <w:r>
-        <w:rPr>
-          <w:rFonts w:ascii="Arial" w:hAnsi="Arial" w:cs="Arial"/>
-          <w:sz w:val="20"/>
-          <w:szCs w:val="20"/>
-        </w:rPr>
-        <w:t>Despite these</w:t>
-      </w:r>
-      <w:r>
-        <w:rPr>
-          <w:rFonts w:ascii="Arial" w:hAnsi="Arial" w:cs="Arial"/>
-          <w:sz w:val="20"/>
-          <w:szCs w:val="20"/>
-        </w:rPr>
-        <w:t xml:space="preserve"> benefits, the adoption rate of TEES </w:t>
-      </w:r>
-      <w:r>
-        <w:rPr>
-          <w:rFonts w:ascii="Arial" w:hAnsi="Arial" w:cs="Arial"/>
-          <w:sz w:val="20"/>
-          <w:szCs w:val="20"/>
-        </w:rPr>
-        <w:t>is low and</w:t>
-      </w:r>
-      <w:r>
-        <w:rPr>
-          <w:rFonts w:ascii="Arial" w:hAnsi="Arial" w:cs="Arial"/>
-          <w:sz w:val="20"/>
-          <w:szCs w:val="20"/>
-        </w:rPr>
-        <w:t xml:space="preserve"> </w:t>
-      </w:r>
-      <w:r>
-        <w:rPr>
-          <w:rFonts w:ascii="Arial" w:hAnsi="Arial" w:cs="Arial"/>
-          <w:sz w:val="20"/>
-          <w:szCs w:val="20"/>
-        </w:rPr>
-        <w:t>o</w:t>
-      </w:r>
-      <w:r>
-        <w:rPr>
-          <w:rFonts w:ascii="Arial" w:hAnsi="Arial" w:cs="Arial"/>
-          <w:sz w:val="20"/>
-          <w:szCs w:val="20"/>
-        </w:rPr>
-        <w:t>ne possible explanation is that existing instruments are developed for two-handed microscope-guided surgery and are not optimized for one-handed TEES, making the surgery challenging</w:t>
-      </w:r>
-      <w:r>
-        <w:rPr>
-          <w:rFonts w:ascii="Arial" w:hAnsi="Arial" w:cs="Arial"/>
-          <w:sz w:val="20"/>
-          <w:szCs w:val="20"/>
-        </w:rPr>
-        <w:t xml:space="preserve"> </w:t>
-      </w:r>
-      <w:r>
-        <w:rPr>
-          <w:rFonts w:ascii="Arial" w:hAnsi="Arial" w:cs="Arial"/>
-          <w:sz w:val="20"/>
-          <w:szCs w:val="20"/>
-        </w:rPr>
-        <w:t xml:space="preserve"> </w:t>
-      </w:r>
-      <w:r>
-        <w:rPr>
-          <w:rFonts w:ascii="Arial" w:hAnsi="Arial" w:cs="Arial"/>
-          <w:sz w:val="20"/>
-          <w:szCs w:val="20"/>
-        </w:rPr>
-        <w:fldChar w:fldCharType="begin" w:fldLock="1"/>
-      </w:r>
-      <w:r>
-        <w:rPr>
-          <w:rFonts w:ascii="Arial" w:hAnsi="Arial" w:cs="Arial"/>
-          <w:sz w:val="20"/>
-          <w:szCs w:val="20"/>
-        </w:rPr>
-        <w:instrText>ADDIN CSL_CITATION { "citationItems" : [ { "id" : "ITEM-1", "itemData" : { "DOI" : "10.1186/s40463-016-0117-7", "ISBN" : "4046301601177", "ISSN" : "1916-0216", "author" : [ { "dropping-particle" : "", "family" : "Yong", "given" : "Michael", "non-dropping-particle" : "", "parse-names" : false, "suffix" : "" }, { "dropping-particle" : "", "family" : "Mijovic", "given" : "Tamara", "non-dropping-particle" : "", "parse-names" : false, "suffix" : "" }, { "dropping-particle" : "", "family" : "Lea", "given" : "Jane", "non-dropping-particle" : "", "parse-names" : false, "suffix" : "" } ], "container-title" : "Journal of Otolaryngology - Head &amp; Neck Surgery", "id" : "ITEM-1", "issued" : { "date-parts" : [ [ "2016" ] ] }, "page" : "1-8", "publisher" : "Journal of Otolaryngology - Head &amp; Neck Surgery", "title" : "Endoscopic ear surgery in Canada : a cross-sectional study", "type" : "article-journal" }, "uris" : [ "http://www.mendeley.com/documents/?uuid=87b1929f-e167-4a41-84de-c65b866e8d91" ] } ], "mendeley" : { "formattedCitation" : "[4]", "plainTextFormattedCitation" : "[4]", "previouslyFormattedCitation" : "[3]" }, "properties" : { "noteIndex" : 0 }, "schema" : "https://github.com/citation-style-language/schema/raw/master/csl-citation.json" }</w:instrText>
-      </w:r>
-      <w:r>
-        <w:rPr>
-          <w:rFonts w:ascii="Arial" w:hAnsi="Arial" w:cs="Arial"/>
-          <w:sz w:val="20"/>
-          <w:szCs w:val="20"/>
-        </w:rPr>
-        <w:fldChar w:fldCharType="separate"/>
-      </w:r>
-      <w:r>
-        <w:rPr>
-          <w:rFonts w:ascii="Arial" w:hAnsi="Arial" w:cs="Arial"/>
-          <w:noProof/>
-          <w:sz w:val="20"/>
-          <w:szCs w:val="20"/>
-        </w:rPr>
-        <w:t>[4]</w:t>
-      </w:r>
-      <w:r>
-        <w:rPr>
-          <w:rFonts w:ascii="Arial" w:hAnsi="Arial" w:cs="Arial"/>
-          <w:sz w:val="20"/>
-          <w:szCs w:val="20"/>
-        </w:rPr>
-        <w:fldChar w:fldCharType="end"/>
-      </w:r>
-      <w:r>
-        <w:rPr>
-          <w:rFonts w:ascii="Arial" w:hAnsi="Arial" w:cs="Arial"/>
-          <w:sz w:val="20"/>
-          <w:szCs w:val="20"/>
-        </w:rPr>
-        <w:t xml:space="preserve">. </w:t>
-      </w:r>
-      <w:r>
-        <w:rPr>
-          <w:rFonts w:ascii="Arial" w:hAnsi="Arial" w:cs="Arial"/>
-          <w:sz w:val="20"/>
-          <w:szCs w:val="20"/>
-        </w:rPr>
-        <w:t xml:space="preserve">This project proposes the design of </w:t>
-      </w:r>
-      <w:r>
-        <w:rPr>
-          <w:rFonts w:ascii="Arial" w:hAnsi="Arial" w:cs="Arial"/>
-          <w:b/>
-          <w:sz w:val="20"/>
-          <w:szCs w:val="20"/>
-        </w:rPr>
-        <w:t>novel instruments</w:t>
-      </w:r>
-      <w:r>
-        <w:rPr>
-          <w:rFonts w:ascii="Arial" w:hAnsi="Arial" w:cs="Arial"/>
-          <w:sz w:val="20"/>
-          <w:szCs w:val="20"/>
-        </w:rPr>
-        <w:t xml:space="preserve"> to facilitate TEES and allow more surgeries to be completed minimally invasively which </w:t>
-      </w:r>
-      <w:r>
-        <w:rPr>
-          <w:rFonts w:ascii="Arial" w:hAnsi="Arial" w:cs="Arial"/>
-          <w:b/>
-          <w:sz w:val="20"/>
-          <w:szCs w:val="20"/>
-        </w:rPr>
-        <w:t>benefits the patient and hospital.</w:t>
-      </w:r>
     </w:p>
     <w:p>
       <w:pPr>
-        <w:rPr>
-          <w:rFonts w:ascii="Arial" w:hAnsi="Arial" w:cs="Arial"/>
-          <w:sz w:val="20"/>
-          <w:szCs w:val="20"/>
-        </w:rPr>
-      </w:pPr>
-      <w:r>
-        <w:rPr>
-          <w:rFonts w:ascii="Arial" w:hAnsi="Arial" w:cs="Arial"/>
-          <w:b/>
-          <w:sz w:val="20"/>
-          <w:szCs w:val="20"/>
-        </w:rPr>
-        <w:t>Project</w:t>
-      </w:r>
-      <w:r>
-        <w:rPr>
-          <w:rFonts w:ascii="Arial" w:hAnsi="Arial" w:cs="Arial"/>
-          <w:b/>
-          <w:sz w:val="20"/>
-          <w:szCs w:val="20"/>
-        </w:rPr>
-        <w:t xml:space="preserve"> Objective:</w:t>
-      </w:r>
-      <w:r>
-        <w:rPr>
-          <w:rFonts w:ascii="Arial" w:hAnsi="Arial" w:cs="Arial"/>
-          <w:sz w:val="20"/>
-          <w:szCs w:val="20"/>
-        </w:rPr>
-        <w:t xml:space="preserve"> </w:t>
-      </w:r>
-      <w:r>
-        <w:rPr>
-          <w:rFonts w:ascii="Arial" w:hAnsi="Arial" w:cs="Arial"/>
-          <w:sz w:val="20"/>
-          <w:szCs w:val="20"/>
-        </w:rPr>
-        <w:t xml:space="preserve">This project aims to understand the limitations of current </w:t>
-      </w:r>
-      <w:r>
-        <w:rPr>
-          <w:rFonts w:ascii="Arial" w:hAnsi="Arial" w:cs="Arial"/>
-          <w:sz w:val="20"/>
-          <w:szCs w:val="20"/>
-        </w:rPr>
-        <w:t>T</w:t>
-      </w:r>
-      <w:r>
-        <w:rPr>
-          <w:rFonts w:ascii="Arial" w:hAnsi="Arial" w:cs="Arial"/>
-          <w:sz w:val="20"/>
-          <w:szCs w:val="20"/>
-        </w:rPr>
-        <w:t xml:space="preserve">EES tools to develop </w:t>
-      </w:r>
-      <w:r>
-        <w:rPr>
-          <w:rFonts w:ascii="Arial" w:hAnsi="Arial" w:cs="Arial"/>
-          <w:sz w:val="20"/>
-          <w:szCs w:val="20"/>
-        </w:rPr>
-        <w:t xml:space="preserve">design </w:t>
-      </w:r>
-      <w:r>
-        <w:rPr>
-          <w:rFonts w:ascii="Arial" w:hAnsi="Arial" w:cs="Arial"/>
-          <w:sz w:val="20"/>
-          <w:szCs w:val="20"/>
-        </w:rPr>
-        <w:t>criteria</w:t>
-      </w:r>
-      <w:r>
-        <w:rPr>
-          <w:rFonts w:ascii="Arial" w:hAnsi="Arial" w:cs="Arial"/>
-          <w:sz w:val="20"/>
-          <w:szCs w:val="20"/>
-        </w:rPr>
-        <w:t xml:space="preserve"> to fabricate</w:t>
-      </w:r>
-      <w:r>
-        <w:rPr>
-          <w:rFonts w:ascii="Arial" w:hAnsi="Arial" w:cs="Arial"/>
-          <w:sz w:val="20"/>
-          <w:szCs w:val="20"/>
-        </w:rPr>
-        <w:t xml:space="preserve"> new, better surgical instruments </w:t>
-      </w:r>
-      <w:r>
-        <w:rPr>
-          <w:rFonts w:ascii="Arial" w:hAnsi="Arial" w:cs="Arial"/>
-          <w:sz w:val="20"/>
-          <w:szCs w:val="20"/>
-        </w:rPr>
-        <w:t xml:space="preserve">to </w:t>
-      </w:r>
-      <w:r>
-        <w:rPr>
-          <w:rFonts w:ascii="Arial" w:hAnsi="Arial" w:cs="Arial"/>
-          <w:sz w:val="20"/>
-          <w:szCs w:val="20"/>
-        </w:rPr>
-        <w:t xml:space="preserve">facilitate </w:t>
-      </w:r>
-      <w:r>
-        <w:rPr>
-          <w:rFonts w:ascii="Arial" w:hAnsi="Arial" w:cs="Arial"/>
-          <w:sz w:val="20"/>
-          <w:szCs w:val="20"/>
-        </w:rPr>
-        <w:t xml:space="preserve">and </w:t>
-      </w:r>
-      <w:r>
-        <w:rPr>
-          <w:rFonts w:ascii="Arial" w:hAnsi="Arial" w:cs="Arial"/>
-          <w:sz w:val="20"/>
-          <w:szCs w:val="20"/>
-        </w:rPr>
-        <w:t xml:space="preserve">increase the use of TEES. </w:t>
+        <w:pStyle w:val="ListParagraph"/>
+        <w:numPr>
+          <w:ilvl w:val="0"/>
+          <w:numId w:val="1"/>
+        </w:numPr>
+        <w:jc w:val="both"/>
+        <w:rPr>
+          <w:rFonts w:ascii="Arial" w:hAnsi="Arial" w:cs="Arial"/>
+          <w:sz w:val="20"/>
+          <w:szCs w:val="20"/>
+        </w:rPr>
+      </w:pPr>
+      <w:r>
+        <w:rPr>
+          <w:rFonts w:ascii="Arial" w:hAnsi="Arial" w:cs="Arial"/>
+          <w:sz w:val="20"/>
+          <w:szCs w:val="20"/>
+        </w:rPr>
+        <w:t>Explain TEES and this is how it’s different from microscopic</w:t>
       </w:r>
     </w:p>
     <w:p>
       <w:pPr>
-        <w:rPr>
-          <w:rFonts w:ascii="Arial" w:hAnsi="Arial" w:cs="Arial"/>
-          <w:sz w:val="20"/>
-          <w:szCs w:val="20"/>
-        </w:rPr>
-      </w:pPr>
+        <w:jc w:val="both"/>
+        <w:rPr>
+          <w:rFonts w:ascii="Arial" w:hAnsi="Arial" w:cs="Arial"/>
+          <w:sz w:val="20"/>
+          <w:szCs w:val="20"/>
+        </w:rPr>
+      </w:pPr>
+      <w:r>
+        <w:rPr>
+          <w:rFonts w:ascii="Times New Roman" w:hAnsi="Times New Roman" w:cs="Times New Roman"/>
+        </w:rPr>
+        <w:t>T</w:t>
+      </w:r>
+      <w:r>
+        <w:rPr>
+          <w:rFonts w:ascii="Times New Roman" w:hAnsi="Times New Roman" w:cs="Times New Roman"/>
+        </w:rPr>
+        <w:t>ranscanal</w:t>
+      </w:r>
+      <w:r>
+        <w:rPr>
+          <w:rFonts w:ascii="Times New Roman" w:hAnsi="Times New Roman" w:cs="Times New Roman"/>
+        </w:rPr>
+        <w:t xml:space="preserve"> e</w:t>
+      </w:r>
+      <w:r>
+        <w:rPr>
+          <w:rFonts w:ascii="Times New Roman" w:hAnsi="Times New Roman" w:cs="Times New Roman"/>
+        </w:rPr>
+        <w:t>ndoscopic ear surgery</w:t>
+      </w:r>
+      <w:r>
+        <w:rPr>
+          <w:rFonts w:ascii="Times New Roman" w:hAnsi="Times New Roman" w:cs="Times New Roman"/>
+        </w:rPr>
+        <w:t xml:space="preserve"> (TEES) is a new and growing field that allows</w:t>
+      </w:r>
+      <w:r>
+        <w:rPr>
+          <w:rFonts w:ascii="Times New Roman" w:hAnsi="Times New Roman" w:cs="Times New Roman"/>
+        </w:rPr>
+        <w:t xml:space="preserve"> surgeon</w:t>
+      </w:r>
+      <w:r>
+        <w:rPr>
+          <w:rFonts w:ascii="Times New Roman" w:hAnsi="Times New Roman" w:cs="Times New Roman"/>
+        </w:rPr>
+        <w:t>s</w:t>
+      </w:r>
+      <w:r>
+        <w:rPr>
+          <w:rFonts w:ascii="Times New Roman" w:hAnsi="Times New Roman" w:cs="Times New Roman"/>
+        </w:rPr>
+        <w:t xml:space="preserve"> to perform </w:t>
+      </w:r>
+      <w:r>
+        <w:rPr>
+          <w:rFonts w:ascii="Times New Roman" w:hAnsi="Times New Roman" w:cs="Times New Roman"/>
+        </w:rPr>
+        <w:t>common ear surgeries</w:t>
+      </w:r>
+      <w:r>
+        <w:rPr>
+          <w:rFonts w:ascii="Times New Roman" w:hAnsi="Times New Roman" w:cs="Times New Roman"/>
+        </w:rPr>
+        <w:t xml:space="preserve"> such as ear drum reconstruction, </w:t>
+      </w:r>
+      <w:r>
+        <w:rPr>
+          <w:rFonts w:ascii="Times New Roman" w:hAnsi="Times New Roman" w:cs="Times New Roman"/>
+        </w:rPr>
+        <w:t>cholesteatoma (</w:t>
+      </w:r>
+      <w:r>
+        <w:rPr>
+          <w:rFonts w:ascii="Times New Roman" w:hAnsi="Times New Roman" w:cs="Times New Roman"/>
+        </w:rPr>
+        <w:t>skin growth</w:t>
+      </w:r>
+      <w:r>
+        <w:rPr>
+          <w:rFonts w:ascii="Times New Roman" w:hAnsi="Times New Roman" w:cs="Times New Roman"/>
+        </w:rPr>
+        <w:t>)</w:t>
+      </w:r>
+      <w:r>
+        <w:rPr>
+          <w:rFonts w:ascii="Times New Roman" w:hAnsi="Times New Roman" w:cs="Times New Roman"/>
+        </w:rPr>
+        <w:t xml:space="preserve"> removal and hearing bone repair </w:t>
+      </w:r>
+      <w:r>
+        <w:rPr>
+          <w:rFonts w:ascii="Times New Roman" w:hAnsi="Times New Roman" w:cs="Times New Roman"/>
+        </w:rPr>
+        <w:t xml:space="preserve">through a natural body opening, the ear canal </w:t>
+      </w:r>
+      <w:r>
+        <w:rPr>
+          <w:rFonts w:ascii="Times New Roman" w:hAnsi="Times New Roman" w:cs="Times New Roman"/>
+        </w:rPr>
+        <w:fldChar w:fldCharType="begin" w:fldLock="1"/>
+      </w:r>
+      <w:r>
+        <w:rPr>
+          <w:rFonts w:ascii="Times New Roman" w:hAnsi="Times New Roman" w:cs="Times New Roman"/>
+        </w:rPr>
+        <w:instrText>ADDIN CSL_CITATION { "citationItems" : [ { "id" : "ITEM-1", "itemData" : { "DOI" : "10.1016/j.otc.2012.10.007", "ISSN" : "0030-6665", "author" : [ { "dropping-particle" : "", "family" : "James", "given" : "Adrian L", "non-dropping-particle" : "", "parse-names" : false, "suffix" : "" } ], "container-title" : "Otolaryngologic Clinics of NA", "id" : "ITEM-1", "issue" : "November", "issued" : { "date-parts" : [ [ "2012" ] ] }, "publisher" : "Elsevier Inc", "title" : "E n d o s c o p i c Mi d d l e E a r S u r g e r y in C h i l d ren", "type" : "article-journal" }, "uris" : [ "http://www.mendeley.com/documents/?uuid=55d0d695-1e70-4447-a522-4f10cd6389a7" ] } ], "mendeley" : { "formattedCitation" : "[1]", "plainTextFormattedCitation" : "[1]", "previouslyFormattedCitation" : "[1]" }, "properties" : { "noteIndex" : 0 }, "schema" : "https://github.com/citation-style-language/schema/raw/master/csl-citation.json" }</w:instrText>
+      </w:r>
+      <w:r>
+        <w:rPr>
+          <w:rFonts w:ascii="Times New Roman" w:hAnsi="Times New Roman" w:cs="Times New Roman"/>
+        </w:rPr>
+        <w:fldChar w:fldCharType="separate"/>
+      </w:r>
+      <w:r>
+        <w:rPr>
+          <w:rFonts w:ascii="Times New Roman" w:hAnsi="Times New Roman" w:cs="Times New Roman"/>
+          <w:noProof/>
+        </w:rPr>
+        <w:t>[1]</w:t>
+      </w:r>
+      <w:r>
+        <w:rPr>
+          <w:rFonts w:ascii="Times New Roman" w:hAnsi="Times New Roman" w:cs="Times New Roman"/>
+        </w:rPr>
+        <w:fldChar w:fldCharType="end"/>
+      </w:r>
+      <w:r>
+        <w:rPr>
+          <w:rFonts w:ascii="Times New Roman" w:hAnsi="Times New Roman" w:cs="Times New Roman"/>
+        </w:rPr>
+        <w:t xml:space="preserve">. </w:t>
+      </w:r>
+      <w:r>
+        <w:rPr>
+          <w:rFonts w:ascii="Arial" w:hAnsi="Arial" w:cs="Arial"/>
+          <w:sz w:val="20"/>
+          <w:szCs w:val="20"/>
+        </w:rPr>
+        <w:t>The objective of this project is to evaluate and develop innovative surgical instruments for the new and growing technique of transcanal endoscopic ear surgery (TEES)</w:t>
+      </w:r>
+      <w:r>
+        <w:rPr>
+          <w:rFonts w:ascii="Arial" w:hAnsi="Arial" w:cs="Arial"/>
+          <w:sz w:val="20"/>
+          <w:szCs w:val="20"/>
+        </w:rPr>
+        <w:t>. TEES</w:t>
+      </w:r>
+      <w:r>
+        <w:rPr>
+          <w:rFonts w:ascii="Arial" w:hAnsi="Arial" w:cs="Arial"/>
+          <w:sz w:val="20"/>
+          <w:szCs w:val="20"/>
+        </w:rPr>
+        <w:t xml:space="preserve"> is performed</w:t>
+      </w:r>
+      <w:r>
+        <w:rPr>
+          <w:rFonts w:ascii="Arial" w:hAnsi="Arial" w:cs="Arial"/>
+          <w:sz w:val="20"/>
+          <w:szCs w:val="20"/>
+        </w:rPr>
+        <w:t xml:space="preserve"> by </w:t>
+      </w:r>
+      <w:r>
+        <w:rPr>
+          <w:rFonts w:ascii="Arial" w:hAnsi="Arial" w:cs="Arial"/>
+          <w:sz w:val="20"/>
+          <w:szCs w:val="20"/>
+        </w:rPr>
+        <w:t>feeding</w:t>
+      </w:r>
+      <w:r>
+        <w:rPr>
+          <w:rFonts w:ascii="Arial" w:hAnsi="Arial" w:cs="Arial"/>
+          <w:sz w:val="20"/>
+          <w:szCs w:val="20"/>
+        </w:rPr>
+        <w:t xml:space="preserve"> an endoscope</w:t>
+      </w:r>
+      <w:r>
+        <w:rPr>
+          <w:rFonts w:ascii="Arial" w:hAnsi="Arial" w:cs="Arial"/>
+          <w:sz w:val="20"/>
+          <w:szCs w:val="20"/>
+        </w:rPr>
+        <w:t xml:space="preserve"> and</w:t>
+      </w:r>
+      <w:r>
+        <w:rPr>
+          <w:rFonts w:ascii="Arial" w:hAnsi="Arial" w:cs="Arial"/>
+          <w:sz w:val="20"/>
+          <w:szCs w:val="20"/>
+        </w:rPr>
+        <w:t xml:space="preserve"> an</w:t>
+      </w:r>
+      <w:r>
+        <w:rPr>
+          <w:rFonts w:ascii="Arial" w:hAnsi="Arial" w:cs="Arial"/>
+          <w:sz w:val="20"/>
+          <w:szCs w:val="20"/>
+        </w:rPr>
+        <w:t xml:space="preserve"> instrument through the ear canal</w:t>
+      </w:r>
+      <w:r>
+        <w:rPr>
+          <w:rFonts w:ascii="Arial" w:hAnsi="Arial" w:cs="Arial"/>
+          <w:sz w:val="20"/>
+          <w:szCs w:val="20"/>
+        </w:rPr>
+        <w:t xml:space="preserve"> t</w:t>
+      </w:r>
+      <w:r>
+        <w:rPr>
+          <w:rFonts w:ascii="Arial" w:hAnsi="Arial" w:cs="Arial"/>
+          <w:sz w:val="20"/>
+          <w:szCs w:val="20"/>
+        </w:rPr>
+        <w:t>o visualize the surgical field and perform the surgery without</w:t>
+      </w:r>
+      <w:r>
+        <w:rPr>
+          <w:rFonts w:ascii="Arial" w:hAnsi="Arial" w:cs="Arial"/>
+          <w:sz w:val="20"/>
+          <w:szCs w:val="20"/>
+        </w:rPr>
+        <w:t xml:space="preserve"> a skin </w:t>
+      </w:r>
+      <w:r>
+        <w:rPr>
+          <w:rFonts w:ascii="Arial" w:hAnsi="Arial" w:cs="Arial"/>
+          <w:sz w:val="20"/>
+          <w:szCs w:val="20"/>
+        </w:rPr>
+        <w:t>incision [1] [2]. As with t</w:t>
+      </w:r>
+      <w:r>
+        <w:rPr>
+          <w:rFonts w:ascii="Arial" w:hAnsi="Arial" w:cs="Arial"/>
+          <w:sz w:val="20"/>
+          <w:szCs w:val="20"/>
+        </w:rPr>
+        <w:t>raditional, invasive</w:t>
+      </w:r>
+      <w:r>
+        <w:rPr>
+          <w:rFonts w:ascii="Arial" w:hAnsi="Arial" w:cs="Arial"/>
+          <w:sz w:val="20"/>
+          <w:szCs w:val="20"/>
+        </w:rPr>
+        <w:t xml:space="preserve"> surgery, </w:t>
+      </w:r>
+      <w:r>
+        <w:rPr>
+          <w:rFonts w:ascii="Arial" w:hAnsi="Arial" w:cs="Arial"/>
+          <w:sz w:val="20"/>
+          <w:szCs w:val="20"/>
+        </w:rPr>
+        <w:t xml:space="preserve">minimally invasive </w:t>
+      </w:r>
+      <w:r>
+        <w:rPr>
+          <w:rFonts w:ascii="Arial" w:hAnsi="Arial" w:cs="Arial"/>
+          <w:sz w:val="20"/>
+          <w:szCs w:val="20"/>
+        </w:rPr>
+        <w:t xml:space="preserve">TEES allows the surgeon to perform </w:t>
+      </w:r>
+      <w:r>
+        <w:rPr>
+          <w:rFonts w:ascii="Arial" w:hAnsi="Arial" w:cs="Arial"/>
+          <w:sz w:val="20"/>
+          <w:szCs w:val="20"/>
+        </w:rPr>
+        <w:t xml:space="preserve">common </w:t>
+      </w:r>
+      <w:r>
+        <w:rPr>
+          <w:rFonts w:ascii="Arial" w:hAnsi="Arial" w:cs="Arial"/>
+          <w:sz w:val="20"/>
+          <w:szCs w:val="20"/>
+        </w:rPr>
+        <w:t>procedures</w:t>
+      </w:r>
+      <w:r>
+        <w:rPr>
+          <w:rFonts w:ascii="Arial" w:hAnsi="Arial" w:cs="Arial"/>
+          <w:sz w:val="20"/>
+          <w:szCs w:val="20"/>
+        </w:rPr>
+        <w:t>,</w:t>
+      </w:r>
+      <w:r>
+        <w:rPr>
+          <w:rFonts w:ascii="Arial" w:hAnsi="Arial" w:cs="Arial"/>
+          <w:sz w:val="20"/>
+          <w:szCs w:val="20"/>
+        </w:rPr>
+        <w:t xml:space="preserve"> s</w:t>
+      </w:r>
+      <w:r>
+        <w:rPr>
+          <w:rFonts w:ascii="Arial" w:hAnsi="Arial" w:cs="Arial"/>
+          <w:sz w:val="20"/>
+          <w:szCs w:val="20"/>
+        </w:rPr>
+        <w:t>uch as ear drum reconstruction, tumor removal and bone repair</w:t>
+      </w:r>
+      <w:r>
+        <w:rPr>
+          <w:rFonts w:ascii="Arial" w:hAnsi="Arial" w:cs="Arial"/>
+          <w:sz w:val="20"/>
+          <w:szCs w:val="20"/>
+        </w:rPr>
+        <w:t>, while reducing the length of hospital stay, overall procedure cost and scarring</w:t>
+      </w:r>
+      <w:r>
+        <w:rPr>
+          <w:rFonts w:ascii="Arial" w:hAnsi="Arial" w:cs="Arial"/>
+          <w:sz w:val="20"/>
+          <w:szCs w:val="20"/>
+        </w:rPr>
+        <w:t xml:space="preserve"> </w:t>
+      </w:r>
+      <w:r>
+        <w:rPr>
+          <w:rFonts w:ascii="Arial" w:hAnsi="Arial" w:cs="Arial"/>
+          <w:sz w:val="20"/>
+          <w:szCs w:val="20"/>
+        </w:rPr>
+        <w:t>[1]</w:t>
+      </w:r>
+      <w:r>
+        <w:rPr>
+          <w:rFonts w:ascii="Arial" w:hAnsi="Arial" w:cs="Arial"/>
+          <w:sz w:val="20"/>
+          <w:szCs w:val="20"/>
+        </w:rPr>
+        <w:t xml:space="preserve"> </w:t>
+      </w:r>
+      <w:r>
+        <w:rPr>
+          <w:rFonts w:ascii="Arial" w:hAnsi="Arial" w:cs="Arial"/>
+          <w:sz w:val="20"/>
+          <w:szCs w:val="20"/>
+        </w:rPr>
+        <w:fldChar w:fldCharType="begin" w:fldLock="1"/>
+      </w:r>
+      <w:r>
+        <w:rPr>
+          <w:rFonts w:ascii="Arial" w:hAnsi="Arial" w:cs="Arial"/>
+          <w:sz w:val="20"/>
+          <w:szCs w:val="20"/>
+        </w:rPr>
+        <w:instrText>ADDIN CSL_CITATION { "citationItems" : [ { "id" : "ITEM-1", "itemData" : { "DOI" : "10.1016/j.ijporl.2015.08.025", "ISSN" : "01655876", "author" : [ { "dropping-particle" : "", "family" : "Nassif", "given" : "Nader", "non-dropping-particle" : "", "parse-names" : false, "suffix" : "" }, { "dropping-particle" : "", "family" : "Berlucchi", "given" : "Marco", "non-dropping-particle" : "", "parse-names" : false, "suffix" : "" }, { "dropping-particle" : "de", "family" : "Zinis", "given" : "Luca Oscar Redaelli", "non-dropping-particle" : "", "parse-names" : false, "suffix" : "" } ], "container-title" : "International Journal of Pediatric Otorhinolaryngology", "id" : "ITEM-1", "issue" : "11", "issued" : { "date-parts" : [ [ "2015" ] ] }, "page" : "1860-1864", "publisher" : "Elsevier Ireland Ltd", "title" : "Tympanic membrane perforation in children: Endoscopic type I tympanoplasty, a newly technique, is it worthwhile?", "type" : "article-journal", "volume" : "79" }, "uris" : [ "http://www.mendeley.com/documents/?uuid=498bfdf2-b8de-4e11-8625-951e2f8b962f" ] } ], "mendeley" : { "formattedCitation" : "[3]", "plainTextFormattedCitation" : "[3]", "previouslyFormattedCitation" : "[2]" }, "properties" : { "noteIndex" : 0 }, "schema" : "https://github.com/citation-style-language/schema/raw/master/csl-citation.json" }</w:instrText>
+      </w:r>
+      <w:r>
+        <w:rPr>
+          <w:rFonts w:ascii="Arial" w:hAnsi="Arial" w:cs="Arial"/>
+          <w:sz w:val="20"/>
+          <w:szCs w:val="20"/>
+        </w:rPr>
+        <w:fldChar w:fldCharType="separate"/>
+      </w:r>
+      <w:r>
+        <w:rPr>
+          <w:rFonts w:ascii="Arial" w:hAnsi="Arial" w:cs="Arial"/>
+          <w:noProof/>
+          <w:sz w:val="20"/>
+          <w:szCs w:val="20"/>
+        </w:rPr>
+        <w:t>[3]</w:t>
+      </w:r>
+      <w:r>
+        <w:rPr>
+          <w:rFonts w:ascii="Arial" w:hAnsi="Arial" w:cs="Arial"/>
+          <w:sz w:val="20"/>
+          <w:szCs w:val="20"/>
+        </w:rPr>
+        <w:fldChar w:fldCharType="end"/>
+      </w:r>
+      <w:r>
+        <w:rPr>
+          <w:rFonts w:ascii="Arial" w:hAnsi="Arial" w:cs="Arial"/>
+          <w:sz w:val="20"/>
+          <w:szCs w:val="20"/>
+        </w:rPr>
+        <w:t xml:space="preserve">. </w:t>
+      </w:r>
+      <w:r>
+        <w:rPr>
+          <w:rFonts w:ascii="Arial" w:hAnsi="Arial" w:cs="Arial"/>
+          <w:sz w:val="20"/>
+          <w:szCs w:val="20"/>
+        </w:rPr>
+        <w:t>Despite these</w:t>
+      </w:r>
+      <w:r>
+        <w:rPr>
+          <w:rFonts w:ascii="Arial" w:hAnsi="Arial" w:cs="Arial"/>
+          <w:sz w:val="20"/>
+          <w:szCs w:val="20"/>
+        </w:rPr>
+        <w:t xml:space="preserve"> benefits, the adoption rate of TEES </w:t>
+      </w:r>
+      <w:r>
+        <w:rPr>
+          <w:rFonts w:ascii="Arial" w:hAnsi="Arial" w:cs="Arial"/>
+          <w:sz w:val="20"/>
+          <w:szCs w:val="20"/>
+        </w:rPr>
+        <w:t>is low and</w:t>
+      </w:r>
+      <w:r>
+        <w:rPr>
+          <w:rFonts w:ascii="Arial" w:hAnsi="Arial" w:cs="Arial"/>
+          <w:sz w:val="20"/>
+          <w:szCs w:val="20"/>
+        </w:rPr>
+        <w:t xml:space="preserve"> </w:t>
+      </w:r>
+      <w:r>
+        <w:rPr>
+          <w:rFonts w:ascii="Arial" w:hAnsi="Arial" w:cs="Arial"/>
+          <w:sz w:val="20"/>
+          <w:szCs w:val="20"/>
+        </w:rPr>
+        <w:t>o</w:t>
+      </w:r>
+      <w:r>
+        <w:rPr>
+          <w:rFonts w:ascii="Arial" w:hAnsi="Arial" w:cs="Arial"/>
+          <w:sz w:val="20"/>
+          <w:szCs w:val="20"/>
+        </w:rPr>
+        <w:t>ne possible explanation is that existing instruments are developed for two-handed microscope-guided surgery and are not optimized for one-handed TEES, making the surgery challenging</w:t>
+      </w:r>
+      <w:r>
+        <w:rPr>
+          <w:rFonts w:ascii="Arial" w:hAnsi="Arial" w:cs="Arial"/>
+          <w:sz w:val="20"/>
+          <w:szCs w:val="20"/>
+        </w:rPr>
+        <w:t xml:space="preserve"> </w:t>
+      </w:r>
+      <w:r>
+        <w:rPr>
+          <w:rFonts w:ascii="Arial" w:hAnsi="Arial" w:cs="Arial"/>
+          <w:sz w:val="20"/>
+          <w:szCs w:val="20"/>
+        </w:rPr>
+        <w:t xml:space="preserve"> </w:t>
+      </w:r>
+      <w:r>
+        <w:rPr>
+          <w:rFonts w:ascii="Arial" w:hAnsi="Arial" w:cs="Arial"/>
+          <w:sz w:val="20"/>
+          <w:szCs w:val="20"/>
+        </w:rPr>
+        <w:fldChar w:fldCharType="begin" w:fldLock="1"/>
+      </w:r>
+      <w:r>
+        <w:rPr>
+          <w:rFonts w:ascii="Arial" w:hAnsi="Arial" w:cs="Arial"/>
+          <w:sz w:val="20"/>
+          <w:szCs w:val="20"/>
+        </w:rPr>
+        <w:instrText>ADDIN CSL_CITATION { "citationItems" : [ { "id" : "ITEM-1", "itemData" : { "DOI" : "10.1186/s40463-016-0117-7", "ISBN" : "4046301601177", "ISSN" : "1916-0216", "author" : [ { "dropping-particle" : "", "family" : "Yong", "given" : "Michael", "non-dropping-particle" : "", "parse-names" : false, "suffix" : "" }, { "dropping-particle" : "", "family" : "Mijovic", "given" : "Tamara", "non-dropping-particle" : "", "parse-names" : false, "suffix" : "" }, { "dropping-particle" : "", "family" : "Lea", "given" : "Jane", "non-dropping-particle" : "", "parse-names" : false, "suffix" : "" } ], "container-title" : "Journal of Otolaryngology - Head &amp; Neck Surgery", "id" : "ITEM-1", "issued" : { "date-parts" : [ [ "2016" ] ] }, "page" : "1-8", "publisher" : "Journal of Otolaryngology - Head &amp; Neck Surgery", "title" : "Endoscopic ear surgery in Canada : a cross-sectional study", "type" : "article-journal" }, "uris" : [ "http://www.mendeley.com/documents/?uuid=87b1929f-e167-4a41-84de-c65b866e8d91" ] } ], "mendeley" : { "formattedCitation" : "[4]", "plainTextFormattedCitation" : "[4]", "previouslyFormattedCitation" : "[3]" }, "properties" : { "noteIndex" : 0 }, "schema" : "https://github.com/citation-style-language/schema/raw/master/csl-citation.json" }</w:instrText>
+      </w:r>
+      <w:r>
+        <w:rPr>
+          <w:rFonts w:ascii="Arial" w:hAnsi="Arial" w:cs="Arial"/>
+          <w:sz w:val="20"/>
+          <w:szCs w:val="20"/>
+        </w:rPr>
+        <w:fldChar w:fldCharType="separate"/>
+      </w:r>
+      <w:r>
+        <w:rPr>
+          <w:rFonts w:ascii="Arial" w:hAnsi="Arial" w:cs="Arial"/>
+          <w:noProof/>
+          <w:sz w:val="20"/>
+          <w:szCs w:val="20"/>
+        </w:rPr>
+        <w:t>[4]</w:t>
+      </w:r>
+      <w:r>
+        <w:rPr>
+          <w:rFonts w:ascii="Arial" w:hAnsi="Arial" w:cs="Arial"/>
+          <w:sz w:val="20"/>
+          <w:szCs w:val="20"/>
+        </w:rPr>
+        <w:fldChar w:fldCharType="end"/>
+      </w:r>
+      <w:r>
+        <w:rPr>
+          <w:rFonts w:ascii="Arial" w:hAnsi="Arial" w:cs="Arial"/>
+          <w:sz w:val="20"/>
+          <w:szCs w:val="20"/>
+        </w:rPr>
+        <w:t xml:space="preserve">. </w:t>
+      </w:r>
+      <w:r>
+        <w:rPr>
+          <w:rFonts w:ascii="Arial" w:hAnsi="Arial" w:cs="Arial"/>
+          <w:sz w:val="20"/>
+          <w:szCs w:val="20"/>
+        </w:rPr>
+        <w:t xml:space="preserve">This project proposes the design of </w:t>
+      </w:r>
       <w:r>
         <w:rPr>
           <w:rFonts w:ascii="Arial" w:hAnsi="Arial" w:cs="Arial"/>
@@ -773,6 +775,164 @@
           <w:sz w:val="20"/>
           <w:szCs w:val="20"/>
         </w:rPr>
+        <w:t>novel instruments</w:t>
+      </w:r>
+      <w:r>
+        <w:rPr>
+          <w:rFonts w:ascii="Arial" w:hAnsi="Arial" w:cs="Arial"/>
+          <w:sz w:val="20"/>
+          <w:szCs w:val="20"/>
+        </w:rPr>
+        <w:t xml:space="preserve"> to facilitate TEES and allow more surgeries to be completed minimally invasively which </w:t>
+      </w:r>
+      <w:r>
+        <w:rPr>
+          <w:rFonts w:ascii="Arial" w:hAnsi="Arial" w:cs="Arial"/>
+          <w:b/>
+          <w:sz w:val="20"/>
+          <w:szCs w:val="20"/>
+        </w:rPr>
+        <w:t>benefits the patient and hospital.</w:t>
+      </w:r>
+    </w:p>
+    <w:p>
+      <w:pPr>
+        <w:rPr>
+          <w:rFonts w:ascii="Arial" w:hAnsi="Arial" w:cs="Arial"/>
+          <w:sz w:val="20"/>
+          <w:szCs w:val="20"/>
+        </w:rPr>
+      </w:pPr>
+      <w:r>
+        <w:rPr>
+          <w:rFonts w:ascii="Arial" w:hAnsi="Arial" w:cs="Arial"/>
+          <w:b/>
+          <w:sz w:val="20"/>
+          <w:szCs w:val="20"/>
+        </w:rPr>
+        <w:t>Project</w:t>
+      </w:r>
+      <w:r>
+        <w:rPr>
+          <w:rFonts w:ascii="Arial" w:hAnsi="Arial" w:cs="Arial"/>
+          <w:b/>
+          <w:sz w:val="20"/>
+          <w:szCs w:val="20"/>
+        </w:rPr>
+        <w:t xml:space="preserve"> Objective:</w:t>
+      </w:r>
+      <w:r>
+        <w:rPr>
+          <w:rFonts w:ascii="Arial" w:hAnsi="Arial" w:cs="Arial"/>
+          <w:sz w:val="20"/>
+          <w:szCs w:val="20"/>
+        </w:rPr>
+        <w:t xml:space="preserve"> </w:t>
+      </w:r>
+      <w:r>
+        <w:rPr>
+          <w:rFonts w:ascii="Arial" w:hAnsi="Arial" w:cs="Arial"/>
+          <w:sz w:val="20"/>
+          <w:szCs w:val="20"/>
+        </w:rPr>
+        <w:t xml:space="preserve">This project aims to understand the limitations of current </w:t>
+      </w:r>
+      <w:r>
+        <w:rPr>
+          <w:rFonts w:ascii="Arial" w:hAnsi="Arial" w:cs="Arial"/>
+          <w:sz w:val="20"/>
+          <w:szCs w:val="20"/>
+        </w:rPr>
+        <w:t>T</w:t>
+      </w:r>
+      <w:r>
+        <w:rPr>
+          <w:rFonts w:ascii="Arial" w:hAnsi="Arial" w:cs="Arial"/>
+          <w:sz w:val="20"/>
+          <w:szCs w:val="20"/>
+        </w:rPr>
+        <w:t xml:space="preserve">EES tools to develop </w:t>
+      </w:r>
+      <w:r>
+        <w:rPr>
+          <w:rFonts w:ascii="Arial" w:hAnsi="Arial" w:cs="Arial"/>
+          <w:sz w:val="20"/>
+          <w:szCs w:val="20"/>
+        </w:rPr>
+        <w:t xml:space="preserve">design </w:t>
+      </w:r>
+      <w:r>
+        <w:rPr>
+          <w:rFonts w:ascii="Arial" w:hAnsi="Arial" w:cs="Arial"/>
+          <w:sz w:val="20"/>
+          <w:szCs w:val="20"/>
+        </w:rPr>
+        <w:t>criteria</w:t>
+      </w:r>
+      <w:r>
+        <w:rPr>
+          <w:rFonts w:ascii="Arial" w:hAnsi="Arial" w:cs="Arial"/>
+          <w:sz w:val="20"/>
+          <w:szCs w:val="20"/>
+        </w:rPr>
+        <w:t xml:space="preserve"> to fabricate</w:t>
+      </w:r>
+      <w:r>
+        <w:rPr>
+          <w:rFonts w:ascii="Arial" w:hAnsi="Arial" w:cs="Arial"/>
+          <w:sz w:val="20"/>
+          <w:szCs w:val="20"/>
+        </w:rPr>
+        <w:t xml:space="preserve"> new, better surgical instruments </w:t>
+      </w:r>
+      <w:r>
+        <w:rPr>
+          <w:rFonts w:ascii="Arial" w:hAnsi="Arial" w:cs="Arial"/>
+          <w:sz w:val="20"/>
+          <w:szCs w:val="20"/>
+        </w:rPr>
+        <w:t xml:space="preserve">to </w:t>
+      </w:r>
+      <w:r>
+        <w:rPr>
+          <w:rFonts w:ascii="Arial" w:hAnsi="Arial" w:cs="Arial"/>
+          <w:sz w:val="20"/>
+          <w:szCs w:val="20"/>
+        </w:rPr>
+        <w:t xml:space="preserve">facilitate </w:t>
+      </w:r>
+      <w:r>
+        <w:rPr>
+          <w:rFonts w:ascii="Arial" w:hAnsi="Arial" w:cs="Arial"/>
+          <w:sz w:val="20"/>
+          <w:szCs w:val="20"/>
+        </w:rPr>
+        <w:t xml:space="preserve">and </w:t>
+      </w:r>
+      <w:r>
+        <w:rPr>
+          <w:rFonts w:ascii="Arial" w:hAnsi="Arial" w:cs="Arial"/>
+          <w:sz w:val="20"/>
+          <w:szCs w:val="20"/>
+        </w:rPr>
+        <w:t xml:space="preserve">increase the use of TEES. </w:t>
+      </w:r>
+    </w:p>
+    <w:p>
+      <w:pPr>
+        <w:rPr>
+          <w:rFonts w:ascii="Arial" w:hAnsi="Arial" w:cs="Arial"/>
+          <w:sz w:val="20"/>
+          <w:szCs w:val="20"/>
+        </w:rPr>
+      </w:pPr>
+      <w:r>
+        <w:rPr>
+          <w:rFonts w:ascii="Arial" w:hAnsi="Arial" w:cs="Arial"/>
+          <w:b/>
+          <w:sz w:val="20"/>
+          <w:szCs w:val="20"/>
+        </w:rPr>
         <w:t>Methodology:</w:t>
       </w:r>
       <w:r>
@@ -1141,7 +1301,16 @@
           <w:sz w:val="20"/>
           <w:szCs w:val="20"/>
         </w:rPr>
-        <w:t xml:space="preserve"> that can fit inside </w:t>
+        <w:t xml:space="preserve"> that </w:t>
+      </w:r>
+      <w:r>
+        <w:rPr>
+          <w:rFonts w:ascii="Arial" w:hAnsi="Arial" w:cs="Arial"/>
+          <w:sz w:val="20"/>
+          <w:szCs w:val="20"/>
+        </w:rPr>
+        <w:lastRenderedPageBreak/>
+        <w:t xml:space="preserve">can fit inside </w:t>
       </w:r>
       <w:r>
         <w:rPr>
@@ -1254,241 +1423,639 @@
       <w:pPr>
         <w:rPr>
           <w:rFonts w:ascii="Arial" w:hAnsi="Arial" w:cs="Arial"/>
-          <w:b/>
-          <w:sz w:val="20"/>
-          <w:szCs w:val="20"/>
-        </w:rPr>
-      </w:pPr>
-      <w:r>
-        <w:rPr>
-          <w:rFonts w:ascii="Arial" w:hAnsi="Arial" w:cs="Arial"/>
-          <w:b/>
-          <w:sz w:val="20"/>
-          <w:szCs w:val="20"/>
-        </w:rPr>
-        <w:t>Feasibility and Impact:</w:t>
-      </w:r>
-      <w:r>
-        <w:rPr>
-          <w:rFonts w:ascii="Arial" w:hAnsi="Arial" w:cs="Arial"/>
-          <w:sz w:val="20"/>
-          <w:szCs w:val="20"/>
-        </w:rPr>
-        <w:t xml:space="preserve"> </w:t>
-      </w:r>
-      <w:r>
-        <w:rPr>
-          <w:rFonts w:ascii="Arial" w:hAnsi="Arial" w:cs="Arial"/>
-          <w:sz w:val="20"/>
-          <w:szCs w:val="20"/>
-        </w:rPr>
-        <w:t>SickKids</w:t>
-      </w:r>
-      <w:r>
-        <w:rPr>
-          <w:rFonts w:ascii="Arial" w:hAnsi="Arial" w:cs="Arial"/>
-          <w:sz w:val="20"/>
-          <w:szCs w:val="20"/>
-        </w:rPr>
-        <w:t xml:space="preserve"> </w:t>
-      </w:r>
-      <w:r>
-        <w:rPr>
-          <w:rFonts w:ascii="Arial" w:hAnsi="Arial" w:cs="Arial"/>
-          <w:sz w:val="20"/>
-          <w:szCs w:val="20"/>
-        </w:rPr>
-        <w:t xml:space="preserve">is </w:t>
-      </w:r>
-      <w:r>
-        <w:rPr>
-          <w:rFonts w:ascii="Arial" w:hAnsi="Arial" w:cs="Arial"/>
-          <w:sz w:val="20"/>
-          <w:szCs w:val="20"/>
-        </w:rPr>
-        <w:t>the institution where the surgeon</w:t>
-      </w:r>
-      <w:r>
-        <w:rPr>
-          <w:rFonts w:ascii="Arial" w:hAnsi="Arial" w:cs="Arial"/>
-          <w:sz w:val="20"/>
-          <w:szCs w:val="20"/>
-        </w:rPr>
-        <w:t xml:space="preserve"> supervisor</w:t>
-      </w:r>
-      <w:r>
-        <w:rPr>
-          <w:rFonts w:ascii="Arial" w:hAnsi="Arial" w:cs="Arial"/>
-          <w:sz w:val="20"/>
-          <w:szCs w:val="20"/>
-        </w:rPr>
-        <w:t xml:space="preserve"> and graduate student are working on this project</w:t>
-      </w:r>
-      <w:r>
-        <w:rPr>
-          <w:rFonts w:ascii="Arial" w:hAnsi="Arial" w:cs="Arial"/>
-          <w:sz w:val="20"/>
-          <w:szCs w:val="20"/>
-        </w:rPr>
-        <w:t>. SickKids</w:t>
-      </w:r>
-      <w:r>
-        <w:rPr>
-          <w:rFonts w:ascii="Arial" w:hAnsi="Arial" w:cs="Arial"/>
-          <w:sz w:val="20"/>
-          <w:szCs w:val="20"/>
-        </w:rPr>
-        <w:t xml:space="preserve"> remains one of the very few centres in North America where a </w:t>
-      </w:r>
-      <w:r>
-        <w:rPr>
-          <w:rFonts w:ascii="Arial" w:hAnsi="Arial" w:cs="Arial"/>
-          <w:sz w:val="20"/>
-          <w:szCs w:val="20"/>
-        </w:rPr>
-        <w:lastRenderedPageBreak/>
-        <w:t xml:space="preserve">surgeon completes the majority of middle ear procedures using TEES. </w:t>
-      </w:r>
-      <w:r>
-        <w:rPr>
-          <w:rFonts w:ascii="Arial" w:hAnsi="Arial" w:cs="Arial"/>
-          <w:sz w:val="20"/>
-          <w:szCs w:val="20"/>
-        </w:rPr>
-        <w:t xml:space="preserve">As well, the CIGITI lab at SickKids has successfully manufactured medical-grade tools for endoscopic neurosurgery and has developed brain surgery virtual models. </w:t>
-      </w:r>
-      <w:r>
-        <w:rPr>
-          <w:rFonts w:ascii="Arial" w:hAnsi="Arial" w:cs="Arial"/>
-          <w:sz w:val="20"/>
-          <w:szCs w:val="20"/>
-        </w:rPr>
-        <w:t xml:space="preserve">Thus, </w:t>
-      </w:r>
-      <w:r>
-        <w:rPr>
-          <w:rFonts w:ascii="Arial" w:hAnsi="Arial" w:cs="Arial"/>
-          <w:sz w:val="20"/>
-          <w:szCs w:val="20"/>
-        </w:rPr>
-        <w:t xml:space="preserve">SickKids and the University of Toronto provide the resources and skills to </w:t>
-      </w:r>
-      <w:r>
-        <w:rPr>
-          <w:rFonts w:ascii="Arial" w:hAnsi="Arial" w:cs="Arial"/>
-          <w:sz w:val="20"/>
-          <w:szCs w:val="20"/>
-        </w:rPr>
-        <w:t>advance the technology</w:t>
-      </w:r>
-      <w:r>
-        <w:rPr>
-          <w:rFonts w:ascii="Arial" w:hAnsi="Arial" w:cs="Arial"/>
-          <w:sz w:val="20"/>
-          <w:szCs w:val="20"/>
-        </w:rPr>
-        <w:t xml:space="preserve"> available to facilitate TEES</w:t>
-      </w:r>
-      <w:r>
-        <w:rPr>
-          <w:rFonts w:ascii="Arial" w:hAnsi="Arial" w:cs="Arial"/>
-          <w:sz w:val="20"/>
-          <w:szCs w:val="20"/>
-        </w:rPr>
-        <w:t xml:space="preserve"> and </w:t>
-      </w:r>
-      <w:r>
-        <w:rPr>
-          <w:rFonts w:ascii="Arial" w:hAnsi="Arial" w:cs="Arial"/>
-          <w:b/>
-          <w:sz w:val="20"/>
-          <w:szCs w:val="20"/>
-        </w:rPr>
-        <w:t>inspire future innovation of minimally invasive tools</w:t>
-      </w:r>
-      <w:r>
-        <w:rPr>
-          <w:rFonts w:ascii="Arial" w:hAnsi="Arial" w:cs="Arial"/>
-          <w:sz w:val="20"/>
-          <w:szCs w:val="20"/>
-        </w:rPr>
-        <w:t xml:space="preserve">, aiming </w:t>
-      </w:r>
-      <w:r>
-        <w:rPr>
-          <w:rFonts w:ascii="Arial" w:hAnsi="Arial" w:cs="Arial"/>
-          <w:sz w:val="20"/>
-          <w:szCs w:val="20"/>
-        </w:rPr>
-        <w:t xml:space="preserve">to increase </w:t>
-      </w:r>
-      <w:r>
-        <w:rPr>
-          <w:rFonts w:ascii="Arial" w:hAnsi="Arial" w:cs="Arial"/>
-          <w:sz w:val="20"/>
-          <w:szCs w:val="20"/>
-        </w:rPr>
-        <w:t>the use of minimally invasive surgery</w:t>
-      </w:r>
-      <w:r>
-        <w:rPr>
-          <w:rFonts w:ascii="Arial" w:hAnsi="Arial" w:cs="Arial"/>
-          <w:sz w:val="20"/>
-          <w:szCs w:val="20"/>
-        </w:rPr>
-        <w:t xml:space="preserve"> and </w:t>
-      </w:r>
-      <w:r>
-        <w:rPr>
-          <w:rFonts w:ascii="Arial" w:hAnsi="Arial" w:cs="Arial"/>
-          <w:b/>
-          <w:sz w:val="20"/>
-          <w:szCs w:val="20"/>
-        </w:rPr>
-        <w:t xml:space="preserve">send patients home sooner and safer. </w:t>
-      </w:r>
+          <w:sz w:val="20"/>
+          <w:szCs w:val="20"/>
+        </w:rPr>
+      </w:pPr>
     </w:p>
     <w:p>
       <w:pPr>
-        <w:jc w:val="both"/>
-        <w:rPr>
-          <w:rFonts w:ascii="Arial" w:hAnsi="Arial" w:cs="Arial"/>
-          <w:sz w:val="20"/>
-          <w:szCs w:val="20"/>
-        </w:rPr>
-      </w:pPr>
-      <w:r>
-        <w:rPr>
-          <w:rFonts w:ascii="Arial" w:hAnsi="Arial" w:cs="Arial"/>
-          <w:sz w:val="20"/>
-          <w:szCs w:val="20"/>
-        </w:rPr>
-        <w:br/>
+        <w:rPr>
+          <w:rFonts w:ascii="Times New Roman" w:hAnsi="Times New Roman" w:cs="Times New Roman"/>
+        </w:rPr>
+      </w:pPr>
+      <w:r>
+        <w:rPr>
+          <w:rFonts w:ascii="Times New Roman" w:hAnsi="Times New Roman" w:cs="Times New Roman"/>
+          <w:b/>
+          <w:i/>
+        </w:rPr>
+        <w:t>Aim 1</w:t>
+      </w:r>
+      <w:r>
+        <w:rPr>
+          <w:rFonts w:ascii="Times New Roman" w:hAnsi="Times New Roman" w:cs="Times New Roman"/>
+          <w:b/>
+          <w:i/>
+        </w:rPr>
+        <w:t xml:space="preserve"> (months 1-9</w:t>
+      </w:r>
+      <w:r>
+        <w:rPr>
+          <w:rFonts w:ascii="Times New Roman" w:hAnsi="Times New Roman" w:cs="Times New Roman"/>
+          <w:b/>
+          <w:i/>
+        </w:rPr>
+        <w:t>):</w:t>
+      </w:r>
+      <w:r>
+        <w:rPr>
+          <w:rFonts w:ascii="Times New Roman" w:hAnsi="Times New Roman" w:cs="Times New Roman"/>
+          <w:b/>
+        </w:rPr>
+        <w:t xml:space="preserve"> </w:t>
+      </w:r>
+      <w:r>
+        <w:rPr>
+          <w:rFonts w:ascii="Times New Roman" w:hAnsi="Times New Roman" w:cs="Times New Roman"/>
+        </w:rPr>
+        <w:t>A needs assessment survey</w:t>
+      </w:r>
+      <w:r>
+        <w:rPr>
+          <w:rFonts w:ascii="Times New Roman" w:hAnsi="Times New Roman" w:cs="Times New Roman"/>
+        </w:rPr>
+        <w:t>, sent to 100 otologists internationally</w:t>
+      </w:r>
+      <w:r>
+        <w:rPr>
+          <w:rFonts w:ascii="Times New Roman" w:hAnsi="Times New Roman" w:cs="Times New Roman"/>
+        </w:rPr>
+        <w:t>,</w:t>
+      </w:r>
+      <w:r>
+        <w:rPr>
+          <w:rFonts w:ascii="Times New Roman" w:hAnsi="Times New Roman" w:cs="Times New Roman"/>
+        </w:rPr>
+        <w:t xml:space="preserve"> will follow a two-round Delphi method to identify trends and limitations for surgeon adoption of</w:t>
+      </w:r>
+      <w:r>
+        <w:rPr>
+          <w:rFonts w:ascii="Times New Roman" w:hAnsi="Times New Roman" w:cs="Times New Roman"/>
+        </w:rPr>
+        <w:t xml:space="preserve"> TEES. </w:t>
+      </w:r>
+      <w:r>
+        <w:rPr>
+          <w:rFonts w:ascii="Times New Roman" w:hAnsi="Times New Roman" w:cs="Times New Roman"/>
+        </w:rPr>
+        <w:t xml:space="preserve">The questionnaire has been developed </w:t>
+      </w:r>
+      <w:r>
+        <w:rPr>
+          <w:rFonts w:ascii="Times New Roman" w:hAnsi="Times New Roman" w:cs="Times New Roman"/>
+        </w:rPr>
+        <w:t>based on lo</w:t>
+      </w:r>
+      <w:r>
+        <w:rPr>
+          <w:rFonts w:ascii="Times New Roman" w:hAnsi="Times New Roman" w:cs="Times New Roman"/>
+        </w:rPr>
+        <w:t>cal otologists’ feedback on TEES</w:t>
+      </w:r>
+      <w:r>
+        <w:rPr>
+          <w:rFonts w:ascii="Times New Roman" w:hAnsi="Times New Roman" w:cs="Times New Roman"/>
+        </w:rPr>
+        <w:t>.</w:t>
+      </w:r>
+      <w:r>
+        <w:rPr>
+          <w:rFonts w:ascii="Times New Roman" w:hAnsi="Times New Roman" w:cs="Times New Roman"/>
+        </w:rPr>
+        <w:t xml:space="preserve"> The questionnaire’s resulting qualitative scores will be analyzed using non-parametric tests and ANOVA to develop a second survey with more specific questions to identify distinct criteria that define the </w:t>
+      </w:r>
+      <w:r>
+        <w:rPr>
+          <w:rFonts w:ascii="Times New Roman" w:hAnsi="Times New Roman" w:cs="Times New Roman"/>
+        </w:rPr>
+        <w:t xml:space="preserve">limitations of instruments and </w:t>
+      </w:r>
+      <w:r>
+        <w:rPr>
+          <w:rFonts w:ascii="Times New Roman" w:hAnsi="Times New Roman" w:cs="Times New Roman"/>
+        </w:rPr>
+        <w:t xml:space="preserve">needs of </w:t>
+      </w:r>
+      <w:r>
+        <w:rPr>
+          <w:rFonts w:ascii="Times New Roman" w:hAnsi="Times New Roman" w:cs="Times New Roman"/>
+        </w:rPr>
+        <w:t xml:space="preserve">surgeons </w:t>
+      </w:r>
+      <w:r>
+        <w:rPr>
+          <w:rFonts w:ascii="Times New Roman" w:hAnsi="Times New Roman" w:cs="Times New Roman"/>
+        </w:rPr>
+        <w:t>using</w:t>
+      </w:r>
+      <w:r>
+        <w:rPr>
+          <w:rFonts w:ascii="Times New Roman" w:hAnsi="Times New Roman" w:cs="Times New Roman"/>
+        </w:rPr>
+        <w:t xml:space="preserve"> </w:t>
+      </w:r>
+      <w:r>
+        <w:rPr>
+          <w:rFonts w:ascii="Times New Roman" w:hAnsi="Times New Roman" w:cs="Times New Roman"/>
+        </w:rPr>
+        <w:t xml:space="preserve">TEES. </w:t>
       </w:r>
     </w:p>
     <w:p>
       <w:pPr>
         <w:rPr>
-          <w:rFonts w:ascii="Arial" w:hAnsi="Arial" w:cs="Arial"/>
-          <w:sz w:val="20"/>
-          <w:szCs w:val="20"/>
-        </w:rPr>
-      </w:pPr>
+          <w:rFonts w:ascii="Times New Roman" w:hAnsi="Times New Roman" w:cs="Times New Roman"/>
+        </w:rPr>
+      </w:pPr>
+      <w:r>
+        <w:rPr>
+          <w:rFonts w:ascii="Times New Roman" w:hAnsi="Times New Roman" w:cs="Times New Roman"/>
+          <w:b/>
+          <w:i/>
+        </w:rPr>
+        <w:t>Aim 2</w:t>
+      </w:r>
+      <w:r>
+        <w:rPr>
+          <w:rFonts w:ascii="Times New Roman" w:hAnsi="Times New Roman" w:cs="Times New Roman"/>
+          <w:b/>
+          <w:i/>
+        </w:rPr>
+        <w:t xml:space="preserve"> (</w:t>
+      </w:r>
+      <w:r>
+        <w:rPr>
+          <w:rFonts w:ascii="Times New Roman" w:hAnsi="Times New Roman" w:cs="Times New Roman"/>
+          <w:b/>
+          <w:i/>
+        </w:rPr>
+        <w:t>months 1-9</w:t>
+      </w:r>
+      <w:r>
+        <w:rPr>
+          <w:rFonts w:ascii="Times New Roman" w:hAnsi="Times New Roman" w:cs="Times New Roman"/>
+          <w:b/>
+          <w:i/>
+        </w:rPr>
+        <w:t>):</w:t>
+      </w:r>
+      <w:r>
+        <w:rPr>
+          <w:rFonts w:ascii="Times New Roman" w:hAnsi="Times New Roman" w:cs="Times New Roman"/>
+        </w:rPr>
+        <w:t xml:space="preserve"> </w:t>
+      </w:r>
+      <w:r>
+        <w:rPr>
+          <w:rFonts w:ascii="Times New Roman" w:hAnsi="Times New Roman" w:cs="Times New Roman"/>
+        </w:rPr>
+        <w:t>A time</w:t>
+      </w:r>
+      <w:r>
+        <w:rPr>
+          <w:rFonts w:ascii="Times New Roman" w:hAnsi="Times New Roman" w:cs="Times New Roman"/>
+        </w:rPr>
+        <w:t>-</w:t>
+      </w:r>
+      <w:r>
+        <w:rPr>
+          <w:rFonts w:ascii="Times New Roman" w:hAnsi="Times New Roman" w:cs="Times New Roman"/>
+        </w:rPr>
+        <w:t>flow analysis</w:t>
+      </w:r>
+      <w:r>
+        <w:rPr>
+          <w:rFonts w:ascii="Times New Roman" w:hAnsi="Times New Roman" w:cs="Times New Roman"/>
+        </w:rPr>
+        <w:t xml:space="preserve"> study will record</w:t>
+      </w:r>
+      <w:r>
+        <w:rPr>
+          <w:rFonts w:ascii="Times New Roman" w:hAnsi="Times New Roman" w:cs="Times New Roman"/>
+        </w:rPr>
+        <w:t xml:space="preserve"> the </w:t>
+      </w:r>
+      <w:r>
+        <w:rPr>
+          <w:rFonts w:ascii="Times New Roman" w:hAnsi="Times New Roman" w:cs="Times New Roman"/>
+        </w:rPr>
+        <w:t xml:space="preserve">duration of surgical steps for common TEES procedures. It will be conducted by observing a total of 50 surgeries performed by five surgeons at The Hospital for Sick Children, Toronto. This data will </w:t>
+      </w:r>
+      <w:r>
+        <w:rPr>
+          <w:rFonts w:ascii="Times New Roman" w:hAnsi="Times New Roman" w:cs="Times New Roman"/>
+        </w:rPr>
+        <w:t>quantify</w:t>
+      </w:r>
+      <w:r>
+        <w:rPr>
+          <w:rFonts w:ascii="Times New Roman" w:hAnsi="Times New Roman" w:cs="Times New Roman"/>
+        </w:rPr>
+        <w:t xml:space="preserve"> the efficiency of current tools, and determine steps where </w:t>
+      </w:r>
+      <w:r>
+        <w:rPr>
+          <w:rFonts w:ascii="Times New Roman" w:hAnsi="Times New Roman" w:cs="Times New Roman"/>
+        </w:rPr>
+        <w:t>innovation in instrument design</w:t>
+      </w:r>
+      <w:r>
+        <w:rPr>
+          <w:rFonts w:ascii="Times New Roman" w:hAnsi="Times New Roman" w:cs="Times New Roman"/>
+        </w:rPr>
+        <w:t xml:space="preserve"> is required to ease the surgery.</w:t>
+      </w:r>
+      <w:r>
+        <w:rPr>
+          <w:rFonts w:ascii="Times New Roman" w:hAnsi="Times New Roman" w:cs="Times New Roman"/>
+        </w:rPr>
+        <w:t xml:space="preserve"> </w:t>
+      </w:r>
     </w:p>
     <w:p>
       <w:pPr>
         <w:rPr>
-          <w:rFonts w:ascii="Arial" w:hAnsi="Arial" w:cs="Arial"/>
-          <w:sz w:val="20"/>
-          <w:szCs w:val="20"/>
-        </w:rPr>
-      </w:pPr>
-      <w:r>
-        <w:rPr>
-          <w:rFonts w:ascii="Arial" w:hAnsi="Arial" w:cs="Arial"/>
-          <w:sz w:val="20"/>
-          <w:szCs w:val="20"/>
-        </w:rPr>
+          <w:rFonts w:ascii="Times New Roman" w:hAnsi="Times New Roman" w:cs="Times New Roman"/>
+        </w:rPr>
+      </w:pPr>
+      <w:r>
+        <w:rPr>
+          <w:rFonts w:ascii="Times New Roman" w:hAnsi="Times New Roman" w:cs="Times New Roman"/>
+          <w:b/>
+          <w:i/>
+        </w:rPr>
+        <w:t>Aim 3</w:t>
+      </w:r>
+      <w:r>
+        <w:rPr>
+          <w:rFonts w:ascii="Times New Roman" w:hAnsi="Times New Roman" w:cs="Times New Roman"/>
+          <w:b/>
+          <w:i/>
+        </w:rPr>
+        <w:t xml:space="preserve"> (</w:t>
+      </w:r>
+      <w:r>
+        <w:rPr>
+          <w:rFonts w:ascii="Times New Roman" w:hAnsi="Times New Roman" w:cs="Times New Roman"/>
+          <w:b/>
+          <w:i/>
+        </w:rPr>
+        <w:t>months 3-5</w:t>
+      </w:r>
+      <w:r>
+        <w:rPr>
+          <w:rFonts w:ascii="Times New Roman" w:hAnsi="Times New Roman" w:cs="Times New Roman"/>
+          <w:b/>
+          <w:i/>
+        </w:rPr>
+        <w:t>):</w:t>
+      </w:r>
+      <w:r>
+        <w:rPr>
+          <w:rFonts w:ascii="Times New Roman" w:hAnsi="Times New Roman" w:cs="Times New Roman"/>
+          <w:b/>
+        </w:rPr>
+        <w:t xml:space="preserve"> </w:t>
+      </w:r>
+      <w:r>
+        <w:rPr>
+          <w:rFonts w:ascii="Times New Roman" w:hAnsi="Times New Roman" w:cs="Times New Roman"/>
+        </w:rPr>
+        <w:t xml:space="preserve">A task-space analysis study will record the tip motions of existing TEES instruments. The measurements will be collected at the CIGITI lab, at The Hospital for Sick Children, while an </w:t>
+      </w:r>
+      <w:r>
+        <w:rPr>
+          <w:rFonts w:ascii="Times New Roman" w:hAnsi="Times New Roman" w:cs="Times New Roman"/>
+        </w:rPr>
+        <w:t>experienced</w:t>
+      </w:r>
+      <w:r>
+        <w:rPr>
+          <w:rFonts w:ascii="Times New Roman" w:hAnsi="Times New Roman" w:cs="Times New Roman"/>
+        </w:rPr>
+        <w:t xml:space="preserve"> </w:t>
+      </w:r>
+      <w:r>
+        <w:rPr>
+          <w:rFonts w:ascii="Times New Roman" w:hAnsi="Times New Roman" w:cs="Times New Roman"/>
+        </w:rPr>
+        <w:t>otologist</w:t>
+      </w:r>
+      <w:r>
+        <w:rPr>
+          <w:rFonts w:ascii="Times New Roman" w:hAnsi="Times New Roman" w:cs="Times New Roman"/>
+        </w:rPr>
+        <w:t xml:space="preserve"> simulates safe</w:t>
+      </w:r>
+      <w:r>
+        <w:rPr>
+          <w:rFonts w:ascii="Times New Roman" w:hAnsi="Times New Roman" w:cs="Times New Roman"/>
+        </w:rPr>
+        <w:t xml:space="preserve"> ear surgery maneuvers</w:t>
+      </w:r>
+      <w:r>
+        <w:rPr>
+          <w:rFonts w:ascii="Times New Roman" w:hAnsi="Times New Roman" w:cs="Times New Roman"/>
+        </w:rPr>
+        <w:t xml:space="preserve"> </w:t>
+      </w:r>
+      <w:r>
+        <w:rPr>
+          <w:rFonts w:ascii="Times New Roman" w:hAnsi="Times New Roman" w:cs="Times New Roman"/>
+        </w:rPr>
+        <w:t>inside</w:t>
+      </w:r>
+      <w:r>
+        <w:rPr>
+          <w:rFonts w:ascii="Times New Roman" w:hAnsi="Times New Roman" w:cs="Times New Roman"/>
+        </w:rPr>
+        <w:t xml:space="preserve"> of 3D-printed </w:t>
+      </w:r>
+      <w:r>
+        <w:rPr>
+          <w:rFonts w:ascii="Times New Roman" w:hAnsi="Times New Roman" w:cs="Times New Roman"/>
+        </w:rPr>
+        <w:t>ear canal</w:t>
+      </w:r>
+      <w:r>
+        <w:rPr>
+          <w:rFonts w:ascii="Times New Roman" w:hAnsi="Times New Roman" w:cs="Times New Roman"/>
+        </w:rPr>
+        <w:t xml:space="preserve"> models. The data will be recorded using a micro-scale electromagnetic sensor that will map how the tools move. The 3D ear-canal models are being developed from </w:t>
+      </w:r>
+      <w:r>
+        <w:rPr>
+          <w:rFonts w:ascii="Times New Roman" w:hAnsi="Times New Roman" w:cs="Times New Roman"/>
+        </w:rPr>
+        <w:t>CT scan</w:t>
+      </w:r>
+      <w:r>
+        <w:rPr>
+          <w:rFonts w:ascii="Times New Roman" w:hAnsi="Times New Roman" w:cs="Times New Roman"/>
+        </w:rPr>
+        <w:t>s of patients who are candidates for TEES surgery. This study will help quantify the interaction between the geometry of instruments, anatomy of the patient and the ergonomics of the surgeon. This will provide a platform for developing novel instrumentation with improved functionality within the constraints of the ear canal.</w:t>
+      </w:r>
+    </w:p>
+    <w:p>
+      <w:pPr>
+        <w:rPr>
+          <w:rFonts w:ascii="Times New Roman" w:hAnsi="Times New Roman" w:cs="Times New Roman"/>
+        </w:rPr>
+      </w:pPr>
+    </w:p>
+    <w:p>
+      <w:pPr>
+        <w:rPr>
+          <w:rFonts w:ascii="Times New Roman" w:hAnsi="Times New Roman" w:cs="Times New Roman"/>
+        </w:rPr>
+      </w:pPr>
+      <w:r>
+        <w:rPr>
+          <w:rFonts w:ascii="Times New Roman" w:hAnsi="Times New Roman" w:cs="Times New Roman"/>
+        </w:rPr>
+        <w:t>Use a virtual and printed model to develop instruments</w:t>
+      </w:r>
+    </w:p>
+    <w:p>
+      <w:pPr>
+        <w:rPr>
+          <w:rFonts w:ascii="Arial" w:hAnsi="Arial" w:cs="Arial"/>
+          <w:b/>
+          <w:sz w:val="20"/>
+          <w:szCs w:val="20"/>
+        </w:rPr>
+      </w:pPr>
+      <w:r>
+        <w:rPr>
+          <w:rFonts w:ascii="Arial" w:hAnsi="Arial" w:cs="Arial"/>
+          <w:b/>
+          <w:sz w:val="20"/>
+          <w:szCs w:val="20"/>
+        </w:rPr>
+        <w:t>Feasibility and Impact:</w:t>
+      </w:r>
+      <w:r>
+        <w:rPr>
+          <w:rFonts w:ascii="Arial" w:hAnsi="Arial" w:cs="Arial"/>
+          <w:sz w:val="20"/>
+          <w:szCs w:val="20"/>
+        </w:rPr>
+        <w:t xml:space="preserve"> </w:t>
+      </w:r>
+      <w:r>
+        <w:rPr>
+          <w:rFonts w:ascii="Arial" w:hAnsi="Arial" w:cs="Arial"/>
+          <w:sz w:val="20"/>
+          <w:szCs w:val="20"/>
+        </w:rPr>
+        <w:t>SickKids</w:t>
+      </w:r>
+      <w:r>
+        <w:rPr>
+          <w:rFonts w:ascii="Arial" w:hAnsi="Arial" w:cs="Arial"/>
+          <w:sz w:val="20"/>
+          <w:szCs w:val="20"/>
+        </w:rPr>
+        <w:t xml:space="preserve"> </w:t>
+      </w:r>
+      <w:r>
+        <w:rPr>
+          <w:rFonts w:ascii="Arial" w:hAnsi="Arial" w:cs="Arial"/>
+          <w:sz w:val="20"/>
+          <w:szCs w:val="20"/>
+        </w:rPr>
+        <w:t xml:space="preserve">is </w:t>
+      </w:r>
+      <w:r>
+        <w:rPr>
+          <w:rFonts w:ascii="Arial" w:hAnsi="Arial" w:cs="Arial"/>
+          <w:sz w:val="20"/>
+          <w:szCs w:val="20"/>
+        </w:rPr>
+        <w:t>the institution where the surgeon</w:t>
+      </w:r>
+      <w:r>
+        <w:rPr>
+          <w:rFonts w:ascii="Arial" w:hAnsi="Arial" w:cs="Arial"/>
+          <w:sz w:val="20"/>
+          <w:szCs w:val="20"/>
+        </w:rPr>
+        <w:t xml:space="preserve"> supervisor</w:t>
+      </w:r>
+      <w:r>
+        <w:rPr>
+          <w:rFonts w:ascii="Arial" w:hAnsi="Arial" w:cs="Arial"/>
+          <w:sz w:val="20"/>
+          <w:szCs w:val="20"/>
+        </w:rPr>
+        <w:t xml:space="preserve"> and graduate student are working on this project</w:t>
+      </w:r>
+      <w:r>
+        <w:rPr>
+          <w:rFonts w:ascii="Arial" w:hAnsi="Arial" w:cs="Arial"/>
+          <w:sz w:val="20"/>
+          <w:szCs w:val="20"/>
+        </w:rPr>
+        <w:t>. SickKids</w:t>
+      </w:r>
+      <w:r>
+        <w:rPr>
+          <w:rFonts w:ascii="Arial" w:hAnsi="Arial" w:cs="Arial"/>
+          <w:sz w:val="20"/>
+          <w:szCs w:val="20"/>
+        </w:rPr>
+        <w:t xml:space="preserve"> remains one of the very few centres in North America where a surgeon completes the majority of middle ear procedures using TEES. </w:t>
+      </w:r>
+      <w:r>
+        <w:rPr>
+          <w:rFonts w:ascii="Arial" w:hAnsi="Arial" w:cs="Arial"/>
+          <w:sz w:val="20"/>
+          <w:szCs w:val="20"/>
+        </w:rPr>
+        <w:t xml:space="preserve">As well, the CIGITI lab at SickKids has successfully manufactured medical-grade tools for endoscopic neurosurgery and has developed brain surgery virtual models. </w:t>
+      </w:r>
+      <w:r>
+        <w:rPr>
+          <w:rFonts w:ascii="Arial" w:hAnsi="Arial" w:cs="Arial"/>
+          <w:sz w:val="20"/>
+          <w:szCs w:val="20"/>
+        </w:rPr>
+        <w:t xml:space="preserve">Thus, </w:t>
+      </w:r>
+      <w:r>
+        <w:rPr>
+          <w:rFonts w:ascii="Arial" w:hAnsi="Arial" w:cs="Arial"/>
+          <w:sz w:val="20"/>
+          <w:szCs w:val="20"/>
+        </w:rPr>
+        <w:t xml:space="preserve">SickKids and the University of Toronto provide the resources and skills to </w:t>
+      </w:r>
+      <w:r>
+        <w:rPr>
+          <w:rFonts w:ascii="Arial" w:hAnsi="Arial" w:cs="Arial"/>
+          <w:sz w:val="20"/>
+          <w:szCs w:val="20"/>
+        </w:rPr>
+        <w:t>advance the technology</w:t>
+      </w:r>
+      <w:r>
+        <w:rPr>
+          <w:rFonts w:ascii="Arial" w:hAnsi="Arial" w:cs="Arial"/>
+          <w:sz w:val="20"/>
+          <w:szCs w:val="20"/>
+        </w:rPr>
+        <w:t xml:space="preserve"> available to facilitate TEES</w:t>
+      </w:r>
+      <w:r>
+        <w:rPr>
+          <w:rFonts w:ascii="Arial" w:hAnsi="Arial" w:cs="Arial"/>
+          <w:sz w:val="20"/>
+          <w:szCs w:val="20"/>
+        </w:rPr>
+        <w:t xml:space="preserve"> and </w:t>
+      </w:r>
+      <w:r>
+        <w:rPr>
+          <w:rFonts w:ascii="Arial" w:hAnsi="Arial" w:cs="Arial"/>
+          <w:b/>
+          <w:sz w:val="20"/>
+          <w:szCs w:val="20"/>
+        </w:rPr>
+        <w:t>inspire future innovation of minimally invasive tools</w:t>
+      </w:r>
+      <w:r>
+        <w:rPr>
+          <w:rFonts w:ascii="Arial" w:hAnsi="Arial" w:cs="Arial"/>
+          <w:sz w:val="20"/>
+          <w:szCs w:val="20"/>
+        </w:rPr>
+        <w:t xml:space="preserve">, aiming </w:t>
+      </w:r>
+      <w:r>
+        <w:rPr>
+          <w:rFonts w:ascii="Arial" w:hAnsi="Arial" w:cs="Arial"/>
+          <w:sz w:val="20"/>
+          <w:szCs w:val="20"/>
+        </w:rPr>
+        <w:t xml:space="preserve">to increase </w:t>
+      </w:r>
+      <w:r>
+        <w:rPr>
+          <w:rFonts w:ascii="Arial" w:hAnsi="Arial" w:cs="Arial"/>
+          <w:sz w:val="20"/>
+          <w:szCs w:val="20"/>
+        </w:rPr>
+        <w:t>the use of minimally invasive surgery</w:t>
+      </w:r>
+      <w:r>
+        <w:rPr>
+          <w:rFonts w:ascii="Arial" w:hAnsi="Arial" w:cs="Arial"/>
+          <w:sz w:val="20"/>
+          <w:szCs w:val="20"/>
+        </w:rPr>
+        <w:t xml:space="preserve"> and </w:t>
+      </w:r>
+      <w:r>
+        <w:rPr>
+          <w:rFonts w:ascii="Arial" w:hAnsi="Arial" w:cs="Arial"/>
+          <w:b/>
+          <w:sz w:val="20"/>
+          <w:szCs w:val="20"/>
+        </w:rPr>
+        <w:t xml:space="preserve">send patients home sooner and safer. </w:t>
+      </w:r>
+    </w:p>
+    <w:p>
+      <w:pPr>
+        <w:jc w:val="both"/>
+        <w:rPr>
+          <w:rFonts w:ascii="Arial" w:hAnsi="Arial" w:cs="Arial"/>
+          <w:sz w:val="20"/>
+          <w:szCs w:val="20"/>
+        </w:rPr>
+      </w:pPr>
+      <w:r>
+        <w:rPr>
+          <w:rFonts w:ascii="Arial" w:hAnsi="Arial" w:cs="Arial"/>
+          <w:sz w:val="20"/>
+          <w:szCs w:val="20"/>
+        </w:rPr>
+        <w:t>CIGITI has done surveys and has close collaboration with surgeons. Projects that have made surgical simulation models and surgical tools have undergone testing and surveys to evaluate their efficacy and so the lab will provide the appropriate resources to make the model and conduct/analyze the survey results as per scientific protocol.</w:t>
+      </w:r>
+      <w:r>
+        <w:rPr>
+          <w:rFonts w:ascii="Arial" w:hAnsi="Arial" w:cs="Arial"/>
+          <w:sz w:val="20"/>
+          <w:szCs w:val="20"/>
+        </w:rPr>
+        <w:br/>
+      </w:r>
+    </w:p>
+    <w:p>
+      <w:pPr>
+        <w:rPr>
+          <w:rFonts w:ascii="Arial" w:hAnsi="Arial" w:cs="Arial"/>
+          <w:sz w:val="20"/>
+          <w:szCs w:val="20"/>
+        </w:rPr>
+      </w:pPr>
+    </w:p>
+    <w:p>
+      <w:pPr>
+        <w:rPr>
+          <w:rFonts w:ascii="Arial" w:hAnsi="Arial" w:cs="Arial"/>
+          <w:sz w:val="20"/>
+          <w:szCs w:val="20"/>
+        </w:rPr>
+      </w:pPr>
+      <w:r>
+        <w:rPr>
+          <w:rFonts w:ascii="Arial" w:hAnsi="Arial" w:cs="Arial"/>
+          <w:sz w:val="20"/>
+          <w:szCs w:val="20"/>
+        </w:rPr>
+        <w:lastRenderedPageBreak/>
         <w:t>Detailed Budget</w:t>
       </w:r>
     </w:p>
@@ -2214,7 +2781,7 @@
 </file>
 
 <file path=customXml/itemProps1.xml><?xml version="1.0" encoding="utf-8"?>
-<ds:datastoreItem xmlns:ds="http://schemas.openxmlformats.org/officeDocument/2006/customXml" ds:itemID="{2BC85502-4122-4A15-B087-A1E331988C34}">
+<ds:datastoreItem xmlns:ds="http://schemas.openxmlformats.org/officeDocument/2006/customXml" ds:itemID="{FE3203D5-2FAF-498C-81BD-1A07A0CF2373}">
   <ds:schemaRefs>
     <ds:schemaRef ds:uri="http://schemas.openxmlformats.org/officeDocument/2006/bibliography"/>
   </ds:schemaRefs>

--- a/Funding/Harry Barberian Scholarship Application.docx
+++ b/Funding/Harry Barberian Scholarship Application.docx
@@ -289,143 +289,111 @@
       <w:proofErr w:type="spellStart"/>
       <w:r>
         <w:rPr>
-          <w:rFonts w:ascii="Times New Roman" w:hAnsi="Times New Roman" w:cs="Times New Roman"/>
-        </w:rPr>
-        <w:t>T</w:t>
-      </w:r>
-      <w:r>
-        <w:rPr>
-          <w:rFonts w:ascii="Times New Roman" w:hAnsi="Times New Roman" w:cs="Times New Roman"/>
-        </w:rPr>
-        <w:t>ranscanal</w:t>
+          <w:rFonts w:ascii="Arial" w:hAnsi="Arial" w:cs="Arial"/>
+          <w:sz w:val="20"/>
+          <w:szCs w:val="20"/>
+        </w:rPr>
+        <w:t>Transcanal</w:t>
       </w:r>
       <w:proofErr w:type="spellEnd"/>
       <w:r>
         <w:rPr>
-          <w:rFonts w:ascii="Times New Roman" w:hAnsi="Times New Roman" w:cs="Times New Roman"/>
-        </w:rPr>
-        <w:t xml:space="preserve"> e</w:t>
-      </w:r>
-      <w:r>
-        <w:rPr>
-          <w:rFonts w:ascii="Times New Roman" w:hAnsi="Times New Roman" w:cs="Times New Roman"/>
-        </w:rPr>
-        <w:t>ndoscopic ear surgery</w:t>
-      </w:r>
-      <w:r>
-        <w:rPr>
-          <w:rFonts w:ascii="Times New Roman" w:hAnsi="Times New Roman" w:cs="Times New Roman"/>
-        </w:rPr>
-        <w:t xml:space="preserve"> (TEES) is a new and growing field that allows</w:t>
-      </w:r>
-      <w:r>
-        <w:rPr>
-          <w:rFonts w:ascii="Times New Roman" w:hAnsi="Times New Roman" w:cs="Times New Roman"/>
-        </w:rPr>
-        <w:t xml:space="preserve"> surgeon</w:t>
-      </w:r>
-      <w:r>
-        <w:rPr>
-          <w:rFonts w:ascii="Times New Roman" w:hAnsi="Times New Roman" w:cs="Times New Roman"/>
-        </w:rPr>
-        <w:t>s</w:t>
-      </w:r>
-      <w:r>
-        <w:rPr>
-          <w:rFonts w:ascii="Times New Roman" w:hAnsi="Times New Roman" w:cs="Times New Roman"/>
-        </w:rPr>
-        <w:t xml:space="preserve"> to perform </w:t>
-      </w:r>
-      <w:r>
-        <w:rPr>
-          <w:rFonts w:ascii="Times New Roman" w:hAnsi="Times New Roman" w:cs="Times New Roman"/>
-        </w:rPr>
-        <w:t>common ear surgeries</w:t>
-      </w:r>
-      <w:r>
-        <w:rPr>
-          <w:rFonts w:ascii="Times New Roman" w:hAnsi="Times New Roman" w:cs="Times New Roman"/>
-        </w:rPr>
-        <w:t xml:space="preserve"> such as ear drum reconstruction, </w:t>
+          <w:rFonts w:ascii="Arial" w:hAnsi="Arial" w:cs="Arial"/>
+          <w:sz w:val="20"/>
+          <w:szCs w:val="20"/>
+        </w:rPr>
+        <w:t xml:space="preserve"> endoscopic ear surgery (TEES) is a new and growing field that allows </w:t>
       </w:r>
       <w:proofErr w:type="spellStart"/>
       <w:r>
         <w:rPr>
-          <w:rFonts w:ascii="Times New Roman" w:hAnsi="Times New Roman" w:cs="Times New Roman"/>
+          <w:rFonts w:ascii="Arial" w:hAnsi="Arial" w:cs="Arial"/>
+          <w:sz w:val="20"/>
+          <w:szCs w:val="20"/>
+        </w:rPr>
+        <w:t>otologists</w:t>
+      </w:r>
+      <w:proofErr w:type="spellEnd"/>
+      <w:r>
+        <w:rPr>
+          <w:rFonts w:ascii="Arial" w:hAnsi="Arial" w:cs="Arial"/>
+          <w:sz w:val="20"/>
+          <w:szCs w:val="20"/>
+        </w:rPr>
+        <w:t xml:space="preserve"> to perform common ear surgeries such as ear drum reconstruction, </w:t>
+      </w:r>
+      <w:proofErr w:type="spellStart"/>
+      <w:r>
+        <w:rPr>
+          <w:rFonts w:ascii="Arial" w:hAnsi="Arial" w:cs="Arial"/>
+          <w:sz w:val="20"/>
+          <w:szCs w:val="20"/>
         </w:rPr>
         <w:t>cholesteatoma</w:t>
       </w:r>
       <w:proofErr w:type="spellEnd"/>
       <w:r>
         <w:rPr>
-          <w:rFonts w:ascii="Times New Roman" w:hAnsi="Times New Roman" w:cs="Times New Roman"/>
-        </w:rPr>
-        <w:t xml:space="preserve"> (</w:t>
-      </w:r>
-      <w:r>
-        <w:rPr>
-          <w:rFonts w:ascii="Times New Roman" w:hAnsi="Times New Roman" w:cs="Times New Roman"/>
-        </w:rPr>
-        <w:t>skin growth</w:t>
-      </w:r>
-      <w:r>
-        <w:rPr>
-          <w:rFonts w:ascii="Times New Roman" w:hAnsi="Times New Roman" w:cs="Times New Roman"/>
-        </w:rPr>
-        <w:t>)</w:t>
-      </w:r>
-      <w:r>
-        <w:rPr>
-          <w:rFonts w:ascii="Times New Roman" w:hAnsi="Times New Roman" w:cs="Times New Roman"/>
-        </w:rPr>
-        <w:t xml:space="preserve"> removal and hearing bone repair </w:t>
-      </w:r>
-      <w:r>
-        <w:rPr>
-          <w:rFonts w:ascii="Times New Roman" w:hAnsi="Times New Roman" w:cs="Times New Roman"/>
-        </w:rPr>
-        <w:t xml:space="preserve">through a natural body opening, the ear canal </w:t>
-      </w:r>
-      <w:r>
-        <w:rPr>
-          <w:rFonts w:ascii="Times New Roman" w:hAnsi="Times New Roman" w:cs="Times New Roman"/>
+          <w:rFonts w:ascii="Arial" w:hAnsi="Arial" w:cs="Arial"/>
+          <w:sz w:val="20"/>
+          <w:szCs w:val="20"/>
+        </w:rPr>
+        <w:t xml:space="preserve"> (skin growth) removal and hearing bone repair through a natural body opening, the ear canal </w:t>
+      </w:r>
+      <w:r>
+        <w:rPr>
+          <w:rFonts w:ascii="Arial" w:hAnsi="Arial" w:cs="Arial"/>
+          <w:sz w:val="20"/>
+          <w:szCs w:val="20"/>
         </w:rPr>
         <w:fldChar w:fldCharType="begin" w:fldLock="1"/>
       </w:r>
       <w:r>
         <w:rPr>
-          <w:rFonts w:ascii="Times New Roman" w:hAnsi="Times New Roman" w:cs="Times New Roman"/>
+          <w:rFonts w:ascii="Arial" w:hAnsi="Arial" w:cs="Arial"/>
+          <w:sz w:val="20"/>
+          <w:szCs w:val="20"/>
         </w:rPr>
         <w:instrText>ADDIN CSL_CITATION { "citationItems" : [ { "id" : "ITEM-1", "itemData" : { "DOI" : "10.1016/j.otc.2012.10.007", "ISSN" : "0030-6665", "author" : [ { "dropping-particle" : "", "family" : "James", "given" : "Adrian L", "non-dropping-particle" : "", "parse-names" : false, "suffix" : "" } ], "container-title" : "Otolaryngologic Clinics of NA", "id" : "ITEM-1", "issue" : "November", "issued" : { "date-parts" : [ [ "2012" ] ] }, "publisher" : "Elsevier Inc", "title" : "E n d o s c o p i c Mi d d l e E a r S u r g e r y in C h i l d ren", "type" : "article-journal" }, "uris" : [ "http://www.mendeley.com/documents/?uuid=55d0d695-1e70-4447-a522-4f10cd6389a7" ] } ], "mendeley" : { "formattedCitation" : "[1]", "plainTextFormattedCitation" : "[1]", "previouslyFormattedCitation" : "[1]" }, "properties" : { "noteIndex" : 0 }, "schema" : "https://github.com/citation-style-language/schema/raw/master/csl-citation.json" }</w:instrText>
       </w:r>
       <w:r>
         <w:rPr>
-          <w:rFonts w:ascii="Times New Roman" w:hAnsi="Times New Roman" w:cs="Times New Roman"/>
+          <w:rFonts w:ascii="Arial" w:hAnsi="Arial" w:cs="Arial"/>
+          <w:sz w:val="20"/>
+          <w:szCs w:val="20"/>
         </w:rPr>
         <w:fldChar w:fldCharType="separate"/>
       </w:r>
       <w:r>
         <w:rPr>
-          <w:rFonts w:ascii="Times New Roman" w:hAnsi="Times New Roman" w:cs="Times New Roman"/>
+          <w:rFonts w:ascii="Arial" w:hAnsi="Arial" w:cs="Arial"/>
           <w:noProof/>
+          <w:sz w:val="20"/>
+          <w:szCs w:val="20"/>
         </w:rPr>
         <w:t>[1]</w:t>
       </w:r>
       <w:r>
         <w:rPr>
-          <w:rFonts w:ascii="Times New Roman" w:hAnsi="Times New Roman" w:cs="Times New Roman"/>
+          <w:rFonts w:ascii="Arial" w:hAnsi="Arial" w:cs="Arial"/>
+          <w:sz w:val="20"/>
+          <w:szCs w:val="20"/>
         </w:rPr>
         <w:fldChar w:fldCharType="end"/>
       </w:r>
       <w:r>
         <w:rPr>
-          <w:rFonts w:ascii="Times New Roman" w:hAnsi="Times New Roman" w:cs="Times New Roman"/>
+          <w:rFonts w:ascii="Arial" w:hAnsi="Arial" w:cs="Arial"/>
+          <w:sz w:val="20"/>
+          <w:szCs w:val="20"/>
         </w:rPr>
         <w:t>.</w:t>
       </w:r>
       <w:r>
         <w:rPr>
-          <w:rFonts w:ascii="Times New Roman" w:hAnsi="Times New Roman" w:cs="Times New Roman"/>
+          <w:rFonts w:ascii="Arial" w:hAnsi="Arial" w:cs="Arial"/>
+          <w:sz w:val="20"/>
+          <w:szCs w:val="20"/>
         </w:rPr>
         <w:t xml:space="preserve"> </w:t>
       </w:r>
@@ -435,47 +403,7 @@
           <w:sz w:val="20"/>
           <w:szCs w:val="20"/>
         </w:rPr>
-        <w:t xml:space="preserve">TEES is performed by </w:t>
-      </w:r>
-      <w:r>
-        <w:rPr>
-          <w:rFonts w:ascii="Arial" w:hAnsi="Arial" w:cs="Arial"/>
-          <w:sz w:val="20"/>
-          <w:szCs w:val="20"/>
-        </w:rPr>
-        <w:t>feeding</w:t>
-      </w:r>
-      <w:r>
-        <w:rPr>
-          <w:rFonts w:ascii="Arial" w:hAnsi="Arial" w:cs="Arial"/>
-          <w:sz w:val="20"/>
-          <w:szCs w:val="20"/>
-        </w:rPr>
-        <w:t xml:space="preserve"> an endoscope</w:t>
-      </w:r>
-      <w:r>
-        <w:rPr>
-          <w:rFonts w:ascii="Arial" w:hAnsi="Arial" w:cs="Arial"/>
-          <w:sz w:val="20"/>
-          <w:szCs w:val="20"/>
-        </w:rPr>
-        <w:t xml:space="preserve"> and an instrument through the ear canal</w:t>
-      </w:r>
-      <w:r>
-        <w:rPr>
-          <w:rFonts w:ascii="Arial" w:hAnsi="Arial" w:cs="Arial"/>
-          <w:sz w:val="20"/>
-          <w:szCs w:val="20"/>
-        </w:rPr>
-        <w:t xml:space="preserve"> t</w:t>
-      </w:r>
-      <w:r>
-        <w:rPr>
-          <w:rFonts w:ascii="Arial" w:hAnsi="Arial" w:cs="Arial"/>
-          <w:sz w:val="20"/>
-          <w:szCs w:val="20"/>
-        </w:rPr>
-        <w:t xml:space="preserve">o visualize the surgical field and perform the surgery without a skin </w:t>
+        <w:t xml:space="preserve">TEES is performed by feeding an endoscope and an instrument through the ear canal to visualize the surgical field and perform the surgery without a skin </w:t>
       </w:r>
       <w:r>
         <w:rPr>
@@ -487,7 +415,132 @@
       </w:r>
       <w:r>
         <w:rPr>
-          <w:rFonts w:ascii="Times New Roman" w:hAnsi="Times New Roman" w:cs="Times New Roman"/>
+          <w:rFonts w:ascii="Arial" w:hAnsi="Arial" w:cs="Arial"/>
+          <w:sz w:val="20"/>
+          <w:szCs w:val="20"/>
+        </w:rPr>
+        <w:t xml:space="preserve"> As </w:t>
+      </w:r>
+      <w:r>
+        <w:rPr>
+          <w:rFonts w:ascii="Arial" w:hAnsi="Arial" w:cs="Arial"/>
+          <w:sz w:val="20"/>
+          <w:szCs w:val="20"/>
+        </w:rPr>
+        <w:t>compared to</w:t>
+      </w:r>
+      <w:r>
+        <w:rPr>
+          <w:rFonts w:ascii="Arial" w:hAnsi="Arial" w:cs="Arial"/>
+          <w:sz w:val="20"/>
+          <w:szCs w:val="20"/>
+        </w:rPr>
+        <w:t xml:space="preserve"> traditional, invasive </w:t>
+      </w:r>
+      <w:r>
+        <w:rPr>
+          <w:rFonts w:ascii="Arial" w:hAnsi="Arial" w:cs="Arial"/>
+          <w:sz w:val="20"/>
+          <w:szCs w:val="20"/>
+        </w:rPr>
+        <w:t xml:space="preserve">microscopic ear </w:t>
+      </w:r>
+      <w:r>
+        <w:rPr>
+          <w:rFonts w:ascii="Arial" w:hAnsi="Arial" w:cs="Arial"/>
+          <w:sz w:val="20"/>
+          <w:szCs w:val="20"/>
+        </w:rPr>
+        <w:t>surgery, minimally invasive TEES allows</w:t>
+      </w:r>
+      <w:r>
+        <w:rPr>
+          <w:rFonts w:ascii="Arial" w:hAnsi="Arial" w:cs="Arial"/>
+          <w:sz w:val="20"/>
+          <w:szCs w:val="20"/>
+        </w:rPr>
+        <w:t xml:space="preserve"> for better visualization, </w:t>
+      </w:r>
+      <w:r>
+        <w:rPr>
+          <w:rFonts w:ascii="Arial" w:hAnsi="Arial" w:cs="Arial"/>
+          <w:sz w:val="20"/>
+          <w:szCs w:val="20"/>
+        </w:rPr>
+        <w:t xml:space="preserve">more effective </w:t>
+      </w:r>
+      <w:proofErr w:type="spellStart"/>
+      <w:r>
+        <w:rPr>
+          <w:rFonts w:ascii="Arial" w:hAnsi="Arial" w:cs="Arial"/>
+          <w:sz w:val="20"/>
+          <w:szCs w:val="20"/>
+        </w:rPr>
+        <w:t>cholesteatoma</w:t>
+      </w:r>
+      <w:proofErr w:type="spellEnd"/>
+      <w:r>
+        <w:rPr>
+          <w:rFonts w:ascii="Arial" w:hAnsi="Arial" w:cs="Arial"/>
+          <w:sz w:val="20"/>
+          <w:szCs w:val="20"/>
+        </w:rPr>
+        <w:t xml:space="preserve"> removal and the preservation of the hearing bones</w:t>
+      </w:r>
+      <w:r>
+        <w:rPr>
+          <w:rFonts w:ascii="Arial" w:hAnsi="Arial" w:cs="Arial"/>
+          <w:sz w:val="20"/>
+          <w:szCs w:val="20"/>
+        </w:rPr>
+        <w:t xml:space="preserve"> while reducing the length of hospital stay, overall procedure cost and scarring [1] </w:t>
+      </w:r>
+      <w:r>
+        <w:rPr>
+          <w:rFonts w:ascii="Arial" w:hAnsi="Arial" w:cs="Arial"/>
+          <w:sz w:val="20"/>
+          <w:szCs w:val="20"/>
+        </w:rPr>
+        <w:fldChar w:fldCharType="begin" w:fldLock="1"/>
+      </w:r>
+      <w:r>
+        <w:rPr>
+          <w:rFonts w:ascii="Arial" w:hAnsi="Arial" w:cs="Arial"/>
+          <w:sz w:val="20"/>
+          <w:szCs w:val="20"/>
+        </w:rPr>
+        <w:instrText>ADDIN CSL_CITATION { "citationItems" : [ { "id" : "ITEM-1", "itemData" : { "DOI" : "10.1016/j.ijporl.2015.08.025", "ISSN" : "01655876", "author" : [ { "dropping-particle" : "", "family" : "Nassif", "given" : "Nader", "non-dropping-particle" : "", "parse-names" : false, "suffix" : "" }, { "dropping-particle" : "", "family" : "Berlucchi", "given" : "Marco", "non-dropping-particle" : "", "parse-names" : false, "suffix" : "" }, { "dropping-particle" : "de", "family" : "Zinis", "given" : "Luca Oscar Redaelli", "non-dropping-particle" : "", "parse-names" : false, "suffix" : "" } ], "container-title" : "International Journal of Pediatric Otorhinolaryngology", "id" : "ITEM-1", "issue" : "11", "issued" : { "date-parts" : [ [ "2015" ] ] }, "page" : "1860-1864", "publisher" : "Elsevier Ireland Ltd", "title" : "Tympanic membrane perforation in children: Endoscopic type I tympanoplasty, a newly technique, is it worthwhile?", "type" : "article-journal", "volume" : "79" }, "uris" : [ "http://www.mendeley.com/documents/?uuid=498bfdf2-b8de-4e11-8625-951e2f8b962f" ] } ], "mendeley" : { "formattedCitation" : "[3]", "plainTextFormattedCitation" : "[3]", "previouslyFormattedCitation" : "[2]" }, "properties" : { "noteIndex" : 0 }, "schema" : "https://github.com/citation-style-language/schema/raw/master/csl-citation.json" }</w:instrText>
+      </w:r>
+      <w:r>
+        <w:rPr>
+          <w:rFonts w:ascii="Arial" w:hAnsi="Arial" w:cs="Arial"/>
+          <w:sz w:val="20"/>
+          <w:szCs w:val="20"/>
+        </w:rPr>
+        <w:fldChar w:fldCharType="separate"/>
+      </w:r>
+      <w:r>
+        <w:rPr>
+          <w:rFonts w:ascii="Arial" w:hAnsi="Arial" w:cs="Arial"/>
+          <w:noProof/>
+          <w:sz w:val="20"/>
+          <w:szCs w:val="20"/>
+        </w:rPr>
+        <w:t>[3]</w:t>
+      </w:r>
+      <w:r>
+        <w:rPr>
+          <w:rFonts w:ascii="Arial" w:hAnsi="Arial" w:cs="Arial"/>
+          <w:sz w:val="20"/>
+          <w:szCs w:val="20"/>
+        </w:rPr>
+        <w:fldChar w:fldCharType="end"/>
+      </w:r>
+      <w:r>
+        <w:rPr>
+          <w:rFonts w:ascii="Arial" w:hAnsi="Arial" w:cs="Arial"/>
+          <w:sz w:val="20"/>
+          <w:szCs w:val="20"/>
         </w:rPr>
         <w:t xml:space="preserve"> </w:t>
       </w:r>
@@ -497,31 +550,113 @@
           <w:sz w:val="20"/>
           <w:szCs w:val="20"/>
         </w:rPr>
-        <w:t xml:space="preserve">As </w:t>
-      </w:r>
-      <w:r>
-        <w:rPr>
-          <w:rFonts w:ascii="Arial" w:hAnsi="Arial" w:cs="Arial"/>
-          <w:sz w:val="20"/>
-          <w:szCs w:val="20"/>
-        </w:rPr>
-        <w:t>compared to</w:t>
-      </w:r>
-      <w:r>
-        <w:rPr>
-          <w:rFonts w:ascii="Arial" w:hAnsi="Arial" w:cs="Arial"/>
-          <w:sz w:val="20"/>
-          <w:szCs w:val="20"/>
-        </w:rPr>
-        <w:t xml:space="preserve"> t</w:t>
-      </w:r>
-      <w:r>
-        <w:rPr>
-          <w:rFonts w:ascii="Arial" w:hAnsi="Arial" w:cs="Arial"/>
-          <w:sz w:val="20"/>
-          <w:szCs w:val="20"/>
-        </w:rPr>
-        <w:t>raditional, invasive</w:t>
+        <w:fldChar w:fldCharType="begin" w:fldLock="1"/>
+      </w:r>
+      <w:r>
+        <w:rPr>
+          <w:rFonts w:ascii="Arial" w:hAnsi="Arial" w:cs="Arial"/>
+          <w:sz w:val="20"/>
+          <w:szCs w:val="20"/>
+        </w:rPr>
+        <w:instrText>ADDIN CSL_CITATION { "citationItems" : [ { "id" : "ITEM-1", "itemData" : { "DOI" : "10.1017/S0022215110002021", "ISBN" : "1748-5460; 0022-2151", "ISSN" : "0022-2151", "PMID" : "20950509", "abstract" : "To assess the hearing changes associated with sacrificing an intact ossicular chain during cholesteatoma surgery.", "author" : [ { "dropping-particle" : "", "family" : "Obholzer", "given" : "R", "non-dropping-particle" : "", "parse-names" : false, "suffix" : "" }, { "dropping-particle" : "", "family" : "Ahmed", "given" : "J", "non-dropping-particle" : "", "parse-names" : false, "suffix" : "" }, { "dropping-particle" : "", "family" : "Warburton", "given" : "F", "non-dropping-particle" : "", "parse-names" : false, "suffix" : "" }, { "dropping-particle" : "", "family" : "Wareing", "given" : "M J", "non-dropping-particle" : "", "parse-names" : false, "suffix" : "" } ], "container-title" : "The Journal of laryngology and otology", "id" : "ITEM-1", "issue" : "2", "issued" : { "date-parts" : [ [ "2011" ] ] }, "page" : "147-152", "title" : "Hearing and ossicular chain preservation in cholesteatoma surgery.", "type" : "article-journal", "volume" : "125" }, "uris" : [ "http://www.mendeley.com/documents/?uuid=9337cd4c-6949-4d31-a231-867b32ec09ba" ] } ], "mendeley" : { "formattedCitation" : "[2]", "plainTextFormattedCitation" : "[2]" }, "properties" : { "noteIndex" : 0 }, "schema" : "https://github.com/citation-style-language/schema/raw/master/csl-citation.json" }</w:instrText>
+      </w:r>
+      <w:r>
+        <w:rPr>
+          <w:rFonts w:ascii="Arial" w:hAnsi="Arial" w:cs="Arial"/>
+          <w:sz w:val="20"/>
+          <w:szCs w:val="20"/>
+        </w:rPr>
+        <w:fldChar w:fldCharType="separate"/>
+      </w:r>
+      <w:r>
+        <w:rPr>
+          <w:rFonts w:ascii="Arial" w:hAnsi="Arial" w:cs="Arial"/>
+          <w:noProof/>
+          <w:sz w:val="20"/>
+          <w:szCs w:val="20"/>
+        </w:rPr>
+        <w:t>[2]</w:t>
+      </w:r>
+      <w:r>
+        <w:rPr>
+          <w:rFonts w:ascii="Arial" w:hAnsi="Arial" w:cs="Arial"/>
+          <w:sz w:val="20"/>
+          <w:szCs w:val="20"/>
+        </w:rPr>
+        <w:fldChar w:fldCharType="end"/>
+      </w:r>
+      <w:r>
+        <w:rPr>
+          <w:rFonts w:ascii="Arial" w:hAnsi="Arial" w:cs="Arial"/>
+          <w:sz w:val="20"/>
+          <w:szCs w:val="20"/>
+        </w:rPr>
+        <w:t xml:space="preserve">. Despite these benefits, the adoption rate of TEES is low and one possible explanation is that existing instruments are developed for two-handed microscope-guided surgery and are not optimized for one-handed TEES, making the surgery challenging  </w:t>
+      </w:r>
+      <w:r>
+        <w:rPr>
+          <w:rFonts w:ascii="Arial" w:hAnsi="Arial" w:cs="Arial"/>
+          <w:sz w:val="20"/>
+          <w:szCs w:val="20"/>
+        </w:rPr>
+        <w:fldChar w:fldCharType="begin" w:fldLock="1"/>
+      </w:r>
+      <w:r>
+        <w:rPr>
+          <w:rFonts w:ascii="Arial" w:hAnsi="Arial" w:cs="Arial"/>
+          <w:sz w:val="20"/>
+          <w:szCs w:val="20"/>
+        </w:rPr>
+        <w:instrText>ADDIN CSL_CITATION { "citationItems" : [ { "id" : "ITEM-1", "itemData" : { "DOI" : "10.1186/s40463-016-0117-7", "ISBN" : "4046301601177", "ISSN" : "1916-0216", "author" : [ { "dropping-particle" : "", "family" : "Yong", "given" : "Michael", "non-dropping-particle" : "", "parse-names" : false, "suffix" : "" }, { "dropping-particle" : "", "family" : "Mijovic", "given" : "Tamara", "non-dropping-particle" : "", "parse-names" : false, "suffix" : "" }, { "dropping-particle" : "", "family" : "Lea", "given" : "Jane", "non-dropping-particle" : "", "parse-names" : false, "suffix" : "" } ], "container-title" : "Journal of Otolaryngology - Head &amp; Neck Surgery", "id" : "ITEM-1", "issued" : { "date-parts" : [ [ "2016" ] ] }, "page" : "1-8", "publisher" : "Journal of Otolaryngology - Head &amp; Neck Surgery", "title" : "Endoscopic ear surgery in Canada : a cross-sectional study", "type" : "article-journal" }, "uris" : [ "http://www.mendeley.com/documents/?uuid=87b1929f-e167-4a41-84de-c65b866e8d91" ] } ], "mendeley" : { "formattedCitation" : "[4]", "plainTextFormattedCitation" : "[4]", "previouslyFormattedCitation" : "[3]" }, "properties" : { "noteIndex" : 0 }, "schema" : "https://github.com/citation-style-language/schema/raw/master/csl-citation.json" }</w:instrText>
+      </w:r>
+      <w:r>
+        <w:rPr>
+          <w:rFonts w:ascii="Arial" w:hAnsi="Arial" w:cs="Arial"/>
+          <w:sz w:val="20"/>
+          <w:szCs w:val="20"/>
+        </w:rPr>
+        <w:fldChar w:fldCharType="separate"/>
+      </w:r>
+      <w:r>
+        <w:rPr>
+          <w:rFonts w:ascii="Arial" w:hAnsi="Arial" w:cs="Arial"/>
+          <w:noProof/>
+          <w:sz w:val="20"/>
+          <w:szCs w:val="20"/>
+        </w:rPr>
+        <w:t>[4]</w:t>
+      </w:r>
+      <w:r>
+        <w:rPr>
+          <w:rFonts w:ascii="Arial" w:hAnsi="Arial" w:cs="Arial"/>
+          <w:sz w:val="20"/>
+          <w:szCs w:val="20"/>
+        </w:rPr>
+        <w:fldChar w:fldCharType="end"/>
+      </w:r>
+      <w:r>
+        <w:rPr>
+          <w:rFonts w:ascii="Arial" w:hAnsi="Arial" w:cs="Arial"/>
+          <w:sz w:val="20"/>
+          <w:szCs w:val="20"/>
+        </w:rPr>
+        <w:t xml:space="preserve">.  </w:t>
+      </w:r>
+      <w:r>
+        <w:rPr>
+          <w:rFonts w:ascii="Arial" w:hAnsi="Arial" w:cs="Arial"/>
+          <w:sz w:val="20"/>
+          <w:szCs w:val="20"/>
+        </w:rPr>
+        <w:t>The objective of this project is to evaluate and develop inno</w:t>
+      </w:r>
+      <w:r>
+        <w:rPr>
+          <w:rFonts w:ascii="Arial" w:hAnsi="Arial" w:cs="Arial"/>
+          <w:sz w:val="20"/>
+          <w:szCs w:val="20"/>
+        </w:rPr>
+        <w:t>vative surgical instruments for</w:t>
       </w:r>
       <w:r>
         <w:rPr>
@@ -537,167 +672,13 @@
           <w:sz w:val="20"/>
           <w:szCs w:val="20"/>
         </w:rPr>
-        <w:t xml:space="preserve">microscopic ear </w:t>
-      </w:r>
-      <w:r>
-        <w:rPr>
-          <w:rFonts w:ascii="Arial" w:hAnsi="Arial" w:cs="Arial"/>
-          <w:sz w:val="20"/>
-          <w:szCs w:val="20"/>
-        </w:rPr>
-        <w:t xml:space="preserve">surgery, </w:t>
-      </w:r>
-      <w:r>
-        <w:rPr>
-          <w:rFonts w:ascii="Arial" w:hAnsi="Arial" w:cs="Arial"/>
-          <w:sz w:val="20"/>
-          <w:szCs w:val="20"/>
-        </w:rPr>
-        <w:t xml:space="preserve">minimally invasive </w:t>
-      </w:r>
-      <w:r>
-        <w:rPr>
-          <w:rFonts w:ascii="Arial" w:hAnsi="Arial" w:cs="Arial"/>
-          <w:sz w:val="20"/>
-          <w:szCs w:val="20"/>
-        </w:rPr>
-        <w:t>TEES allows</w:t>
-      </w:r>
-      <w:r>
-        <w:rPr>
-          <w:rFonts w:ascii="Arial" w:hAnsi="Arial" w:cs="Arial"/>
-          <w:sz w:val="20"/>
-          <w:szCs w:val="20"/>
-        </w:rPr>
-        <w:t xml:space="preserve"> for better visualization, </w:t>
-      </w:r>
-      <w:r>
-        <w:rPr>
-          <w:rFonts w:ascii="Times New Roman" w:hAnsi="Times New Roman" w:cs="Times New Roman"/>
-        </w:rPr>
-        <w:t xml:space="preserve">more effective </w:t>
-      </w:r>
-      <w:proofErr w:type="spellStart"/>
-      <w:r>
-        <w:rPr>
-          <w:rFonts w:ascii="Times New Roman" w:hAnsi="Times New Roman" w:cs="Times New Roman"/>
-        </w:rPr>
-        <w:t>cholesteatoma</w:t>
-      </w:r>
-      <w:proofErr w:type="spellEnd"/>
-      <w:r>
-        <w:rPr>
-          <w:rFonts w:ascii="Times New Roman" w:hAnsi="Times New Roman" w:cs="Times New Roman"/>
-        </w:rPr>
-        <w:t xml:space="preserve"> removal and the preservation of the hearing bones</w:t>
-      </w:r>
-      <w:r>
-        <w:rPr>
-          <w:rFonts w:ascii="Arial" w:hAnsi="Arial" w:cs="Arial"/>
-          <w:sz w:val="20"/>
-          <w:szCs w:val="20"/>
-        </w:rPr>
-        <w:t xml:space="preserve"> while reducing the length of hospital stay, overall procedure cost and scarring</w:t>
-      </w:r>
-      <w:r>
-        <w:rPr>
-          <w:rFonts w:ascii="Arial" w:hAnsi="Arial" w:cs="Arial"/>
-          <w:sz w:val="20"/>
-          <w:szCs w:val="20"/>
-        </w:rPr>
-        <w:t xml:space="preserve"> [1]</w:t>
-      </w:r>
-      <w:r>
-        <w:rPr>
-          <w:rFonts w:ascii="Arial" w:hAnsi="Arial" w:cs="Arial"/>
-          <w:sz w:val="20"/>
-          <w:szCs w:val="20"/>
-        </w:rPr>
-        <w:t xml:space="preserve"> </w:t>
-      </w:r>
-      <w:r>
-        <w:rPr>
-          <w:rFonts w:ascii="Arial" w:hAnsi="Arial" w:cs="Arial"/>
-          <w:sz w:val="20"/>
-          <w:szCs w:val="20"/>
-        </w:rPr>
-        <w:fldChar w:fldCharType="begin" w:fldLock="1"/>
-      </w:r>
-      <w:r>
-        <w:rPr>
-          <w:rFonts w:ascii="Arial" w:hAnsi="Arial" w:cs="Arial"/>
-          <w:sz w:val="20"/>
-          <w:szCs w:val="20"/>
-        </w:rPr>
-        <w:instrText>ADDIN CSL_CITATION { "citationItems" : [ { "id" : "ITEM-1", "itemData" : { "DOI" : "10.1016/j.ijporl.2015.08.025", "ISSN" : "01655876", "author" : [ { "dropping-particle" : "", "family" : "Nassif", "given" : "Nader", "non-dropping-particle" : "", "parse-names" : false, "suffix" : "" }, { "dropping-particle" : "", "family" : "Berlucchi", "given" : "Marco", "non-dropping-particle" : "", "parse-names" : false, "suffix" : "" }, { "dropping-particle" : "de", "family" : "Zinis", "given" : "Luca Oscar Redaelli", "non-dropping-particle" : "", "parse-names" : false, "suffix" : "" } ], "container-title" : "International Journal of Pediatric Otorhinolaryngology", "id" : "ITEM-1", "issue" : "11", "issued" : { "date-parts" : [ [ "2015" ] ] }, "page" : "1860-1864", "publisher" : "Elsevier Ireland Ltd", "title" : "Tympanic membrane perforation in children: Endoscopic type I tympanoplasty, a newly technique, is it worthwhile?", "type" : "article-journal", "volume" : "79" }, "uris" : [ "http://www.mendeley.com/documents/?uuid=498bfdf2-b8de-4e11-8625-951e2f8b962f" ] } ], "mendeley" : { "formattedCitation" : "[3]", "plainTextFormattedCitation" : "[3]", "previouslyFormattedCitation" : "[2]" }, "properties" : { "noteIndex" : 0 }, "schema" : "https://github.com/citation-style-language/schema/raw/master/csl-citation.json" }</w:instrText>
-      </w:r>
-      <w:r>
-        <w:rPr>
-          <w:rFonts w:ascii="Arial" w:hAnsi="Arial" w:cs="Arial"/>
-          <w:sz w:val="20"/>
-          <w:szCs w:val="20"/>
-        </w:rPr>
-        <w:fldChar w:fldCharType="separate"/>
-      </w:r>
-      <w:r>
-        <w:rPr>
-          <w:rFonts w:ascii="Arial" w:hAnsi="Arial" w:cs="Arial"/>
-          <w:noProof/>
-          <w:sz w:val="20"/>
-          <w:szCs w:val="20"/>
-        </w:rPr>
-        <w:t>[3]</w:t>
-      </w:r>
-      <w:r>
-        <w:rPr>
-          <w:rFonts w:ascii="Arial" w:hAnsi="Arial" w:cs="Arial"/>
-          <w:sz w:val="20"/>
-          <w:szCs w:val="20"/>
-        </w:rPr>
-        <w:fldChar w:fldCharType="end"/>
-      </w:r>
-      <w:r>
-        <w:rPr>
-          <w:rFonts w:ascii="Arial" w:hAnsi="Arial" w:cs="Arial"/>
-          <w:sz w:val="20"/>
-          <w:szCs w:val="20"/>
-        </w:rPr>
-        <w:t xml:space="preserve"> </w:t>
-      </w:r>
-      <w:r>
-        <w:rPr>
-          <w:rFonts w:ascii="Times New Roman" w:hAnsi="Times New Roman" w:cs="Times New Roman"/>
-        </w:rPr>
-        <w:fldChar w:fldCharType="begin" w:fldLock="1"/>
-      </w:r>
-      <w:r>
-        <w:rPr>
-          <w:rFonts w:ascii="Times New Roman" w:hAnsi="Times New Roman" w:cs="Times New Roman"/>
-        </w:rPr>
-        <w:instrText>ADDIN CSL_CITATION { "citationItems" : [ { "id" : "ITEM-1", "itemData" : { "DOI" : "10.1017/S0022215110002021", "ISBN" : "1748-5460; 0022-2151", "ISSN" : "0022-2151", "PMID" : "20950509", "abstract" : "To assess the hearing changes associated with sacrificing an intact ossicular chain during cholesteatoma surgery.", "author" : [ { "dropping-particle" : "", "family" : "Obholzer", "given" : "R", "non-dropping-particle" : "", "parse-names" : false, "suffix" : "" }, { "dropping-particle" : "", "family" : "Ahmed", "given" : "J", "non-dropping-particle" : "", "parse-names" : false, "suffix" : "" }, { "dropping-particle" : "", "family" : "Warburton", "given" : "F", "non-dropping-particle" : "", "parse-names" : false, "suffix" : "" }, { "dropping-particle" : "", "family" : "Wareing", "given" : "M J", "non-dropping-particle" : "", "parse-names" : false, "suffix" : "" } ], "container-title" : "The Journal of laryngology and otology", "id" : "ITEM-1", "issue" : "2", "issued" : { "date-parts" : [ [ "2011" ] ] }, "page" : "147-152", "title" : "Hearing and ossicular chain preservation in cholesteatoma surgery.", "type" : "article-journal", "volume" : "125" }, "uris" : [ "http://www.mendeley.com/documents/?uuid=9337cd4c-6949-4d31-a231-867b32ec09ba" ] } ], "mendeley" : { "formattedCitation" : "[2]", "plainTextFormattedCitation" : "[2]" }, "properties" : { "noteIndex" : 0 }, "schema" : "https://github.com/citation-style-language/schema/raw/master/csl-citation.json" }</w:instrText>
-      </w:r>
-      <w:r>
-        <w:rPr>
-          <w:rFonts w:ascii="Times New Roman" w:hAnsi="Times New Roman" w:cs="Times New Roman"/>
-        </w:rPr>
-        <w:fldChar w:fldCharType="separate"/>
-      </w:r>
-      <w:r>
-        <w:rPr>
-          <w:rFonts w:ascii="Times New Roman" w:hAnsi="Times New Roman" w:cs="Times New Roman"/>
-          <w:noProof/>
-        </w:rPr>
-        <w:t>[2]</w:t>
-      </w:r>
-      <w:r>
-        <w:rPr>
-          <w:rFonts w:ascii="Times New Roman" w:hAnsi="Times New Roman" w:cs="Times New Roman"/>
-        </w:rPr>
-        <w:fldChar w:fldCharType="end"/>
-      </w:r>
-      <w:r>
-        <w:rPr>
-          <w:rFonts w:ascii="Times New Roman" w:hAnsi="Times New Roman" w:cs="Times New Roman"/>
+        <w:t>TEES</w:t>
+      </w:r>
+      <w:r>
+        <w:rPr>
+          <w:rFonts w:ascii="Arial" w:hAnsi="Arial" w:cs="Arial"/>
+          <w:sz w:val="20"/>
+          <w:szCs w:val="20"/>
         </w:rPr>
         <w:t xml:space="preserve">. </w:t>
       </w:r>
@@ -707,149 +688,6 @@
           <w:sz w:val="20"/>
           <w:szCs w:val="20"/>
         </w:rPr>
-        <w:t>Despite these</w:t>
-      </w:r>
-      <w:r>
-        <w:rPr>
-          <w:rFonts w:ascii="Arial" w:hAnsi="Arial" w:cs="Arial"/>
-          <w:sz w:val="20"/>
-          <w:szCs w:val="20"/>
-        </w:rPr>
-        <w:t xml:space="preserve"> benefits, the adoption rate of TEES </w:t>
-      </w:r>
-      <w:r>
-        <w:rPr>
-          <w:rFonts w:ascii="Arial" w:hAnsi="Arial" w:cs="Arial"/>
-          <w:sz w:val="20"/>
-          <w:szCs w:val="20"/>
-        </w:rPr>
-        <w:t>is low and</w:t>
-      </w:r>
-      <w:r>
-        <w:rPr>
-          <w:rFonts w:ascii="Arial" w:hAnsi="Arial" w:cs="Arial"/>
-          <w:sz w:val="20"/>
-          <w:szCs w:val="20"/>
-        </w:rPr>
-        <w:t xml:space="preserve"> one possible explanation is that existing instruments are developed for two-handed microscope-guided surgery and are not optimized for one-handed TEES, making the surgery challenging</w:t>
-      </w:r>
-      <w:r>
-        <w:rPr>
-          <w:rFonts w:ascii="Arial" w:hAnsi="Arial" w:cs="Arial"/>
-          <w:sz w:val="20"/>
-          <w:szCs w:val="20"/>
-        </w:rPr>
-        <w:t xml:space="preserve"> </w:t>
-      </w:r>
-      <w:r>
-        <w:rPr>
-          <w:rFonts w:ascii="Arial" w:hAnsi="Arial" w:cs="Arial"/>
-          <w:sz w:val="20"/>
-          <w:szCs w:val="20"/>
-        </w:rPr>
-        <w:t xml:space="preserve"> </w:t>
-      </w:r>
-      <w:r>
-        <w:rPr>
-          <w:rFonts w:ascii="Arial" w:hAnsi="Arial" w:cs="Arial"/>
-          <w:sz w:val="20"/>
-          <w:szCs w:val="20"/>
-        </w:rPr>
-        <w:fldChar w:fldCharType="begin" w:fldLock="1"/>
-      </w:r>
-      <w:r>
-        <w:rPr>
-          <w:rFonts w:ascii="Arial" w:hAnsi="Arial" w:cs="Arial"/>
-          <w:sz w:val="20"/>
-          <w:szCs w:val="20"/>
-        </w:rPr>
-        <w:instrText>ADDIN CSL_CITATION { "citationItems" : [ { "id" : "ITEM-1", "itemData" : { "DOI" : "10.1186/s40463-016-0117-7", "ISBN" : "4046301601177", "ISSN" : "1916-0216", "author" : [ { "dropping-particle" : "", "family" : "Yong", "given" : "Michael", "non-dropping-particle" : "", "parse-names" : false, "suffix" : "" }, { "dropping-particle" : "", "family" : "Mijovic", "given" : "Tamara", "non-dropping-particle" : "", "parse-names" : false, "suffix" : "" }, { "dropping-particle" : "", "family" : "Lea", "given" : "Jane", "non-dropping-particle" : "", "parse-names" : false, "suffix" : "" } ], "container-title" : "Journal of Otolaryngology - Head &amp; Neck Surgery", "id" : "ITEM-1", "issued" : { "date-parts" : [ [ "2016" ] ] }, "page" : "1-8", "publisher" : "Journal of Otolaryngology - Head &amp; Neck Surgery", "title" : "Endoscopic ear surgery in Canada : a cross-sectional study", "type" : "article-journal" }, "uris" : [ "http://www.mendeley.com/documents/?uuid=87b1929f-e167-4a41-84de-c65b866e8d91" ] } ], "mendeley" : { "formattedCitation" : "[4]", "plainTextFormattedCitation" : "[4]", "previouslyFormattedCitation" : "[3]" }, "properties" : { "noteIndex" : 0 }, "schema" : "https://github.com/citation-style-language/schema/raw/master/csl-citation.json" }</w:instrText>
-      </w:r>
-      <w:r>
-        <w:rPr>
-          <w:rFonts w:ascii="Arial" w:hAnsi="Arial" w:cs="Arial"/>
-          <w:sz w:val="20"/>
-          <w:szCs w:val="20"/>
-        </w:rPr>
-        <w:fldChar w:fldCharType="separate"/>
-      </w:r>
-      <w:r>
-        <w:rPr>
-          <w:rFonts w:ascii="Arial" w:hAnsi="Arial" w:cs="Arial"/>
-          <w:noProof/>
-          <w:sz w:val="20"/>
-          <w:szCs w:val="20"/>
-        </w:rPr>
-        <w:t>[4]</w:t>
-      </w:r>
-      <w:r>
-        <w:rPr>
-          <w:rFonts w:ascii="Arial" w:hAnsi="Arial" w:cs="Arial"/>
-          <w:sz w:val="20"/>
-          <w:szCs w:val="20"/>
-        </w:rPr>
-        <w:fldChar w:fldCharType="end"/>
-      </w:r>
-      <w:r>
-        <w:rPr>
-          <w:rFonts w:ascii="Arial" w:hAnsi="Arial" w:cs="Arial"/>
-          <w:sz w:val="20"/>
-          <w:szCs w:val="20"/>
-        </w:rPr>
-        <w:t xml:space="preserve">. </w:t>
-      </w:r>
-      <w:r>
-        <w:rPr>
-          <w:rFonts w:ascii="Times New Roman" w:hAnsi="Times New Roman" w:cs="Times New Roman"/>
-        </w:rPr>
-        <w:t xml:space="preserve"> </w:t>
-      </w:r>
-      <w:r>
-        <w:rPr>
-          <w:rFonts w:ascii="Arial" w:hAnsi="Arial" w:cs="Arial"/>
-          <w:sz w:val="20"/>
-          <w:szCs w:val="20"/>
-        </w:rPr>
-        <w:t>The objective of this project is to evaluate and develop inno</w:t>
-      </w:r>
-      <w:r>
-        <w:rPr>
-          <w:rFonts w:ascii="Arial" w:hAnsi="Arial" w:cs="Arial"/>
-          <w:sz w:val="20"/>
-          <w:szCs w:val="20"/>
-        </w:rPr>
-        <w:t>vative surgical instruments for</w:t>
-      </w:r>
-      <w:r>
-        <w:rPr>
-          <w:rFonts w:ascii="Arial" w:hAnsi="Arial" w:cs="Arial"/>
-          <w:sz w:val="20"/>
-          <w:szCs w:val="20"/>
-        </w:rPr>
-        <w:t xml:space="preserve"> </w:t>
-      </w:r>
-      <w:r>
-        <w:rPr>
-          <w:rFonts w:ascii="Arial" w:hAnsi="Arial" w:cs="Arial"/>
-          <w:sz w:val="20"/>
-          <w:szCs w:val="20"/>
-        </w:rPr>
-        <w:t>TEES</w:t>
-      </w:r>
-      <w:r>
-        <w:rPr>
-          <w:rFonts w:ascii="Arial" w:hAnsi="Arial" w:cs="Arial"/>
-          <w:sz w:val="20"/>
-          <w:szCs w:val="20"/>
-        </w:rPr>
-        <w:t xml:space="preserve">. </w:t>
-      </w:r>
-      <w:r>
-        <w:rPr>
-          <w:rFonts w:ascii="Arial" w:hAnsi="Arial" w:cs="Arial"/>
-          <w:sz w:val="20"/>
-          <w:szCs w:val="20"/>
-        </w:rPr>
         <w:t xml:space="preserve">This project proposes the design of </w:t>
       </w:r>
       <w:r>
@@ -878,6 +716,8 @@
         </w:rPr>
         <w:t>benefits the patient and hospital.</w:t>
       </w:r>
+      <w:bookmarkStart w:id="0" w:name="_GoBack"/>
+      <w:bookmarkEnd w:id="0"/>
     </w:p>
     <w:p>
       <w:pPr>
@@ -1163,840 +1003,544 @@
     <w:p>
       <w:pPr>
         <w:rPr>
-          <w:rFonts w:ascii="Times New Roman" w:hAnsi="Times New Roman" w:cs="Times New Roman"/>
-        </w:rPr>
-      </w:pPr>
-      <w:r>
-        <w:rPr>
-          <w:rFonts w:ascii="Times New Roman" w:hAnsi="Times New Roman" w:cs="Times New Roman"/>
+          <w:rFonts w:ascii="Arial" w:hAnsi="Arial" w:cs="Arial"/>
+          <w:sz w:val="20"/>
+          <w:szCs w:val="20"/>
+        </w:rPr>
+      </w:pPr>
+      <w:r>
+        <w:rPr>
+          <w:rFonts w:ascii="Arial" w:hAnsi="Arial" w:cs="Arial"/>
           <w:b/>
           <w:i/>
-        </w:rPr>
-        <w:t>Aim 1</w:t>
-      </w:r>
-      <w:r>
-        <w:rPr>
-          <w:rFonts w:ascii="Times New Roman" w:hAnsi="Times New Roman" w:cs="Times New Roman"/>
+          <w:sz w:val="20"/>
+          <w:szCs w:val="20"/>
+        </w:rPr>
+        <w:t>Aim 1 (months 1-9):</w:t>
+      </w:r>
+      <w:r>
+        <w:rPr>
+          <w:rFonts w:ascii="Arial" w:hAnsi="Arial" w:cs="Arial"/>
+          <w:b/>
+          <w:sz w:val="20"/>
+          <w:szCs w:val="20"/>
+        </w:rPr>
+        <w:t xml:space="preserve"> </w:t>
+      </w:r>
+      <w:r>
+        <w:rPr>
+          <w:rFonts w:ascii="Arial" w:hAnsi="Arial" w:cs="Arial"/>
+          <w:sz w:val="20"/>
+          <w:szCs w:val="20"/>
+        </w:rPr>
+        <w:t xml:space="preserve">A needs assessment survey, sent to 100 </w:t>
+      </w:r>
+      <w:proofErr w:type="spellStart"/>
+      <w:r>
+        <w:rPr>
+          <w:rFonts w:ascii="Arial" w:hAnsi="Arial" w:cs="Arial"/>
+          <w:sz w:val="20"/>
+          <w:szCs w:val="20"/>
+        </w:rPr>
+        <w:t>otologists</w:t>
+      </w:r>
+      <w:proofErr w:type="spellEnd"/>
+      <w:r>
+        <w:rPr>
+          <w:rFonts w:ascii="Arial" w:hAnsi="Arial" w:cs="Arial"/>
+          <w:sz w:val="20"/>
+          <w:szCs w:val="20"/>
+        </w:rPr>
+        <w:t xml:space="preserve"> </w:t>
+      </w:r>
+      <w:r>
+        <w:rPr>
+          <w:rFonts w:ascii="Arial" w:hAnsi="Arial" w:cs="Arial"/>
+          <w:sz w:val="20"/>
+          <w:szCs w:val="20"/>
+        </w:rPr>
+        <w:t xml:space="preserve">internationally, will follow a two-round Delphi method to identify trends and limitations for surgeon adoption of TEES. The questionnaire has been developed based on local </w:t>
+      </w:r>
+      <w:proofErr w:type="spellStart"/>
+      <w:r>
+        <w:rPr>
+          <w:rFonts w:ascii="Arial" w:hAnsi="Arial" w:cs="Arial"/>
+          <w:sz w:val="20"/>
+          <w:szCs w:val="20"/>
+        </w:rPr>
+        <w:t>otologists</w:t>
+      </w:r>
+      <w:proofErr w:type="spellEnd"/>
+      <w:r>
+        <w:rPr>
+          <w:rFonts w:ascii="Arial" w:hAnsi="Arial" w:cs="Arial"/>
+          <w:sz w:val="20"/>
+          <w:szCs w:val="20"/>
+        </w:rPr>
+        <w:t>’ feedback on TEES</w:t>
+      </w:r>
+      <w:r>
+        <w:rPr>
+          <w:rFonts w:ascii="Arial" w:hAnsi="Arial" w:cs="Arial"/>
+          <w:sz w:val="20"/>
+          <w:szCs w:val="20"/>
+        </w:rPr>
+        <w:t xml:space="preserve"> and the results </w:t>
+      </w:r>
+      <w:r>
+        <w:rPr>
+          <w:rFonts w:ascii="Arial" w:hAnsi="Arial" w:cs="Arial"/>
+          <w:sz w:val="20"/>
+          <w:szCs w:val="20"/>
+        </w:rPr>
+        <w:t xml:space="preserve">will be analyzed using non-parametric tests and ANOVA to develop a second survey to identify distinct criteria </w:t>
+      </w:r>
+      <w:r>
+        <w:rPr>
+          <w:rFonts w:ascii="Arial" w:hAnsi="Arial" w:cs="Arial"/>
+          <w:sz w:val="20"/>
+          <w:szCs w:val="20"/>
+        </w:rPr>
+        <w:t>defining</w:t>
+      </w:r>
+      <w:r>
+        <w:rPr>
+          <w:rFonts w:ascii="Arial" w:hAnsi="Arial" w:cs="Arial"/>
+          <w:sz w:val="20"/>
+          <w:szCs w:val="20"/>
+        </w:rPr>
+        <w:t xml:space="preserve"> </w:t>
+      </w:r>
+      <w:r>
+        <w:rPr>
+          <w:rFonts w:ascii="Arial" w:hAnsi="Arial" w:cs="Arial"/>
+          <w:sz w:val="20"/>
+          <w:szCs w:val="20"/>
+        </w:rPr>
+        <w:t>surgeons’ needs</w:t>
+      </w:r>
+      <w:r>
+        <w:rPr>
+          <w:rFonts w:ascii="Arial" w:hAnsi="Arial" w:cs="Arial"/>
+          <w:sz w:val="20"/>
+          <w:szCs w:val="20"/>
+        </w:rPr>
+        <w:t xml:space="preserve">. </w:t>
+      </w:r>
+    </w:p>
+    <w:p>
+      <w:pPr>
+        <w:rPr>
+          <w:rFonts w:ascii="Arial" w:hAnsi="Arial" w:cs="Arial"/>
+          <w:sz w:val="20"/>
+          <w:szCs w:val="20"/>
+        </w:rPr>
+      </w:pPr>
+      <w:r>
+        <w:rPr>
+          <w:rFonts w:ascii="Arial" w:hAnsi="Arial" w:cs="Arial"/>
           <w:b/>
           <w:i/>
-        </w:rPr>
-        <w:t xml:space="preserve"> (months 1-9</w:t>
-      </w:r>
-      <w:r>
-        <w:rPr>
-          <w:rFonts w:ascii="Times New Roman" w:hAnsi="Times New Roman" w:cs="Times New Roman"/>
+          <w:sz w:val="20"/>
+          <w:szCs w:val="20"/>
+        </w:rPr>
+        <w:lastRenderedPageBreak/>
+        <w:t>Aim 2 (months 1-9):</w:t>
+      </w:r>
+      <w:r>
+        <w:rPr>
+          <w:rFonts w:ascii="Arial" w:hAnsi="Arial" w:cs="Arial"/>
+          <w:sz w:val="20"/>
+          <w:szCs w:val="20"/>
+        </w:rPr>
+        <w:t xml:space="preserve"> A time-flow study will record the duration of surgical steps for common TEES procedures. It will be conducted by observing a total of 50 surgeries performed by five surgeons at </w:t>
+      </w:r>
+      <w:proofErr w:type="spellStart"/>
+      <w:r>
+        <w:rPr>
+          <w:rFonts w:ascii="Arial" w:hAnsi="Arial" w:cs="Arial"/>
+          <w:sz w:val="20"/>
+          <w:szCs w:val="20"/>
+        </w:rPr>
+        <w:t>SickKids</w:t>
+      </w:r>
+      <w:proofErr w:type="spellEnd"/>
+      <w:r>
+        <w:rPr>
+          <w:rFonts w:ascii="Arial" w:hAnsi="Arial" w:cs="Arial"/>
+          <w:sz w:val="20"/>
+          <w:szCs w:val="20"/>
+        </w:rPr>
+        <w:t xml:space="preserve">. </w:t>
+      </w:r>
+    </w:p>
+    <w:p>
+      <w:pPr>
+        <w:rPr>
+          <w:rFonts w:ascii="Arial" w:hAnsi="Arial" w:cs="Arial"/>
+          <w:sz w:val="20"/>
+          <w:szCs w:val="20"/>
+        </w:rPr>
+      </w:pPr>
+      <w:r>
+        <w:rPr>
+          <w:rFonts w:ascii="Arial" w:hAnsi="Arial" w:cs="Arial"/>
+          <w:sz w:val="20"/>
+          <w:szCs w:val="20"/>
+        </w:rPr>
+        <w:t>The results of these two studies aim to determine the desired functions of new tools and current inefficiencies of TEES. This will be used to develop design criteria for new tools.</w:t>
+      </w:r>
+      <w:r>
+        <w:rPr>
+          <w:rFonts w:ascii="Arial" w:hAnsi="Arial" w:cs="Arial"/>
+          <w:sz w:val="20"/>
+          <w:szCs w:val="20"/>
+        </w:rPr>
+        <w:t xml:space="preserve"> </w:t>
+      </w:r>
+      <w:r>
+        <w:rPr>
+          <w:rFonts w:ascii="Arial" w:hAnsi="Arial" w:cs="Arial"/>
+          <w:sz w:val="20"/>
+          <w:szCs w:val="20"/>
+        </w:rPr>
+        <w:t xml:space="preserve">A Research Ethics Board (REB) application has been submitted to </w:t>
+      </w:r>
+      <w:proofErr w:type="spellStart"/>
+      <w:r>
+        <w:rPr>
+          <w:rFonts w:ascii="Arial" w:hAnsi="Arial" w:cs="Arial"/>
+          <w:sz w:val="20"/>
+          <w:szCs w:val="20"/>
+        </w:rPr>
+        <w:t>SickKids</w:t>
+      </w:r>
+      <w:proofErr w:type="spellEnd"/>
+      <w:r>
+        <w:rPr>
+          <w:rFonts w:ascii="Arial" w:hAnsi="Arial" w:cs="Arial"/>
+          <w:sz w:val="20"/>
+          <w:szCs w:val="20"/>
+        </w:rPr>
+        <w:t xml:space="preserve"> to conduct these studies.</w:t>
+      </w:r>
+    </w:p>
+    <w:p>
+      <w:pPr>
+        <w:rPr>
+          <w:rFonts w:ascii="Arial" w:hAnsi="Arial" w:cs="Arial"/>
+          <w:sz w:val="20"/>
+          <w:szCs w:val="20"/>
+        </w:rPr>
+      </w:pPr>
+      <w:r>
+        <w:rPr>
+          <w:rFonts w:ascii="Arial" w:hAnsi="Arial" w:cs="Arial"/>
           <w:b/>
           <w:i/>
-        </w:rPr>
-        <w:t>):</w:t>
-      </w:r>
-      <w:r>
-        <w:rPr>
-          <w:rFonts w:ascii="Times New Roman" w:hAnsi="Times New Roman" w:cs="Times New Roman"/>
+          <w:sz w:val="20"/>
+          <w:szCs w:val="20"/>
+        </w:rPr>
+        <w:t>Aim 3 (months 3-5):</w:t>
+      </w:r>
+      <w:r>
+        <w:rPr>
+          <w:rFonts w:ascii="Arial" w:hAnsi="Arial" w:cs="Arial"/>
           <w:b/>
+          <w:sz w:val="20"/>
+          <w:szCs w:val="20"/>
         </w:rPr>
         <w:t xml:space="preserve"> </w:t>
       </w:r>
       <w:r>
         <w:rPr>
-          <w:rFonts w:ascii="Times New Roman" w:hAnsi="Times New Roman" w:cs="Times New Roman"/>
-        </w:rPr>
-        <w:t>A needs assessment survey</w:t>
-      </w:r>
-      <w:r>
-        <w:rPr>
-          <w:rFonts w:ascii="Times New Roman" w:hAnsi="Times New Roman" w:cs="Times New Roman"/>
-        </w:rPr>
-        <w:t xml:space="preserve">, sent to 100 </w:t>
+          <w:rFonts w:ascii="Arial" w:hAnsi="Arial" w:cs="Arial"/>
+          <w:sz w:val="20"/>
+          <w:szCs w:val="20"/>
+        </w:rPr>
+        <w:t>CIGITI</w:t>
+      </w:r>
+      <w:r>
+        <w:rPr>
+          <w:rFonts w:ascii="Arial" w:hAnsi="Arial" w:cs="Arial"/>
+          <w:sz w:val="20"/>
+          <w:szCs w:val="20"/>
+        </w:rPr>
+        <w:t xml:space="preserve"> has developed successful surgical simulation models, both virtual and physical under close collaboration with surgeon</w:t>
+      </w:r>
+      <w:r>
+        <w:rPr>
+          <w:rFonts w:ascii="Arial" w:hAnsi="Arial" w:cs="Arial"/>
+          <w:sz w:val="20"/>
+          <w:szCs w:val="20"/>
+        </w:rPr>
+        <w:t>s; thus</w:t>
+      </w:r>
+      <w:r>
+        <w:rPr>
+          <w:rFonts w:ascii="Arial" w:hAnsi="Arial" w:cs="Arial"/>
+          <w:sz w:val="20"/>
+          <w:szCs w:val="20"/>
+        </w:rPr>
+        <w:t xml:space="preserve"> a virtual model of TEES. The model will </w:t>
+      </w:r>
+      <w:r>
+        <w:rPr>
+          <w:rFonts w:ascii="Arial" w:hAnsi="Arial" w:cs="Arial"/>
+          <w:sz w:val="20"/>
+          <w:szCs w:val="20"/>
+        </w:rPr>
+        <w:t>integrate</w:t>
+      </w:r>
+      <w:r>
+        <w:rPr>
+          <w:rFonts w:ascii="Arial" w:hAnsi="Arial" w:cs="Arial"/>
+          <w:sz w:val="20"/>
+          <w:szCs w:val="20"/>
+        </w:rPr>
+        <w:t xml:space="preserve"> </w:t>
+      </w:r>
+      <w:r>
+        <w:rPr>
+          <w:rFonts w:ascii="Arial" w:hAnsi="Arial" w:cs="Arial"/>
+          <w:sz w:val="20"/>
+          <w:szCs w:val="20"/>
+        </w:rPr>
+        <w:t>middle ear</w:t>
+      </w:r>
+      <w:r>
+        <w:rPr>
+          <w:rFonts w:ascii="Arial" w:hAnsi="Arial" w:cs="Arial"/>
+          <w:sz w:val="20"/>
+          <w:szCs w:val="20"/>
+        </w:rPr>
+        <w:t xml:space="preserve"> anatomy, an endoscope and an instrument. </w:t>
+      </w:r>
+      <w:r>
+        <w:rPr>
+          <w:rFonts w:ascii="Arial" w:hAnsi="Arial" w:cs="Arial"/>
+          <w:sz w:val="20"/>
+          <w:szCs w:val="20"/>
+        </w:rPr>
+        <w:t xml:space="preserve">3D </w:t>
+      </w:r>
+      <w:r>
+        <w:rPr>
+          <w:rFonts w:ascii="Arial" w:hAnsi="Arial" w:cs="Arial"/>
+          <w:sz w:val="20"/>
+          <w:szCs w:val="20"/>
+        </w:rPr>
+        <w:t>middle ear</w:t>
+      </w:r>
+      <w:r>
+        <w:rPr>
+          <w:rFonts w:ascii="Arial" w:hAnsi="Arial" w:cs="Arial"/>
+          <w:sz w:val="20"/>
+          <w:szCs w:val="20"/>
+        </w:rPr>
+        <w:t xml:space="preserve"> models are </w:t>
+      </w:r>
+      <w:r>
+        <w:rPr>
+          <w:rFonts w:ascii="Arial" w:hAnsi="Arial" w:cs="Arial"/>
+          <w:sz w:val="20"/>
+          <w:szCs w:val="20"/>
+        </w:rPr>
+        <w:t xml:space="preserve">rendered </w:t>
+      </w:r>
+      <w:r>
+        <w:rPr>
+          <w:rFonts w:ascii="Arial" w:hAnsi="Arial" w:cs="Arial"/>
+          <w:sz w:val="20"/>
+          <w:szCs w:val="20"/>
+        </w:rPr>
+        <w:t>from CT scans of patients who are candidates for TEES surgery</w:t>
+      </w:r>
+      <w:r>
+        <w:rPr>
+          <w:rFonts w:ascii="Arial" w:hAnsi="Arial" w:cs="Arial"/>
+          <w:sz w:val="20"/>
+          <w:szCs w:val="20"/>
+        </w:rPr>
+        <w:t>. This will develop a platform to design tool prototypes that can fit inside specific patient anatomy and perform the intended function efficiently. Tool prototypes will be tested in cadaver</w:t>
+      </w:r>
+      <w:r>
+        <w:rPr>
+          <w:rFonts w:ascii="Arial" w:hAnsi="Arial" w:cs="Arial"/>
+          <w:sz w:val="20"/>
+          <w:szCs w:val="20"/>
+        </w:rPr>
+        <w:t xml:space="preserve"> and 3D printed anatomical</w:t>
+      </w:r>
+      <w:r>
+        <w:rPr>
+          <w:rFonts w:ascii="Arial" w:hAnsi="Arial" w:cs="Arial"/>
+          <w:sz w:val="20"/>
+          <w:szCs w:val="20"/>
+        </w:rPr>
+        <w:t xml:space="preserve"> models by surgeons to obtain feedback to optimize the prototype so it can be further developed to be used by surgeons in patients during TEES. </w:t>
       </w:r>
       <w:proofErr w:type="spellStart"/>
       <w:r>
         <w:rPr>
-          <w:rFonts w:ascii="Times New Roman" w:hAnsi="Times New Roman" w:cs="Times New Roman"/>
+          <w:rFonts w:ascii="Arial" w:hAnsi="Arial" w:cs="Arial"/>
+          <w:sz w:val="20"/>
+          <w:szCs w:val="20"/>
+        </w:rPr>
+        <w:t>SickKids</w:t>
+      </w:r>
+      <w:proofErr w:type="spellEnd"/>
+      <w:r>
+        <w:rPr>
+          <w:rFonts w:ascii="Arial" w:hAnsi="Arial" w:cs="Arial"/>
+          <w:sz w:val="20"/>
+          <w:szCs w:val="20"/>
+        </w:rPr>
+        <w:t xml:space="preserve">, CIGITI and Mount Sinai’s surgical skills centre will provide the </w:t>
+      </w:r>
+      <w:proofErr w:type="spellStart"/>
+      <w:r>
+        <w:rPr>
+          <w:rFonts w:ascii="Arial" w:hAnsi="Arial" w:cs="Arial"/>
+          <w:sz w:val="20"/>
+          <w:szCs w:val="20"/>
         </w:rPr>
         <w:t>otologists</w:t>
       </w:r>
       <w:proofErr w:type="spellEnd"/>
       <w:r>
         <w:rPr>
-          <w:rFonts w:ascii="Times New Roman" w:hAnsi="Times New Roman" w:cs="Times New Roman"/>
-        </w:rPr>
-        <w:t xml:space="preserve"> </w:t>
-      </w:r>
-      <w:r>
-        <w:rPr>
-          <w:rFonts w:ascii="Times New Roman" w:hAnsi="Times New Roman" w:cs="Times New Roman"/>
-        </w:rPr>
-        <w:t>internationally</w:t>
-      </w:r>
-      <w:r>
-        <w:rPr>
-          <w:rFonts w:ascii="Times New Roman" w:hAnsi="Times New Roman" w:cs="Times New Roman"/>
-        </w:rPr>
-        <w:t>,</w:t>
-      </w:r>
-      <w:r>
-        <w:rPr>
-          <w:rFonts w:ascii="Times New Roman" w:hAnsi="Times New Roman" w:cs="Times New Roman"/>
-        </w:rPr>
-        <w:t xml:space="preserve"> will follow a two-round Delphi method to identify trends and limitations for surgeon adoption of</w:t>
-      </w:r>
-      <w:r>
-        <w:rPr>
-          <w:rFonts w:ascii="Times New Roman" w:hAnsi="Times New Roman" w:cs="Times New Roman"/>
-        </w:rPr>
-        <w:t xml:space="preserve"> TEES. </w:t>
-      </w:r>
-      <w:r>
-        <w:rPr>
-          <w:rFonts w:ascii="Times New Roman" w:hAnsi="Times New Roman" w:cs="Times New Roman"/>
-        </w:rPr>
-        <w:t xml:space="preserve">The questionnaire has been developed </w:t>
-      </w:r>
-      <w:r>
-        <w:rPr>
-          <w:rFonts w:ascii="Times New Roman" w:hAnsi="Times New Roman" w:cs="Times New Roman"/>
-        </w:rPr>
-        <w:t>based on lo</w:t>
-      </w:r>
-      <w:r>
-        <w:rPr>
-          <w:rFonts w:ascii="Times New Roman" w:hAnsi="Times New Roman" w:cs="Times New Roman"/>
-        </w:rPr>
-        <w:t xml:space="preserve">cal </w:t>
-      </w:r>
-      <w:proofErr w:type="spellStart"/>
-      <w:r>
-        <w:rPr>
-          <w:rFonts w:ascii="Times New Roman" w:hAnsi="Times New Roman" w:cs="Times New Roman"/>
-        </w:rPr>
-        <w:t>otologists</w:t>
-      </w:r>
-      <w:proofErr w:type="spellEnd"/>
-      <w:r>
-        <w:rPr>
-          <w:rFonts w:ascii="Times New Roman" w:hAnsi="Times New Roman" w:cs="Times New Roman"/>
-        </w:rPr>
-        <w:t>’ feedback on TEES</w:t>
-      </w:r>
-      <w:r>
-        <w:rPr>
-          <w:rFonts w:ascii="Times New Roman" w:hAnsi="Times New Roman" w:cs="Times New Roman"/>
-        </w:rPr>
-        <w:t xml:space="preserve"> and the results </w:t>
-      </w:r>
-      <w:r>
-        <w:rPr>
-          <w:rFonts w:ascii="Times New Roman" w:hAnsi="Times New Roman" w:cs="Times New Roman"/>
-        </w:rPr>
-        <w:t xml:space="preserve">will be analyzed using non-parametric tests and ANOVA to develop a second survey to identify distinct criteria </w:t>
-      </w:r>
-      <w:r>
-        <w:rPr>
-          <w:rFonts w:ascii="Times New Roman" w:hAnsi="Times New Roman" w:cs="Times New Roman"/>
-        </w:rPr>
-        <w:t>defining</w:t>
-      </w:r>
-      <w:r>
-        <w:rPr>
-          <w:rFonts w:ascii="Times New Roman" w:hAnsi="Times New Roman" w:cs="Times New Roman"/>
-        </w:rPr>
-        <w:t xml:space="preserve"> </w:t>
-      </w:r>
-      <w:r>
-        <w:rPr>
-          <w:rFonts w:ascii="Times New Roman" w:hAnsi="Times New Roman" w:cs="Times New Roman"/>
-        </w:rPr>
-        <w:t>surgeons’ needs</w:t>
-      </w:r>
-      <w:r>
-        <w:rPr>
-          <w:rFonts w:ascii="Times New Roman" w:hAnsi="Times New Roman" w:cs="Times New Roman"/>
-        </w:rPr>
-        <w:t xml:space="preserve">. </w:t>
+          <w:rFonts w:ascii="Arial" w:hAnsi="Arial" w:cs="Arial"/>
+          <w:sz w:val="20"/>
+          <w:szCs w:val="20"/>
+        </w:rPr>
+        <w:t xml:space="preserve">, 3D printing facilities and cadavers, respectively. </w:t>
+      </w:r>
+      <w:r>
+        <w:rPr>
+          <w:rFonts w:ascii="Arial" w:hAnsi="Arial" w:cs="Arial"/>
+          <w:sz w:val="20"/>
+          <w:szCs w:val="20"/>
+        </w:rPr>
+        <w:t>Thus this project will present the unique method of developing patient-specific tools, advancing the capabilities of minimally invasive tools.</w:t>
       </w:r>
     </w:p>
     <w:p>
       <w:pPr>
         <w:rPr>
-          <w:rFonts w:ascii="Times New Roman" w:hAnsi="Times New Roman" w:cs="Times New Roman"/>
-        </w:rPr>
-      </w:pPr>
-      <w:r>
-        <w:rPr>
-          <w:rFonts w:ascii="Times New Roman" w:hAnsi="Times New Roman" w:cs="Times New Roman"/>
+          <w:rFonts w:ascii="Arial" w:hAnsi="Arial" w:cs="Arial"/>
           <w:b/>
-          <w:i/>
-        </w:rPr>
-        <w:lastRenderedPageBreak/>
-        <w:t>Aim 2</w:t>
-      </w:r>
-      <w:r>
-        <w:rPr>
-          <w:rFonts w:ascii="Times New Roman" w:hAnsi="Times New Roman" w:cs="Times New Roman"/>
+          <w:sz w:val="20"/>
+          <w:szCs w:val="20"/>
+        </w:rPr>
+      </w:pPr>
+      <w:r>
+        <w:rPr>
+          <w:rFonts w:ascii="Arial" w:hAnsi="Arial" w:cs="Arial"/>
           <w:b/>
-          <w:i/>
-        </w:rPr>
-        <w:t xml:space="preserve"> (</w:t>
-      </w:r>
-      <w:r>
-        <w:rPr>
-          <w:rFonts w:ascii="Times New Roman" w:hAnsi="Times New Roman" w:cs="Times New Roman"/>
+          <w:sz w:val="20"/>
+          <w:szCs w:val="20"/>
+        </w:rPr>
+        <w:t>Feasibility and Impact:</w:t>
+      </w:r>
+      <w:r>
+        <w:rPr>
+          <w:rFonts w:ascii="Arial" w:hAnsi="Arial" w:cs="Arial"/>
+          <w:sz w:val="20"/>
+          <w:szCs w:val="20"/>
+        </w:rPr>
+        <w:t xml:space="preserve"> </w:t>
+      </w:r>
+      <w:proofErr w:type="spellStart"/>
+      <w:r>
+        <w:rPr>
+          <w:rFonts w:ascii="Arial" w:hAnsi="Arial" w:cs="Arial"/>
+          <w:sz w:val="20"/>
+          <w:szCs w:val="20"/>
+        </w:rPr>
+        <w:t>SickKids</w:t>
+      </w:r>
+      <w:proofErr w:type="spellEnd"/>
+      <w:r>
+        <w:rPr>
+          <w:rFonts w:ascii="Arial" w:hAnsi="Arial" w:cs="Arial"/>
+          <w:sz w:val="20"/>
+          <w:szCs w:val="20"/>
+        </w:rPr>
+        <w:t xml:space="preserve"> remains one of the very few centres in North America where a surgeon completes the majority of middle ear procedures using TEES. </w:t>
+      </w:r>
+      <w:r>
+        <w:rPr>
+          <w:rFonts w:ascii="Arial" w:hAnsi="Arial" w:cs="Arial"/>
+          <w:sz w:val="20"/>
+          <w:szCs w:val="20"/>
+        </w:rPr>
+        <w:t xml:space="preserve">As well, the CIGITI lab at </w:t>
+      </w:r>
+      <w:proofErr w:type="spellStart"/>
+      <w:r>
+        <w:rPr>
+          <w:rFonts w:ascii="Arial" w:hAnsi="Arial" w:cs="Arial"/>
+          <w:sz w:val="20"/>
+          <w:szCs w:val="20"/>
+        </w:rPr>
+        <w:t>SickKids</w:t>
+      </w:r>
+      <w:proofErr w:type="spellEnd"/>
+      <w:r>
+        <w:rPr>
+          <w:rFonts w:ascii="Arial" w:hAnsi="Arial" w:cs="Arial"/>
+          <w:sz w:val="20"/>
+          <w:szCs w:val="20"/>
+        </w:rPr>
+        <w:t xml:space="preserve"> has successfully manufactured medical-grade tools for endoscopic neurosurgery and has developed brain surgery virtual models. </w:t>
+      </w:r>
+      <w:r>
+        <w:rPr>
+          <w:rFonts w:ascii="Arial" w:hAnsi="Arial" w:cs="Arial"/>
+          <w:sz w:val="20"/>
+          <w:szCs w:val="20"/>
+        </w:rPr>
+        <w:t xml:space="preserve">Thus, </w:t>
+      </w:r>
+      <w:proofErr w:type="spellStart"/>
+      <w:r>
+        <w:rPr>
+          <w:rFonts w:ascii="Arial" w:hAnsi="Arial" w:cs="Arial"/>
+          <w:sz w:val="20"/>
+          <w:szCs w:val="20"/>
+        </w:rPr>
+        <w:t>SickKids</w:t>
+      </w:r>
+      <w:proofErr w:type="spellEnd"/>
+      <w:r>
+        <w:rPr>
+          <w:rFonts w:ascii="Arial" w:hAnsi="Arial" w:cs="Arial"/>
+          <w:sz w:val="20"/>
+          <w:szCs w:val="20"/>
+        </w:rPr>
+        <w:t xml:space="preserve"> and the University of Toronto provide the resources and skills to </w:t>
+      </w:r>
+      <w:r>
+        <w:rPr>
+          <w:rFonts w:ascii="Arial" w:hAnsi="Arial" w:cs="Arial"/>
+          <w:sz w:val="20"/>
+          <w:szCs w:val="20"/>
+        </w:rPr>
+        <w:t>advance the technology available to facilitate TEES</w:t>
+      </w:r>
+      <w:r>
+        <w:rPr>
+          <w:rFonts w:ascii="Arial" w:hAnsi="Arial" w:cs="Arial"/>
+          <w:sz w:val="20"/>
+          <w:szCs w:val="20"/>
+        </w:rPr>
+        <w:t xml:space="preserve"> and </w:t>
+      </w:r>
+      <w:r>
+        <w:rPr>
+          <w:rFonts w:ascii="Arial" w:hAnsi="Arial" w:cs="Arial"/>
           <w:b/>
-          <w:i/>
-        </w:rPr>
-        <w:t>months 1-9</w:t>
-      </w:r>
-      <w:r>
-        <w:rPr>
-          <w:rFonts w:ascii="Times New Roman" w:hAnsi="Times New Roman" w:cs="Times New Roman"/>
-          <w:b/>
-          <w:i/>
-        </w:rPr>
-        <w:t>):</w:t>
-      </w:r>
-      <w:r>
-        <w:rPr>
-          <w:rFonts w:ascii="Times New Roman" w:hAnsi="Times New Roman" w:cs="Times New Roman"/>
-        </w:rPr>
-        <w:t xml:space="preserve"> </w:t>
-      </w:r>
-      <w:r>
-        <w:rPr>
-          <w:rFonts w:ascii="Times New Roman" w:hAnsi="Times New Roman" w:cs="Times New Roman"/>
-        </w:rPr>
-        <w:t>A time</w:t>
-      </w:r>
-      <w:r>
-        <w:rPr>
-          <w:rFonts w:ascii="Times New Roman" w:hAnsi="Times New Roman" w:cs="Times New Roman"/>
-        </w:rPr>
-        <w:t>-</w:t>
-      </w:r>
-      <w:r>
-        <w:rPr>
-          <w:rFonts w:ascii="Times New Roman" w:hAnsi="Times New Roman" w:cs="Times New Roman"/>
-        </w:rPr>
-        <w:t xml:space="preserve">flow </w:t>
-      </w:r>
-      <w:r>
-        <w:rPr>
-          <w:rFonts w:ascii="Times New Roman" w:hAnsi="Times New Roman" w:cs="Times New Roman"/>
-        </w:rPr>
-        <w:t>study will record</w:t>
-      </w:r>
-      <w:r>
-        <w:rPr>
-          <w:rFonts w:ascii="Times New Roman" w:hAnsi="Times New Roman" w:cs="Times New Roman"/>
-        </w:rPr>
-        <w:t xml:space="preserve"> the </w:t>
-      </w:r>
-      <w:r>
-        <w:rPr>
-          <w:rFonts w:ascii="Times New Roman" w:hAnsi="Times New Roman" w:cs="Times New Roman"/>
-        </w:rPr>
-        <w:t xml:space="preserve">duration of surgical steps for common TEES procedures. It will be conducted by observing a total of 50 surgeries performed by five surgeons at </w:t>
-      </w:r>
-      <w:proofErr w:type="spellStart"/>
-      <w:r>
-        <w:rPr>
-          <w:rFonts w:ascii="Times New Roman" w:hAnsi="Times New Roman" w:cs="Times New Roman"/>
-        </w:rPr>
-        <w:t>SickKids</w:t>
-      </w:r>
-      <w:proofErr w:type="spellEnd"/>
-      <w:r>
-        <w:rPr>
-          <w:rFonts w:ascii="Times New Roman" w:hAnsi="Times New Roman" w:cs="Times New Roman"/>
-        </w:rPr>
-        <w:t xml:space="preserve">. </w:t>
-      </w:r>
-    </w:p>
-    <w:p>
-      <w:pPr>
-        <w:rPr>
-          <w:rFonts w:ascii="Times New Roman" w:hAnsi="Times New Roman" w:cs="Times New Roman"/>
-        </w:rPr>
-      </w:pPr>
-      <w:r>
-        <w:rPr>
-          <w:rFonts w:ascii="Arial" w:hAnsi="Arial" w:cs="Arial"/>
-          <w:sz w:val="20"/>
-          <w:szCs w:val="20"/>
-        </w:rPr>
-        <w:t xml:space="preserve">The results of these </w:t>
-      </w:r>
-      <w:r>
-        <w:rPr>
-          <w:rFonts w:ascii="Arial" w:hAnsi="Arial" w:cs="Arial"/>
-          <w:sz w:val="20"/>
-          <w:szCs w:val="20"/>
-        </w:rPr>
-        <w:t xml:space="preserve">two </w:t>
-      </w:r>
-      <w:r>
-        <w:rPr>
-          <w:rFonts w:ascii="Arial" w:hAnsi="Arial" w:cs="Arial"/>
-          <w:sz w:val="20"/>
-          <w:szCs w:val="20"/>
-        </w:rPr>
-        <w:t>studies</w:t>
-      </w:r>
-      <w:r>
-        <w:rPr>
-          <w:rFonts w:ascii="Arial" w:hAnsi="Arial" w:cs="Arial"/>
-          <w:sz w:val="20"/>
-          <w:szCs w:val="20"/>
-        </w:rPr>
-        <w:t xml:space="preserve"> aim to </w:t>
-      </w:r>
-      <w:r>
-        <w:rPr>
-          <w:rFonts w:ascii="Arial" w:hAnsi="Arial" w:cs="Arial"/>
-          <w:sz w:val="20"/>
-          <w:szCs w:val="20"/>
-        </w:rPr>
-        <w:t xml:space="preserve">determine </w:t>
-      </w:r>
-      <w:r>
-        <w:rPr>
-          <w:rFonts w:ascii="Arial" w:hAnsi="Arial" w:cs="Arial"/>
-          <w:sz w:val="20"/>
-          <w:szCs w:val="20"/>
-        </w:rPr>
-        <w:t>the desired functions of new tools and c</w:t>
-      </w:r>
-      <w:r>
-        <w:rPr>
-          <w:rFonts w:ascii="Arial" w:hAnsi="Arial" w:cs="Arial"/>
-          <w:sz w:val="20"/>
-          <w:szCs w:val="20"/>
-        </w:rPr>
-        <w:t xml:space="preserve">urrent inefficiencies </w:t>
-      </w:r>
-      <w:r>
-        <w:rPr>
-          <w:rFonts w:ascii="Arial" w:hAnsi="Arial" w:cs="Arial"/>
-          <w:sz w:val="20"/>
-          <w:szCs w:val="20"/>
-        </w:rPr>
-        <w:t>of</w:t>
-      </w:r>
-      <w:r>
-        <w:rPr>
-          <w:rFonts w:ascii="Arial" w:hAnsi="Arial" w:cs="Arial"/>
-          <w:sz w:val="20"/>
-          <w:szCs w:val="20"/>
-        </w:rPr>
-        <w:t xml:space="preserve"> TEES.</w:t>
-      </w:r>
-      <w:r>
-        <w:rPr>
-          <w:rFonts w:ascii="Arial" w:hAnsi="Arial" w:cs="Arial"/>
-          <w:sz w:val="20"/>
-          <w:szCs w:val="20"/>
-        </w:rPr>
-        <w:t xml:space="preserve"> This will be used to develop design criteria for new tools.</w:t>
-      </w:r>
-      <w:r>
-        <w:rPr>
-          <w:rFonts w:ascii="Arial" w:hAnsi="Arial" w:cs="Arial"/>
-          <w:sz w:val="20"/>
-          <w:szCs w:val="20"/>
-        </w:rPr>
-        <w:t xml:space="preserve"> </w:t>
-      </w:r>
-      <w:r>
-        <w:rPr>
-          <w:rFonts w:ascii="Arial" w:hAnsi="Arial" w:cs="Arial"/>
-          <w:sz w:val="20"/>
-          <w:szCs w:val="20"/>
-        </w:rPr>
-        <w:t>A Research Ethics Board</w:t>
-      </w:r>
-      <w:r>
-        <w:rPr>
-          <w:rFonts w:ascii="Arial" w:hAnsi="Arial" w:cs="Arial"/>
-          <w:sz w:val="20"/>
-          <w:szCs w:val="20"/>
-        </w:rPr>
-        <w:t xml:space="preserve"> (REB)</w:t>
-      </w:r>
-      <w:r>
-        <w:rPr>
-          <w:rFonts w:ascii="Arial" w:hAnsi="Arial" w:cs="Arial"/>
-          <w:sz w:val="20"/>
-          <w:szCs w:val="20"/>
-        </w:rPr>
-        <w:t xml:space="preserve"> application has been submitted to</w:t>
-      </w:r>
-      <w:r>
-        <w:rPr>
-          <w:rFonts w:ascii="Arial" w:hAnsi="Arial" w:cs="Arial"/>
-          <w:sz w:val="20"/>
-          <w:szCs w:val="20"/>
-        </w:rPr>
-        <w:t xml:space="preserve"> </w:t>
-      </w:r>
-      <w:proofErr w:type="spellStart"/>
-      <w:r>
-        <w:rPr>
-          <w:rFonts w:ascii="Arial" w:hAnsi="Arial" w:cs="Arial"/>
-          <w:sz w:val="20"/>
-          <w:szCs w:val="20"/>
-        </w:rPr>
-        <w:t>SickKids</w:t>
-      </w:r>
-      <w:proofErr w:type="spellEnd"/>
-      <w:r>
-        <w:rPr>
-          <w:rFonts w:ascii="Arial" w:hAnsi="Arial" w:cs="Arial"/>
-          <w:sz w:val="20"/>
-          <w:szCs w:val="20"/>
-        </w:rPr>
-        <w:t xml:space="preserve"> to conduct</w:t>
-      </w:r>
-      <w:r>
-        <w:rPr>
-          <w:rFonts w:ascii="Arial" w:hAnsi="Arial" w:cs="Arial"/>
-          <w:sz w:val="20"/>
-          <w:szCs w:val="20"/>
-        </w:rPr>
-        <w:t xml:space="preserve"> these studies.</w:t>
-      </w:r>
-    </w:p>
-    <w:p>
-      <w:pPr>
-        <w:rPr>
-          <w:rFonts w:ascii="Times New Roman" w:hAnsi="Times New Roman" w:cs="Times New Roman"/>
-        </w:rPr>
-      </w:pPr>
-      <w:r>
-        <w:rPr>
-          <w:rFonts w:ascii="Times New Roman" w:hAnsi="Times New Roman" w:cs="Times New Roman"/>
-          <w:b/>
-          <w:i/>
-        </w:rPr>
-        <w:t>Aim 3</w:t>
-      </w:r>
-      <w:r>
-        <w:rPr>
-          <w:rFonts w:ascii="Times New Roman" w:hAnsi="Times New Roman" w:cs="Times New Roman"/>
-          <w:b/>
-          <w:i/>
-        </w:rPr>
-        <w:t xml:space="preserve"> (</w:t>
-      </w:r>
-      <w:r>
-        <w:rPr>
-          <w:rFonts w:ascii="Times New Roman" w:hAnsi="Times New Roman" w:cs="Times New Roman"/>
-          <w:b/>
-          <w:i/>
-        </w:rPr>
-        <w:t>months 3-5</w:t>
-      </w:r>
-      <w:r>
-        <w:rPr>
-          <w:rFonts w:ascii="Times New Roman" w:hAnsi="Times New Roman" w:cs="Times New Roman"/>
-          <w:b/>
-          <w:i/>
-        </w:rPr>
-        <w:t>):</w:t>
-      </w:r>
-      <w:r>
-        <w:rPr>
-          <w:rFonts w:ascii="Times New Roman" w:hAnsi="Times New Roman" w:cs="Times New Roman"/>
-          <w:b/>
-        </w:rPr>
-        <w:t xml:space="preserve"> </w:t>
-      </w:r>
-      <w:r>
-        <w:rPr>
-          <w:rFonts w:ascii="Arial" w:hAnsi="Arial" w:cs="Arial"/>
-          <w:sz w:val="20"/>
-          <w:szCs w:val="20"/>
-        </w:rPr>
-        <w:t>CIGITI</w:t>
-      </w:r>
-      <w:r>
-        <w:rPr>
-          <w:rFonts w:ascii="Arial" w:hAnsi="Arial" w:cs="Arial"/>
-          <w:sz w:val="20"/>
-          <w:szCs w:val="20"/>
-        </w:rPr>
-        <w:t xml:space="preserve"> has developed successful surgical simulation models, both virtual and physical under close collaboration with surgeon</w:t>
-      </w:r>
-      <w:r>
-        <w:rPr>
-          <w:rFonts w:ascii="Arial" w:hAnsi="Arial" w:cs="Arial"/>
-          <w:sz w:val="20"/>
-          <w:szCs w:val="20"/>
-        </w:rPr>
-        <w:t>s; thus</w:t>
-      </w:r>
-      <w:r>
-        <w:rPr>
-          <w:rFonts w:ascii="Arial" w:hAnsi="Arial" w:cs="Arial"/>
-          <w:sz w:val="20"/>
-          <w:szCs w:val="20"/>
-        </w:rPr>
-        <w:t xml:space="preserve"> a virtual model of TEES.</w:t>
-      </w:r>
-      <w:r>
-        <w:rPr>
-          <w:rFonts w:ascii="Arial" w:hAnsi="Arial" w:cs="Arial"/>
-          <w:sz w:val="20"/>
-          <w:szCs w:val="20"/>
-        </w:rPr>
-        <w:t xml:space="preserve"> The model will </w:t>
-      </w:r>
-      <w:r>
-        <w:rPr>
-          <w:rFonts w:ascii="Arial" w:hAnsi="Arial" w:cs="Arial"/>
-          <w:sz w:val="20"/>
-          <w:szCs w:val="20"/>
-        </w:rPr>
-        <w:t>integrate</w:t>
-      </w:r>
-      <w:r>
-        <w:rPr>
-          <w:rFonts w:ascii="Arial" w:hAnsi="Arial" w:cs="Arial"/>
-          <w:sz w:val="20"/>
-          <w:szCs w:val="20"/>
-        </w:rPr>
-        <w:t xml:space="preserve"> </w:t>
-      </w:r>
-      <w:r>
-        <w:rPr>
-          <w:rFonts w:ascii="Arial" w:hAnsi="Arial" w:cs="Arial"/>
-          <w:sz w:val="20"/>
-          <w:szCs w:val="20"/>
-        </w:rPr>
-        <w:t>middle ear</w:t>
-      </w:r>
-      <w:r>
-        <w:rPr>
-          <w:rFonts w:ascii="Arial" w:hAnsi="Arial" w:cs="Arial"/>
-          <w:sz w:val="20"/>
-          <w:szCs w:val="20"/>
-        </w:rPr>
-        <w:t xml:space="preserve"> anatomy, an endoscope and an instrument. </w:t>
-      </w:r>
-      <w:r>
-        <w:rPr>
-          <w:rFonts w:ascii="Arial" w:hAnsi="Arial" w:cs="Arial"/>
-          <w:sz w:val="20"/>
-          <w:szCs w:val="20"/>
-        </w:rPr>
-        <w:t xml:space="preserve">3D </w:t>
-      </w:r>
-      <w:r>
-        <w:rPr>
-          <w:rFonts w:ascii="Arial" w:hAnsi="Arial" w:cs="Arial"/>
-          <w:sz w:val="20"/>
-          <w:szCs w:val="20"/>
-        </w:rPr>
-        <w:t>middle ear</w:t>
-      </w:r>
-      <w:r>
-        <w:rPr>
-          <w:rFonts w:ascii="Arial" w:hAnsi="Arial" w:cs="Arial"/>
-          <w:sz w:val="20"/>
-          <w:szCs w:val="20"/>
-        </w:rPr>
-        <w:t xml:space="preserve"> models are </w:t>
-      </w:r>
-      <w:r>
-        <w:rPr>
-          <w:rFonts w:ascii="Arial" w:hAnsi="Arial" w:cs="Arial"/>
-          <w:sz w:val="20"/>
-          <w:szCs w:val="20"/>
-        </w:rPr>
-        <w:t xml:space="preserve">rendered </w:t>
-      </w:r>
-      <w:r>
-        <w:rPr>
-          <w:rFonts w:ascii="Arial" w:hAnsi="Arial" w:cs="Arial"/>
-          <w:sz w:val="20"/>
-          <w:szCs w:val="20"/>
-        </w:rPr>
-        <w:t>from CT scans of patients who are candidates for TEES surgery</w:t>
-      </w:r>
-      <w:r>
-        <w:rPr>
-          <w:rFonts w:ascii="Arial" w:hAnsi="Arial" w:cs="Arial"/>
-          <w:sz w:val="20"/>
-          <w:szCs w:val="20"/>
-        </w:rPr>
-        <w:t xml:space="preserve">. </w:t>
-      </w:r>
-      <w:r>
-        <w:rPr>
-          <w:rFonts w:ascii="Arial" w:hAnsi="Arial" w:cs="Arial"/>
-          <w:sz w:val="20"/>
-          <w:szCs w:val="20"/>
-        </w:rPr>
-        <w:t>This will develop a platform to design tool prototypes that can fit inside specific patient anatomy and perform the intended function efficiently. Tool prototypes</w:t>
-      </w:r>
-      <w:r>
-        <w:rPr>
-          <w:rFonts w:ascii="Arial" w:hAnsi="Arial" w:cs="Arial"/>
-          <w:sz w:val="20"/>
-          <w:szCs w:val="20"/>
-        </w:rPr>
-        <w:t xml:space="preserve"> will be tested in cadaver</w:t>
-      </w:r>
-      <w:r>
-        <w:rPr>
-          <w:rFonts w:ascii="Arial" w:hAnsi="Arial" w:cs="Arial"/>
-          <w:sz w:val="20"/>
-          <w:szCs w:val="20"/>
-        </w:rPr>
-        <w:t xml:space="preserve"> and 3D printed anatomical</w:t>
-      </w:r>
-      <w:r>
-        <w:rPr>
-          <w:rFonts w:ascii="Arial" w:hAnsi="Arial" w:cs="Arial"/>
-          <w:sz w:val="20"/>
-          <w:szCs w:val="20"/>
-        </w:rPr>
-        <w:t xml:space="preserve"> models by surgeons to obtain feedback to optimize the </w:t>
-      </w:r>
-      <w:r>
-        <w:rPr>
-          <w:rFonts w:ascii="Arial" w:hAnsi="Arial" w:cs="Arial"/>
-          <w:sz w:val="20"/>
-          <w:szCs w:val="20"/>
-        </w:rPr>
-        <w:t>prototype</w:t>
-      </w:r>
-      <w:r>
-        <w:rPr>
-          <w:rFonts w:ascii="Arial" w:hAnsi="Arial" w:cs="Arial"/>
-          <w:sz w:val="20"/>
-          <w:szCs w:val="20"/>
-        </w:rPr>
-        <w:t xml:space="preserve"> so it can </w:t>
-      </w:r>
-      <w:r>
-        <w:rPr>
-          <w:rFonts w:ascii="Arial" w:hAnsi="Arial" w:cs="Arial"/>
-          <w:sz w:val="20"/>
-          <w:szCs w:val="20"/>
-        </w:rPr>
-        <w:t>be further developed to</w:t>
-      </w:r>
-      <w:r>
-        <w:rPr>
-          <w:rFonts w:ascii="Arial" w:hAnsi="Arial" w:cs="Arial"/>
-          <w:sz w:val="20"/>
-          <w:szCs w:val="20"/>
-        </w:rPr>
-        <w:t xml:space="preserve"> be used </w:t>
-      </w:r>
-      <w:r>
-        <w:rPr>
-          <w:rFonts w:ascii="Arial" w:hAnsi="Arial" w:cs="Arial"/>
-          <w:sz w:val="20"/>
-          <w:szCs w:val="20"/>
-        </w:rPr>
-        <w:t>by surgeons in</w:t>
-      </w:r>
-      <w:r>
-        <w:rPr>
-          <w:rFonts w:ascii="Arial" w:hAnsi="Arial" w:cs="Arial"/>
-          <w:sz w:val="20"/>
-          <w:szCs w:val="20"/>
-        </w:rPr>
-        <w:t xml:space="preserve"> patients </w:t>
-      </w:r>
-      <w:r>
-        <w:rPr>
-          <w:rFonts w:ascii="Arial" w:hAnsi="Arial" w:cs="Arial"/>
-          <w:sz w:val="20"/>
-          <w:szCs w:val="20"/>
-        </w:rPr>
-        <w:t xml:space="preserve">during TEES. </w:t>
-      </w:r>
-      <w:proofErr w:type="spellStart"/>
-      <w:r>
-        <w:rPr>
-          <w:rFonts w:ascii="Arial" w:hAnsi="Arial" w:cs="Arial"/>
-          <w:sz w:val="20"/>
-          <w:szCs w:val="20"/>
-        </w:rPr>
-        <w:t>SickKids</w:t>
-      </w:r>
-      <w:proofErr w:type="spellEnd"/>
-      <w:r>
-        <w:rPr>
-          <w:rFonts w:ascii="Arial" w:hAnsi="Arial" w:cs="Arial"/>
-          <w:sz w:val="20"/>
-          <w:szCs w:val="20"/>
-        </w:rPr>
-        <w:t xml:space="preserve">, CIGITI and Mount Sinai’s surgical skills centre will provide the </w:t>
-      </w:r>
-      <w:proofErr w:type="spellStart"/>
-      <w:r>
-        <w:rPr>
-          <w:rFonts w:ascii="Arial" w:hAnsi="Arial" w:cs="Arial"/>
-          <w:sz w:val="20"/>
-          <w:szCs w:val="20"/>
-        </w:rPr>
-        <w:t>otologists</w:t>
-      </w:r>
-      <w:proofErr w:type="spellEnd"/>
-      <w:r>
-        <w:rPr>
-          <w:rFonts w:ascii="Arial" w:hAnsi="Arial" w:cs="Arial"/>
-          <w:sz w:val="20"/>
-          <w:szCs w:val="20"/>
-        </w:rPr>
-        <w:t xml:space="preserve">, 3D printing facilities and cadavers, respectively. </w:t>
-      </w:r>
-      <w:r>
-        <w:rPr>
-          <w:rFonts w:ascii="Arial" w:hAnsi="Arial" w:cs="Arial"/>
-          <w:sz w:val="20"/>
-          <w:szCs w:val="20"/>
-        </w:rPr>
-        <w:t xml:space="preserve">Thus this project will present the unique method of developing patient-specific tools, advancing the capabilities of </w:t>
-      </w:r>
-      <w:bookmarkStart w:id="0" w:name="_GoBack"/>
-      <w:bookmarkEnd w:id="0"/>
-      <w:r>
-        <w:rPr>
-          <w:rFonts w:ascii="Arial" w:hAnsi="Arial" w:cs="Arial"/>
-          <w:sz w:val="20"/>
-          <w:szCs w:val="20"/>
-        </w:rPr>
-        <w:t>minimally invasive tools.</w:t>
-      </w:r>
-    </w:p>
-    <w:p>
-      <w:pPr>
-        <w:rPr>
-          <w:rFonts w:ascii="Arial" w:hAnsi="Arial" w:cs="Arial"/>
-          <w:b/>
-          <w:sz w:val="20"/>
-          <w:szCs w:val="20"/>
-        </w:rPr>
-      </w:pPr>
-      <w:r>
-        <w:rPr>
-          <w:rFonts w:ascii="Arial" w:hAnsi="Arial" w:cs="Arial"/>
-          <w:b/>
-          <w:sz w:val="20"/>
-          <w:szCs w:val="20"/>
-        </w:rPr>
-        <w:t>Feasibility and Impact:</w:t>
-      </w:r>
-      <w:r>
-        <w:rPr>
-          <w:rFonts w:ascii="Arial" w:hAnsi="Arial" w:cs="Arial"/>
-          <w:sz w:val="20"/>
-          <w:szCs w:val="20"/>
-        </w:rPr>
-        <w:t xml:space="preserve"> </w:t>
-      </w:r>
-      <w:proofErr w:type="spellStart"/>
-      <w:r>
-        <w:rPr>
-          <w:rFonts w:ascii="Arial" w:hAnsi="Arial" w:cs="Arial"/>
-          <w:sz w:val="20"/>
-          <w:szCs w:val="20"/>
-        </w:rPr>
-        <w:t>SickKids</w:t>
-      </w:r>
-      <w:proofErr w:type="spellEnd"/>
-      <w:r>
-        <w:rPr>
-          <w:rFonts w:ascii="Arial" w:hAnsi="Arial" w:cs="Arial"/>
-          <w:sz w:val="20"/>
-          <w:szCs w:val="20"/>
-        </w:rPr>
-        <w:t xml:space="preserve"> remains one of the very few centres in North America where a surgeon completes the majority of middle ear procedures using TEES. </w:t>
-      </w:r>
-      <w:r>
-        <w:rPr>
-          <w:rFonts w:ascii="Arial" w:hAnsi="Arial" w:cs="Arial"/>
-          <w:sz w:val="20"/>
-          <w:szCs w:val="20"/>
-        </w:rPr>
-        <w:t xml:space="preserve">As well, the CIGITI lab at </w:t>
-      </w:r>
-      <w:proofErr w:type="spellStart"/>
-      <w:r>
-        <w:rPr>
-          <w:rFonts w:ascii="Arial" w:hAnsi="Arial" w:cs="Arial"/>
-          <w:sz w:val="20"/>
-          <w:szCs w:val="20"/>
-        </w:rPr>
-        <w:t>SickKids</w:t>
-      </w:r>
-      <w:proofErr w:type="spellEnd"/>
-      <w:r>
-        <w:rPr>
-          <w:rFonts w:ascii="Arial" w:hAnsi="Arial" w:cs="Arial"/>
-          <w:sz w:val="20"/>
-          <w:szCs w:val="20"/>
-        </w:rPr>
-        <w:t xml:space="preserve"> has successfully manufactured medical-grade tools for endoscopic neurosurgery and has developed brain surgery virtual models. </w:t>
-      </w:r>
-      <w:r>
-        <w:rPr>
-          <w:rFonts w:ascii="Arial" w:hAnsi="Arial" w:cs="Arial"/>
-          <w:sz w:val="20"/>
-          <w:szCs w:val="20"/>
-        </w:rPr>
-        <w:t xml:space="preserve">Thus, </w:t>
-      </w:r>
-      <w:proofErr w:type="spellStart"/>
-      <w:r>
-        <w:rPr>
-          <w:rFonts w:ascii="Arial" w:hAnsi="Arial" w:cs="Arial"/>
-          <w:sz w:val="20"/>
-          <w:szCs w:val="20"/>
-        </w:rPr>
-        <w:t>SickKids</w:t>
-      </w:r>
-      <w:proofErr w:type="spellEnd"/>
-      <w:r>
-        <w:rPr>
-          <w:rFonts w:ascii="Arial" w:hAnsi="Arial" w:cs="Arial"/>
-          <w:sz w:val="20"/>
-          <w:szCs w:val="20"/>
-        </w:rPr>
-        <w:t xml:space="preserve"> and the University of Toronto provide the resources and skills to </w:t>
-      </w:r>
-      <w:r>
-        <w:rPr>
-          <w:rFonts w:ascii="Arial" w:hAnsi="Arial" w:cs="Arial"/>
-          <w:sz w:val="20"/>
-          <w:szCs w:val="20"/>
-        </w:rPr>
-        <w:t>advance the technology</w:t>
-      </w:r>
-      <w:r>
-        <w:rPr>
-          <w:rFonts w:ascii="Arial" w:hAnsi="Arial" w:cs="Arial"/>
-          <w:sz w:val="20"/>
-          <w:szCs w:val="20"/>
-        </w:rPr>
-        <w:t xml:space="preserve"> available to facilitate TEES</w:t>
-      </w:r>
-      <w:r>
-        <w:rPr>
-          <w:rFonts w:ascii="Arial" w:hAnsi="Arial" w:cs="Arial"/>
-          <w:sz w:val="20"/>
-          <w:szCs w:val="20"/>
-        </w:rPr>
-        <w:t xml:space="preserve"> and </w:t>
-      </w:r>
-      <w:r>
-        <w:rPr>
-          <w:rFonts w:ascii="Arial" w:hAnsi="Arial" w:cs="Arial"/>
-          <w:b/>
           <w:sz w:val="20"/>
           <w:szCs w:val="20"/>
         </w:rPr>
@@ -2008,15 +1552,7 @@
           <w:sz w:val="20"/>
           <w:szCs w:val="20"/>
         </w:rPr>
-        <w:t xml:space="preserve">, aiming </w:t>
-      </w:r>
-      <w:r>
-        <w:rPr>
-          <w:rFonts w:ascii="Arial" w:hAnsi="Arial" w:cs="Arial"/>
-          <w:sz w:val="20"/>
-          <w:szCs w:val="20"/>
-        </w:rPr>
-        <w:t xml:space="preserve">to increase </w:t>
+        <w:t xml:space="preserve">, aiming to increase </w:t>
       </w:r>
       <w:r>
         <w:rPr>
@@ -3060,7 +2596,7 @@
 </file>
 
 <file path=customXml/itemProps1.xml><?xml version="1.0" encoding="utf-8"?>
-<ds:datastoreItem xmlns:ds="http://schemas.openxmlformats.org/officeDocument/2006/customXml" ds:itemID="{44AE680B-29C8-6340-AC4F-F14F2F865B20}">
+<ds:datastoreItem xmlns:ds="http://schemas.openxmlformats.org/officeDocument/2006/customXml" ds:itemID="{BEB50ADB-73D5-C74A-A3A9-7A4AF51CB0B3}">
   <ds:schemaRefs>
     <ds:schemaRef ds:uri="http://schemas.openxmlformats.org/officeDocument/2006/bibliography"/>
   </ds:schemaRefs>

--- a/Funding/Harry Barberian Scholarship Application.docx
+++ b/Funding/Harry Barberian Scholarship Application.docx
@@ -1,6 +1,6 @@
 
 <file path=word/document.xml><?xml version="1.0" encoding="utf-8"?>
-<w:document xmlns:wpc="http://schemas.microsoft.com/office/word/2010/wordprocessingCanvas" xmlns:mo="http://schemas.microsoft.com/office/mac/office/2008/main" xmlns:mc="http://schemas.openxmlformats.org/markup-compatibility/2006" xmlns:mv="urn:schemas-microsoft-com:mac:vml" xmlns:o="urn:schemas-microsoft-com:office:office" xmlns:r="http://schemas.openxmlformats.org/officeDocument/2006/relationships" xmlns:m="http://schemas.openxmlformats.org/officeDocument/2006/math" xmlns:v="urn:schemas-microsoft-com:vml" xmlns:wp14="http://schemas.microsoft.com/office/word/2010/wordprocessingDrawing" xmlns:wp="http://schemas.openxmlformats.org/drawingml/2006/wordprocessingDrawing" xmlns:w10="urn:schemas-microsoft-com:office:word" xmlns:w="http://schemas.openxmlformats.org/wordprocessingml/2006/main" xmlns:w14="http://schemas.microsoft.com/office/word/2010/wordml" xmlns:w15="http://schemas.microsoft.com/office/word/2012/wordml" xmlns:wpg="http://schemas.microsoft.com/office/word/2010/wordprocessingGroup" xmlns:wpi="http://schemas.microsoft.com/office/word/2010/wordprocessingInk" xmlns:wne="http://schemas.microsoft.com/office/word/2006/wordml" xmlns:wps="http://schemas.microsoft.com/office/word/2010/wordprocessingShape" mc:Ignorable="w14 w15 wp14">
+<w:document xmlns:ve="http://schemas.openxmlformats.org/markup-compatibility/2006" xmlns:o="urn:schemas-microsoft-com:office:office" xmlns:r="http://schemas.openxmlformats.org/officeDocument/2006/relationships" xmlns:m="http://schemas.openxmlformats.org/officeDocument/2006/math" xmlns:v="urn:schemas-microsoft-com:vml" xmlns:wp="http://schemas.openxmlformats.org/drawingml/2006/wordprocessingDrawing" xmlns:w10="urn:schemas-microsoft-com:office:word" xmlns:w="http://schemas.openxmlformats.org/wordprocessingml/2006/main" xmlns:wne="http://schemas.microsoft.com/office/word/2006/wordml">
   <w:body>
     <w:p>
       <w:pPr>
@@ -920,6 +920,7 @@
         </w:rPr>
         <w:t xml:space="preserve"> limitations of current </w:t>
       </w:r>
+      <w:proofErr w:type="gramStart"/>
       <w:r>
         <w:rPr>
           <w:rFonts w:ascii="Arial" w:hAnsi="Arial" w:cs="Arial"/>
@@ -934,7 +935,16 @@
           <w:sz w:val="20"/>
           <w:szCs w:val="20"/>
         </w:rPr>
-        <w:t>EES tools</w:t>
+        <w:t>EES</w:t>
+      </w:r>
+      <w:proofErr w:type="gramEnd"/>
+      <w:r>
+        <w:rPr>
+          <w:rFonts w:ascii="Arial" w:hAnsi="Arial" w:cs="Arial"/>
+          <w:sz w:val="20"/>
+          <w:szCs w:val="20"/>
+        </w:rPr>
+        <w:t xml:space="preserve"> tools</w:t>
       </w:r>
       <w:r>
         <w:rPr>
@@ -1338,7 +1348,25 @@
           <w:sz w:val="20"/>
           <w:szCs w:val="20"/>
         </w:rPr>
-        <w:t xml:space="preserve"> A time-flow study will record the duration of surgical steps for common TEES procedures. It will be conducted by observing a total of 50 surgeries performed by five surgeons at </w:t>
+        <w:t xml:space="preserve"> A time-flow study will record the duration of surgical steps for common </w:t>
+      </w:r>
+      <w:proofErr w:type="gramStart"/>
+      <w:r>
+        <w:rPr>
+          <w:rFonts w:ascii="Arial" w:hAnsi="Arial" w:cs="Arial"/>
+          <w:sz w:val="20"/>
+          <w:szCs w:val="20"/>
+        </w:rPr>
+        <w:t>TEES</w:t>
+      </w:r>
+      <w:proofErr w:type="gramEnd"/>
+      <w:r>
+        <w:rPr>
+          <w:rFonts w:ascii="Arial" w:hAnsi="Arial" w:cs="Arial"/>
+          <w:sz w:val="20"/>
+          <w:szCs w:val="20"/>
+        </w:rPr>
+        <w:t xml:space="preserve"> procedures. It will be conducted by observing a total of 50 surgeries performed by five surgeons at </w:t>
       </w:r>
       <w:proofErr w:type="spellStart"/>
       <w:r>
@@ -1856,6 +1884,26 @@
         </w:rPr>
         <w:t xml:space="preserve">send patients home sooner and safer. </w:t>
       </w:r>
+    </w:p>
+    <w:p>
+      <w:pPr>
+        <w:rPr>
+          <w:rFonts w:ascii="Arial" w:hAnsi="Arial" w:cs="Arial"/>
+          <w:b/>
+          <w:sz w:val="20"/>
+          <w:szCs w:val="20"/>
+        </w:rPr>
+      </w:pPr>
+    </w:p>
+    <w:p>
+      <w:pPr>
+        <w:rPr>
+          <w:rFonts w:ascii="Arial" w:hAnsi="Arial" w:cs="Arial"/>
+          <w:b/>
+          <w:sz w:val="20"/>
+          <w:szCs w:val="20"/>
+        </w:rPr>
+      </w:pPr>
     </w:p>
     <w:p>
       <w:pPr>
@@ -1897,6 +1945,7 @@
           <w:sz w:val="20"/>
           <w:szCs w:val="20"/>
         </w:rPr>
+        <w:lastRenderedPageBreak/>
         <w:t xml:space="preserve">References: </w:t>
       </w:r>
       <w:r>
@@ -1973,16 +2022,7 @@
           <w:noProof/>
           <w:sz w:val="20"/>
         </w:rPr>
-        <w:t xml:space="preserve">, vol. 46, </w:t>
-      </w:r>
-      <w:r>
-        <w:rPr>
-          <w:rFonts w:ascii="Arial" w:eastAsia="Times New Roman" w:hAnsi="Arial" w:cs="Arial"/>
-          <w:noProof/>
-          <w:sz w:val="20"/>
-        </w:rPr>
-        <w:lastRenderedPageBreak/>
-        <w:t>no. 2, pp. 233–44, Apr. 2013.</w:t>
+        <w:t>, vol. 46, no. 2, pp. 233–44, Apr. 2013.</w:t>
       </w:r>
     </w:p>
     <w:p>
@@ -2316,7 +2356,7 @@
           <w:insideV w:val="single" w:sz="4" w:space="0" w:color="auto"/>
         </w:tblBorders>
         <w:tblLayout w:type="fixed"/>
-        <w:tblLook w:val="04A0" w:firstRow="1" w:lastRow="0" w:firstColumn="1" w:lastColumn="0" w:noHBand="0" w:noVBand="1"/>
+        <w:tblLook w:val="04A0"/>
       </w:tblPr>
       <w:tblGrid>
         <w:gridCol w:w="4537"/>
@@ -2468,7 +2508,6 @@
                 <w:lang w:val="en-US"/>
               </w:rPr>
             </w:pPr>
-            <w:proofErr w:type="spellStart"/>
             <w:r>
               <w:rPr>
                 <w:rFonts w:eastAsia="Times New Roman" w:cs="Times New Roman"/>
@@ -2479,7 +2518,6 @@
               </w:rPr>
               <w:t>Qty</w:t>
             </w:r>
-            <w:proofErr w:type="spellEnd"/>
           </w:p>
         </w:tc>
         <w:tc>
@@ -4909,49 +4947,15 @@
                 <w:lang w:val="en-US"/>
               </w:rPr>
             </w:pPr>
-            <w:proofErr w:type="spellStart"/>
-            <w:r>
-              <w:rPr>
-                <w:rFonts w:eastAsia="Times New Roman" w:cs="Times New Roman"/>
-                <w:color w:val="000000"/>
-                <w:sz w:val="20"/>
-                <w:szCs w:val="20"/>
-                <w:lang w:val="en-US"/>
-              </w:rPr>
-              <w:t>ft</w:t>
-            </w:r>
-            <w:proofErr w:type="spellEnd"/>
-            <w:r>
-              <w:rPr>
-                <w:rFonts w:eastAsia="Times New Roman" w:cs="Times New Roman"/>
-                <w:color w:val="000000"/>
-                <w:sz w:val="20"/>
-                <w:szCs w:val="20"/>
-                <w:lang w:val="en-US"/>
-              </w:rPr>
-              <w:t xml:space="preserve"> (min. 4 </w:t>
-            </w:r>
-            <w:proofErr w:type="spellStart"/>
-            <w:r>
-              <w:rPr>
-                <w:rFonts w:eastAsia="Times New Roman" w:cs="Times New Roman"/>
-                <w:color w:val="000000"/>
-                <w:sz w:val="20"/>
-                <w:szCs w:val="20"/>
-                <w:lang w:val="en-US"/>
-              </w:rPr>
-              <w:t>ft</w:t>
-            </w:r>
-            <w:proofErr w:type="spellEnd"/>
-            <w:r>
-              <w:rPr>
-                <w:rFonts w:eastAsia="Times New Roman" w:cs="Times New Roman"/>
-                <w:color w:val="000000"/>
-                <w:sz w:val="20"/>
-                <w:szCs w:val="20"/>
-                <w:lang w:val="en-US"/>
-              </w:rPr>
-              <w:t>)</w:t>
+            <w:r>
+              <w:rPr>
+                <w:rFonts w:eastAsia="Times New Roman" w:cs="Times New Roman"/>
+                <w:color w:val="000000"/>
+                <w:sz w:val="20"/>
+                <w:szCs w:val="20"/>
+                <w:lang w:val="en-US"/>
+              </w:rPr>
+              <w:t>ft (min. 4 ft)</w:t>
             </w:r>
           </w:p>
         </w:tc>
@@ -5308,17 +5312,7 @@
                 <w:szCs w:val="20"/>
                 <w:lang w:val="en-US"/>
               </w:rPr>
-              <w:t xml:space="preserve">- </w:t>
-            </w:r>
-            <w:r>
-              <w:rPr>
-                <w:rFonts w:eastAsia="Times New Roman" w:cs="Times New Roman"/>
-                <w:color w:val="000000"/>
-                <w:sz w:val="20"/>
-                <w:szCs w:val="20"/>
-                <w:lang w:val="en-US"/>
-              </w:rPr>
-              <w:t xml:space="preserve">Aluminum and stainless steel for body of new instrument, machining the metal, laser cutting of </w:t>
+              <w:t xml:space="preserve">- Aluminum and stainless steel for body of new instrument, machining the metal, laser cutting of </w:t>
             </w:r>
             <w:proofErr w:type="spellStart"/>
             <w:r>
@@ -5657,7 +5651,7 @@
 </file>
 
 <file path=word/numbering.xml><?xml version="1.0" encoding="utf-8"?>
-<w:numbering xmlns:wpc="http://schemas.microsoft.com/office/word/2010/wordprocessingCanvas" xmlns:mo="http://schemas.microsoft.com/office/mac/office/2008/main" xmlns:mc="http://schemas.openxmlformats.org/markup-compatibility/2006" xmlns:mv="urn:schemas-microsoft-com:mac:vml" xmlns:o="urn:schemas-microsoft-com:office:office" xmlns:r="http://schemas.openxmlformats.org/officeDocument/2006/relationships" xmlns:m="http://schemas.openxmlformats.org/officeDocument/2006/math" xmlns:v="urn:schemas-microsoft-com:vml" xmlns:wp14="http://schemas.microsoft.com/office/word/2010/wordprocessingDrawing" xmlns:wp="http://schemas.openxmlformats.org/drawingml/2006/wordprocessingDrawing" xmlns:w10="urn:schemas-microsoft-com:office:word" xmlns:w="http://schemas.openxmlformats.org/wordprocessingml/2006/main" xmlns:w14="http://schemas.microsoft.com/office/word/2010/wordml" xmlns:w15="http://schemas.microsoft.com/office/word/2012/wordml" xmlns:wpg="http://schemas.microsoft.com/office/word/2010/wordprocessingGroup" xmlns:wpi="http://schemas.microsoft.com/office/word/2010/wordprocessingInk" xmlns:wne="http://schemas.microsoft.com/office/word/2006/wordml" xmlns:wps="http://schemas.microsoft.com/office/word/2010/wordprocessingShape" mc:Ignorable="w14 w15 wp14">
+<w:numbering xmlns:ve="http://schemas.openxmlformats.org/markup-compatibility/2006" xmlns:o="urn:schemas-microsoft-com:office:office" xmlns:r="http://schemas.openxmlformats.org/officeDocument/2006/relationships" xmlns:m="http://schemas.openxmlformats.org/officeDocument/2006/math" xmlns:v="urn:schemas-microsoft-com:vml" xmlns:wp="http://schemas.openxmlformats.org/drawingml/2006/wordprocessingDrawing" xmlns:w10="urn:schemas-microsoft-com:office:word" xmlns:w="http://schemas.openxmlformats.org/wordprocessingml/2006/main" xmlns:wne="http://schemas.microsoft.com/office/word/2006/wordml">
   <w:abstractNum w:abstractNumId="0">
     <w:nsid w:val="0992666E"/>
     <w:multiLevelType w:val="hybridMultilevel"/>
@@ -5869,7 +5863,7 @@
 </file>
 
 <file path=word/styles.xml><?xml version="1.0" encoding="utf-8"?>
-<w:styles xmlns:mc="http://schemas.openxmlformats.org/markup-compatibility/2006" xmlns:r="http://schemas.openxmlformats.org/officeDocument/2006/relationships" xmlns:w="http://schemas.openxmlformats.org/wordprocessingml/2006/main" xmlns:w14="http://schemas.microsoft.com/office/word/2010/wordml" xmlns:w15="http://schemas.microsoft.com/office/word/2012/wordml" mc:Ignorable="w14 w15">
+<w:styles xmlns:r="http://schemas.openxmlformats.org/officeDocument/2006/relationships" xmlns:w="http://schemas.openxmlformats.org/wordprocessingml/2006/main">
   <w:docDefaults>
     <w:rPrDefault>
       <w:rPr>
@@ -5885,387 +5879,144 @@
       </w:pPr>
     </w:pPrDefault>
   </w:docDefaults>
-  <w:latentStyles w:defLockedState="0" w:defUIPriority="99" w:defSemiHidden="0" w:defUnhideWhenUsed="0" w:defQFormat="0" w:count="380">
-    <w:lsdException w:name="Normal" w:uiPriority="0" w:qFormat="1"/>
-    <w:lsdException w:name="heading 1" w:uiPriority="9" w:qFormat="1"/>
-    <w:lsdException w:name="heading 2" w:semiHidden="1" w:uiPriority="9" w:unhideWhenUsed="1" w:qFormat="1"/>
-    <w:lsdException w:name="heading 3" w:semiHidden="1" w:uiPriority="9" w:unhideWhenUsed="1" w:qFormat="1"/>
-    <w:lsdException w:name="heading 4" w:semiHidden="1" w:uiPriority="9" w:unhideWhenUsed="1" w:qFormat="1"/>
-    <w:lsdException w:name="heading 5" w:semiHidden="1" w:uiPriority="9" w:unhideWhenUsed="1" w:qFormat="1"/>
-    <w:lsdException w:name="heading 6" w:semiHidden="1" w:uiPriority="9" w:unhideWhenUsed="1" w:qFormat="1"/>
-    <w:lsdException w:name="heading 7" w:semiHidden="1" w:uiPriority="9" w:unhideWhenUsed="1" w:qFormat="1"/>
-    <w:lsdException w:name="heading 8" w:semiHidden="1" w:uiPriority="9" w:unhideWhenUsed="1" w:qFormat="1"/>
-    <w:lsdException w:name="heading 9" w:semiHidden="1" w:uiPriority="9" w:unhideWhenUsed="1" w:qFormat="1"/>
-    <w:lsdException w:name="index 1" w:semiHidden="1" w:unhideWhenUsed="1"/>
-    <w:lsdException w:name="index 2" w:semiHidden="1" w:unhideWhenUsed="1"/>
-    <w:lsdException w:name="index 3" w:semiHidden="1" w:unhideWhenUsed="1"/>
-    <w:lsdException w:name="index 4" w:semiHidden="1" w:unhideWhenUsed="1"/>
-    <w:lsdException w:name="index 5" w:semiHidden="1" w:unhideWhenUsed="1"/>
-    <w:lsdException w:name="index 6" w:semiHidden="1" w:unhideWhenUsed="1"/>
-    <w:lsdException w:name="index 7" w:semiHidden="1" w:unhideWhenUsed="1"/>
-    <w:lsdException w:name="index 8" w:semiHidden="1" w:unhideWhenUsed="1"/>
-    <w:lsdException w:name="index 9" w:semiHidden="1" w:unhideWhenUsed="1"/>
-    <w:lsdException w:name="toc 1" w:semiHidden="1" w:uiPriority="39" w:unhideWhenUsed="1"/>
-    <w:lsdException w:name="toc 2" w:semiHidden="1" w:uiPriority="39" w:unhideWhenUsed="1"/>
-    <w:lsdException w:name="toc 3" w:semiHidden="1" w:uiPriority="39" w:unhideWhenUsed="1"/>
-    <w:lsdException w:name="toc 4" w:semiHidden="1" w:uiPriority="39" w:unhideWhenUsed="1"/>
-    <w:lsdException w:name="toc 5" w:semiHidden="1" w:uiPriority="39" w:unhideWhenUsed="1"/>
-    <w:lsdException w:name="toc 6" w:semiHidden="1" w:uiPriority="39" w:unhideWhenUsed="1"/>
-    <w:lsdException w:name="toc 7" w:semiHidden="1" w:uiPriority="39" w:unhideWhenUsed="1"/>
-    <w:lsdException w:name="toc 8" w:semiHidden="1" w:uiPriority="39" w:unhideWhenUsed="1"/>
-    <w:lsdException w:name="toc 9" w:semiHidden="1" w:uiPriority="39" w:unhideWhenUsed="1"/>
-    <w:lsdException w:name="Normal Indent" w:semiHidden="1" w:unhideWhenUsed="1"/>
-    <w:lsdException w:name="footnote text" w:semiHidden="1" w:unhideWhenUsed="1"/>
-    <w:lsdException w:name="annotation text" w:semiHidden="1" w:unhideWhenUsed="1"/>
-    <w:lsdException w:name="header" w:semiHidden="1" w:unhideWhenUsed="1"/>
-    <w:lsdException w:name="footer" w:semiHidden="1" w:unhideWhenUsed="1"/>
-    <w:lsdException w:name="index heading" w:semiHidden="1" w:unhideWhenUsed="1"/>
-    <w:lsdException w:name="caption" w:semiHidden="1" w:uiPriority="35" w:unhideWhenUsed="1" w:qFormat="1"/>
-    <w:lsdException w:name="table of figures" w:semiHidden="1" w:unhideWhenUsed="1"/>
-    <w:lsdException w:name="envelope address" w:semiHidden="1" w:unhideWhenUsed="1"/>
-    <w:lsdException w:name="envelope return" w:semiHidden="1" w:unhideWhenUsed="1"/>
-    <w:lsdException w:name="footnote reference" w:semiHidden="1" w:unhideWhenUsed="1"/>
-    <w:lsdException w:name="annotation reference" w:semiHidden="1" w:unhideWhenUsed="1"/>
-    <w:lsdException w:name="line number" w:semiHidden="1" w:unhideWhenUsed="1"/>
-    <w:lsdException w:name="page number" w:semiHidden="1" w:unhideWhenUsed="1"/>
-    <w:lsdException w:name="endnote reference" w:semiHidden="1" w:unhideWhenUsed="1"/>
-    <w:lsdException w:name="endnote text" w:semiHidden="1" w:unhideWhenUsed="1"/>
-    <w:lsdException w:name="table of authorities" w:semiHidden="1" w:unhideWhenUsed="1"/>
-    <w:lsdException w:name="macro" w:semiHidden="1" w:unhideWhenUsed="1"/>
-    <w:lsdException w:name="toa heading" w:semiHidden="1" w:unhideWhenUsed="1"/>
-    <w:lsdException w:name="List" w:semiHidden="1" w:unhideWhenUsed="1"/>
-    <w:lsdException w:name="List Bullet" w:semiHidden="1" w:unhideWhenUsed="1"/>
-    <w:lsdException w:name="List Number" w:semiHidden="1" w:unhideWhenUsed="1"/>
-    <w:lsdException w:name="List 2" w:semiHidden="1" w:unhideWhenUsed="1"/>
-    <w:lsdException w:name="List 3" w:semiHidden="1" w:unhideWhenUsed="1"/>
-    <w:lsdException w:name="List 4" w:semiHidden="1" w:unhideWhenUsed="1"/>
-    <w:lsdException w:name="List 5" w:semiHidden="1" w:unhideWhenUsed="1"/>
-    <w:lsdException w:name="List Bullet 2" w:semiHidden="1" w:unhideWhenUsed="1"/>
-    <w:lsdException w:name="List Bullet 3" w:semiHidden="1" w:unhideWhenUsed="1"/>
-    <w:lsdException w:name="List Bullet 4" w:semiHidden="1" w:unhideWhenUsed="1"/>
-    <w:lsdException w:name="List Bullet 5" w:semiHidden="1" w:unhideWhenUsed="1"/>
-    <w:lsdException w:name="List Number 2" w:semiHidden="1" w:unhideWhenUsed="1"/>
-    <w:lsdException w:name="List Number 3" w:semiHidden="1" w:unhideWhenUsed="1"/>
-    <w:lsdException w:name="List Number 4" w:semiHidden="1" w:unhideWhenUsed="1"/>
-    <w:lsdException w:name="List Number 5" w:semiHidden="1" w:unhideWhenUsed="1"/>
-    <w:lsdException w:name="Title" w:uiPriority="10" w:qFormat="1"/>
-    <w:lsdException w:name="Closing" w:semiHidden="1" w:unhideWhenUsed="1"/>
-    <w:lsdException w:name="Signature" w:semiHidden="1" w:unhideWhenUsed="1"/>
-    <w:lsdException w:name="Default Paragraph Font" w:semiHidden="1" w:uiPriority="1" w:unhideWhenUsed="1"/>
-    <w:lsdException w:name="Body Text" w:semiHidden="1" w:unhideWhenUsed="1"/>
-    <w:lsdException w:name="Body Text Indent" w:semiHidden="1" w:unhideWhenUsed="1"/>
-    <w:lsdException w:name="List Continue" w:semiHidden="1" w:unhideWhenUsed="1"/>
-    <w:lsdException w:name="List Continue 2" w:semiHidden="1" w:unhideWhenUsed="1"/>
-    <w:lsdException w:name="List Continue 3" w:semiHidden="1" w:unhideWhenUsed="1"/>
-    <w:lsdException w:name="List Continue 4" w:semiHidden="1" w:unhideWhenUsed="1"/>
-    <w:lsdException w:name="List Continue 5" w:semiHidden="1" w:unhideWhenUsed="1"/>
-    <w:lsdException w:name="Message Header" w:semiHidden="1" w:unhideWhenUsed="1"/>
-    <w:lsdException w:name="Subtitle" w:uiPriority="11" w:qFormat="1"/>
-    <w:lsdException w:name="Salutation" w:semiHidden="1" w:unhideWhenUsed="1"/>
-    <w:lsdException w:name="Date" w:semiHidden="1" w:unhideWhenUsed="1"/>
-    <w:lsdException w:name="Body Text First Indent" w:semiHidden="1" w:unhideWhenUsed="1"/>
-    <w:lsdException w:name="Body Text First Indent 2" w:semiHidden="1" w:unhideWhenUsed="1"/>
-    <w:lsdException w:name="Note Heading" w:semiHidden="1" w:unhideWhenUsed="1"/>
-    <w:lsdException w:name="Body Text 2" w:semiHidden="1" w:unhideWhenUsed="1"/>
-    <w:lsdException w:name="Body Text 3" w:semiHidden="1" w:unhideWhenUsed="1"/>
-    <w:lsdException w:name="Body Text Indent 2" w:semiHidden="1" w:unhideWhenUsed="1"/>
-    <w:lsdException w:name="Body Text Indent 3" w:semiHidden="1" w:unhideWhenUsed="1"/>
-    <w:lsdException w:name="Block Text" w:semiHidden="1" w:unhideWhenUsed="1"/>
-    <w:lsdException w:name="Hyperlink" w:semiHidden="1" w:unhideWhenUsed="1"/>
-    <w:lsdException w:name="FollowedHyperlink" w:semiHidden="1" w:unhideWhenUsed="1"/>
-    <w:lsdException w:name="Strong" w:uiPriority="22" w:qFormat="1"/>
-    <w:lsdException w:name="Emphasis" w:uiPriority="20" w:qFormat="1"/>
-    <w:lsdException w:name="Document Map" w:semiHidden="1" w:unhideWhenUsed="1"/>
-    <w:lsdException w:name="Plain Text" w:semiHidden="1" w:unhideWhenUsed="1"/>
-    <w:lsdException w:name="E-mail Signature" w:semiHidden="1" w:unhideWhenUsed="1"/>
-    <w:lsdException w:name="HTML Top of Form" w:semiHidden="1" w:unhideWhenUsed="1"/>
-    <w:lsdException w:name="HTML Bottom of Form" w:semiHidden="1" w:unhideWhenUsed="1"/>
-    <w:lsdException w:name="Normal (Web)" w:semiHidden="1" w:unhideWhenUsed="1"/>
-    <w:lsdException w:name="HTML Acronym" w:semiHidden="1" w:unhideWhenUsed="1"/>
-    <w:lsdException w:name="HTML Address" w:semiHidden="1" w:unhideWhenUsed="1"/>
-    <w:lsdException w:name="HTML Cite" w:semiHidden="1" w:unhideWhenUsed="1"/>
-    <w:lsdException w:name="HTML Code" w:semiHidden="1" w:unhideWhenUsed="1"/>
-    <w:lsdException w:name="HTML Definition" w:semiHidden="1" w:unhideWhenUsed="1"/>
-    <w:lsdException w:name="HTML Keyboard" w:semiHidden="1" w:unhideWhenUsed="1"/>
-    <w:lsdException w:name="HTML Preformatted" w:semiHidden="1" w:unhideWhenUsed="1"/>
-    <w:lsdException w:name="HTML Sample" w:semiHidden="1" w:unhideWhenUsed="1"/>
-    <w:lsdException w:name="HTML Typewriter" w:semiHidden="1" w:unhideWhenUsed="1"/>
-    <w:lsdException w:name="HTML Variable" w:semiHidden="1" w:unhideWhenUsed="1"/>
-    <w:lsdException w:name="Normal Table" w:semiHidden="1" w:unhideWhenUsed="1"/>
-    <w:lsdException w:name="annotation subject" w:semiHidden="1" w:unhideWhenUsed="1"/>
-    <w:lsdException w:name="No List" w:semiHidden="1" w:unhideWhenUsed="1"/>
-    <w:lsdException w:name="Outline List 1" w:semiHidden="1" w:unhideWhenUsed="1"/>
-    <w:lsdException w:name="Outline List 2" w:semiHidden="1" w:unhideWhenUsed="1"/>
-    <w:lsdException w:name="Outline List 3" w:semiHidden="1" w:unhideWhenUsed="1"/>
-    <w:lsdException w:name="Table Simple 1" w:semiHidden="1" w:unhideWhenUsed="1"/>
-    <w:lsdException w:name="Table Simple 2" w:semiHidden="1" w:unhideWhenUsed="1"/>
-    <w:lsdException w:name="Table Simple 3" w:semiHidden="1" w:unhideWhenUsed="1"/>
-    <w:lsdException w:name="Table Classic 1" w:semiHidden="1" w:unhideWhenUsed="1"/>
-    <w:lsdException w:name="Table Classic 2" w:semiHidden="1" w:unhideWhenUsed="1"/>
-    <w:lsdException w:name="Table Classic 3" w:semiHidden="1" w:unhideWhenUsed="1"/>
-    <w:lsdException w:name="Table Classic 4" w:semiHidden="1" w:unhideWhenUsed="1"/>
-    <w:lsdException w:name="Table Colorful 1" w:semiHidden="1" w:unhideWhenUsed="1"/>
-    <w:lsdException w:name="Table Colorful 2" w:semiHidden="1" w:unhideWhenUsed="1"/>
-    <w:lsdException w:name="Table Colorful 3" w:semiHidden="1" w:unhideWhenUsed="1"/>
-    <w:lsdException w:name="Table Columns 1" w:semiHidden="1" w:unhideWhenUsed="1"/>
-    <w:lsdException w:name="Table Columns 2" w:semiHidden="1" w:unhideWhenUsed="1"/>
-    <w:lsdException w:name="Table Columns 3" w:semiHidden="1" w:unhideWhenUsed="1"/>
-    <w:lsdException w:name="Table Columns 4" w:semiHidden="1" w:unhideWhenUsed="1"/>
-    <w:lsdException w:name="Table Columns 5" w:semiHidden="1" w:unhideWhenUsed="1"/>
-    <w:lsdException w:name="Table Grid 1" w:semiHidden="1" w:unhideWhenUsed="1"/>
-    <w:lsdException w:name="Table Grid 2" w:semiHidden="1" w:unhideWhenUsed="1"/>
-    <w:lsdException w:name="Table Grid 3" w:semiHidden="1" w:unhideWhenUsed="1"/>
-    <w:lsdException w:name="Table Grid 4" w:semiHidden="1" w:unhideWhenUsed="1"/>
-    <w:lsdException w:name="Table Grid 5" w:semiHidden="1" w:unhideWhenUsed="1"/>
-    <w:lsdException w:name="Table Grid 6" w:semiHidden="1" w:unhideWhenUsed="1"/>
-    <w:lsdException w:name="Table Grid 7" w:semiHidden="1" w:unhideWhenUsed="1"/>
-    <w:lsdException w:name="Table Grid 8" w:semiHidden="1" w:unhideWhenUsed="1"/>
-    <w:lsdException w:name="Table List 1" w:semiHidden="1" w:unhideWhenUsed="1"/>
-    <w:lsdException w:name="Table List 2" w:semiHidden="1" w:unhideWhenUsed="1"/>
-    <w:lsdException w:name="Table List 3" w:semiHidden="1" w:unhideWhenUsed="1"/>
-    <w:lsdException w:name="Table List 4" w:semiHidden="1" w:unhideWhenUsed="1"/>
-    <w:lsdException w:name="Table List 5" w:semiHidden="1" w:unhideWhenUsed="1"/>
-    <w:lsdException w:name="Table List 6" w:semiHidden="1" w:unhideWhenUsed="1"/>
-    <w:lsdException w:name="Table List 7" w:semiHidden="1" w:unhideWhenUsed="1"/>
-    <w:lsdException w:name="Table List 8" w:semiHidden="1" w:unhideWhenUsed="1"/>
-    <w:lsdException w:name="Table 3D effects 1" w:semiHidden="1" w:unhideWhenUsed="1"/>
-    <w:lsdException w:name="Table 3D effects 2" w:semiHidden="1" w:unhideWhenUsed="1"/>
-    <w:lsdException w:name="Table 3D effects 3" w:semiHidden="1" w:unhideWhenUsed="1"/>
-    <w:lsdException w:name="Table Contemporary" w:semiHidden="1" w:unhideWhenUsed="1"/>
-    <w:lsdException w:name="Table Elegant" w:semiHidden="1" w:unhideWhenUsed="1"/>
-    <w:lsdException w:name="Table Professional" w:semiHidden="1" w:unhideWhenUsed="1"/>
-    <w:lsdException w:name="Table Subtle 1" w:semiHidden="1" w:unhideWhenUsed="1"/>
-    <w:lsdException w:name="Table Subtle 2" w:semiHidden="1" w:unhideWhenUsed="1"/>
-    <w:lsdException w:name="Table Web 1" w:semiHidden="1" w:unhideWhenUsed="1"/>
-    <w:lsdException w:name="Table Web 2" w:semiHidden="1" w:unhideWhenUsed="1"/>
-    <w:lsdException w:name="Table Web 3" w:semiHidden="1" w:unhideWhenUsed="1"/>
-    <w:lsdException w:name="Balloon Text" w:semiHidden="1" w:unhideWhenUsed="1"/>
-    <w:lsdException w:name="Table Grid" w:uiPriority="59"/>
-    <w:lsdException w:name="Table Theme" w:semiHidden="1" w:unhideWhenUsed="1"/>
-    <w:lsdException w:name="Note Level 1" w:semiHidden="1" w:unhideWhenUsed="1"/>
-    <w:lsdException w:name="Note Level 2" w:semiHidden="1" w:unhideWhenUsed="1"/>
-    <w:lsdException w:name="Note Level 3" w:semiHidden="1" w:unhideWhenUsed="1"/>
-    <w:lsdException w:name="Note Level 4" w:semiHidden="1" w:unhideWhenUsed="1"/>
-    <w:lsdException w:name="Note Level 5" w:semiHidden="1" w:unhideWhenUsed="1"/>
-    <w:lsdException w:name="Note Level 6" w:semiHidden="1" w:unhideWhenUsed="1"/>
-    <w:lsdException w:name="Note Level 7" w:semiHidden="1" w:unhideWhenUsed="1"/>
-    <w:lsdException w:name="Note Level 8" w:semiHidden="1" w:unhideWhenUsed="1"/>
-    <w:lsdException w:name="Note Level 9" w:semiHidden="1" w:unhideWhenUsed="1"/>
-    <w:lsdException w:name="Placeholder Text" w:semiHidden="1"/>
-    <w:lsdException w:name="No Spacing" w:uiPriority="1" w:qFormat="1"/>
-    <w:lsdException w:name="Light Shading" w:uiPriority="60"/>
-    <w:lsdException w:name="Light List" w:uiPriority="61"/>
-    <w:lsdException w:name="Light Grid" w:uiPriority="62"/>
-    <w:lsdException w:name="Medium Shading 1" w:uiPriority="63"/>
-    <w:lsdException w:name="Medium Shading 2" w:uiPriority="64"/>
-    <w:lsdException w:name="Medium List 1" w:uiPriority="65"/>
-    <w:lsdException w:name="Medium List 2" w:uiPriority="66"/>
-    <w:lsdException w:name="Medium Grid 1" w:uiPriority="67"/>
-    <w:lsdException w:name="Medium Grid 2" w:uiPriority="68"/>
-    <w:lsdException w:name="Medium Grid 3" w:uiPriority="69"/>
-    <w:lsdException w:name="Dark List" w:uiPriority="70"/>
-    <w:lsdException w:name="Colorful Shading" w:uiPriority="71"/>
-    <w:lsdException w:name="Colorful List" w:uiPriority="72"/>
-    <w:lsdException w:name="Colorful Grid" w:uiPriority="73"/>
-    <w:lsdException w:name="Light Shading Accent 1" w:uiPriority="60"/>
-    <w:lsdException w:name="Light List Accent 1" w:uiPriority="61"/>
-    <w:lsdException w:name="Light Grid Accent 1" w:uiPriority="62"/>
-    <w:lsdException w:name="Medium Shading 1 Accent 1" w:uiPriority="63"/>
-    <w:lsdException w:name="Medium Shading 2 Accent 1" w:uiPriority="64"/>
-    <w:lsdException w:name="Medium List 1 Accent 1" w:uiPriority="65"/>
-    <w:lsdException w:name="Revision" w:semiHidden="1"/>
-    <w:lsdException w:name="List Paragraph" w:uiPriority="34" w:qFormat="1"/>
-    <w:lsdException w:name="Quote" w:uiPriority="29" w:qFormat="1"/>
-    <w:lsdException w:name="Intense Quote" w:uiPriority="30" w:qFormat="1"/>
-    <w:lsdException w:name="Medium List 2 Accent 1" w:uiPriority="66"/>
-    <w:lsdException w:name="Medium Grid 1 Accent 1" w:uiPriority="67"/>
-    <w:lsdException w:name="Medium Grid 2 Accent 1" w:uiPriority="68"/>
-    <w:lsdException w:name="Medium Grid 3 Accent 1" w:uiPriority="69"/>
-    <w:lsdException w:name="Dark List Accent 1" w:uiPriority="70"/>
-    <w:lsdException w:name="Colorful Shading Accent 1" w:uiPriority="71"/>
-    <w:lsdException w:name="Colorful List Accent 1" w:uiPriority="72"/>
-    <w:lsdException w:name="Colorful Grid Accent 1" w:uiPriority="73"/>
-    <w:lsdException w:name="Light Shading Accent 2" w:uiPriority="60"/>
-    <w:lsdException w:name="Light List Accent 2" w:uiPriority="61"/>
-    <w:lsdException w:name="Light Grid Accent 2" w:uiPriority="62"/>
-    <w:lsdException w:name="Medium Shading 1 Accent 2" w:uiPriority="63"/>
-    <w:lsdException w:name="Medium Shading 2 Accent 2" w:uiPriority="64"/>
-    <w:lsdException w:name="Medium List 1 Accent 2" w:uiPriority="65"/>
-    <w:lsdException w:name="Medium List 2 Accent 2" w:uiPriority="66"/>
-    <w:lsdException w:name="Medium Grid 1 Accent 2" w:uiPriority="67"/>
-    <w:lsdException w:name="Medium Grid 2 Accent 2" w:uiPriority="68"/>
-    <w:lsdException w:name="Medium Grid 3 Accent 2" w:uiPriority="69"/>
-    <w:lsdException w:name="Dark List Accent 2" w:uiPriority="70"/>
-    <w:lsdException w:name="Colorful Shading Accent 2" w:uiPriority="71"/>
-    <w:lsdException w:name="Colorful List Accent 2" w:uiPriority="72"/>
-    <w:lsdException w:name="Colorful Grid Accent 2" w:uiPriority="73"/>
-    <w:lsdException w:name="Light Shading Accent 3" w:uiPriority="60"/>
-    <w:lsdException w:name="Light List Accent 3" w:uiPriority="61"/>
-    <w:lsdException w:name="Light Grid Accent 3" w:uiPriority="62"/>
-    <w:lsdException w:name="Medium Shading 1 Accent 3" w:uiPriority="63"/>
-    <w:lsdException w:name="Medium Shading 2 Accent 3" w:uiPriority="64"/>
-    <w:lsdException w:name="Medium List 1 Accent 3" w:uiPriority="65"/>
-    <w:lsdException w:name="Medium List 2 Accent 3" w:uiPriority="66"/>
-    <w:lsdException w:name="Medium Grid 1 Accent 3" w:uiPriority="67"/>
-    <w:lsdException w:name="Medium Grid 2 Accent 3" w:uiPriority="68"/>
-    <w:lsdException w:name="Medium Grid 3 Accent 3" w:uiPriority="69"/>
-    <w:lsdException w:name="Dark List Accent 3" w:uiPriority="70"/>
-    <w:lsdException w:name="Colorful Shading Accent 3" w:uiPriority="71"/>
-    <w:lsdException w:name="Colorful List Accent 3" w:uiPriority="72"/>
-    <w:lsdException w:name="Colorful Grid Accent 3" w:uiPriority="73"/>
-    <w:lsdException w:name="Light Shading Accent 4" w:uiPriority="60"/>
-    <w:lsdException w:name="Light List Accent 4" w:uiPriority="61"/>
-    <w:lsdException w:name="Light Grid Accent 4" w:uiPriority="62"/>
-    <w:lsdException w:name="Medium Shading 1 Accent 4" w:uiPriority="63"/>
-    <w:lsdException w:name="Medium Shading 2 Accent 4" w:uiPriority="64"/>
-    <w:lsdException w:name="Medium List 1 Accent 4" w:uiPriority="65"/>
-    <w:lsdException w:name="Medium List 2 Accent 4" w:uiPriority="66"/>
-    <w:lsdException w:name="Medium Grid 1 Accent 4" w:uiPriority="67"/>
-    <w:lsdException w:name="Medium Grid 2 Accent 4" w:uiPriority="68"/>
-    <w:lsdException w:name="Medium Grid 3 Accent 4" w:uiPriority="69"/>
-    <w:lsdException w:name="Dark List Accent 4" w:uiPriority="70"/>
-    <w:lsdException w:name="Colorful Shading Accent 4" w:uiPriority="71"/>
-    <w:lsdException w:name="Colorful List Accent 4" w:uiPriority="72"/>
-    <w:lsdException w:name="Colorful Grid Accent 4" w:uiPriority="73"/>
-    <w:lsdException w:name="Light Shading Accent 5" w:uiPriority="60"/>
-    <w:lsdException w:name="Light List Accent 5" w:uiPriority="61"/>
-    <w:lsdException w:name="Light Grid Accent 5" w:uiPriority="62"/>
-    <w:lsdException w:name="Medium Shading 1 Accent 5" w:uiPriority="63"/>
-    <w:lsdException w:name="Medium Shading 2 Accent 5" w:uiPriority="64"/>
-    <w:lsdException w:name="Medium List 1 Accent 5" w:uiPriority="65"/>
-    <w:lsdException w:name="Medium List 2 Accent 5" w:uiPriority="66"/>
-    <w:lsdException w:name="Medium Grid 1 Accent 5" w:uiPriority="67"/>
-    <w:lsdException w:name="Medium Grid 2 Accent 5" w:uiPriority="68"/>
-    <w:lsdException w:name="Medium Grid 3 Accent 5" w:uiPriority="69"/>
-    <w:lsdException w:name="Dark List Accent 5" w:uiPriority="70"/>
-    <w:lsdException w:name="Colorful Shading Accent 5" w:uiPriority="71"/>
-    <w:lsdException w:name="Colorful List Accent 5" w:uiPriority="72"/>
-    <w:lsdException w:name="Colorful Grid Accent 5" w:uiPriority="73"/>
-    <w:lsdException w:name="Light Shading Accent 6" w:uiPriority="60"/>
-    <w:lsdException w:name="Light List Accent 6" w:uiPriority="61"/>
-    <w:lsdException w:name="Light Grid Accent 6" w:uiPriority="62"/>
-    <w:lsdException w:name="Medium Shading 1 Accent 6" w:uiPriority="63"/>
-    <w:lsdException w:name="Medium Shading 2 Accent 6" w:uiPriority="64"/>
-    <w:lsdException w:name="Medium List 1 Accent 6" w:uiPriority="65"/>
-    <w:lsdException w:name="Medium List 2 Accent 6" w:uiPriority="66"/>
-    <w:lsdException w:name="Medium Grid 1 Accent 6" w:uiPriority="67"/>
-    <w:lsdException w:name="Medium Grid 2 Accent 6" w:uiPriority="68"/>
-    <w:lsdException w:name="Medium Grid 3 Accent 6" w:uiPriority="69"/>
-    <w:lsdException w:name="Dark List Accent 6" w:uiPriority="70"/>
-    <w:lsdException w:name="Colorful Shading Accent 6" w:uiPriority="71"/>
-    <w:lsdException w:name="Colorful List Accent 6" w:uiPriority="72"/>
-    <w:lsdException w:name="Colorful Grid Accent 6" w:uiPriority="73"/>
-    <w:lsdException w:name="Subtle Emphasis" w:uiPriority="19" w:qFormat="1"/>
-    <w:lsdException w:name="Intense Emphasis" w:uiPriority="21" w:qFormat="1"/>
-    <w:lsdException w:name="Subtle Reference" w:uiPriority="31" w:qFormat="1"/>
-    <w:lsdException w:name="Intense Reference" w:uiPriority="32" w:qFormat="1"/>
-    <w:lsdException w:name="Book Title" w:uiPriority="33" w:qFormat="1"/>
-    <w:lsdException w:name="Bibliography" w:semiHidden="1" w:uiPriority="37" w:unhideWhenUsed="1"/>
-    <w:lsdException w:name="TOC Heading" w:semiHidden="1" w:uiPriority="39" w:unhideWhenUsed="1" w:qFormat="1"/>
-    <w:lsdException w:name="Plain Table 1" w:uiPriority="41"/>
-    <w:lsdException w:name="Plain Table 2" w:uiPriority="42"/>
-    <w:lsdException w:name="Plain Table 3" w:uiPriority="43"/>
-    <w:lsdException w:name="Plain Table 4" w:uiPriority="44"/>
-    <w:lsdException w:name="Plain Table 5" w:uiPriority="45"/>
-    <w:lsdException w:name="Grid Table Light" w:uiPriority="40"/>
-    <w:lsdException w:name="Grid Table 1 Light" w:uiPriority="46"/>
-    <w:lsdException w:name="Grid Table 2" w:uiPriority="47"/>
-    <w:lsdException w:name="Grid Table 3" w:uiPriority="48"/>
-    <w:lsdException w:name="Grid Table 4" w:uiPriority="49"/>
-    <w:lsdException w:name="Grid Table 5 Dark" w:uiPriority="50"/>
-    <w:lsdException w:name="Grid Table 6 Colorful" w:uiPriority="51"/>
-    <w:lsdException w:name="Grid Table 7 Colorful" w:uiPriority="52"/>
-    <w:lsdException w:name="Grid Table 1 Light Accent 1" w:uiPriority="46"/>
-    <w:lsdException w:name="Grid Table 2 Accent 1" w:uiPriority="47"/>
-    <w:lsdException w:name="Grid Table 3 Accent 1" w:uiPriority="48"/>
-    <w:lsdException w:name="Grid Table 4 Accent 1" w:uiPriority="49"/>
-    <w:lsdException w:name="Grid Table 5 Dark Accent 1" w:uiPriority="50"/>
-    <w:lsdException w:name="Grid Table 6 Colorful Accent 1" w:uiPriority="51"/>
-    <w:lsdException w:name="Grid Table 7 Colorful Accent 1" w:uiPriority="52"/>
-    <w:lsdException w:name="Grid Table 1 Light Accent 2" w:uiPriority="46"/>
-    <w:lsdException w:name="Grid Table 2 Accent 2" w:uiPriority="47"/>
-    <w:lsdException w:name="Grid Table 3 Accent 2" w:uiPriority="48"/>
-    <w:lsdException w:name="Grid Table 4 Accent 2" w:uiPriority="49"/>
-    <w:lsdException w:name="Grid Table 5 Dark Accent 2" w:uiPriority="50"/>
-    <w:lsdException w:name="Grid Table 6 Colorful Accent 2" w:uiPriority="51"/>
-    <w:lsdException w:name="Grid Table 7 Colorful Accent 2" w:uiPriority="52"/>
-    <w:lsdException w:name="Grid Table 1 Light Accent 3" w:uiPriority="46"/>
-    <w:lsdException w:name="Grid Table 2 Accent 3" w:uiPriority="47"/>
-    <w:lsdException w:name="Grid Table 3 Accent 3" w:uiPriority="48"/>
-    <w:lsdException w:name="Grid Table 4 Accent 3" w:uiPriority="49"/>
-    <w:lsdException w:name="Grid Table 5 Dark Accent 3" w:uiPriority="50"/>
-    <w:lsdException w:name="Grid Table 6 Colorful Accent 3" w:uiPriority="51"/>
-    <w:lsdException w:name="Grid Table 7 Colorful Accent 3" w:uiPriority="52"/>
-    <w:lsdException w:name="Grid Table 1 Light Accent 4" w:uiPriority="46"/>
-    <w:lsdException w:name="Grid Table 2 Accent 4" w:uiPriority="47"/>
-    <w:lsdException w:name="Grid Table 3 Accent 4" w:uiPriority="48"/>
-    <w:lsdException w:name="Grid Table 4 Accent 4" w:uiPriority="49"/>
-    <w:lsdException w:name="Grid Table 5 Dark Accent 4" w:uiPriority="50"/>
-    <w:lsdException w:name="Grid Table 6 Colorful Accent 4" w:uiPriority="51"/>
-    <w:lsdException w:name="Grid Table 7 Colorful Accent 4" w:uiPriority="52"/>
-    <w:lsdException w:name="Grid Table 1 Light Accent 5" w:uiPriority="46"/>
-    <w:lsdException w:name="Grid Table 2 Accent 5" w:uiPriority="47"/>
-    <w:lsdException w:name="Grid Table 3 Accent 5" w:uiPriority="48"/>
-    <w:lsdException w:name="Grid Table 4 Accent 5" w:uiPriority="49"/>
-    <w:lsdException w:name="Grid Table 5 Dark Accent 5" w:uiPriority="50"/>
-    <w:lsdException w:name="Grid Table 6 Colorful Accent 5" w:uiPriority="51"/>
-    <w:lsdException w:name="Grid Table 7 Colorful Accent 5" w:uiPriority="52"/>
-    <w:lsdException w:name="Grid Table 1 Light Accent 6" w:uiPriority="46"/>
-    <w:lsdException w:name="Grid Table 2 Accent 6" w:uiPriority="47"/>
-    <w:lsdException w:name="Grid Table 3 Accent 6" w:uiPriority="48"/>
-    <w:lsdException w:name="Grid Table 4 Accent 6" w:uiPriority="49"/>
-    <w:lsdException w:name="Grid Table 5 Dark Accent 6" w:uiPriority="50"/>
-    <w:lsdException w:name="Grid Table 6 Colorful Accent 6" w:uiPriority="51"/>
-    <w:lsdException w:name="Grid Table 7 Colorful Accent 6" w:uiPriority="52"/>
-    <w:lsdException w:name="List Table 1 Light" w:uiPriority="46"/>
-    <w:lsdException w:name="List Table 2" w:uiPriority="47"/>
-    <w:lsdException w:name="List Table 3" w:uiPriority="48"/>
-    <w:lsdException w:name="List Table 4" w:uiPriority="49"/>
-    <w:lsdException w:name="List Table 5 Dark" w:uiPriority="50"/>
-    <w:lsdException w:name="List Table 6 Colorful" w:uiPriority="51"/>
-    <w:lsdException w:name="List Table 7 Colorful" w:uiPriority="52"/>
-    <w:lsdException w:name="List Table 1 Light Accent 1" w:uiPriority="46"/>
-    <w:lsdException w:name="List Table 2 Accent 1" w:uiPriority="47"/>
-    <w:lsdException w:name="List Table 3 Accent 1" w:uiPriority="48"/>
-    <w:lsdException w:name="List Table 4 Accent 1" w:uiPriority="49"/>
-    <w:lsdException w:name="List Table 5 Dark Accent 1" w:uiPriority="50"/>
-    <w:lsdException w:name="List Table 6 Colorful Accent 1" w:uiPriority="51"/>
-    <w:lsdException w:name="List Table 7 Colorful Accent 1" w:uiPriority="52"/>
-    <w:lsdException w:name="List Table 1 Light Accent 2" w:uiPriority="46"/>
-    <w:lsdException w:name="List Table 2 Accent 2" w:uiPriority="47"/>
-    <w:lsdException w:name="List Table 3 Accent 2" w:uiPriority="48"/>
-    <w:lsdException w:name="List Table 4 Accent 2" w:uiPriority="49"/>
-    <w:lsdException w:name="List Table 5 Dark Accent 2" w:uiPriority="50"/>
-    <w:lsdException w:name="List Table 6 Colorful Accent 2" w:uiPriority="51"/>
-    <w:lsdException w:name="List Table 7 Colorful Accent 2" w:uiPriority="52"/>
-    <w:lsdException w:name="List Table 1 Light Accent 3" w:uiPriority="46"/>
-    <w:lsdException w:name="List Table 2 Accent 3" w:uiPriority="47"/>
-    <w:lsdException w:name="List Table 3 Accent 3" w:uiPriority="48"/>
-    <w:lsdException w:name="List Table 4 Accent 3" w:uiPriority="49"/>
-    <w:lsdException w:name="List Table 5 Dark Accent 3" w:uiPriority="50"/>
-    <w:lsdException w:name="List Table 6 Colorful Accent 3" w:uiPriority="51"/>
-    <w:lsdException w:name="List Table 7 Colorful Accent 3" w:uiPriority="52"/>
-    <w:lsdException w:name="List Table 1 Light Accent 4" w:uiPriority="46"/>
-    <w:lsdException w:name="List Table 2 Accent 4" w:uiPriority="47"/>
-    <w:lsdException w:name="List Table 3 Accent 4" w:uiPriority="48"/>
-    <w:lsdException w:name="List Table 4 Accent 4" w:uiPriority="49"/>
-    <w:lsdException w:name="List Table 5 Dark Accent 4" w:uiPriority="50"/>
-    <w:lsdException w:name="List Table 6 Colorful Accent 4" w:uiPriority="51"/>
-    <w:lsdException w:name="List Table 7 Colorful Accent 4" w:uiPriority="52"/>
-    <w:lsdException w:name="List Table 1 Light Accent 5" w:uiPriority="46"/>
-    <w:lsdException w:name="List Table 2 Accent 5" w:uiPriority="47"/>
-    <w:lsdException w:name="List Table 3 Accent 5" w:uiPriority="48"/>
-    <w:lsdException w:name="List Table 4 Accent 5" w:uiPriority="49"/>
-    <w:lsdException w:name="List Table 5 Dark Accent 5" w:uiPriority="50"/>
-    <w:lsdException w:name="List Table 6 Colorful Accent 5" w:uiPriority="51"/>
-    <w:lsdException w:name="List Table 7 Colorful Accent 5" w:uiPriority="52"/>
-    <w:lsdException w:name="List Table 1 Light Accent 6" w:uiPriority="46"/>
-    <w:lsdException w:name="List Table 2 Accent 6" w:uiPriority="47"/>
-    <w:lsdException w:name="List Table 3 Accent 6" w:uiPriority="48"/>
-    <w:lsdException w:name="List Table 4 Accent 6" w:uiPriority="49"/>
-    <w:lsdException w:name="List Table 5 Dark Accent 6" w:uiPriority="50"/>
-    <w:lsdException w:name="List Table 6 Colorful Accent 6" w:uiPriority="51"/>
-    <w:lsdException w:name="List Table 7 Colorful Accent 6" w:uiPriority="52"/>
+  <w:latentStyles w:defLockedState="0" w:defUIPriority="99" w:defSemiHidden="1" w:defUnhideWhenUsed="1" w:defQFormat="0" w:count="267">
+    <w:lsdException w:name="Normal" w:semiHidden="0" w:uiPriority="0" w:unhideWhenUsed="0" w:qFormat="1"/>
+    <w:lsdException w:name="heading 1" w:semiHidden="0" w:uiPriority="9" w:unhideWhenUsed="0" w:qFormat="1"/>
+    <w:lsdException w:name="heading 2" w:uiPriority="9" w:qFormat="1"/>
+    <w:lsdException w:name="heading 3" w:uiPriority="9" w:qFormat="1"/>
+    <w:lsdException w:name="heading 4" w:uiPriority="9" w:qFormat="1"/>
+    <w:lsdException w:name="heading 5" w:uiPriority="9" w:qFormat="1"/>
+    <w:lsdException w:name="heading 6" w:uiPriority="9" w:qFormat="1"/>
+    <w:lsdException w:name="heading 7" w:uiPriority="9" w:qFormat="1"/>
+    <w:lsdException w:name="heading 8" w:uiPriority="9" w:qFormat="1"/>
+    <w:lsdException w:name="heading 9" w:uiPriority="9" w:qFormat="1"/>
+    <w:lsdException w:name="toc 1" w:uiPriority="39"/>
+    <w:lsdException w:name="toc 2" w:uiPriority="39"/>
+    <w:lsdException w:name="toc 3" w:uiPriority="39"/>
+    <w:lsdException w:name="toc 4" w:uiPriority="39"/>
+    <w:lsdException w:name="toc 5" w:uiPriority="39"/>
+    <w:lsdException w:name="toc 6" w:uiPriority="39"/>
+    <w:lsdException w:name="toc 7" w:uiPriority="39"/>
+    <w:lsdException w:name="toc 8" w:uiPriority="39"/>
+    <w:lsdException w:name="toc 9" w:uiPriority="39"/>
+    <w:lsdException w:name="caption" w:uiPriority="35" w:qFormat="1"/>
+    <w:lsdException w:name="Title" w:semiHidden="0" w:uiPriority="10" w:unhideWhenUsed="0" w:qFormat="1"/>
+    <w:lsdException w:name="Default Paragraph Font" w:uiPriority="1"/>
+    <w:lsdException w:name="Subtitle" w:semiHidden="0" w:uiPriority="11" w:unhideWhenUsed="0" w:qFormat="1"/>
+    <w:lsdException w:name="Strong" w:semiHidden="0" w:uiPriority="22" w:unhideWhenUsed="0" w:qFormat="1"/>
+    <w:lsdException w:name="Emphasis" w:semiHidden="0" w:uiPriority="20" w:unhideWhenUsed="0" w:qFormat="1"/>
+    <w:lsdException w:name="Table Grid" w:semiHidden="0" w:uiPriority="59" w:unhideWhenUsed="0"/>
+    <w:lsdException w:name="Placeholder Text" w:unhideWhenUsed="0"/>
+    <w:lsdException w:name="No Spacing" w:semiHidden="0" w:uiPriority="1" w:unhideWhenUsed="0" w:qFormat="1"/>
+    <w:lsdException w:name="Light Shading" w:semiHidden="0" w:uiPriority="60" w:unhideWhenUsed="0"/>
+    <w:lsdException w:name="Light List" w:semiHidden="0" w:uiPriority="61" w:unhideWhenUsed="0"/>
+    <w:lsdException w:name="Light Grid" w:semiHidden="0" w:uiPriority="62" w:unhideWhenUsed="0"/>
+    <w:lsdException w:name="Medium Shading 1" w:semiHidden="0" w:uiPriority="63" w:unhideWhenUsed="0"/>
+    <w:lsdException w:name="Medium Shading 2" w:semiHidden="0" w:uiPriority="64" w:unhideWhenUsed="0"/>
+    <w:lsdException w:name="Medium List 1" w:semiHidden="0" w:uiPriority="65" w:unhideWhenUsed="0"/>
+    <w:lsdException w:name="Medium List 2" w:semiHidden="0" w:uiPriority="66" w:unhideWhenUsed="0"/>
+    <w:lsdException w:name="Medium Grid 1" w:semiHidden="0" w:uiPriority="67" w:unhideWhenUsed="0"/>
+    <w:lsdException w:name="Medium Grid 2" w:semiHidden="0" w:uiPriority="68" w:unhideWhenUsed="0"/>
+    <w:lsdException w:name="Medium Grid 3" w:semiHidden="0" w:uiPriority="69" w:unhideWhenUsed="0"/>
+    <w:lsdException w:name="Dark List" w:semiHidden="0" w:uiPriority="70" w:unhideWhenUsed="0"/>
+    <w:lsdException w:name="Colorful Shading" w:semiHidden="0" w:uiPriority="71" w:unhideWhenUsed="0"/>
+    <w:lsdException w:name="Colorful List" w:semiHidden="0" w:uiPriority="72" w:unhideWhenUsed="0"/>
+    <w:lsdException w:name="Colorful Grid" w:semiHidden="0" w:uiPriority="73" w:unhideWhenUsed="0"/>
+    <w:lsdException w:name="Light Shading Accent 1" w:semiHidden="0" w:uiPriority="60" w:unhideWhenUsed="0"/>
+    <w:lsdException w:name="Light List Accent 1" w:semiHidden="0" w:uiPriority="61" w:unhideWhenUsed="0"/>
+    <w:lsdException w:name="Light Grid Accent 1" w:semiHidden="0" w:uiPriority="62" w:unhideWhenUsed="0"/>
+    <w:lsdException w:name="Medium Shading 1 Accent 1" w:semiHidden="0" w:uiPriority="63" w:unhideWhenUsed="0"/>
+    <w:lsdException w:name="Medium Shading 2 Accent 1" w:semiHidden="0" w:uiPriority="64" w:unhideWhenUsed="0"/>
+    <w:lsdException w:name="Medium List 1 Accent 1" w:semiHidden="0" w:uiPriority="65" w:unhideWhenUsed="0"/>
+    <w:lsdException w:name="Revision" w:unhideWhenUsed="0"/>
+    <w:lsdException w:name="List Paragraph" w:semiHidden="0" w:uiPriority="34" w:unhideWhenUsed="0" w:qFormat="1"/>
+    <w:lsdException w:name="Quote" w:semiHidden="0" w:uiPriority="29" w:unhideWhenUsed="0" w:qFormat="1"/>
+    <w:lsdException w:name="Intense Quote" w:semiHidden="0" w:uiPriority="30" w:unhideWhenUsed="0" w:qFormat="1"/>
+    <w:lsdException w:name="Medium List 2 Accent 1" w:semiHidden="0" w:uiPriority="66" w:unhideWhenUsed="0"/>
+    <w:lsdException w:name="Medium Grid 1 Accent 1" w:semiHidden="0" w:uiPriority="67" w:unhideWhenUsed="0"/>
+    <w:lsdException w:name="Medium Grid 2 Accent 1" w:semiHidden="0" w:uiPriority="68" w:unhideWhenUsed="0"/>
+    <w:lsdException w:name="Medium Grid 3 Accent 1" w:semiHidden="0" w:uiPriority="69" w:unhideWhenUsed="0"/>
+    <w:lsdException w:name="Dark List Accent 1" w:semiHidden="0" w:uiPriority="70" w:unhideWhenUsed="0"/>
+    <w:lsdException w:name="Colorful Shading Accent 1" w:semiHidden="0" w:uiPriority="71" w:unhideWhenUsed="0"/>
+    <w:lsdException w:name="Colorful List Accent 1" w:semiHidden="0" w:uiPriority="72" w:unhideWhenUsed="0"/>
+    <w:lsdException w:name="Colorful Grid Accent 1" w:semiHidden="0" w:uiPriority="73" w:unhideWhenUsed="0"/>
+    <w:lsdException w:name="Light Shading Accent 2" w:semiHidden="0" w:uiPriority="60" w:unhideWhenUsed="0"/>
+    <w:lsdException w:name="Light List Accent 2" w:semiHidden="0" w:uiPriority="61" w:unhideWhenUsed="0"/>
+    <w:lsdException w:name="Light Grid Accent 2" w:semiHidden="0" w:uiPriority="62" w:unhideWhenUsed="0"/>
+    <w:lsdException w:name="Medium Shading 1 Accent 2" w:semiHidden="0" w:uiPriority="63" w:unhideWhenUsed="0"/>
+    <w:lsdException w:name="Medium Shading 2 Accent 2" w:semiHidden="0" w:uiPriority="64" w:unhideWhenUsed="0"/>
+    <w:lsdException w:name="Medium List 1 Accent 2" w:semiHidden="0" w:uiPriority="65" w:unhideWhenUsed="0"/>
+    <w:lsdException w:name="Medium List 2 Accent 2" w:semiHidden="0" w:uiPriority="66" w:unhideWhenUsed="0"/>
+    <w:lsdException w:name="Medium Grid 1 Accent 2" w:semiHidden="0" w:uiPriority="67" w:unhideWhenUsed="0"/>
+    <w:lsdException w:name="Medium Grid 2 Accent 2" w:semiHidden="0" w:uiPriority="68" w:unhideWhenUsed="0"/>
+    <w:lsdException w:name="Medium Grid 3 Accent 2" w:semiHidden="0" w:uiPriority="69" w:unhideWhenUsed="0"/>
+    <w:lsdException w:name="Dark List Accent 2" w:semiHidden="0" w:uiPriority="70" w:unhideWhenUsed="0"/>
+    <w:lsdException w:name="Colorful Shading Accent 2" w:semiHidden="0" w:uiPriority="71" w:unhideWhenUsed="0"/>
+    <w:lsdException w:name="Colorful List Accent 2" w:semiHidden="0" w:uiPriority="72" w:unhideWhenUsed="0"/>
+    <w:lsdException w:name="Colorful Grid Accent 2" w:semiHidden="0" w:uiPriority="73" w:unhideWhenUsed="0"/>
+    <w:lsdException w:name="Light Shading Accent 3" w:semiHidden="0" w:uiPriority="60" w:unhideWhenUsed="0"/>
+    <w:lsdException w:name="Light List Accent 3" w:semiHidden="0" w:uiPriority="61" w:unhideWhenUsed="0"/>
+    <w:lsdException w:name="Light Grid Accent 3" w:semiHidden="0" w:uiPriority="62" w:unhideWhenUsed="0"/>
+    <w:lsdException w:name="Medium Shading 1 Accent 3" w:semiHidden="0" w:uiPriority="63" w:unhideWhenUsed="0"/>
+    <w:lsdException w:name="Medium Shading 2 Accent 3" w:semiHidden="0" w:uiPriority="64" w:unhideWhenUsed="0"/>
+    <w:lsdException w:name="Medium List 1 Accent 3" w:semiHidden="0" w:uiPriority="65" w:unhideWhenUsed="0"/>
+    <w:lsdException w:name="Medium List 2 Accent 3" w:semiHidden="0" w:uiPriority="66" w:unhideWhenUsed="0"/>
+    <w:lsdException w:name="Medium Grid 1 Accent 3" w:semiHidden="0" w:uiPriority="67" w:unhideWhenUsed="0"/>
+    <w:lsdException w:name="Medium Grid 2 Accent 3" w:semiHidden="0" w:uiPriority="68" w:unhideWhenUsed="0"/>
+    <w:lsdException w:name="Medium Grid 3 Accent 3" w:semiHidden="0" w:uiPriority="69" w:unhideWhenUsed="0"/>
+    <w:lsdException w:name="Dark List Accent 3" w:semiHidden="0" w:uiPriority="70" w:unhideWhenUsed="0"/>
+    <w:lsdException w:name="Colorful Shading Accent 3" w:semiHidden="0" w:uiPriority="71" w:unhideWhenUsed="0"/>
+    <w:lsdException w:name="Colorful List Accent 3" w:semiHidden="0" w:uiPriority="72" w:unhideWhenUsed="0"/>
+    <w:lsdException w:name="Colorful Grid Accent 3" w:semiHidden="0" w:uiPriority="73" w:unhideWhenUsed="0"/>
+    <w:lsdException w:name="Light Shading Accent 4" w:semiHidden="0" w:uiPriority="60" w:unhideWhenUsed="0"/>
+    <w:lsdException w:name="Light List Accent 4" w:semiHidden="0" w:uiPriority="61" w:unhideWhenUsed="0"/>
+    <w:lsdException w:name="Light Grid Accent 4" w:semiHidden="0" w:uiPriority="62" w:unhideWhenUsed="0"/>
+    <w:lsdException w:name="Medium Shading 1 Accent 4" w:semiHidden="0" w:uiPriority="63" w:unhideWhenUsed="0"/>
+    <w:lsdException w:name="Medium Shading 2 Accent 4" w:semiHidden="0" w:uiPriority="64" w:unhideWhenUsed="0"/>
+    <w:lsdException w:name="Medium List 1 Accent 4" w:semiHidden="0" w:uiPriority="65" w:unhideWhenUsed="0"/>
+    <w:lsdException w:name="Medium List 2 Accent 4" w:semiHidden="0" w:uiPriority="66" w:unhideWhenUsed="0"/>
+    <w:lsdException w:name="Medium Grid 1 Accent 4" w:semiHidden="0" w:uiPriority="67" w:unhideWhenUsed="0"/>
+    <w:lsdException w:name="Medium Grid 2 Accent 4" w:semiHidden="0" w:uiPriority="68" w:unhideWhenUsed="0"/>
+    <w:lsdException w:name="Medium Grid 3 Accent 4" w:semiHidden="0" w:uiPriority="69" w:unhideWhenUsed="0"/>
+    <w:lsdException w:name="Dark List Accent 4" w:semiHidden="0" w:uiPriority="70" w:unhideWhenUsed="0"/>
+    <w:lsdException w:name="Colorful Shading Accent 4" w:semiHidden="0" w:uiPriority="71" w:unhideWhenUsed="0"/>
+    <w:lsdException w:name="Colorful List Accent 4" w:semiHidden="0" w:uiPriority="72" w:unhideWhenUsed="0"/>
+    <w:lsdException w:name="Colorful Grid Accent 4" w:semiHidden="0" w:uiPriority="73" w:unhideWhenUsed="0"/>
+    <w:lsdException w:name="Light Shading Accent 5" w:semiHidden="0" w:uiPriority="60" w:unhideWhenUsed="0"/>
+    <w:lsdException w:name="Light List Accent 5" w:semiHidden="0" w:uiPriority="61" w:unhideWhenUsed="0"/>
+    <w:lsdException w:name="Light Grid Accent 5" w:semiHidden="0" w:uiPriority="62" w:unhideWhenUsed="0"/>
+    <w:lsdException w:name="Medium Shading 1 Accent 5" w:semiHidden="0" w:uiPriority="63" w:unhideWhenUsed="0"/>
+    <w:lsdException w:name="Medium Shading 2 Accent 5" w:semiHidden="0" w:uiPriority="64" w:unhideWhenUsed="0"/>
+    <w:lsdException w:name="Medium List 1 Accent 5" w:semiHidden="0" w:uiPriority="65" w:unhideWhenUsed="0"/>
+    <w:lsdException w:name="Medium List 2 Accent 5" w:semiHidden="0" w:uiPriority="66" w:unhideWhenUsed="0"/>
+    <w:lsdException w:name="Medium Grid 1 Accent 5" w:semiHidden="0" w:uiPriority="67" w:unhideWhenUsed="0"/>
+    <w:lsdException w:name="Medium Grid 2 Accent 5" w:semiHidden="0" w:uiPriority="68" w:unhideWhenUsed="0"/>
+    <w:lsdException w:name="Medium Grid 3 Accent 5" w:semiHidden="0" w:uiPriority="69" w:unhideWhenUsed="0"/>
+    <w:lsdException w:name="Dark List Accent 5" w:semiHidden="0" w:uiPriority="70" w:unhideWhenUsed="0"/>
+    <w:lsdException w:name="Colorful Shading Accent 5" w:semiHidden="0" w:uiPriority="71" w:unhideWhenUsed="0"/>
+    <w:lsdException w:name="Colorful List Accent 5" w:semiHidden="0" w:uiPriority="72" w:unhideWhenUsed="0"/>
+    <w:lsdException w:name="Colorful Grid Accent 5" w:semiHidden="0" w:uiPriority="73" w:unhideWhenUsed="0"/>
+    <w:lsdException w:name="Light Shading Accent 6" w:semiHidden="0" w:uiPriority="60" w:unhideWhenUsed="0"/>
+    <w:lsdException w:name="Light List Accent 6" w:semiHidden="0" w:uiPriority="61" w:unhideWhenUsed="0"/>
+    <w:lsdException w:name="Light Grid Accent 6" w:semiHidden="0" w:uiPriority="62" w:unhideWhenUsed="0"/>
+    <w:lsdException w:name="Medium Shading 1 Accent 6" w:semiHidden="0" w:uiPriority="63" w:unhideWhenUsed="0"/>
+    <w:lsdException w:name="Medium Shading 2 Accent 6" w:semiHidden="0" w:uiPriority="64" w:unhideWhenUsed="0"/>
+    <w:lsdException w:name="Medium List 1 Accent 6" w:semiHidden="0" w:uiPriority="65" w:unhideWhenUsed="0"/>
+    <w:lsdException w:name="Medium List 2 Accent 6" w:semiHidden="0" w:uiPriority="66" w:unhideWhenUsed="0"/>
+    <w:lsdException w:name="Medium Grid 1 Accent 6" w:semiHidden="0" w:uiPriority="67" w:unhideWhenUsed="0"/>
+    <w:lsdException w:name="Medium Grid 2 Accent 6" w:semiHidden="0" w:uiPriority="68" w:unhideWhenUsed="0"/>
+    <w:lsdException w:name="Medium Grid 3 Accent 6" w:semiHidden="0" w:uiPriority="69" w:unhideWhenUsed="0"/>
+    <w:lsdException w:name="Dark List Accent 6" w:semiHidden="0" w:uiPriority="70" w:unhideWhenUsed="0"/>
+    <w:lsdException w:name="Colorful Shading Accent 6" w:semiHidden="0" w:uiPriority="71" w:unhideWhenUsed="0"/>
+    <w:lsdException w:name="Colorful List Accent 6" w:semiHidden="0" w:uiPriority="72" w:unhideWhenUsed="0"/>
+    <w:lsdException w:name="Colorful Grid Accent 6" w:semiHidden="0" w:uiPriority="73" w:unhideWhenUsed="0"/>
+    <w:lsdException w:name="Subtle Emphasis" w:semiHidden="0" w:uiPriority="19" w:unhideWhenUsed="0" w:qFormat="1"/>
+    <w:lsdException w:name="Intense Emphasis" w:semiHidden="0" w:uiPriority="21" w:unhideWhenUsed="0" w:qFormat="1"/>
+    <w:lsdException w:name="Subtle Reference" w:semiHidden="0" w:uiPriority="31" w:unhideWhenUsed="0" w:qFormat="1"/>
+    <w:lsdException w:name="Intense Reference" w:semiHidden="0" w:uiPriority="32" w:unhideWhenUsed="0" w:qFormat="1"/>
+    <w:lsdException w:name="Book Title" w:semiHidden="0" w:uiPriority="33" w:unhideWhenUsed="0" w:qFormat="1"/>
+    <w:lsdException w:name="Bibliography" w:uiPriority="37"/>
+    <w:lsdException w:name="TOC Heading" w:uiPriority="39" w:qFormat="1"/>
   </w:latentStyles>
   <w:style w:type="paragraph" w:default="1" w:styleId="Normal">
     <w:name w:val="Normal"/>
@@ -6283,6 +6034,7 @@
     <w:uiPriority w:val="99"/>
     <w:semiHidden/>
     <w:unhideWhenUsed/>
+    <w:qFormat/>
     <w:tblPr>
       <w:tblInd w:w="0" w:type="dxa"/>
       <w:tblCellMar>
@@ -6601,7 +6353,7 @@
 </file>
 
 <file path=customXml/itemProps1.xml><?xml version="1.0" encoding="utf-8"?>
-<ds:datastoreItem xmlns:ds="http://schemas.openxmlformats.org/officeDocument/2006/customXml" ds:itemID="{79710D3E-5E5D-F946-9BA3-317AABEF9C16}">
+<ds:datastoreItem xmlns:ds="http://schemas.openxmlformats.org/officeDocument/2006/customXml" ds:itemID="{D49CBD33-49BF-4A0B-BD42-D032C2E09CFE}">
   <ds:schemaRefs>
     <ds:schemaRef ds:uri="http://schemas.openxmlformats.org/officeDocument/2006/bibliography"/>
   </ds:schemaRefs>

--- a/Funding/Harry Barberian Scholarship Application.docx
+++ b/Funding/Harry Barberian Scholarship Application.docx
@@ -6,14 +6,14 @@
       <w:pPr>
         <w:jc w:val="center"/>
         <w:rPr>
-          <w:rFonts w:ascii="Arial" w:hAnsi="Arial" w:cs="Arial"/>
+          <w:rFonts w:ascii="Calibri" w:hAnsi="Calibri" w:cs="Arial"/>
           <w:sz w:val="24"/>
           <w:szCs w:val="24"/>
         </w:rPr>
       </w:pPr>
       <w:r>
         <w:rPr>
-          <w:rFonts w:ascii="Arial" w:hAnsi="Arial" w:cs="Arial"/>
+          <w:rFonts w:ascii="Calibri" w:hAnsi="Calibri" w:cs="Arial"/>
           <w:sz w:val="24"/>
           <w:szCs w:val="24"/>
         </w:rPr>
@@ -22,7 +22,7 @@
       <w:proofErr w:type="spellStart"/>
       <w:r>
         <w:rPr>
-          <w:rFonts w:ascii="Arial" w:hAnsi="Arial" w:cs="Arial"/>
+          <w:rFonts w:ascii="Calibri" w:hAnsi="Calibri" w:cs="Arial"/>
           <w:sz w:val="24"/>
           <w:szCs w:val="24"/>
         </w:rPr>
@@ -31,7 +31,7 @@
       <w:proofErr w:type="spellEnd"/>
       <w:r>
         <w:rPr>
-          <w:rFonts w:ascii="Arial" w:hAnsi="Arial" w:cs="Arial"/>
+          <w:rFonts w:ascii="Calibri" w:hAnsi="Calibri" w:cs="Arial"/>
           <w:sz w:val="24"/>
           <w:szCs w:val="24"/>
         </w:rPr>
@@ -42,38 +42,38 @@
       <w:pPr>
         <w:jc w:val="center"/>
         <w:rPr>
-          <w:rFonts w:ascii="Arial" w:hAnsi="Arial" w:cs="Arial"/>
+          <w:rFonts w:ascii="Calibri" w:hAnsi="Calibri" w:cs="Arial"/>
         </w:rPr>
       </w:pPr>
       <w:r>
         <w:rPr>
-          <w:rFonts w:ascii="Arial" w:hAnsi="Arial" w:cs="Arial"/>
+          <w:rFonts w:ascii="Calibri" w:hAnsi="Calibri" w:cs="Arial"/>
         </w:rPr>
         <w:t xml:space="preserve">Harry </w:t>
       </w:r>
       <w:proofErr w:type="spellStart"/>
       <w:r>
         <w:rPr>
-          <w:rFonts w:ascii="Arial" w:hAnsi="Arial" w:cs="Arial"/>
+          <w:rFonts w:ascii="Calibri" w:hAnsi="Calibri" w:cs="Arial"/>
         </w:rPr>
         <w:t>Barberian</w:t>
       </w:r>
       <w:proofErr w:type="spellEnd"/>
       <w:r>
         <w:rPr>
-          <w:rFonts w:ascii="Arial" w:hAnsi="Arial" w:cs="Arial"/>
+          <w:rFonts w:ascii="Calibri" w:hAnsi="Calibri" w:cs="Arial"/>
         </w:rPr>
         <w:t xml:space="preserve"> Scholarship Application</w:t>
       </w:r>
       <w:r>
         <w:rPr>
-          <w:rFonts w:ascii="Arial" w:hAnsi="Arial" w:cs="Arial"/>
+          <w:rFonts w:ascii="Calibri" w:hAnsi="Calibri" w:cs="Arial"/>
         </w:rPr>
         <w:t xml:space="preserve">, </w:t>
       </w:r>
       <w:r>
         <w:rPr>
-          <w:rFonts w:ascii="Arial" w:hAnsi="Arial" w:cs="Arial"/>
+          <w:rFonts w:ascii="Calibri" w:hAnsi="Calibri" w:cs="Arial"/>
         </w:rPr>
         <w:t>March 3, 2017</w:t>
       </w:r>
@@ -82,46 +82,46 @@
       <w:pPr>
         <w:jc w:val="center"/>
         <w:rPr>
-          <w:rFonts w:ascii="Arial" w:hAnsi="Arial" w:cs="Arial"/>
+          <w:rFonts w:ascii="Calibri" w:hAnsi="Calibri" w:cs="Arial"/>
         </w:rPr>
       </w:pPr>
       <w:r>
         <w:rPr>
-          <w:rFonts w:ascii="Arial" w:hAnsi="Arial" w:cs="Arial"/>
+          <w:rFonts w:ascii="Calibri" w:hAnsi="Calibri" w:cs="Arial"/>
         </w:rPr>
         <w:t xml:space="preserve">Applicant’s name: </w:t>
       </w:r>
       <w:proofErr w:type="spellStart"/>
       <w:r>
         <w:rPr>
-          <w:rFonts w:ascii="Arial" w:hAnsi="Arial" w:cs="Arial"/>
+          <w:rFonts w:ascii="Calibri" w:hAnsi="Calibri" w:cs="Arial"/>
         </w:rPr>
         <w:t>Arushri</w:t>
       </w:r>
       <w:proofErr w:type="spellEnd"/>
       <w:r>
         <w:rPr>
-          <w:rFonts w:ascii="Arial" w:hAnsi="Arial" w:cs="Arial"/>
+          <w:rFonts w:ascii="Calibri" w:hAnsi="Calibri" w:cs="Arial"/>
         </w:rPr>
         <w:t xml:space="preserve"> </w:t>
       </w:r>
       <w:proofErr w:type="spellStart"/>
       <w:r>
         <w:rPr>
-          <w:rFonts w:ascii="Arial" w:hAnsi="Arial" w:cs="Arial"/>
+          <w:rFonts w:ascii="Calibri" w:hAnsi="Calibri" w:cs="Arial"/>
         </w:rPr>
         <w:t>Swarup</w:t>
       </w:r>
       <w:proofErr w:type="spellEnd"/>
       <w:r>
         <w:rPr>
-          <w:rFonts w:ascii="Arial" w:hAnsi="Arial" w:cs="Arial"/>
+          <w:rFonts w:ascii="Calibri" w:hAnsi="Calibri" w:cs="Arial"/>
         </w:rPr>
         <w:t xml:space="preserve"> </w:t>
       </w:r>
       <w:r>
         <w:rPr>
-          <w:rFonts w:ascii="Arial" w:hAnsi="Arial" w:cs="Arial"/>
+          <w:rFonts w:ascii="Calibri" w:hAnsi="Calibri" w:cs="Arial"/>
         </w:rPr>
         <w:t>Supervisor: Dr. Adrian James</w:t>
       </w:r>
@@ -130,12 +130,12 @@
       <w:pPr>
         <w:jc w:val="center"/>
         <w:rPr>
-          <w:rFonts w:ascii="Arial" w:hAnsi="Arial" w:cs="Arial"/>
+          <w:rFonts w:ascii="Calibri" w:hAnsi="Calibri" w:cs="Arial"/>
         </w:rPr>
       </w:pPr>
       <w:r>
         <w:rPr>
-          <w:rFonts w:ascii="Arial" w:hAnsi="Arial" w:cs="Arial"/>
+          <w:rFonts w:ascii="Calibri" w:hAnsi="Calibri" w:cs="Arial"/>
         </w:rPr>
         <w:t>Location of Laboratory or Institution: Hospital for Sick Children Toronto</w:t>
       </w:r>
@@ -144,7 +144,7 @@
       <w:pPr>
         <w:jc w:val="both"/>
         <w:rPr>
-          <w:rFonts w:ascii="Arial" w:hAnsi="Arial" w:cs="Arial"/>
+          <w:rFonts w:ascii="Calibri" w:hAnsi="Calibri" w:cs="Arial"/>
           <w:sz w:val="20"/>
           <w:szCs w:val="20"/>
         </w:rPr>
@@ -152,7 +152,7 @@
       <w:proofErr w:type="spellStart"/>
       <w:r>
         <w:rPr>
-          <w:rFonts w:ascii="Arial" w:hAnsi="Arial" w:cs="Arial"/>
+          <w:rFonts w:ascii="Calibri" w:hAnsi="Calibri" w:cs="Arial"/>
           <w:sz w:val="20"/>
           <w:szCs w:val="20"/>
         </w:rPr>
@@ -161,7 +161,7 @@
       <w:proofErr w:type="spellEnd"/>
       <w:r>
         <w:rPr>
-          <w:rFonts w:ascii="Arial" w:hAnsi="Arial" w:cs="Arial"/>
+          <w:rFonts w:ascii="Calibri" w:hAnsi="Calibri" w:cs="Arial"/>
           <w:sz w:val="20"/>
           <w:szCs w:val="20"/>
         </w:rPr>
@@ -169,7 +169,7 @@
       </w:r>
       <w:r>
         <w:rPr>
-          <w:rFonts w:ascii="Arial" w:hAnsi="Arial" w:cs="Arial"/>
+          <w:rFonts w:ascii="Calibri" w:hAnsi="Calibri" w:cs="Arial"/>
           <w:sz w:val="20"/>
           <w:szCs w:val="20"/>
         </w:rPr>
@@ -177,7 +177,7 @@
       </w:r>
       <w:r>
         <w:rPr>
-          <w:rFonts w:ascii="Arial" w:hAnsi="Arial" w:cs="Arial"/>
+          <w:rFonts w:ascii="Calibri" w:hAnsi="Calibri" w:cs="Arial"/>
           <w:sz w:val="20"/>
           <w:szCs w:val="20"/>
         </w:rPr>
@@ -186,7 +186,7 @@
       <w:proofErr w:type="spellStart"/>
       <w:r>
         <w:rPr>
-          <w:rFonts w:ascii="Arial" w:hAnsi="Arial" w:cs="Arial"/>
+          <w:rFonts w:ascii="Calibri" w:hAnsi="Calibri" w:cs="Arial"/>
           <w:sz w:val="20"/>
           <w:szCs w:val="20"/>
         </w:rPr>
@@ -195,7 +195,7 @@
       <w:proofErr w:type="spellEnd"/>
       <w:r>
         <w:rPr>
-          <w:rFonts w:ascii="Arial" w:hAnsi="Arial" w:cs="Arial"/>
+          <w:rFonts w:ascii="Calibri" w:hAnsi="Calibri" w:cs="Arial"/>
           <w:sz w:val="20"/>
           <w:szCs w:val="20"/>
         </w:rPr>
@@ -203,7 +203,7 @@
       </w:r>
       <w:r>
         <w:rPr>
-          <w:rFonts w:ascii="Arial" w:hAnsi="Arial" w:cs="Arial"/>
+          <w:rFonts w:ascii="Calibri" w:hAnsi="Calibri" w:cs="Arial"/>
           <w:sz w:val="20"/>
           <w:szCs w:val="20"/>
         </w:rPr>
@@ -211,7 +211,7 @@
       </w:r>
       <w:r>
         <w:rPr>
-          <w:rFonts w:ascii="Arial" w:hAnsi="Arial" w:cs="Arial"/>
+          <w:rFonts w:ascii="Calibri" w:hAnsi="Calibri" w:cs="Arial"/>
           <w:sz w:val="20"/>
           <w:szCs w:val="20"/>
         </w:rPr>
@@ -219,7 +219,7 @@
       </w:r>
       <w:r>
         <w:rPr>
-          <w:rFonts w:ascii="Arial" w:hAnsi="Arial" w:cs="Arial"/>
+          <w:rFonts w:ascii="Calibri" w:hAnsi="Calibri" w:cs="Arial"/>
           <w:sz w:val="20"/>
           <w:szCs w:val="20"/>
         </w:rPr>
@@ -227,7 +227,7 @@
       </w:r>
       <w:r>
         <w:rPr>
-          <w:rFonts w:ascii="Arial" w:hAnsi="Arial" w:cs="Arial"/>
+          <w:rFonts w:ascii="Calibri" w:hAnsi="Calibri" w:cs="Arial"/>
           <w:sz w:val="20"/>
           <w:szCs w:val="20"/>
         </w:rPr>
@@ -235,7 +235,7 @@
       </w:r>
       <w:r>
         <w:rPr>
-          <w:rFonts w:ascii="Arial" w:hAnsi="Arial" w:cs="Arial"/>
+          <w:rFonts w:ascii="Calibri" w:hAnsi="Calibri" w:cs="Arial"/>
           <w:sz w:val="20"/>
           <w:szCs w:val="20"/>
         </w:rPr>
@@ -243,7 +243,7 @@
       </w:r>
       <w:r>
         <w:rPr>
-          <w:rFonts w:ascii="Arial" w:hAnsi="Arial" w:cs="Arial"/>
+          <w:rFonts w:ascii="Calibri" w:hAnsi="Calibri" w:cs="Arial"/>
           <w:sz w:val="20"/>
           <w:szCs w:val="20"/>
         </w:rPr>
@@ -251,7 +251,7 @@
       </w:r>
       <w:r>
         <w:rPr>
-          <w:rFonts w:ascii="Arial" w:hAnsi="Arial" w:cs="Arial"/>
+          <w:rFonts w:ascii="Calibri" w:hAnsi="Calibri" w:cs="Arial"/>
           <w:sz w:val="20"/>
           <w:szCs w:val="20"/>
         </w:rPr>
@@ -259,7 +259,7 @@
       </w:r>
       <w:r>
         <w:rPr>
-          <w:rFonts w:ascii="Arial" w:hAnsi="Arial" w:cs="Arial"/>
+          <w:rFonts w:ascii="Calibri" w:hAnsi="Calibri" w:cs="Arial"/>
           <w:sz w:val="20"/>
           <w:szCs w:val="20"/>
         </w:rPr>
@@ -267,7 +267,7 @@
       </w:r>
       <w:r>
         <w:rPr>
-          <w:rFonts w:ascii="Arial" w:hAnsi="Arial" w:cs="Arial"/>
+          <w:rFonts w:ascii="Calibri" w:hAnsi="Calibri" w:cs="Arial"/>
           <w:sz w:val="20"/>
           <w:szCs w:val="20"/>
         </w:rPr>
@@ -275,7 +275,7 @@
       </w:r>
       <w:r>
         <w:rPr>
-          <w:rFonts w:ascii="Arial" w:hAnsi="Arial" w:cs="Arial"/>
+          <w:rFonts w:ascii="Calibri" w:hAnsi="Calibri" w:cs="Arial"/>
           <w:sz w:val="20"/>
           <w:szCs w:val="20"/>
         </w:rPr>
@@ -283,7 +283,7 @@
       </w:r>
       <w:r>
         <w:rPr>
-          <w:rFonts w:ascii="Arial" w:hAnsi="Arial" w:cs="Arial"/>
+          <w:rFonts w:ascii="Calibri" w:hAnsi="Calibri" w:cs="Arial"/>
           <w:sz w:val="20"/>
           <w:szCs w:val="20"/>
         </w:rPr>
@@ -291,7 +291,7 @@
       </w:r>
       <w:r>
         <w:rPr>
-          <w:rFonts w:ascii="Arial" w:hAnsi="Arial" w:cs="Arial"/>
+          <w:rFonts w:ascii="Calibri" w:hAnsi="Calibri" w:cs="Arial"/>
           <w:noProof/>
           <w:sz w:val="20"/>
           <w:szCs w:val="20"/>
@@ -300,7 +300,7 @@
       </w:r>
       <w:r>
         <w:rPr>
-          <w:rFonts w:ascii="Arial" w:hAnsi="Arial" w:cs="Arial"/>
+          <w:rFonts w:ascii="Calibri" w:hAnsi="Calibri" w:cs="Arial"/>
           <w:sz w:val="20"/>
           <w:szCs w:val="20"/>
         </w:rPr>
@@ -308,7 +308,97 @@
       </w:r>
       <w:r>
         <w:rPr>
-          <w:rFonts w:ascii="Arial" w:hAnsi="Arial" w:cs="Arial"/>
+          <w:rFonts w:ascii="Calibri" w:hAnsi="Calibri" w:cs="Arial"/>
+          <w:sz w:val="20"/>
+          <w:szCs w:val="20"/>
+        </w:rPr>
+        <w:t xml:space="preserve">. As </w:t>
+      </w:r>
+      <w:r>
+        <w:rPr>
+          <w:rFonts w:ascii="Calibri" w:hAnsi="Calibri" w:cs="Arial"/>
+          <w:sz w:val="20"/>
+          <w:szCs w:val="20"/>
+        </w:rPr>
+        <w:t>compared to</w:t>
+      </w:r>
+      <w:r>
+        <w:rPr>
+          <w:rFonts w:ascii="Calibri" w:hAnsi="Calibri" w:cs="Arial"/>
+          <w:sz w:val="20"/>
+          <w:szCs w:val="20"/>
+        </w:rPr>
+        <w:t xml:space="preserve"> traditional, invasive microscopic surgery, minimally invasive TE</w:t>
+      </w:r>
+      <w:r>
+        <w:rPr>
+          <w:rFonts w:ascii="Calibri" w:hAnsi="Calibri" w:cs="Arial"/>
+          <w:sz w:val="20"/>
+          <w:szCs w:val="20"/>
+        </w:rPr>
+        <w:t xml:space="preserve">  </w:t>
+      </w:r>
+      <w:r>
+        <w:rPr>
+          <w:rFonts w:ascii="Calibri" w:hAnsi="Calibri" w:cs="Arial"/>
+          <w:sz w:val="20"/>
+          <w:szCs w:val="20"/>
+        </w:rPr>
+        <w:t>ES allows</w:t>
+      </w:r>
+      <w:r>
+        <w:rPr>
+          <w:rFonts w:ascii="Calibri" w:hAnsi="Calibri" w:cs="Arial"/>
+          <w:sz w:val="20"/>
+          <w:szCs w:val="20"/>
+        </w:rPr>
+        <w:t xml:space="preserve"> for </w:t>
+      </w:r>
+      <w:r>
+        <w:rPr>
+          <w:rFonts w:ascii="Calibri" w:hAnsi="Calibri" w:cs="Arial"/>
+          <w:sz w:val="20"/>
+          <w:szCs w:val="20"/>
+        </w:rPr>
+        <w:t>more effective</w:t>
+      </w:r>
+      <w:r>
+        <w:rPr>
+          <w:rFonts w:ascii="Calibri" w:hAnsi="Calibri" w:cs="Arial"/>
+          <w:sz w:val="20"/>
+          <w:szCs w:val="20"/>
+        </w:rPr>
+        <w:t xml:space="preserve"> visualization</w:t>
+      </w:r>
+      <w:r>
+        <w:rPr>
+          <w:rFonts w:ascii="Calibri" w:hAnsi="Calibri" w:cs="Arial"/>
+          <w:sz w:val="20"/>
+          <w:szCs w:val="20"/>
+        </w:rPr>
+        <w:t xml:space="preserve"> and </w:t>
+      </w:r>
+      <w:proofErr w:type="spellStart"/>
+      <w:r>
+        <w:rPr>
+          <w:rFonts w:ascii="Calibri" w:hAnsi="Calibri" w:cs="Arial"/>
+          <w:sz w:val="20"/>
+          <w:szCs w:val="20"/>
+        </w:rPr>
+        <w:t>cholesteatoma</w:t>
+      </w:r>
+      <w:proofErr w:type="spellEnd"/>
+      <w:r>
+        <w:rPr>
+          <w:rFonts w:ascii="Calibri" w:hAnsi="Calibri" w:cs="Arial"/>
+          <w:sz w:val="20"/>
+          <w:szCs w:val="20"/>
+        </w:rPr>
+        <w:t xml:space="preserve"> removal </w:t>
+      </w:r>
+      <w:r>
+        <w:rPr>
+          <w:rFonts w:ascii="Calibri" w:hAnsi="Calibri" w:cs="Arial"/>
           <w:sz w:val="20"/>
           <w:szCs w:val="20"/>
         </w:rPr>
@@ -316,7 +406,7 @@
       </w:r>
       <w:r>
         <w:rPr>
-          <w:rFonts w:ascii="Arial" w:hAnsi="Arial" w:cs="Arial"/>
+          <w:rFonts w:ascii="Calibri" w:hAnsi="Calibri" w:cs="Arial"/>
           <w:sz w:val="20"/>
           <w:szCs w:val="20"/>
         </w:rPr>
@@ -324,15 +414,15 @@
       </w:r>
       <w:r>
         <w:rPr>
-          <w:rFonts w:ascii="Arial" w:hAnsi="Arial" w:cs="Arial"/>
-          <w:sz w:val="20"/>
-          <w:szCs w:val="20"/>
-        </w:rPr>
-        <w:instrText>ADDIN CSL_CITATION { "citationItems" : [ { "id" : "ITEM-1", "itemData" : { "DOI" : "10.1017/S0022215110002021", "ISBN" : "1748-5460; 0022-2151", "ISSN" : "0022-2151", "PMID" : "20950509", "abstract" : "To assess the hearing changes associated with sacrificing an intact ossicular chain during cholesteatoma surgery.", "author" : [ { "dropping-particle" : "", "family" : "Obholzer", "given" : "R", "non-dropping-particle" : "", "parse-names" : false, "suffix" : "" }, { "dropping-particle" : "", "family" : "Ahmed", "given" : "J", "non-dropping-particle" : "", "parse-names" : false, "suffix" : "" }, { "dropping-particle" : "", "family" : "Warburton", "given" : "F", "non-dropping-particle" : "", "parse-names" : false, "suffix" : "" }, { "dropping-particle" : "", "family" : "Wareing", "given" : "M J", "non-dropping-particle" : "", "parse-names" : false, "suffix" : "" } ], "container-title" : "The Journal of laryngology and otology", "id" : "ITEM-1", "issue" : "2", "issued" : { "date-parts" : [ [ "2011" ] ] }, "page" : "147-152", "title" : "Hearing and ossicular chain preservation in cholesteatoma surgery.", "type" : "article-journal", "volume" : "125" }, "uris" : [ "http://www.mendeley.com/documents/?uuid=9337cd4c-6949-4d31-a231-867b32ec09ba" ] } ], "mendeley" : { "formattedCitation" : "[2]", "plainTextFormattedCitation" : "[2]", "previouslyFormattedCitation" : "[2]" }, "properties" : { "noteIndex" : 0 }, "schema" : "https://github.com/citation-style-language/schema/raw/master/csl-citation.json" }</w:instrText>
-      </w:r>
-      <w:r>
-        <w:rPr>
-          <w:rFonts w:ascii="Arial" w:hAnsi="Arial" w:cs="Arial"/>
+          <w:rFonts w:ascii="Calibri" w:hAnsi="Calibri" w:cs="Arial"/>
+          <w:sz w:val="20"/>
+          <w:szCs w:val="20"/>
+        </w:rPr>
+        <w:instrText>ADDIN CSL_CITATION { "citationItems" : [ { "id" : "ITEM-1", "itemData" : { "DOI" : "10.1016/j.otc.2012.10.005", "ISSN" : "0030-6665", "author" : [ { "dropping-particle" : "", "family" : "Badr-el-dine", "given" : "Mohamed", "non-dropping-particle" : "", "parse-names" : false, "suffix" : "" } ], "container-title" : "Otolaryngologic Clinics of NA", "id" : "ITEM-1", "issue" : "2", "issued" : { "date-parts" : [ [ "2013" ] ] }, "page" : "211-225", "publisher" : "Elsevier Inc", "title" : "I n s t r u m e n t a t i o n a n d Tec h n o l o g i e s in E ndos c o p i c Ear Su r ge ry", "type" : "article-journal", "volume" : "46" }, "uris" : [ "http://www.mendeley.com/documents/?uuid=6118feae-57bc-4854-bd2a-2f31d06f81cc" ] } ], "mendeley" : { "formattedCitation" : "[2]", "plainTextFormattedCitation" : "[2]", "previouslyFormattedCitation" : "[3]" }, "properties" : { "noteIndex" : 0 }, "schema" : "https://github.com/citation-style-language/schema/raw/master/csl-citation.json" }</w:instrText>
+      </w:r>
+      <w:r>
+        <w:rPr>
+          <w:rFonts w:ascii="Calibri" w:hAnsi="Calibri" w:cs="Arial"/>
           <w:sz w:val="20"/>
           <w:szCs w:val="20"/>
         </w:rPr>
@@ -340,7 +430,7 @@
       </w:r>
       <w:r>
         <w:rPr>
-          <w:rFonts w:ascii="Arial" w:hAnsi="Arial" w:cs="Arial"/>
+          <w:rFonts w:ascii="Calibri" w:hAnsi="Calibri" w:cs="Arial"/>
           <w:noProof/>
           <w:sz w:val="20"/>
           <w:szCs w:val="20"/>
@@ -349,7 +439,7 @@
       </w:r>
       <w:r>
         <w:rPr>
-          <w:rFonts w:ascii="Arial" w:hAnsi="Arial" w:cs="Arial"/>
+          <w:rFonts w:ascii="Calibri" w:hAnsi="Calibri" w:cs="Arial"/>
           <w:sz w:val="20"/>
           <w:szCs w:val="20"/>
         </w:rPr>
@@ -357,91 +447,7 @@
       </w:r>
       <w:r>
         <w:rPr>
-          <w:rFonts w:ascii="Arial" w:hAnsi="Arial" w:cs="Arial"/>
-          <w:sz w:val="20"/>
-          <w:szCs w:val="20"/>
-        </w:rPr>
-        <w:t xml:space="preserve">. As </w:t>
-      </w:r>
-      <w:r>
-        <w:rPr>
-          <w:rFonts w:ascii="Arial" w:hAnsi="Arial" w:cs="Arial"/>
-          <w:sz w:val="20"/>
-          <w:szCs w:val="20"/>
-        </w:rPr>
-        <w:t>compared to</w:t>
-      </w:r>
-      <w:r>
-        <w:rPr>
-          <w:rFonts w:ascii="Arial" w:hAnsi="Arial" w:cs="Arial"/>
-          <w:sz w:val="20"/>
-          <w:szCs w:val="20"/>
-        </w:rPr>
-        <w:t xml:space="preserve"> traditional, invasive microscopic surgery, minimally invasive TEES allows</w:t>
-      </w:r>
-      <w:r>
-        <w:rPr>
-          <w:rFonts w:ascii="Arial" w:hAnsi="Arial" w:cs="Arial"/>
-          <w:sz w:val="20"/>
-          <w:szCs w:val="20"/>
-        </w:rPr>
-        <w:t xml:space="preserve"> for </w:t>
-      </w:r>
-      <w:r>
-        <w:rPr>
-          <w:rFonts w:ascii="Arial" w:hAnsi="Arial" w:cs="Arial"/>
-          <w:sz w:val="20"/>
-          <w:szCs w:val="20"/>
-        </w:rPr>
-        <w:t>more effective</w:t>
-      </w:r>
-      <w:r>
-        <w:rPr>
-          <w:rFonts w:ascii="Arial" w:hAnsi="Arial" w:cs="Arial"/>
-          <w:sz w:val="20"/>
-          <w:szCs w:val="20"/>
-        </w:rPr>
-        <w:t xml:space="preserve"> visualization, </w:t>
-      </w:r>
-      <w:proofErr w:type="spellStart"/>
-      <w:r>
-        <w:rPr>
-          <w:rFonts w:ascii="Arial" w:hAnsi="Arial" w:cs="Arial"/>
-          <w:sz w:val="20"/>
-          <w:szCs w:val="20"/>
-        </w:rPr>
-        <w:t>cholesteatoma</w:t>
-      </w:r>
-      <w:proofErr w:type="spellEnd"/>
-      <w:r>
-        <w:rPr>
-          <w:rFonts w:ascii="Arial" w:hAnsi="Arial" w:cs="Arial"/>
-          <w:sz w:val="20"/>
-          <w:szCs w:val="20"/>
-        </w:rPr>
-        <w:t xml:space="preserve"> removal and </w:t>
-      </w:r>
-      <w:proofErr w:type="spellStart"/>
-      <w:r>
-        <w:rPr>
-          <w:rFonts w:ascii="Arial" w:hAnsi="Arial" w:cs="Arial"/>
-          <w:sz w:val="20"/>
-          <w:szCs w:val="20"/>
-        </w:rPr>
-        <w:t>ossicle</w:t>
-      </w:r>
-      <w:proofErr w:type="spellEnd"/>
-      <w:r>
-        <w:rPr>
-          <w:rFonts w:ascii="Arial" w:hAnsi="Arial" w:cs="Arial"/>
-          <w:sz w:val="20"/>
-          <w:szCs w:val="20"/>
-        </w:rPr>
-        <w:t xml:space="preserve"> preservation</w:t>
-      </w:r>
-      <w:r>
-        <w:rPr>
-          <w:rFonts w:ascii="Arial" w:hAnsi="Arial" w:cs="Arial"/>
+          <w:rFonts w:ascii="Calibri" w:hAnsi="Calibri" w:cs="Arial"/>
           <w:sz w:val="20"/>
           <w:szCs w:val="20"/>
         </w:rPr>
@@ -449,7 +455,7 @@
       </w:r>
       <w:r>
         <w:rPr>
-          <w:rFonts w:ascii="Arial" w:hAnsi="Arial" w:cs="Arial"/>
+          <w:rFonts w:ascii="Calibri" w:hAnsi="Calibri" w:cs="Arial"/>
           <w:sz w:val="20"/>
           <w:szCs w:val="20"/>
         </w:rPr>
@@ -457,15 +463,15 @@
       </w:r>
       <w:r>
         <w:rPr>
-          <w:rFonts w:ascii="Arial" w:hAnsi="Arial" w:cs="Arial"/>
-          <w:sz w:val="20"/>
-          <w:szCs w:val="20"/>
-        </w:rPr>
-        <w:instrText>ADDIN CSL_CITATION { "citationItems" : [ { "id" : "ITEM-1", "itemData" : { "DOI" : "10.1017/S0022215110002021", "ISBN" : "1748-5460; 0022-2151", "ISSN" : "0022-2151", "PMID" : "20950509", "abstract" : "To assess the hearing changes associated with sacrificing an intact ossicular chain during cholesteatoma surgery.", "author" : [ { "dropping-particle" : "", "family" : "Obholzer", "given" : "R", "non-dropping-particle" : "", "parse-names" : false, "suffix" : "" }, { "dropping-particle" : "", "family" : "Ahmed", "given" : "J", "non-dropping-particle" : "", "parse-names" : false, "suffix" : "" }, { "dropping-particle" : "", "family" : "Warburton", "given" : "F", "non-dropping-particle" : "", "parse-names" : false, "suffix" : "" }, { "dropping-particle" : "", "family" : "Wareing", "given" : "M J", "non-dropping-particle" : "", "parse-names" : false, "suffix" : "" } ], "container-title" : "The Journal of laryngology and otology", "id" : "ITEM-1", "issue" : "2", "issued" : { "date-parts" : [ [ "2011" ] ] }, "page" : "147-152", "title" : "Hearing and ossicular chain preservation in cholesteatoma surgery.", "type" : "article-journal", "volume" : "125" }, "uris" : [ "http://www.mendeley.com/documents/?uuid=9337cd4c-6949-4d31-a231-867b32ec09ba" ] } ], "mendeley" : { "formattedCitation" : "[2]", "plainTextFormattedCitation" : "[2]", "previouslyFormattedCitation" : "[2]" }, "properties" : { "noteIndex" : 0 }, "schema" : "https://github.com/citation-style-language/schema/raw/master/csl-citation.json" }</w:instrText>
-      </w:r>
-      <w:r>
-        <w:rPr>
-          <w:rFonts w:ascii="Arial" w:hAnsi="Arial" w:cs="Arial"/>
+          <w:rFonts w:ascii="Calibri" w:hAnsi="Calibri" w:cs="Arial"/>
+          <w:sz w:val="20"/>
+          <w:szCs w:val="20"/>
+        </w:rPr>
+        <w:instrText>ADDIN CSL_CITATION { "citationItems" : [ { "id" : "ITEM-1", "itemData" : { "author" : [ { "dropping-particle" : "", "family" : "James", "given" : "\u00c3y Adrian L", "non-dropping-particle" : "", "parse-names" : false, "suffix" : "" }, { "dropping-particle" : "", "family" : "Cushing", "given" : "\u00c3y Sharon", "non-dropping-particle" : "", "parse-names" : false, "suffix" : "" }, { "dropping-particle" : "", "family" : "Papsin", "given" : "\u00c3y Blake C", "non-dropping-particle" : "", "parse-names" : false, "suffix" : "" } ], "id" : "ITEM-1", "issued" : { "date-parts" : [ [ "2015" ] ] }, "page" : "196-201", "title" : "Residual Cholesteatoma After Endoscope-guided Surgery in Children", "type" : "article-journal" }, "uris" : [ "http://www.mendeley.com/documents/?uuid=3d10feb9-6df3-4295-9333-388b12f5c93d" ] } ], "mendeley" : { "formattedCitation" : "[3]", "plainTextFormattedCitation" : "[3]", "previouslyFormattedCitation" : "[4]" }, "properties" : { "noteIndex" : 0 }, "schema" : "https://github.com/citation-style-language/schema/raw/master/csl-citation.json" }</w:instrText>
+      </w:r>
+      <w:r>
+        <w:rPr>
+          <w:rFonts w:ascii="Calibri" w:hAnsi="Calibri" w:cs="Arial"/>
           <w:sz w:val="20"/>
           <w:szCs w:val="20"/>
         </w:rPr>
@@ -473,16 +479,16 @@
       </w:r>
       <w:r>
         <w:rPr>
-          <w:rFonts w:ascii="Arial" w:hAnsi="Arial" w:cs="Arial"/>
+          <w:rFonts w:ascii="Calibri" w:hAnsi="Calibri" w:cs="Arial"/>
           <w:noProof/>
           <w:sz w:val="20"/>
           <w:szCs w:val="20"/>
         </w:rPr>
-        <w:t>[2]</w:t>
-      </w:r>
-      <w:r>
-        <w:rPr>
-          <w:rFonts w:ascii="Arial" w:hAnsi="Arial" w:cs="Arial"/>
+        <w:t>[3]</w:t>
+      </w:r>
+      <w:r>
+        <w:rPr>
+          <w:rFonts w:ascii="Calibri" w:hAnsi="Calibri" w:cs="Arial"/>
           <w:sz w:val="20"/>
           <w:szCs w:val="20"/>
         </w:rPr>
@@ -490,7 +496,63 @@
       </w:r>
       <w:r>
         <w:rPr>
-          <w:rFonts w:ascii="Arial" w:hAnsi="Arial" w:cs="Arial"/>
+          <w:rFonts w:ascii="Calibri" w:hAnsi="Calibri" w:cs="Arial"/>
+          <w:sz w:val="20"/>
+          <w:szCs w:val="20"/>
+        </w:rPr>
+        <w:t xml:space="preserve">. </w:t>
+      </w:r>
+      <w:r>
+        <w:rPr>
+          <w:rFonts w:ascii="Calibri" w:hAnsi="Calibri" w:cs="Arial"/>
+          <w:sz w:val="20"/>
+          <w:szCs w:val="20"/>
+        </w:rPr>
+        <w:t xml:space="preserve">As well, TEES </w:t>
+      </w:r>
+      <w:r>
+        <w:rPr>
+          <w:rFonts w:ascii="Calibri" w:hAnsi="Calibri" w:cs="Arial"/>
+          <w:sz w:val="20"/>
+          <w:szCs w:val="20"/>
+        </w:rPr>
+        <w:t xml:space="preserve">has been shown to </w:t>
+      </w:r>
+      <w:r>
+        <w:rPr>
+          <w:rFonts w:ascii="Calibri" w:hAnsi="Calibri" w:cs="Arial"/>
+          <w:sz w:val="20"/>
+          <w:szCs w:val="20"/>
+        </w:rPr>
+        <w:t>reduc</w:t>
+      </w:r>
+      <w:r>
+        <w:rPr>
+          <w:rFonts w:ascii="Calibri" w:hAnsi="Calibri" w:cs="Arial"/>
+          <w:sz w:val="20"/>
+          <w:szCs w:val="20"/>
+        </w:rPr>
+        <w:t>e</w:t>
+      </w:r>
+      <w:r>
+        <w:rPr>
+          <w:rFonts w:ascii="Calibri" w:hAnsi="Calibri" w:cs="Arial"/>
+          <w:sz w:val="20"/>
+          <w:szCs w:val="20"/>
+        </w:rPr>
+        <w:t xml:space="preserve"> the length of hospital stay, overall</w:t>
+      </w:r>
+      <w:r>
+        <w:rPr>
+          <w:rFonts w:ascii="Calibri" w:hAnsi="Calibri" w:cs="Arial"/>
+          <w:sz w:val="20"/>
+          <w:szCs w:val="20"/>
+        </w:rPr>
+        <w:t xml:space="preserve"> procedure cost and scarring </w:t>
+      </w:r>
+      <w:r>
+        <w:rPr>
+          <w:rFonts w:ascii="Calibri" w:hAnsi="Calibri" w:cs="Arial"/>
           <w:sz w:val="20"/>
           <w:szCs w:val="20"/>
         </w:rPr>
@@ -498,7 +560,7 @@
       </w:r>
       <w:r>
         <w:rPr>
-          <w:rFonts w:ascii="Arial" w:hAnsi="Arial" w:cs="Arial"/>
+          <w:rFonts w:ascii="Calibri" w:hAnsi="Calibri" w:cs="Arial"/>
           <w:sz w:val="20"/>
           <w:szCs w:val="20"/>
         </w:rPr>
@@ -506,15 +568,15 @@
       </w:r>
       <w:r>
         <w:rPr>
-          <w:rFonts w:ascii="Arial" w:hAnsi="Arial" w:cs="Arial"/>
-          <w:sz w:val="20"/>
-          <w:szCs w:val="20"/>
-        </w:rPr>
-        <w:instrText>ADDIN CSL_CITATION { "citationItems" : [ { "id" : "ITEM-1", "itemData" : { "DOI" : "10.1016/j.otc.2012.10.005", "ISSN" : "0030-6665", "author" : [ { "dropping-particle" : "", "family" : "Badr-el-dine", "given" : "Mohamed", "non-dropping-particle" : "", "parse-names" : false, "suffix" : "" } ], "container-title" : "Otolaryngologic Clinics of NA", "id" : "ITEM-1", "issue" : "2", "issued" : { "date-parts" : [ [ "2013" ] ] }, "page" : "211-225", "publisher" : "Elsevier Inc", "title" : "I n s t r u m e n t a t i o n a n d Tec h n o l o g i e s in E ndos c o p i c Ear Su r ge ry", "type" : "article-journal", "volume" : "46" }, "uris" : [ "http://www.mendeley.com/documents/?uuid=6118feae-57bc-4854-bd2a-2f31d06f81cc" ] } ], "mendeley" : { "formattedCitation" : "[3]", "plainTextFormattedCitation" : "[3]" }, "properties" : { "noteIndex" : 0 }, "schema" : "https://github.com/citation-style-language/schema/raw/master/csl-citation.json" }</w:instrText>
-      </w:r>
-      <w:r>
-        <w:rPr>
-          <w:rFonts w:ascii="Arial" w:hAnsi="Arial" w:cs="Arial"/>
+          <w:rFonts w:ascii="Calibri" w:hAnsi="Calibri" w:cs="Arial"/>
+          <w:sz w:val="20"/>
+          <w:szCs w:val="20"/>
+        </w:rPr>
+        <w:instrText>ADDIN CSL_CITATION { "citationItems" : [ { "id" : "ITEM-1", "itemData" : { "DOI" : "10.1016/j.ijporl.2015.08.025", "ISSN" : "01655876", "author" : [ { "dropping-particle" : "", "family" : "Nassif", "given" : "Nader", "non-dropping-particle" : "", "parse-names" : false, "suffix" : "" }, { "dropping-particle" : "", "family" : "Berlucchi", "given" : "Marco", "non-dropping-particle" : "", "parse-names" : false, "suffix" : "" }, { "dropping-particle" : "de", "family" : "Zinis", "given" : "Luca Oscar Redaelli", "non-dropping-particle" : "", "parse-names" : false, "suffix" : "" } ], "container-title" : "International Journal of Pediatric Otorhinolaryngology", "id" : "ITEM-1", "issue" : "11", "issued" : { "date-parts" : [ [ "2015" ] ] }, "page" : "1860-1864", "publisher" : "Elsevier Ireland Ltd", "title" : "Tympanic membrane perforation in children: Endoscopic type I tympanoplasty, a newly technique, is it worthwhile?", "type" : "article-journal", "volume" : "79" }, "uris" : [ "http://www.mendeley.com/documents/?uuid=498bfdf2-b8de-4e11-8625-951e2f8b962f" ] } ], "mendeley" : { "formattedCitation" : "[4]", "plainTextFormattedCitation" : "[4]", "previouslyFormattedCitation" : "[5]" }, "properties" : { "noteIndex" : 0 }, "schema" : "https://github.com/citation-style-language/schema/raw/master/csl-citation.json" }</w:instrText>
+      </w:r>
+      <w:r>
+        <w:rPr>
+          <w:rFonts w:ascii="Calibri" w:hAnsi="Calibri" w:cs="Arial"/>
           <w:sz w:val="20"/>
           <w:szCs w:val="20"/>
         </w:rPr>
@@ -522,16 +584,16 @@
       </w:r>
       <w:r>
         <w:rPr>
-          <w:rFonts w:ascii="Arial" w:hAnsi="Arial" w:cs="Arial"/>
+          <w:rFonts w:ascii="Calibri" w:hAnsi="Calibri" w:cs="Arial"/>
           <w:noProof/>
           <w:sz w:val="20"/>
           <w:szCs w:val="20"/>
         </w:rPr>
-        <w:t>[3]</w:t>
-      </w:r>
-      <w:r>
-        <w:rPr>
-          <w:rFonts w:ascii="Arial" w:hAnsi="Arial" w:cs="Arial"/>
+        <w:t>[4]</w:t>
+      </w:r>
+      <w:r>
+        <w:rPr>
+          <w:rFonts w:ascii="Calibri" w:hAnsi="Calibri" w:cs="Arial"/>
           <w:sz w:val="20"/>
           <w:szCs w:val="20"/>
         </w:rPr>
@@ -539,7 +601,7 @@
       </w:r>
       <w:r>
         <w:rPr>
-          <w:rFonts w:ascii="Arial" w:hAnsi="Arial" w:cs="Arial"/>
+          <w:rFonts w:ascii="Calibri" w:hAnsi="Calibri" w:cs="Arial"/>
           <w:sz w:val="20"/>
           <w:szCs w:val="20"/>
         </w:rPr>
@@ -547,55 +609,87 @@
       </w:r>
       <w:r>
         <w:rPr>
-          <w:rFonts w:ascii="Arial" w:hAnsi="Arial" w:cs="Arial"/>
-          <w:sz w:val="20"/>
-          <w:szCs w:val="20"/>
-        </w:rPr>
-        <w:t xml:space="preserve">As well, TEES </w:t>
-      </w:r>
-      <w:r>
-        <w:rPr>
-          <w:rFonts w:ascii="Arial" w:hAnsi="Arial" w:cs="Arial"/>
-          <w:sz w:val="20"/>
-          <w:szCs w:val="20"/>
-        </w:rPr>
-        <w:t xml:space="preserve">has been shown to </w:t>
-      </w:r>
-      <w:r>
-        <w:rPr>
-          <w:rFonts w:ascii="Arial" w:hAnsi="Arial" w:cs="Arial"/>
-          <w:sz w:val="20"/>
-          <w:szCs w:val="20"/>
-        </w:rPr>
-        <w:t>reduc</w:t>
-      </w:r>
-      <w:r>
-        <w:rPr>
-          <w:rFonts w:ascii="Arial" w:hAnsi="Arial" w:cs="Arial"/>
-          <w:sz w:val="20"/>
-          <w:szCs w:val="20"/>
-        </w:rPr>
-        <w:t>e</w:t>
-      </w:r>
-      <w:r>
-        <w:rPr>
-          <w:rFonts w:ascii="Arial" w:hAnsi="Arial" w:cs="Arial"/>
-          <w:sz w:val="20"/>
-          <w:szCs w:val="20"/>
-        </w:rPr>
-        <w:t xml:space="preserve"> the length of hospital stay, overall</w:t>
-      </w:r>
-      <w:r>
-        <w:rPr>
-          <w:rFonts w:ascii="Arial" w:hAnsi="Arial" w:cs="Arial"/>
-          <w:sz w:val="20"/>
-          <w:szCs w:val="20"/>
-        </w:rPr>
-        <w:t xml:space="preserve"> procedure cost and scarring</w:t>
-      </w:r>
-      <w:r>
-        <w:rPr>
-          <w:rFonts w:ascii="Arial" w:hAnsi="Arial" w:cs="Arial"/>
+          <w:rFonts w:ascii="Calibri" w:hAnsi="Calibri" w:cs="Arial"/>
+          <w:sz w:val="20"/>
+          <w:szCs w:val="20"/>
+        </w:rPr>
+        <w:t>However, the</w:t>
+      </w:r>
+      <w:r>
+        <w:rPr>
+          <w:rFonts w:ascii="Calibri" w:hAnsi="Calibri" w:cs="Arial"/>
+          <w:sz w:val="20"/>
+          <w:szCs w:val="20"/>
+        </w:rPr>
+        <w:t xml:space="preserve"> adoption rate of TEES is low and one explanation</w:t>
+      </w:r>
+      <w:r>
+        <w:rPr>
+          <w:rFonts w:ascii="Calibri" w:hAnsi="Calibri" w:cs="Arial"/>
+          <w:sz w:val="20"/>
+          <w:szCs w:val="20"/>
+        </w:rPr>
+        <w:t xml:space="preserve"> why</w:t>
+      </w:r>
+      <w:r>
+        <w:rPr>
+          <w:rFonts w:ascii="Calibri" w:hAnsi="Calibri" w:cs="Arial"/>
+          <w:sz w:val="20"/>
+          <w:szCs w:val="20"/>
+        </w:rPr>
+        <w:t xml:space="preserve"> is that existing instruments </w:t>
+      </w:r>
+      <w:r>
+        <w:rPr>
+          <w:rFonts w:ascii="Calibri" w:hAnsi="Calibri" w:cs="Arial"/>
+          <w:sz w:val="20"/>
+          <w:szCs w:val="20"/>
+        </w:rPr>
+        <w:t>designed for</w:t>
+      </w:r>
+      <w:r>
+        <w:rPr>
+          <w:rFonts w:ascii="Calibri" w:hAnsi="Calibri" w:cs="Arial"/>
+          <w:sz w:val="20"/>
+          <w:szCs w:val="20"/>
+        </w:rPr>
+        <w:t xml:space="preserve"> two-handed </w:t>
+      </w:r>
+      <w:r>
+        <w:rPr>
+          <w:rFonts w:ascii="Calibri" w:hAnsi="Calibri" w:cs="Arial"/>
+          <w:sz w:val="20"/>
+          <w:szCs w:val="20"/>
+        </w:rPr>
+        <w:t>microscopic</w:t>
+      </w:r>
+      <w:r>
+        <w:rPr>
+          <w:rFonts w:ascii="Calibri" w:hAnsi="Calibri" w:cs="Arial"/>
+          <w:sz w:val="20"/>
+          <w:szCs w:val="20"/>
+        </w:rPr>
+        <w:t xml:space="preserve"> surgery are not optimized for one-handed TEES,</w:t>
+      </w:r>
+      <w:r>
+        <w:rPr>
+          <w:rFonts w:ascii="Calibri" w:hAnsi="Calibri" w:cs="Arial"/>
+          <w:sz w:val="20"/>
+          <w:szCs w:val="20"/>
+        </w:rPr>
+        <w:t xml:space="preserve"> making it </w:t>
+      </w:r>
+      <w:r>
+        <w:rPr>
+          <w:rFonts w:ascii="Calibri" w:hAnsi="Calibri" w:cs="Arial"/>
+          <w:sz w:val="20"/>
+          <w:szCs w:val="20"/>
+        </w:rPr>
+        <w:t>challenging</w:t>
+      </w:r>
+      <w:r>
+        <w:rPr>
+          <w:rFonts w:ascii="Calibri" w:hAnsi="Calibri" w:cs="Arial"/>
           <w:sz w:val="20"/>
           <w:szCs w:val="20"/>
         </w:rPr>
@@ -603,7 +697,7 @@
       </w:r>
       <w:r>
         <w:rPr>
-          <w:rFonts w:ascii="Arial" w:hAnsi="Arial" w:cs="Arial"/>
+          <w:rFonts w:ascii="Calibri" w:hAnsi="Calibri" w:cs="Arial"/>
           <w:sz w:val="20"/>
           <w:szCs w:val="20"/>
         </w:rPr>
@@ -611,15 +705,15 @@
       </w:r>
       <w:r>
         <w:rPr>
-          <w:rFonts w:ascii="Arial" w:hAnsi="Arial" w:cs="Arial"/>
-          <w:sz w:val="20"/>
-          <w:szCs w:val="20"/>
-        </w:rPr>
-        <w:instrText>ADDIN CSL_CITATION { "citationItems" : [ { "id" : "ITEM-1", "itemData" : { "DOI" : "10.1017/S0022215110002021", "ISBN" : "1748-5460; 0022-2151", "ISSN" : "0022-2151", "PMID" : "20950509", "abstract" : "To assess the hearing changes associated with sacrificing an intact ossicular chain during cholesteatoma surgery.", "author" : [ { "dropping-particle" : "", "family" : "Obholzer", "given" : "R", "non-dropping-particle" : "", "parse-names" : false, "suffix" : "" }, { "dropping-particle" : "", "family" : "Ahmed", "given" : "J", "non-dropping-particle" : "", "parse-names" : false, "suffix" : "" }, { "dropping-particle" : "", "family" : "Warburton", "given" : "F", "non-dropping-particle" : "", "parse-names" : false, "suffix" : "" }, { "dropping-particle" : "", "family" : "Wareing", "given" : "M J", "non-dropping-particle" : "", "parse-names" : false, "suffix" : "" } ], "container-title" : "The Journal of laryngology and otology", "id" : "ITEM-1", "issue" : "2", "issued" : { "date-parts" : [ [ "2011" ] ] }, "page" : "147-152", "title" : "Hearing and ossicular chain preservation in cholesteatoma surgery.", "type" : "article-journal", "volume" : "125" }, "uris" : [ "http://www.mendeley.com/documents/?uuid=9337cd4c-6949-4d31-a231-867b32ec09ba" ] } ], "mendeley" : { "formattedCitation" : "[2]", "plainTextFormattedCitation" : "[2]", "previouslyFormattedCitation" : "[2]" }, "properties" : { "noteIndex" : 0 }, "schema" : "https://github.com/citation-style-language/schema/raw/master/csl-citation.json" }</w:instrText>
-      </w:r>
-      <w:r>
-        <w:rPr>
-          <w:rFonts w:ascii="Arial" w:hAnsi="Arial" w:cs="Arial"/>
+          <w:rFonts w:ascii="Calibri" w:hAnsi="Calibri" w:cs="Arial"/>
+          <w:sz w:val="20"/>
+          <w:szCs w:val="20"/>
+        </w:rPr>
+        <w:instrText>ADDIN CSL_CITATION { "citationItems" : [ { "id" : "ITEM-1", "itemData" : { "DOI" : "10.1186/s40463-016-0117-7", "ISBN" : "4046301601177", "ISSN" : "1916-0216", "author" : [ { "dropping-particle" : "", "family" : "Yong", "given" : "Michael", "non-dropping-particle" : "", "parse-names" : false, "suffix" : "" }, { "dropping-particle" : "", "family" : "Mijovic", "given" : "Tamara", "non-dropping-particle" : "", "parse-names" : false, "suffix" : "" }, { "dropping-particle" : "", "family" : "Lea", "given" : "Jane", "non-dropping-particle" : "", "parse-names" : false, "suffix" : "" } ], "container-title" : "Journal of Otolaryngology - Head &amp; Neck Surgery", "id" : "ITEM-1", "issued" : { "date-parts" : [ [ "2016" ] ] }, "page" : "1-8", "publisher" : "Journal of Otolaryngology - Head &amp; Neck Surgery", "title" : "Endoscopic ear surgery in Canada : a cross-sectional study", "type" : "article-journal" }, "uris" : [ "http://www.mendeley.com/documents/?uuid=87b1929f-e167-4a41-84de-c65b866e8d91" ] } ], "mendeley" : { "formattedCitation" : "[5]", "plainTextFormattedCitation" : "[5]", "previouslyFormattedCitation" : "[6]" }, "properties" : { "noteIndex" : 0 }, "schema" : "https://github.com/citation-style-language/schema/raw/master/csl-citation.json" }</w:instrText>
+      </w:r>
+      <w:r>
+        <w:rPr>
+          <w:rFonts w:ascii="Calibri" w:hAnsi="Calibri" w:cs="Arial"/>
           <w:sz w:val="20"/>
           <w:szCs w:val="20"/>
         </w:rPr>
@@ -627,16 +721,16 @@
       </w:r>
       <w:r>
         <w:rPr>
-          <w:rFonts w:ascii="Arial" w:hAnsi="Arial" w:cs="Arial"/>
+          <w:rFonts w:ascii="Calibri" w:hAnsi="Calibri" w:cs="Arial"/>
           <w:noProof/>
           <w:sz w:val="20"/>
           <w:szCs w:val="20"/>
         </w:rPr>
-        <w:t>[2]</w:t>
-      </w:r>
-      <w:r>
-        <w:rPr>
-          <w:rFonts w:ascii="Arial" w:hAnsi="Arial" w:cs="Arial"/>
+        <w:t>[5]</w:t>
+      </w:r>
+      <w:r>
+        <w:rPr>
+          <w:rFonts w:ascii="Calibri" w:hAnsi="Calibri" w:cs="Arial"/>
           <w:sz w:val="20"/>
           <w:szCs w:val="20"/>
         </w:rPr>
@@ -644,7 +738,48 @@
       </w:r>
       <w:r>
         <w:rPr>
-          <w:rFonts w:ascii="Arial" w:hAnsi="Arial" w:cs="Arial"/>
+          <w:rFonts w:ascii="Calibri" w:hAnsi="Calibri" w:cs="Arial"/>
+          <w:sz w:val="20"/>
+          <w:szCs w:val="20"/>
+        </w:rPr>
+        <w:t xml:space="preserve">. </w:t>
+      </w:r>
+      <w:r>
+        <w:rPr>
+          <w:rFonts w:ascii="Calibri" w:hAnsi="Calibri" w:cs="Arial"/>
+          <w:sz w:val="20"/>
+          <w:szCs w:val="20"/>
+        </w:rPr>
+        <w:t xml:space="preserve">This project proposes the design of </w:t>
+      </w:r>
+      <w:r>
+        <w:rPr>
+          <w:rFonts w:ascii="Calibri" w:hAnsi="Calibri" w:cs="Arial"/>
+          <w:b/>
+          <w:sz w:val="20"/>
+          <w:szCs w:val="20"/>
+        </w:rPr>
+        <w:t>novel instruments</w:t>
+      </w:r>
+      <w:r>
+        <w:rPr>
+          <w:rFonts w:ascii="Calibri" w:hAnsi="Calibri" w:cs="Arial"/>
+          <w:sz w:val="20"/>
+          <w:szCs w:val="20"/>
+        </w:rPr>
+        <w:t xml:space="preserve"> to facilitate TEES and allow more surgeries to be completed minimally invasively </w:t>
+      </w:r>
+      <w:r>
+        <w:rPr>
+          <w:rFonts w:ascii="Calibri" w:hAnsi="Calibri" w:cs="Arial"/>
+          <w:sz w:val="20"/>
+          <w:szCs w:val="20"/>
+        </w:rPr>
+        <w:t>to</w:t>
+      </w:r>
+      <w:r>
+        <w:rPr>
+          <w:rFonts w:ascii="Calibri" w:hAnsi="Calibri" w:cs="Arial"/>
           <w:sz w:val="20"/>
           <w:szCs w:val="20"/>
         </w:rPr>
@@ -652,48 +787,26 @@
       </w:r>
       <w:r>
         <w:rPr>
-          <w:rFonts w:ascii="Arial" w:hAnsi="Arial" w:cs="Arial"/>
-          <w:sz w:val="20"/>
-          <w:szCs w:val="20"/>
-        </w:rPr>
-        <w:fldChar w:fldCharType="begin" w:fldLock="1"/>
-      </w:r>
-      <w:r>
-        <w:rPr>
-          <w:rFonts w:ascii="Arial" w:hAnsi="Arial" w:cs="Arial"/>
-          <w:sz w:val="20"/>
-          <w:szCs w:val="20"/>
-        </w:rPr>
-        <w:instrText>ADDIN CSL_CITATION { "citationItems" : [ { "id" : "ITEM-1", "itemData" : { "DOI" : "10.1016/j.ijporl.2015.08.025", "ISSN" : "01655876", "author" : [ { "dropping-particle" : "", "family" : "Nassif", "given" : "Nader", "non-dropping-particle" : "", "parse-names" : false, "suffix" : "" }, { "dropping-particle" : "", "family" : "Berlucchi", "given" : "Marco", "non-dropping-particle" : "", "parse-names" : false, "suffix" : "" }, { "dropping-particle" : "de", "family" : "Zinis", "given" : "Luca Oscar Redaelli", "non-dropping-particle" : "", "parse-names" : false, "suffix" : "" } ], "container-title" : "International Journal of Pediatric Otorhinolaryngology", "id" : "ITEM-1", "issue" : "11", "issued" : { "date-parts" : [ [ "2015" ] ] }, "page" : "1860-1864", "publisher" : "Elsevier Ireland Ltd", "title" : "Tympanic membrane perforation in children: Endoscopic type I tympanoplasty, a newly technique, is it worthwhile?", "type" : "article-journal", "volume" : "79" }, "uris" : [ "http://www.mendeley.com/documents/?uuid=498bfdf2-b8de-4e11-8625-951e2f8b962f" ] } ], "mendeley" : { "formattedCitation" : "[4]", "plainTextFormattedCitation" : "[4]", "previouslyFormattedCitation" : "[3]" }, "properties" : { "noteIndex" : 0 }, "schema" : "https://github.com/citation-style-language/schema/raw/master/csl-citation.json" }</w:instrText>
-      </w:r>
-      <w:r>
-        <w:rPr>
-          <w:rFonts w:ascii="Arial" w:hAnsi="Arial" w:cs="Arial"/>
-          <w:sz w:val="20"/>
-          <w:szCs w:val="20"/>
-        </w:rPr>
-        <w:fldChar w:fldCharType="separate"/>
-      </w:r>
-      <w:r>
-        <w:rPr>
-          <w:rFonts w:ascii="Arial" w:hAnsi="Arial" w:cs="Arial"/>
-          <w:noProof/>
-          <w:sz w:val="20"/>
-          <w:szCs w:val="20"/>
-        </w:rPr>
-        <w:t>[4]</w:t>
-      </w:r>
-      <w:r>
-        <w:rPr>
-          <w:rFonts w:ascii="Arial" w:hAnsi="Arial" w:cs="Arial"/>
-          <w:sz w:val="20"/>
-          <w:szCs w:val="20"/>
-        </w:rPr>
-        <w:fldChar w:fldCharType="end"/>
-      </w:r>
-      <w:r>
-        <w:rPr>
-          <w:rFonts w:ascii="Arial" w:hAnsi="Arial" w:cs="Arial"/>
+          <w:rFonts w:ascii="Calibri" w:hAnsi="Calibri" w:cs="Arial"/>
+          <w:b/>
+          <w:sz w:val="20"/>
+          <w:szCs w:val="20"/>
+        </w:rPr>
+        <w:t>benefit</w:t>
+      </w:r>
+      <w:r>
+        <w:rPr>
+          <w:rFonts w:ascii="Calibri" w:hAnsi="Calibri" w:cs="Arial"/>
+          <w:b/>
+          <w:sz w:val="20"/>
+          <w:szCs w:val="20"/>
+        </w:rPr>
+        <w:t xml:space="preserve"> the patient and hospital</w:t>
+      </w:r>
+      <w:r>
+        <w:rPr>
+          <w:rFonts w:ascii="Calibri" w:hAnsi="Calibri" w:cs="Arial"/>
+          <w:b/>
           <w:sz w:val="20"/>
           <w:szCs w:val="20"/>
         </w:rPr>
@@ -701,87 +814,89 @@
       </w:r>
       <w:r>
         <w:rPr>
-          <w:rFonts w:ascii="Arial" w:hAnsi="Arial" w:cs="Arial"/>
-          <w:sz w:val="20"/>
-          <w:szCs w:val="20"/>
-        </w:rPr>
-        <w:t>However, the</w:t>
-      </w:r>
-      <w:r>
-        <w:rPr>
-          <w:rFonts w:ascii="Arial" w:hAnsi="Arial" w:cs="Arial"/>
-          <w:sz w:val="20"/>
-          <w:szCs w:val="20"/>
-        </w:rPr>
-        <w:t xml:space="preserve"> adoption rate of TEES is low and one explanation</w:t>
-      </w:r>
-      <w:r>
-        <w:rPr>
-          <w:rFonts w:ascii="Arial" w:hAnsi="Arial" w:cs="Arial"/>
-          <w:sz w:val="20"/>
-          <w:szCs w:val="20"/>
-        </w:rPr>
-        <w:t xml:space="preserve"> why</w:t>
-      </w:r>
-      <w:r>
-        <w:rPr>
-          <w:rFonts w:ascii="Arial" w:hAnsi="Arial" w:cs="Arial"/>
-          <w:sz w:val="20"/>
-          <w:szCs w:val="20"/>
-        </w:rPr>
-        <w:t xml:space="preserve"> is that existing instruments </w:t>
-      </w:r>
-      <w:r>
-        <w:rPr>
-          <w:rFonts w:ascii="Arial" w:hAnsi="Arial" w:cs="Arial"/>
-          <w:sz w:val="20"/>
-          <w:szCs w:val="20"/>
-        </w:rPr>
-        <w:t>designed for</w:t>
-      </w:r>
-      <w:r>
-        <w:rPr>
-          <w:rFonts w:ascii="Arial" w:hAnsi="Arial" w:cs="Arial"/>
-          <w:sz w:val="20"/>
-          <w:szCs w:val="20"/>
-        </w:rPr>
-        <w:t xml:space="preserve"> two-handed </w:t>
-      </w:r>
-      <w:r>
-        <w:rPr>
-          <w:rFonts w:ascii="Arial" w:hAnsi="Arial" w:cs="Arial"/>
-          <w:sz w:val="20"/>
-          <w:szCs w:val="20"/>
-        </w:rPr>
-        <w:t>microscopic</w:t>
-      </w:r>
-      <w:r>
-        <w:rPr>
-          <w:rFonts w:ascii="Arial" w:hAnsi="Arial" w:cs="Arial"/>
-          <w:sz w:val="20"/>
-          <w:szCs w:val="20"/>
-        </w:rPr>
-        <w:t xml:space="preserve"> surgery are not optimized for one-handed TEES,</w:t>
-      </w:r>
-      <w:r>
-        <w:rPr>
-          <w:rFonts w:ascii="Arial" w:hAnsi="Arial" w:cs="Arial"/>
-          <w:sz w:val="20"/>
-          <w:szCs w:val="20"/>
-        </w:rPr>
-        <w:t xml:space="preserve"> making it </w:t>
-      </w:r>
-      <w:r>
-        <w:rPr>
-          <w:rFonts w:ascii="Arial" w:hAnsi="Arial" w:cs="Arial"/>
-          <w:sz w:val="20"/>
-          <w:szCs w:val="20"/>
-        </w:rPr>
-        <w:t>challenging</w:t>
-      </w:r>
-      <w:r>
-        <w:rPr>
-          <w:rFonts w:ascii="Arial" w:hAnsi="Arial" w:cs="Arial"/>
+          <w:rFonts w:ascii="Calibri" w:hAnsi="Calibri" w:cs="Arial"/>
+          <w:sz w:val="20"/>
+          <w:szCs w:val="20"/>
+        </w:rPr>
+        <w:t>To do this, the</w:t>
+      </w:r>
+      <w:r>
+        <w:rPr>
+          <w:rFonts w:ascii="Calibri" w:hAnsi="Calibri" w:cs="Arial"/>
+          <w:sz w:val="20"/>
+          <w:szCs w:val="20"/>
+        </w:rPr>
+        <w:t xml:space="preserve"> limitations of current </w:t>
+      </w:r>
+      <w:proofErr w:type="gramStart"/>
+      <w:r>
+        <w:rPr>
+          <w:rFonts w:ascii="Calibri" w:hAnsi="Calibri" w:cs="Arial"/>
+          <w:sz w:val="20"/>
+          <w:szCs w:val="20"/>
+        </w:rPr>
+        <w:t>T</w:t>
+      </w:r>
+      <w:r>
+        <w:rPr>
+          <w:rFonts w:ascii="Calibri" w:hAnsi="Calibri" w:cs="Arial"/>
+          <w:sz w:val="20"/>
+          <w:szCs w:val="20"/>
+        </w:rPr>
+        <w:t>EES</w:t>
+      </w:r>
+      <w:proofErr w:type="gramEnd"/>
+      <w:r>
+        <w:rPr>
+          <w:rFonts w:ascii="Calibri" w:hAnsi="Calibri" w:cs="Arial"/>
+          <w:sz w:val="20"/>
+          <w:szCs w:val="20"/>
+        </w:rPr>
+        <w:t xml:space="preserve"> tools</w:t>
+      </w:r>
+      <w:r>
+        <w:rPr>
+          <w:rFonts w:ascii="Calibri" w:hAnsi="Calibri" w:cs="Arial"/>
+          <w:sz w:val="20"/>
+          <w:szCs w:val="20"/>
+        </w:rPr>
+        <w:t xml:space="preserve"> will be identified</w:t>
+      </w:r>
+      <w:r>
+        <w:rPr>
+          <w:rFonts w:ascii="Calibri" w:hAnsi="Calibri" w:cs="Arial"/>
+          <w:sz w:val="20"/>
+          <w:szCs w:val="20"/>
+        </w:rPr>
+        <w:t xml:space="preserve"> to develop </w:t>
+      </w:r>
+      <w:r>
+        <w:rPr>
+          <w:rFonts w:ascii="Calibri" w:hAnsi="Calibri" w:cs="Arial"/>
+          <w:sz w:val="20"/>
+          <w:szCs w:val="20"/>
+        </w:rPr>
+        <w:t xml:space="preserve">appropriate </w:t>
+      </w:r>
+      <w:r>
+        <w:rPr>
+          <w:rFonts w:ascii="Calibri" w:hAnsi="Calibri" w:cs="Arial"/>
+          <w:sz w:val="20"/>
+          <w:szCs w:val="20"/>
+        </w:rPr>
+        <w:t xml:space="preserve">design </w:t>
+      </w:r>
+      <w:r>
+        <w:rPr>
+          <w:rFonts w:ascii="Calibri" w:hAnsi="Calibri" w:cs="Arial"/>
+          <w:sz w:val="20"/>
+          <w:szCs w:val="20"/>
+        </w:rPr>
+        <w:t>criteria</w:t>
+      </w:r>
+      <w:r>
+        <w:rPr>
+          <w:rFonts w:ascii="Calibri" w:hAnsi="Calibri" w:cs="Arial"/>
           <w:sz w:val="20"/>
           <w:szCs w:val="20"/>
         </w:rPr>
@@ -789,214 +904,7 @@
       </w:r>
       <w:r>
         <w:rPr>
-          <w:rFonts w:ascii="Arial" w:hAnsi="Arial" w:cs="Arial"/>
-          <w:sz w:val="20"/>
-          <w:szCs w:val="20"/>
-        </w:rPr>
-        <w:fldChar w:fldCharType="begin" w:fldLock="1"/>
-      </w:r>
-      <w:r>
-        <w:rPr>
-          <w:rFonts w:ascii="Arial" w:hAnsi="Arial" w:cs="Arial"/>
-          <w:sz w:val="20"/>
-          <w:szCs w:val="20"/>
-        </w:rPr>
-        <w:instrText>ADDIN CSL_CITATION { "citationItems" : [ { "id" : "ITEM-1", "itemData" : { "DOI" : "10.1186/s40463-016-0117-7", "ISBN" : "4046301601177", "ISSN" : "1916-0216", "author" : [ { "dropping-particle" : "", "family" : "Yong", "given" : "Michael", "non-dropping-particle" : "", "parse-names" : false, "suffix" : "" }, { "dropping-particle" : "", "family" : "Mijovic", "given" : "Tamara", "non-dropping-particle" : "", "parse-names" : false, "suffix" : "" }, { "dropping-particle" : "", "family" : "Lea", "given" : "Jane", "non-dropping-particle" : "", "parse-names" : false, "suffix" : "" } ], "container-title" : "Journal of Otolaryngology - Head &amp; Neck Surgery", "id" : "ITEM-1", "issued" : { "date-parts" : [ [ "2016" ] ] }, "page" : "1-8", "publisher" : "Journal of Otolaryngology - Head &amp; Neck Surgery", "title" : "Endoscopic ear surgery in Canada : a cross-sectional study", "type" : "article-journal" }, "uris" : [ "http://www.mendeley.com/documents/?uuid=87b1929f-e167-4a41-84de-c65b866e8d91" ] } ], "mendeley" : { "formattedCitation" : "[5]", "plainTextFormattedCitation" : "[5]", "previouslyFormattedCitation" : "[4]" }, "properties" : { "noteIndex" : 0 }, "schema" : "https://github.com/citation-style-language/schema/raw/master/csl-citation.json" }</w:instrText>
-      </w:r>
-      <w:r>
-        <w:rPr>
-          <w:rFonts w:ascii="Arial" w:hAnsi="Arial" w:cs="Arial"/>
-          <w:sz w:val="20"/>
-          <w:szCs w:val="20"/>
-        </w:rPr>
-        <w:fldChar w:fldCharType="separate"/>
-      </w:r>
-      <w:r>
-        <w:rPr>
-          <w:rFonts w:ascii="Arial" w:hAnsi="Arial" w:cs="Arial"/>
-          <w:noProof/>
-          <w:sz w:val="20"/>
-          <w:szCs w:val="20"/>
-        </w:rPr>
-        <w:t>[5]</w:t>
-      </w:r>
-      <w:r>
-        <w:rPr>
-          <w:rFonts w:ascii="Arial" w:hAnsi="Arial" w:cs="Arial"/>
-          <w:sz w:val="20"/>
-          <w:szCs w:val="20"/>
-        </w:rPr>
-        <w:fldChar w:fldCharType="end"/>
-      </w:r>
-      <w:r>
-        <w:rPr>
-          <w:rFonts w:ascii="Arial" w:hAnsi="Arial" w:cs="Arial"/>
-          <w:sz w:val="20"/>
-          <w:szCs w:val="20"/>
-        </w:rPr>
-        <w:t xml:space="preserve">. </w:t>
-      </w:r>
-      <w:r>
-        <w:rPr>
-          <w:rFonts w:ascii="Arial" w:hAnsi="Arial" w:cs="Arial"/>
-          <w:sz w:val="20"/>
-          <w:szCs w:val="20"/>
-        </w:rPr>
-        <w:t xml:space="preserve">This project proposes the design of </w:t>
-      </w:r>
-      <w:r>
-        <w:rPr>
-          <w:rFonts w:ascii="Arial" w:hAnsi="Arial" w:cs="Arial"/>
-          <w:b/>
-          <w:sz w:val="20"/>
-          <w:szCs w:val="20"/>
-        </w:rPr>
-        <w:t>novel instruments</w:t>
-      </w:r>
-      <w:r>
-        <w:rPr>
-          <w:rFonts w:ascii="Arial" w:hAnsi="Arial" w:cs="Arial"/>
-          <w:sz w:val="20"/>
-          <w:szCs w:val="20"/>
-        </w:rPr>
-        <w:t xml:space="preserve"> to facilitate TEES and allow more surgeries to be completed minimally invasively </w:t>
-      </w:r>
-      <w:r>
-        <w:rPr>
-          <w:rFonts w:ascii="Arial" w:hAnsi="Arial" w:cs="Arial"/>
-          <w:sz w:val="20"/>
-          <w:szCs w:val="20"/>
-        </w:rPr>
-        <w:t>to</w:t>
-      </w:r>
-      <w:r>
-        <w:rPr>
-          <w:rFonts w:ascii="Arial" w:hAnsi="Arial" w:cs="Arial"/>
-          <w:sz w:val="20"/>
-          <w:szCs w:val="20"/>
-        </w:rPr>
-        <w:t xml:space="preserve"> </w:t>
-      </w:r>
-      <w:r>
-        <w:rPr>
-          <w:rFonts w:ascii="Arial" w:hAnsi="Arial" w:cs="Arial"/>
-          <w:b/>
-          <w:sz w:val="20"/>
-          <w:szCs w:val="20"/>
-        </w:rPr>
-        <w:t>benefit</w:t>
-      </w:r>
-      <w:r>
-        <w:rPr>
-          <w:rFonts w:ascii="Arial" w:hAnsi="Arial" w:cs="Arial"/>
-          <w:b/>
-          <w:sz w:val="20"/>
-          <w:szCs w:val="20"/>
-        </w:rPr>
-        <w:t xml:space="preserve"> the patient and hospital</w:t>
-      </w:r>
-      <w:r>
-        <w:rPr>
-          <w:rFonts w:ascii="Arial" w:hAnsi="Arial" w:cs="Arial"/>
-          <w:b/>
-          <w:sz w:val="20"/>
-          <w:szCs w:val="20"/>
-        </w:rPr>
-        <w:t xml:space="preserve">. </w:t>
-      </w:r>
-      <w:r>
-        <w:rPr>
-          <w:rFonts w:ascii="Arial" w:hAnsi="Arial" w:cs="Arial"/>
-          <w:sz w:val="20"/>
-          <w:szCs w:val="20"/>
-        </w:rPr>
-        <w:t>To do this, the</w:t>
-      </w:r>
-      <w:r>
-        <w:rPr>
-          <w:rFonts w:ascii="Arial" w:hAnsi="Arial" w:cs="Arial"/>
-          <w:sz w:val="20"/>
-          <w:szCs w:val="20"/>
-        </w:rPr>
-        <w:t xml:space="preserve"> limitations of current </w:t>
-      </w:r>
-      <w:proofErr w:type="gramStart"/>
-      <w:r>
-        <w:rPr>
-          <w:rFonts w:ascii="Arial" w:hAnsi="Arial" w:cs="Arial"/>
-          <w:sz w:val="20"/>
-          <w:szCs w:val="20"/>
-        </w:rPr>
-        <w:t>T</w:t>
-      </w:r>
-      <w:r>
-        <w:rPr>
-          <w:rFonts w:ascii="Arial" w:hAnsi="Arial" w:cs="Arial"/>
-          <w:sz w:val="20"/>
-          <w:szCs w:val="20"/>
-        </w:rPr>
-        <w:t>EES</w:t>
-      </w:r>
-      <w:proofErr w:type="gramEnd"/>
-      <w:r>
-        <w:rPr>
-          <w:rFonts w:ascii="Arial" w:hAnsi="Arial" w:cs="Arial"/>
-          <w:sz w:val="20"/>
-          <w:szCs w:val="20"/>
-        </w:rPr>
-        <w:t xml:space="preserve"> tools</w:t>
-      </w:r>
-      <w:r>
-        <w:rPr>
-          <w:rFonts w:ascii="Arial" w:hAnsi="Arial" w:cs="Arial"/>
-          <w:sz w:val="20"/>
-          <w:szCs w:val="20"/>
-        </w:rPr>
-        <w:t xml:space="preserve"> will be identified</w:t>
-      </w:r>
-      <w:r>
-        <w:rPr>
-          <w:rFonts w:ascii="Arial" w:hAnsi="Arial" w:cs="Arial"/>
-          <w:sz w:val="20"/>
-          <w:szCs w:val="20"/>
-        </w:rPr>
-        <w:t xml:space="preserve"> to develop </w:t>
-      </w:r>
-      <w:r>
-        <w:rPr>
-          <w:rFonts w:ascii="Arial" w:hAnsi="Arial" w:cs="Arial"/>
-          <w:sz w:val="20"/>
-          <w:szCs w:val="20"/>
-        </w:rPr>
-        <w:t xml:space="preserve">appropriate </w:t>
-      </w:r>
-      <w:r>
-        <w:rPr>
-          <w:rFonts w:ascii="Arial" w:hAnsi="Arial" w:cs="Arial"/>
-          <w:sz w:val="20"/>
-          <w:szCs w:val="20"/>
-        </w:rPr>
-        <w:t xml:space="preserve">design </w:t>
-      </w:r>
-      <w:r>
-        <w:rPr>
-          <w:rFonts w:ascii="Arial" w:hAnsi="Arial" w:cs="Arial"/>
-          <w:sz w:val="20"/>
-          <w:szCs w:val="20"/>
-        </w:rPr>
-        <w:t>criteria</w:t>
-      </w:r>
-      <w:r>
-        <w:rPr>
-          <w:rFonts w:ascii="Arial" w:hAnsi="Arial" w:cs="Arial"/>
-          <w:sz w:val="20"/>
-          <w:szCs w:val="20"/>
-        </w:rPr>
-        <w:t xml:space="preserve"> </w:t>
-      </w:r>
-      <w:r>
-        <w:rPr>
-          <w:rFonts w:ascii="Arial" w:hAnsi="Arial" w:cs="Arial"/>
+          <w:rFonts w:ascii="Calibri" w:hAnsi="Calibri" w:cs="Arial"/>
           <w:sz w:val="20"/>
           <w:szCs w:val="20"/>
         </w:rPr>
@@ -1004,7 +912,7 @@
       </w:r>
       <w:r>
         <w:rPr>
-          <w:rFonts w:ascii="Arial" w:hAnsi="Arial" w:cs="Arial"/>
+          <w:rFonts w:ascii="Calibri" w:hAnsi="Calibri" w:cs="Arial"/>
           <w:sz w:val="20"/>
           <w:szCs w:val="20"/>
         </w:rPr>
@@ -1015,14 +923,14 @@
       <w:pPr>
         <w:jc w:val="both"/>
         <w:rPr>
-          <w:rFonts w:ascii="Arial" w:hAnsi="Arial" w:cs="Arial"/>
+          <w:rFonts w:ascii="Calibri" w:hAnsi="Calibri" w:cs="Arial"/>
           <w:sz w:val="20"/>
           <w:szCs w:val="20"/>
         </w:rPr>
       </w:pPr>
       <w:r>
         <w:rPr>
-          <w:rFonts w:ascii="Arial" w:hAnsi="Arial" w:cs="Arial"/>
+          <w:rFonts w:ascii="Calibri" w:hAnsi="Calibri" w:cs="Arial"/>
           <w:sz w:val="20"/>
           <w:szCs w:val="20"/>
         </w:rPr>
@@ -1030,7 +938,7 @@
       </w:r>
       <w:r>
         <w:rPr>
-          <w:rFonts w:ascii="Arial" w:hAnsi="Arial" w:cs="Arial"/>
+          <w:rFonts w:ascii="Calibri" w:hAnsi="Calibri" w:cs="Arial"/>
           <w:sz w:val="20"/>
           <w:szCs w:val="20"/>
         </w:rPr>
@@ -1038,7 +946,7 @@
       </w:r>
       <w:r>
         <w:rPr>
-          <w:rFonts w:ascii="Arial" w:hAnsi="Arial" w:cs="Arial"/>
+          <w:rFonts w:ascii="Calibri" w:hAnsi="Calibri" w:cs="Arial"/>
           <w:sz w:val="20"/>
           <w:szCs w:val="20"/>
         </w:rPr>
@@ -1047,7 +955,7 @@
       <w:proofErr w:type="spellStart"/>
       <w:r>
         <w:rPr>
-          <w:rFonts w:ascii="Arial" w:hAnsi="Arial" w:cs="Arial"/>
+          <w:rFonts w:ascii="Calibri" w:hAnsi="Calibri" w:cs="Arial"/>
           <w:sz w:val="20"/>
           <w:szCs w:val="20"/>
         </w:rPr>
@@ -1056,7 +964,7 @@
       <w:proofErr w:type="spellEnd"/>
       <w:r>
         <w:rPr>
-          <w:rFonts w:ascii="Arial" w:hAnsi="Arial" w:cs="Arial"/>
+          <w:rFonts w:ascii="Calibri" w:hAnsi="Calibri" w:cs="Arial"/>
           <w:sz w:val="20"/>
           <w:szCs w:val="20"/>
         </w:rPr>
@@ -1064,7 +972,7 @@
       </w:r>
       <w:r>
         <w:rPr>
-          <w:rFonts w:ascii="Arial" w:hAnsi="Arial" w:cs="Arial"/>
+          <w:rFonts w:ascii="Calibri" w:hAnsi="Calibri" w:cs="Arial"/>
           <w:sz w:val="20"/>
           <w:szCs w:val="20"/>
         </w:rPr>
@@ -1072,7 +980,7 @@
       </w:r>
       <w:r>
         <w:rPr>
-          <w:rFonts w:ascii="Arial" w:hAnsi="Arial" w:cs="Arial"/>
+          <w:rFonts w:ascii="Calibri" w:hAnsi="Calibri" w:cs="Arial"/>
           <w:sz w:val="20"/>
           <w:szCs w:val="20"/>
         </w:rPr>
@@ -1080,7 +988,7 @@
       </w:r>
       <w:r>
         <w:rPr>
-          <w:rFonts w:ascii="Arial" w:hAnsi="Arial" w:cs="Arial"/>
+          <w:rFonts w:ascii="Calibri" w:hAnsi="Calibri" w:cs="Arial"/>
           <w:sz w:val="20"/>
           <w:szCs w:val="20"/>
         </w:rPr>
@@ -1088,7 +996,7 @@
       </w:r>
       <w:r>
         <w:rPr>
-          <w:rFonts w:ascii="Arial" w:hAnsi="Arial" w:cs="Arial"/>
+          <w:rFonts w:ascii="Calibri" w:hAnsi="Calibri" w:cs="Arial"/>
           <w:sz w:val="20"/>
           <w:szCs w:val="20"/>
         </w:rPr>
@@ -1096,7 +1004,7 @@
       </w:r>
       <w:r>
         <w:rPr>
-          <w:rFonts w:ascii="Arial" w:hAnsi="Arial" w:cs="Arial"/>
+          <w:rFonts w:ascii="Calibri" w:hAnsi="Calibri" w:cs="Arial"/>
           <w:sz w:val="20"/>
           <w:szCs w:val="20"/>
         </w:rPr>
@@ -1104,7 +1012,7 @@
       </w:r>
       <w:r>
         <w:rPr>
-          <w:rFonts w:ascii="Arial" w:hAnsi="Arial" w:cs="Arial"/>
+          <w:rFonts w:ascii="Calibri" w:hAnsi="Calibri" w:cs="Arial"/>
           <w:sz w:val="20"/>
           <w:szCs w:val="20"/>
         </w:rPr>
@@ -1112,7 +1020,7 @@
       </w:r>
       <w:r>
         <w:rPr>
-          <w:rFonts w:ascii="Arial" w:hAnsi="Arial" w:cs="Arial"/>
+          <w:rFonts w:ascii="Calibri" w:hAnsi="Calibri" w:cs="Arial"/>
           <w:sz w:val="20"/>
           <w:szCs w:val="20"/>
         </w:rPr>
@@ -1120,7 +1028,7 @@
       </w:r>
       <w:r>
         <w:rPr>
-          <w:rFonts w:ascii="Arial" w:hAnsi="Arial" w:cs="Arial"/>
+          <w:rFonts w:ascii="Calibri" w:hAnsi="Calibri" w:cs="Arial"/>
           <w:sz w:val="20"/>
           <w:szCs w:val="20"/>
         </w:rPr>
@@ -1128,7 +1036,7 @@
       </w:r>
       <w:r>
         <w:rPr>
-          <w:rFonts w:ascii="Arial" w:hAnsi="Arial" w:cs="Arial"/>
+          <w:rFonts w:ascii="Calibri" w:hAnsi="Calibri" w:cs="Arial"/>
           <w:sz w:val="20"/>
           <w:szCs w:val="20"/>
         </w:rPr>
@@ -1136,7 +1044,7 @@
       </w:r>
       <w:r>
         <w:rPr>
-          <w:rFonts w:ascii="Arial" w:hAnsi="Arial" w:cs="Arial"/>
+          <w:rFonts w:ascii="Calibri" w:hAnsi="Calibri" w:cs="Arial"/>
           <w:sz w:val="20"/>
           <w:szCs w:val="20"/>
         </w:rPr>
@@ -1144,7 +1052,7 @@
       </w:r>
       <w:r>
         <w:rPr>
-          <w:rFonts w:ascii="Arial" w:hAnsi="Arial" w:cs="Arial"/>
+          <w:rFonts w:ascii="Calibri" w:hAnsi="Calibri" w:cs="Arial"/>
           <w:sz w:val="20"/>
           <w:szCs w:val="20"/>
         </w:rPr>
@@ -1152,7 +1060,7 @@
       </w:r>
       <w:r>
         <w:rPr>
-          <w:rFonts w:ascii="Arial" w:hAnsi="Arial" w:cs="Arial"/>
+          <w:rFonts w:ascii="Calibri" w:hAnsi="Calibri" w:cs="Arial"/>
           <w:sz w:val="20"/>
           <w:szCs w:val="20"/>
         </w:rPr>
@@ -1160,7 +1068,7 @@
       </w:r>
       <w:r>
         <w:rPr>
-          <w:rFonts w:ascii="Arial" w:hAnsi="Arial" w:cs="Arial"/>
+          <w:rFonts w:ascii="Calibri" w:hAnsi="Calibri" w:cs="Arial"/>
           <w:sz w:val="20"/>
           <w:szCs w:val="20"/>
         </w:rPr>
@@ -1169,7 +1077,7 @@
       <w:proofErr w:type="spellStart"/>
       <w:r>
         <w:rPr>
-          <w:rFonts w:ascii="Arial" w:hAnsi="Arial" w:cs="Arial"/>
+          <w:rFonts w:ascii="Calibri" w:hAnsi="Calibri" w:cs="Arial"/>
           <w:sz w:val="20"/>
           <w:szCs w:val="20"/>
         </w:rPr>
@@ -1178,7 +1086,7 @@
       <w:proofErr w:type="spellEnd"/>
       <w:r>
         <w:rPr>
-          <w:rFonts w:ascii="Arial" w:hAnsi="Arial" w:cs="Arial"/>
+          <w:rFonts w:ascii="Calibri" w:hAnsi="Calibri" w:cs="Arial"/>
           <w:sz w:val="20"/>
           <w:szCs w:val="20"/>
         </w:rPr>
@@ -1186,7 +1094,7 @@
       </w:r>
       <w:r>
         <w:rPr>
-          <w:rFonts w:ascii="Arial" w:hAnsi="Arial" w:cs="Arial"/>
+          <w:rFonts w:ascii="Calibri" w:hAnsi="Calibri" w:cs="Arial"/>
           <w:sz w:val="20"/>
           <w:szCs w:val="20"/>
         </w:rPr>
@@ -1194,7 +1102,7 @@
       </w:r>
       <w:r>
         <w:rPr>
-          <w:rFonts w:ascii="Arial" w:hAnsi="Arial" w:cs="Arial"/>
+          <w:rFonts w:ascii="Calibri" w:hAnsi="Calibri" w:cs="Arial"/>
           <w:sz w:val="20"/>
           <w:szCs w:val="20"/>
         </w:rPr>
@@ -1202,7 +1110,7 @@
       </w:r>
       <w:r>
         <w:rPr>
-          <w:rFonts w:ascii="Arial" w:hAnsi="Arial" w:cs="Arial"/>
+          <w:rFonts w:ascii="Calibri" w:hAnsi="Calibri" w:cs="Arial"/>
           <w:b/>
           <w:sz w:val="20"/>
           <w:szCs w:val="20"/>
@@ -1211,7 +1119,7 @@
       </w:r>
       <w:r>
         <w:rPr>
-          <w:rFonts w:ascii="Arial" w:hAnsi="Arial" w:cs="Arial"/>
+          <w:rFonts w:ascii="Calibri" w:hAnsi="Calibri" w:cs="Arial"/>
           <w:sz w:val="20"/>
           <w:szCs w:val="20"/>
         </w:rPr>
@@ -1219,7 +1127,7 @@
       </w:r>
       <w:r>
         <w:rPr>
-          <w:rFonts w:ascii="Arial" w:hAnsi="Arial" w:cs="Arial"/>
+          <w:rFonts w:ascii="Calibri" w:hAnsi="Calibri" w:cs="Arial"/>
           <w:sz w:val="20"/>
           <w:szCs w:val="20"/>
         </w:rPr>
@@ -1227,7 +1135,7 @@
       </w:r>
       <w:r>
         <w:rPr>
-          <w:rFonts w:ascii="Arial" w:hAnsi="Arial" w:cs="Arial"/>
+          <w:rFonts w:ascii="Calibri" w:hAnsi="Calibri" w:cs="Arial"/>
           <w:sz w:val="20"/>
           <w:szCs w:val="20"/>
         </w:rPr>
@@ -1235,7 +1143,7 @@
       </w:r>
       <w:r>
         <w:rPr>
-          <w:rFonts w:ascii="Arial" w:hAnsi="Arial" w:cs="Arial"/>
+          <w:rFonts w:ascii="Calibri" w:hAnsi="Calibri" w:cs="Arial"/>
           <w:sz w:val="20"/>
           <w:szCs w:val="20"/>
         </w:rPr>
@@ -1243,7 +1151,7 @@
       </w:r>
       <w:r>
         <w:rPr>
-          <w:rFonts w:ascii="Arial" w:hAnsi="Arial" w:cs="Arial"/>
+          <w:rFonts w:ascii="Calibri" w:hAnsi="Calibri" w:cs="Arial"/>
           <w:sz w:val="20"/>
           <w:szCs w:val="20"/>
         </w:rPr>
@@ -1251,7 +1159,7 @@
       </w:r>
       <w:r>
         <w:rPr>
-          <w:rFonts w:ascii="Arial" w:hAnsi="Arial" w:cs="Arial"/>
+          <w:rFonts w:ascii="Calibri" w:hAnsi="Calibri" w:cs="Arial"/>
           <w:sz w:val="20"/>
           <w:szCs w:val="20"/>
         </w:rPr>
@@ -1259,7 +1167,7 @@
       </w:r>
       <w:r>
         <w:rPr>
-          <w:rFonts w:ascii="Arial" w:hAnsi="Arial" w:cs="Arial"/>
+          <w:rFonts w:ascii="Calibri" w:hAnsi="Calibri" w:cs="Arial"/>
           <w:i/>
           <w:sz w:val="20"/>
           <w:szCs w:val="20"/>
@@ -1268,7 +1176,7 @@
       </w:r>
       <w:r>
         <w:rPr>
-          <w:rFonts w:ascii="Arial" w:hAnsi="Arial" w:cs="Arial"/>
+          <w:rFonts w:ascii="Calibri" w:hAnsi="Calibri" w:cs="Arial"/>
           <w:b/>
           <w:sz w:val="20"/>
           <w:szCs w:val="20"/>
@@ -1277,7 +1185,7 @@
       </w:r>
       <w:r>
         <w:rPr>
-          <w:rFonts w:ascii="Arial" w:hAnsi="Arial" w:cs="Arial"/>
+          <w:rFonts w:ascii="Calibri" w:hAnsi="Calibri" w:cs="Arial"/>
           <w:sz w:val="20"/>
           <w:szCs w:val="20"/>
         </w:rPr>
@@ -1286,7 +1194,7 @@
       <w:proofErr w:type="spellStart"/>
       <w:r>
         <w:rPr>
-          <w:rFonts w:ascii="Arial" w:hAnsi="Arial" w:cs="Arial"/>
+          <w:rFonts w:ascii="Calibri" w:hAnsi="Calibri" w:cs="Arial"/>
           <w:sz w:val="20"/>
           <w:szCs w:val="20"/>
         </w:rPr>
@@ -1295,7 +1203,7 @@
       <w:proofErr w:type="spellEnd"/>
       <w:r>
         <w:rPr>
-          <w:rFonts w:ascii="Arial" w:hAnsi="Arial" w:cs="Arial"/>
+          <w:rFonts w:ascii="Calibri" w:hAnsi="Calibri" w:cs="Arial"/>
           <w:sz w:val="20"/>
           <w:szCs w:val="20"/>
         </w:rPr>
@@ -1303,7 +1211,7 @@
       </w:r>
       <w:r>
         <w:rPr>
-          <w:rFonts w:ascii="Arial" w:hAnsi="Arial" w:cs="Arial"/>
+          <w:rFonts w:ascii="Calibri" w:hAnsi="Calibri" w:cs="Arial"/>
           <w:sz w:val="20"/>
           <w:szCs w:val="20"/>
         </w:rPr>
@@ -1311,7 +1219,7 @@
       </w:r>
       <w:r>
         <w:rPr>
-          <w:rFonts w:ascii="Arial" w:hAnsi="Arial" w:cs="Arial"/>
+          <w:rFonts w:ascii="Calibri" w:hAnsi="Calibri" w:cs="Arial"/>
           <w:sz w:val="20"/>
           <w:szCs w:val="20"/>
         </w:rPr>
@@ -1319,7 +1227,7 @@
       </w:r>
       <w:r>
         <w:rPr>
-          <w:rFonts w:ascii="Arial" w:hAnsi="Arial" w:cs="Arial"/>
+          <w:rFonts w:ascii="Calibri" w:hAnsi="Calibri" w:cs="Arial"/>
           <w:sz w:val="20"/>
           <w:szCs w:val="20"/>
         </w:rPr>
@@ -1327,7 +1235,7 @@
       </w:r>
       <w:r>
         <w:rPr>
-          <w:rFonts w:ascii="Arial" w:hAnsi="Arial" w:cs="Arial"/>
+          <w:rFonts w:ascii="Calibri" w:hAnsi="Calibri" w:cs="Arial"/>
           <w:sz w:val="20"/>
           <w:szCs w:val="20"/>
         </w:rPr>
@@ -1335,7 +1243,7 @@
       </w:r>
       <w:r>
         <w:rPr>
-          <w:rFonts w:ascii="Arial" w:hAnsi="Arial" w:cs="Arial"/>
+          <w:rFonts w:ascii="Calibri" w:hAnsi="Calibri" w:cs="Arial"/>
           <w:i/>
           <w:sz w:val="20"/>
           <w:szCs w:val="20"/>
@@ -1344,7 +1252,7 @@
       </w:r>
       <w:r>
         <w:rPr>
-          <w:rFonts w:ascii="Arial" w:hAnsi="Arial" w:cs="Arial"/>
+          <w:rFonts w:ascii="Calibri" w:hAnsi="Calibri" w:cs="Arial"/>
           <w:sz w:val="20"/>
           <w:szCs w:val="20"/>
         </w:rPr>
@@ -1353,7 +1261,7 @@
       <w:proofErr w:type="gramStart"/>
       <w:r>
         <w:rPr>
-          <w:rFonts w:ascii="Arial" w:hAnsi="Arial" w:cs="Arial"/>
+          <w:rFonts w:ascii="Calibri" w:hAnsi="Calibri" w:cs="Arial"/>
           <w:sz w:val="20"/>
           <w:szCs w:val="20"/>
         </w:rPr>
@@ -1362,7 +1270,7 @@
       <w:proofErr w:type="gramEnd"/>
       <w:r>
         <w:rPr>
-          <w:rFonts w:ascii="Arial" w:hAnsi="Arial" w:cs="Arial"/>
+          <w:rFonts w:ascii="Calibri" w:hAnsi="Calibri" w:cs="Arial"/>
           <w:sz w:val="20"/>
           <w:szCs w:val="20"/>
         </w:rPr>
@@ -1371,7 +1279,7 @@
       <w:proofErr w:type="spellStart"/>
       <w:r>
         <w:rPr>
-          <w:rFonts w:ascii="Arial" w:hAnsi="Arial" w:cs="Arial"/>
+          <w:rFonts w:ascii="Calibri" w:hAnsi="Calibri" w:cs="Arial"/>
           <w:sz w:val="20"/>
           <w:szCs w:val="20"/>
         </w:rPr>
@@ -1380,7 +1288,7 @@
       <w:proofErr w:type="spellEnd"/>
       <w:r>
         <w:rPr>
-          <w:rFonts w:ascii="Arial" w:hAnsi="Arial" w:cs="Arial"/>
+          <w:rFonts w:ascii="Calibri" w:hAnsi="Calibri" w:cs="Arial"/>
           <w:sz w:val="20"/>
           <w:szCs w:val="20"/>
         </w:rPr>
@@ -1388,7 +1296,7 @@
       </w:r>
       <w:r>
         <w:rPr>
-          <w:rFonts w:ascii="Arial" w:hAnsi="Arial" w:cs="Arial"/>
+          <w:rFonts w:ascii="Calibri" w:hAnsi="Calibri" w:cs="Arial"/>
           <w:sz w:val="20"/>
           <w:szCs w:val="20"/>
         </w:rPr>
@@ -1396,7 +1304,7 @@
       </w:r>
       <w:r>
         <w:rPr>
-          <w:rFonts w:ascii="Arial" w:hAnsi="Arial" w:cs="Arial"/>
+          <w:rFonts w:ascii="Calibri" w:hAnsi="Calibri" w:cs="Arial"/>
           <w:sz w:val="20"/>
           <w:szCs w:val="20"/>
         </w:rPr>
@@ -1404,7 +1312,7 @@
       </w:r>
       <w:r>
         <w:rPr>
-          <w:rFonts w:ascii="Arial" w:hAnsi="Arial" w:cs="Arial"/>
+          <w:rFonts w:ascii="Calibri" w:hAnsi="Calibri" w:cs="Arial"/>
           <w:sz w:val="20"/>
           <w:szCs w:val="20"/>
         </w:rPr>
@@ -1412,7 +1320,7 @@
       </w:r>
       <w:r>
         <w:rPr>
-          <w:rFonts w:ascii="Arial" w:hAnsi="Arial" w:cs="Arial"/>
+          <w:rFonts w:ascii="Calibri" w:hAnsi="Calibri" w:cs="Arial"/>
           <w:sz w:val="20"/>
           <w:szCs w:val="20"/>
         </w:rPr>
@@ -1420,7 +1328,7 @@
       </w:r>
       <w:r>
         <w:rPr>
-          <w:rFonts w:ascii="Arial" w:hAnsi="Arial" w:cs="Arial"/>
+          <w:rFonts w:ascii="Calibri" w:hAnsi="Calibri" w:cs="Arial"/>
           <w:sz w:val="20"/>
           <w:szCs w:val="20"/>
         </w:rPr>
@@ -1428,7 +1336,7 @@
       </w:r>
       <w:r>
         <w:rPr>
-          <w:rFonts w:ascii="Arial" w:hAnsi="Arial" w:cs="Arial"/>
+          <w:rFonts w:ascii="Calibri" w:hAnsi="Calibri" w:cs="Arial"/>
           <w:sz w:val="20"/>
           <w:szCs w:val="20"/>
         </w:rPr>
@@ -1436,7 +1344,7 @@
       </w:r>
       <w:r>
         <w:rPr>
-          <w:rFonts w:ascii="Arial" w:hAnsi="Arial" w:cs="Arial"/>
+          <w:rFonts w:ascii="Calibri" w:hAnsi="Calibri" w:cs="Arial"/>
           <w:sz w:val="20"/>
           <w:szCs w:val="20"/>
         </w:rPr>
@@ -1444,7 +1352,7 @@
       </w:r>
       <w:r>
         <w:rPr>
-          <w:rFonts w:ascii="Arial" w:hAnsi="Arial" w:cs="Arial"/>
+          <w:rFonts w:ascii="Calibri" w:hAnsi="Calibri" w:cs="Arial"/>
           <w:sz w:val="20"/>
           <w:szCs w:val="20"/>
         </w:rPr>
@@ -1453,7 +1361,7 @@
       <w:proofErr w:type="spellStart"/>
       <w:r>
         <w:rPr>
-          <w:rFonts w:ascii="Arial" w:hAnsi="Arial" w:cs="Arial"/>
+          <w:rFonts w:ascii="Calibri" w:hAnsi="Calibri" w:cs="Arial"/>
           <w:sz w:val="20"/>
           <w:szCs w:val="20"/>
         </w:rPr>
@@ -1462,7 +1370,7 @@
       <w:proofErr w:type="spellEnd"/>
       <w:r>
         <w:rPr>
-          <w:rFonts w:ascii="Arial" w:hAnsi="Arial" w:cs="Arial"/>
+          <w:rFonts w:ascii="Calibri" w:hAnsi="Calibri" w:cs="Arial"/>
           <w:sz w:val="20"/>
           <w:szCs w:val="20"/>
         </w:rPr>
@@ -1470,7 +1378,7 @@
       </w:r>
       <w:r>
         <w:rPr>
-          <w:rFonts w:ascii="Arial" w:hAnsi="Arial" w:cs="Arial"/>
+          <w:rFonts w:ascii="Calibri" w:hAnsi="Calibri" w:cs="Arial"/>
           <w:sz w:val="20"/>
           <w:szCs w:val="20"/>
         </w:rPr>
@@ -1478,16 +1386,34 @@
       </w:r>
       <w:r>
         <w:rPr>
-          <w:rFonts w:ascii="Arial" w:hAnsi="Arial" w:cs="Arial"/>
+          <w:rFonts w:ascii="Calibri" w:hAnsi="Calibri" w:cs="Arial"/>
           <w:i/>
           <w:sz w:val="20"/>
           <w:szCs w:val="20"/>
         </w:rPr>
-        <w:t>Aim 3 (months 3-5):</w:t>
-      </w:r>
-      <w:r>
-        <w:rPr>
-          <w:rFonts w:ascii="Arial" w:hAnsi="Arial" w:cs="Arial"/>
+        <w:t>Aim 3 (months 3-</w:t>
+      </w:r>
+      <w:r>
+        <w:rPr>
+          <w:rFonts w:ascii="Calibri" w:hAnsi="Calibri" w:cs="Arial"/>
+          <w:i/>
+          <w:sz w:val="20"/>
+          <w:szCs w:val="20"/>
+        </w:rPr>
+        <w:t>12</w:t>
+      </w:r>
+      <w:r>
+        <w:rPr>
+          <w:rFonts w:ascii="Calibri" w:hAnsi="Calibri" w:cs="Arial"/>
+          <w:i/>
+          <w:sz w:val="20"/>
+          <w:szCs w:val="20"/>
+        </w:rPr>
+        <w:t>):</w:t>
+      </w:r>
+      <w:r>
+        <w:rPr>
+          <w:rFonts w:ascii="Calibri" w:hAnsi="Calibri" w:cs="Arial"/>
           <w:sz w:val="20"/>
           <w:szCs w:val="20"/>
         </w:rPr>
@@ -1495,7 +1421,7 @@
       </w:r>
       <w:r>
         <w:rPr>
-          <w:rFonts w:ascii="Arial" w:hAnsi="Arial" w:cs="Arial"/>
+          <w:rFonts w:ascii="Calibri" w:hAnsi="Calibri" w:cs="Arial"/>
           <w:sz w:val="20"/>
           <w:szCs w:val="20"/>
         </w:rPr>
@@ -1503,7 +1429,7 @@
       </w:r>
       <w:r>
         <w:rPr>
-          <w:rFonts w:ascii="Arial" w:hAnsi="Arial" w:cs="Arial"/>
+          <w:rFonts w:ascii="Calibri" w:hAnsi="Calibri" w:cs="Arial"/>
           <w:sz w:val="20"/>
           <w:szCs w:val="20"/>
         </w:rPr>
@@ -1511,7 +1437,7 @@
       </w:r>
       <w:r>
         <w:rPr>
-          <w:rFonts w:ascii="Arial" w:hAnsi="Arial" w:cs="Arial"/>
+          <w:rFonts w:ascii="Calibri" w:hAnsi="Calibri" w:cs="Arial"/>
           <w:sz w:val="20"/>
           <w:szCs w:val="20"/>
         </w:rPr>
@@ -1519,7 +1445,7 @@
       </w:r>
       <w:r>
         <w:rPr>
-          <w:rFonts w:ascii="Arial" w:hAnsi="Arial" w:cs="Arial"/>
+          <w:rFonts w:ascii="Calibri" w:hAnsi="Calibri" w:cs="Arial"/>
           <w:sz w:val="20"/>
           <w:szCs w:val="20"/>
         </w:rPr>
@@ -1527,7 +1453,7 @@
       </w:r>
       <w:r>
         <w:rPr>
-          <w:rFonts w:ascii="Arial" w:hAnsi="Arial" w:cs="Arial"/>
+          <w:rFonts w:ascii="Calibri" w:hAnsi="Calibri" w:cs="Arial"/>
           <w:sz w:val="20"/>
           <w:szCs w:val="20"/>
         </w:rPr>
@@ -1535,7 +1461,7 @@
       </w:r>
       <w:r>
         <w:rPr>
-          <w:rFonts w:ascii="Arial" w:hAnsi="Arial" w:cs="Arial"/>
+          <w:rFonts w:ascii="Calibri" w:hAnsi="Calibri" w:cs="Arial"/>
           <w:sz w:val="20"/>
           <w:szCs w:val="20"/>
         </w:rPr>
@@ -1543,7 +1469,7 @@
       </w:r>
       <w:r>
         <w:rPr>
-          <w:rFonts w:ascii="Arial" w:hAnsi="Arial" w:cs="Arial"/>
+          <w:rFonts w:ascii="Calibri" w:hAnsi="Calibri" w:cs="Arial"/>
           <w:sz w:val="20"/>
           <w:szCs w:val="20"/>
         </w:rPr>
@@ -1551,7 +1477,7 @@
       </w:r>
       <w:r>
         <w:rPr>
-          <w:rFonts w:ascii="Arial" w:hAnsi="Arial" w:cs="Arial"/>
+          <w:rFonts w:ascii="Calibri" w:hAnsi="Calibri" w:cs="Arial"/>
           <w:sz w:val="20"/>
           <w:szCs w:val="20"/>
         </w:rPr>
@@ -1559,7 +1485,7 @@
       </w:r>
       <w:r>
         <w:rPr>
-          <w:rFonts w:ascii="Arial" w:hAnsi="Arial" w:cs="Arial"/>
+          <w:rFonts w:ascii="Calibri" w:hAnsi="Calibri" w:cs="Arial"/>
           <w:sz w:val="20"/>
           <w:szCs w:val="20"/>
         </w:rPr>
@@ -1567,15 +1493,15 @@
       </w:r>
       <w:r>
         <w:rPr>
-          <w:rFonts w:ascii="Arial" w:hAnsi="Arial" w:cs="Arial"/>
-          <w:sz w:val="20"/>
-          <w:szCs w:val="20"/>
-        </w:rPr>
-        <w:t>, an endoscope and an instrument. This will develop a platform to design tool prototypes that can fit inside specific patient anatomy. Tool prototypes will be tested</w:t>
-      </w:r>
-      <w:r>
-        <w:rPr>
-          <w:rFonts w:ascii="Arial" w:hAnsi="Arial" w:cs="Arial"/>
+          <w:rFonts w:ascii="Calibri" w:hAnsi="Calibri" w:cs="Arial"/>
+          <w:sz w:val="20"/>
+          <w:szCs w:val="20"/>
+        </w:rPr>
+        <w:t>, an endoscope and an instrument. This will develop a platform to design tool prototypes that can fit inside specific patient anatomy.</w:t>
+      </w:r>
+      <w:r>
+        <w:rPr>
+          <w:rFonts w:ascii="Calibri" w:hAnsi="Calibri" w:cs="Arial"/>
           <w:sz w:val="20"/>
           <w:szCs w:val="20"/>
         </w:rPr>
@@ -1583,7 +1509,23 @@
       </w:r>
       <w:r>
         <w:rPr>
-          <w:rFonts w:ascii="Arial" w:hAnsi="Arial" w:cs="Arial"/>
+          <w:rFonts w:ascii="Calibri" w:hAnsi="Calibri" w:cs="Arial"/>
+          <w:sz w:val="20"/>
+          <w:szCs w:val="20"/>
+        </w:rPr>
+        <w:t>Tool prototypes will be tested</w:t>
+      </w:r>
+      <w:r>
+        <w:rPr>
+          <w:rFonts w:ascii="Calibri" w:hAnsi="Calibri" w:cs="Arial"/>
+          <w:sz w:val="20"/>
+          <w:szCs w:val="20"/>
+        </w:rPr>
+        <w:t xml:space="preserve"> </w:t>
+      </w:r>
+      <w:r>
+        <w:rPr>
+          <w:rFonts w:ascii="Calibri" w:hAnsi="Calibri" w:cs="Arial"/>
           <w:sz w:val="20"/>
           <w:szCs w:val="20"/>
         </w:rPr>
@@ -1591,7 +1533,7 @@
       </w:r>
       <w:r>
         <w:rPr>
-          <w:rFonts w:ascii="Arial" w:hAnsi="Arial" w:cs="Arial"/>
+          <w:rFonts w:ascii="Calibri" w:hAnsi="Calibri" w:cs="Arial"/>
           <w:sz w:val="20"/>
           <w:szCs w:val="20"/>
         </w:rPr>
@@ -1599,7 +1541,7 @@
       </w:r>
       <w:r>
         <w:rPr>
-          <w:rFonts w:ascii="Arial" w:hAnsi="Arial" w:cs="Arial"/>
+          <w:rFonts w:ascii="Calibri" w:hAnsi="Calibri" w:cs="Arial"/>
           <w:sz w:val="20"/>
           <w:szCs w:val="20"/>
         </w:rPr>
@@ -1607,7 +1549,7 @@
       </w:r>
       <w:r>
         <w:rPr>
-          <w:rFonts w:ascii="Arial" w:hAnsi="Arial" w:cs="Arial"/>
+          <w:rFonts w:ascii="Calibri" w:hAnsi="Calibri" w:cs="Arial"/>
           <w:sz w:val="20"/>
           <w:szCs w:val="20"/>
         </w:rPr>
@@ -1616,7 +1558,7 @@
       <w:proofErr w:type="spellStart"/>
       <w:r>
         <w:rPr>
-          <w:rFonts w:ascii="Arial" w:hAnsi="Arial" w:cs="Arial"/>
+          <w:rFonts w:ascii="Calibri" w:hAnsi="Calibri" w:cs="Arial"/>
           <w:sz w:val="20"/>
           <w:szCs w:val="20"/>
         </w:rPr>
@@ -1625,47 +1567,23 @@
       <w:proofErr w:type="spellEnd"/>
       <w:r>
         <w:rPr>
-          <w:rFonts w:ascii="Arial" w:hAnsi="Arial" w:cs="Arial"/>
-          <w:sz w:val="20"/>
-          <w:szCs w:val="20"/>
-        </w:rPr>
-        <w:t xml:space="preserve">, CIGITI and Mount Sinai’s surgical skills centre will provide the </w:t>
-      </w:r>
-      <w:r>
-        <w:rPr>
-          <w:rFonts w:ascii="Arial" w:hAnsi="Arial" w:cs="Arial"/>
-          <w:sz w:val="20"/>
-          <w:szCs w:val="20"/>
-        </w:rPr>
-        <w:t>surgeons</w:t>
-      </w:r>
-      <w:r>
-        <w:rPr>
-          <w:rFonts w:ascii="Arial" w:hAnsi="Arial" w:cs="Arial"/>
-          <w:sz w:val="20"/>
-          <w:szCs w:val="20"/>
-        </w:rPr>
-        <w:t>, 3D printing facilities and cadavers, respectively</w:t>
-      </w:r>
-      <w:r>
-        <w:rPr>
-          <w:rFonts w:ascii="Arial" w:hAnsi="Arial" w:cs="Arial"/>
-          <w:sz w:val="20"/>
-          <w:szCs w:val="20"/>
-        </w:rPr>
-        <w:t>, to obtain feedback for prototypes</w:t>
-      </w:r>
-      <w:r>
-        <w:rPr>
-          <w:rFonts w:ascii="Arial" w:hAnsi="Arial" w:cs="Arial"/>
-          <w:sz w:val="20"/>
-          <w:szCs w:val="20"/>
-        </w:rPr>
-        <w:t xml:space="preserve">. </w:t>
-      </w:r>
-      <w:r>
-        <w:rPr>
-          <w:rFonts w:ascii="Arial" w:hAnsi="Arial" w:cs="Arial"/>
+          <w:rFonts w:ascii="Calibri" w:hAnsi="Calibri" w:cs="Arial"/>
+          <w:sz w:val="20"/>
+          <w:szCs w:val="20"/>
+        </w:rPr>
+        <w:t>, CIGITI and Mount Sinai’s surgical skills centre will provide the surgeons, 3D printing facilities and cadavers, respectively, to obtain feedback for prototypes</w:t>
+      </w:r>
+      <w:r>
+        <w:rPr>
+          <w:rFonts w:ascii="Calibri" w:hAnsi="Calibri" w:cs="Arial"/>
+          <w:sz w:val="20"/>
+          <w:szCs w:val="20"/>
+        </w:rPr>
+        <w:t>.</w:t>
+      </w:r>
+      <w:r>
+        <w:rPr>
+          <w:rFonts w:ascii="Calibri" w:hAnsi="Calibri" w:cs="Arial"/>
           <w:sz w:val="20"/>
           <w:szCs w:val="20"/>
         </w:rPr>
@@ -1673,7 +1591,7 @@
       </w:r>
       <w:r>
         <w:rPr>
-          <w:rFonts w:ascii="Arial" w:hAnsi="Arial" w:cs="Arial"/>
+          <w:rFonts w:ascii="Calibri" w:hAnsi="Calibri" w:cs="Arial"/>
           <w:sz w:val="20"/>
           <w:szCs w:val="20"/>
         </w:rPr>
@@ -1681,7 +1599,7 @@
       </w:r>
       <w:r>
         <w:rPr>
-          <w:rFonts w:ascii="Arial" w:hAnsi="Arial" w:cs="Arial"/>
+          <w:rFonts w:ascii="Calibri" w:hAnsi="Calibri" w:cs="Arial"/>
           <w:sz w:val="20"/>
           <w:szCs w:val="20"/>
         </w:rPr>
@@ -1689,17 +1607,41 @@
       </w:r>
       <w:r>
         <w:rPr>
-          <w:rFonts w:ascii="Arial" w:hAnsi="Arial" w:cs="Arial"/>
-          <w:sz w:val="20"/>
-          <w:szCs w:val="20"/>
-        </w:rPr>
-        <w:t xml:space="preserve"> to optimize the prototype so it can be further developed to be used by surgeons in patients during TEES. </w:t>
+          <w:rFonts w:ascii="Calibri" w:hAnsi="Calibri" w:cs="Arial"/>
+          <w:sz w:val="20"/>
+          <w:szCs w:val="20"/>
+        </w:rPr>
+        <w:t xml:space="preserve"> to </w:t>
+      </w:r>
+      <w:r>
+        <w:rPr>
+          <w:rFonts w:ascii="Calibri" w:hAnsi="Calibri" w:cs="Arial"/>
+          <w:sz w:val="20"/>
+          <w:szCs w:val="20"/>
+        </w:rPr>
+        <w:t>further develop the tool,</w:t>
+      </w:r>
+      <w:r>
+        <w:rPr>
+          <w:rFonts w:ascii="Calibri" w:hAnsi="Calibri" w:cs="Arial"/>
+          <w:sz w:val="20"/>
+          <w:szCs w:val="20"/>
+        </w:rPr>
+        <w:t xml:space="preserve"> to be used by surgeons in patients during TEES. </w:t>
+      </w:r>
+      <w:r>
+        <w:rPr>
+          <w:rFonts w:ascii="Calibri" w:hAnsi="Calibri" w:cs="Arial"/>
+          <w:sz w:val="20"/>
+          <w:szCs w:val="20"/>
+        </w:rPr>
+        <w:t xml:space="preserve">Funds from this scholarship would be used to cover the cost of fabricating and testing prototypes.  </w:t>
       </w:r>
     </w:p>
     <w:p>
       <w:pPr>
         <w:rPr>
-          <w:rFonts w:ascii="Arial" w:hAnsi="Arial" w:cs="Arial"/>
+          <w:rFonts w:ascii="Calibri" w:hAnsi="Calibri" w:cs="Arial"/>
           <w:b/>
           <w:sz w:val="20"/>
           <w:szCs w:val="20"/>
@@ -1708,7 +1650,7 @@
       <w:proofErr w:type="spellStart"/>
       <w:r>
         <w:rPr>
-          <w:rFonts w:ascii="Arial" w:hAnsi="Arial" w:cs="Arial"/>
+          <w:rFonts w:ascii="Calibri" w:hAnsi="Calibri" w:cs="Arial"/>
           <w:sz w:val="20"/>
           <w:szCs w:val="20"/>
         </w:rPr>
@@ -1717,7 +1659,7 @@
       <w:proofErr w:type="spellEnd"/>
       <w:r>
         <w:rPr>
-          <w:rFonts w:ascii="Arial" w:hAnsi="Arial" w:cs="Arial"/>
+          <w:rFonts w:ascii="Calibri" w:hAnsi="Calibri" w:cs="Arial"/>
           <w:sz w:val="20"/>
           <w:szCs w:val="20"/>
         </w:rPr>
@@ -1725,135 +1667,31 @@
       </w:r>
       <w:r>
         <w:rPr>
-          <w:rFonts w:ascii="Arial" w:hAnsi="Arial" w:cs="Arial"/>
-          <w:sz w:val="20"/>
-          <w:szCs w:val="20"/>
-        </w:rPr>
-        <w:t xml:space="preserve">As well, </w:t>
-      </w:r>
-      <w:r>
-        <w:rPr>
-          <w:rFonts w:ascii="Arial" w:hAnsi="Arial" w:cs="Arial"/>
-          <w:sz w:val="20"/>
-          <w:szCs w:val="20"/>
-        </w:rPr>
-        <w:t xml:space="preserve">CIGITI has developed </w:t>
-      </w:r>
-      <w:r>
-        <w:rPr>
-          <w:rFonts w:ascii="Arial" w:hAnsi="Arial" w:cs="Arial"/>
-          <w:sz w:val="20"/>
-          <w:szCs w:val="20"/>
-        </w:rPr>
-        <w:t xml:space="preserve">virtual </w:t>
-      </w:r>
-      <w:r>
-        <w:rPr>
-          <w:rFonts w:ascii="Arial" w:hAnsi="Arial" w:cs="Arial"/>
-          <w:sz w:val="20"/>
-          <w:szCs w:val="20"/>
-        </w:rPr>
-        <w:t>surgical simulation models</w:t>
-      </w:r>
-      <w:r>
-        <w:rPr>
-          <w:rFonts w:ascii="Arial" w:hAnsi="Arial" w:cs="Arial"/>
-          <w:sz w:val="20"/>
-          <w:szCs w:val="20"/>
-        </w:rPr>
-        <w:t xml:space="preserve"> and medical-grade tools for endoscopic neurosurgery</w:t>
-      </w:r>
-      <w:r>
-        <w:rPr>
-          <w:rFonts w:ascii="Arial" w:hAnsi="Arial" w:cs="Arial"/>
-          <w:sz w:val="20"/>
-          <w:szCs w:val="20"/>
-        </w:rPr>
-        <w:t xml:space="preserve"> under close collaboration with surgeon</w:t>
-      </w:r>
-      <w:r>
-        <w:rPr>
-          <w:rFonts w:ascii="Arial" w:hAnsi="Arial" w:cs="Arial"/>
-          <w:sz w:val="20"/>
-          <w:szCs w:val="20"/>
-        </w:rPr>
-        <w:t>s</w:t>
-      </w:r>
-      <w:r>
-        <w:rPr>
-          <w:rFonts w:ascii="Arial" w:hAnsi="Arial" w:cs="Arial"/>
-          <w:sz w:val="20"/>
-          <w:szCs w:val="20"/>
-        </w:rPr>
-        <w:t>.</w:t>
-      </w:r>
-      <w:r>
-        <w:rPr>
-          <w:rFonts w:ascii="Arial" w:hAnsi="Arial" w:cs="Arial"/>
-          <w:sz w:val="20"/>
-          <w:szCs w:val="20"/>
-        </w:rPr>
-        <w:t xml:space="preserve"> </w:t>
-      </w:r>
-      <w:r>
-        <w:rPr>
-          <w:rFonts w:ascii="Arial" w:hAnsi="Arial" w:cs="Arial"/>
-          <w:sz w:val="20"/>
-          <w:szCs w:val="20"/>
-        </w:rPr>
-        <w:t xml:space="preserve">Thus this project will present </w:t>
-      </w:r>
-      <w:r>
-        <w:rPr>
-          <w:rFonts w:ascii="Arial" w:hAnsi="Arial" w:cs="Arial"/>
-          <w:sz w:val="20"/>
-          <w:szCs w:val="20"/>
-        </w:rPr>
-        <w:t>a</w:t>
-      </w:r>
-      <w:r>
-        <w:rPr>
-          <w:rFonts w:ascii="Arial" w:hAnsi="Arial" w:cs="Arial"/>
-          <w:sz w:val="20"/>
-          <w:szCs w:val="20"/>
-        </w:rPr>
-        <w:t xml:space="preserve"> unique </w:t>
-      </w:r>
-      <w:r>
-        <w:rPr>
-          <w:rFonts w:ascii="Arial" w:hAnsi="Arial" w:cs="Arial"/>
-          <w:sz w:val="20"/>
-          <w:szCs w:val="20"/>
-        </w:rPr>
-        <w:t>platform</w:t>
-      </w:r>
-      <w:r>
-        <w:rPr>
-          <w:rFonts w:ascii="Arial" w:hAnsi="Arial" w:cs="Arial"/>
-          <w:sz w:val="20"/>
-          <w:szCs w:val="20"/>
-        </w:rPr>
-        <w:t xml:space="preserve"> </w:t>
-      </w:r>
-      <w:r>
-        <w:rPr>
-          <w:rFonts w:ascii="Arial" w:hAnsi="Arial" w:cs="Arial"/>
-          <w:sz w:val="20"/>
-          <w:szCs w:val="20"/>
-        </w:rPr>
-        <w:t>to develop</w:t>
-      </w:r>
-      <w:r>
-        <w:rPr>
-          <w:rFonts w:ascii="Arial" w:hAnsi="Arial" w:cs="Arial"/>
-          <w:sz w:val="20"/>
-          <w:szCs w:val="20"/>
-        </w:rPr>
-        <w:t xml:space="preserve"> patient-specific tools, advancing the capabilities of </w:t>
-      </w:r>
-      <w:r>
-        <w:rPr>
-          <w:rFonts w:ascii="Arial" w:hAnsi="Arial" w:cs="Arial"/>
+          <w:rFonts w:ascii="Calibri" w:hAnsi="Calibri" w:cs="Arial"/>
+          <w:sz w:val="20"/>
+          <w:szCs w:val="20"/>
+        </w:rPr>
+        <w:t xml:space="preserve">As well, CIGITI has developed virtual surgical simulation models and medical-grade tools for endoscopic neurosurgery under close collaboration with surgeons. Thus this </w:t>
+      </w:r>
+      <w:r>
+        <w:rPr>
+          <w:rFonts w:ascii="Calibri" w:hAnsi="Calibri" w:cs="Arial"/>
+          <w:sz w:val="20"/>
+          <w:szCs w:val="20"/>
+        </w:rPr>
+        <w:t>project presents</w:t>
+      </w:r>
+      <w:r>
+        <w:rPr>
+          <w:rFonts w:ascii="Calibri" w:hAnsi="Calibri" w:cs="Arial"/>
+          <w:sz w:val="20"/>
+          <w:szCs w:val="20"/>
+        </w:rPr>
+        <w:t xml:space="preserve"> a unique platform to develop patient-specific tools, advancing the capabilities of </w:t>
+      </w:r>
+      <w:r>
+        <w:rPr>
+          <w:rFonts w:ascii="Calibri" w:hAnsi="Calibri" w:cs="Arial"/>
           <w:sz w:val="20"/>
           <w:szCs w:val="20"/>
         </w:rPr>
@@ -1861,7 +1699,7 @@
       </w:r>
       <w:r>
         <w:rPr>
-          <w:rFonts w:ascii="Arial" w:hAnsi="Arial" w:cs="Arial"/>
+          <w:rFonts w:ascii="Calibri" w:hAnsi="Calibri" w:cs="Arial"/>
           <w:sz w:val="20"/>
           <w:szCs w:val="20"/>
         </w:rPr>
@@ -1869,15 +1707,31 @@
       </w:r>
       <w:r>
         <w:rPr>
-          <w:rFonts w:ascii="Arial" w:hAnsi="Arial" w:cs="Arial"/>
-          <w:sz w:val="20"/>
-          <w:szCs w:val="20"/>
-        </w:rPr>
-        <w:t xml:space="preserve">surgery to ultimately </w:t>
-      </w:r>
-      <w:r>
-        <w:rPr>
-          <w:rFonts w:ascii="Arial" w:hAnsi="Arial" w:cs="Arial"/>
+          <w:rFonts w:ascii="Calibri" w:hAnsi="Calibri" w:cs="Arial"/>
+          <w:sz w:val="20"/>
+          <w:szCs w:val="20"/>
+        </w:rPr>
+        <w:t xml:space="preserve">surgery </w:t>
+      </w:r>
+      <w:r>
+        <w:rPr>
+          <w:rFonts w:ascii="Calibri" w:hAnsi="Calibri" w:cs="Arial"/>
+          <w:sz w:val="20"/>
+          <w:szCs w:val="20"/>
+        </w:rPr>
+        <w:t>and</w:t>
+      </w:r>
+      <w:r>
+        <w:rPr>
+          <w:rFonts w:ascii="Calibri" w:hAnsi="Calibri" w:cs="Arial"/>
+          <w:sz w:val="20"/>
+          <w:szCs w:val="20"/>
+        </w:rPr>
+        <w:t xml:space="preserve"> ultimately </w:t>
+      </w:r>
+      <w:r>
+        <w:rPr>
+          <w:rFonts w:ascii="Calibri" w:hAnsi="Calibri" w:cs="Arial"/>
           <w:b/>
           <w:sz w:val="20"/>
           <w:szCs w:val="20"/>
@@ -1888,7 +1742,7 @@
     <w:p>
       <w:pPr>
         <w:rPr>
-          <w:rFonts w:ascii="Arial" w:hAnsi="Arial" w:cs="Arial"/>
+          <w:rFonts w:ascii="Calibri" w:hAnsi="Calibri" w:cs="Arial"/>
           <w:b/>
           <w:sz w:val="20"/>
           <w:szCs w:val="20"/>
@@ -1898,7 +1752,7 @@
     <w:p>
       <w:pPr>
         <w:rPr>
-          <w:rFonts w:ascii="Arial" w:hAnsi="Arial" w:cs="Arial"/>
+          <w:rFonts w:ascii="Calibri" w:hAnsi="Calibri" w:cs="Arial"/>
           <w:b/>
           <w:sz w:val="20"/>
           <w:szCs w:val="20"/>
@@ -1908,7 +1762,7 @@
     <w:p>
       <w:pPr>
         <w:rPr>
-          <w:rFonts w:ascii="Arial" w:hAnsi="Arial" w:cs="Arial"/>
+          <w:rFonts w:ascii="Calibri" w:hAnsi="Calibri" w:cs="Arial"/>
           <w:b/>
           <w:sz w:val="20"/>
           <w:szCs w:val="20"/>
@@ -1918,7 +1772,7 @@
     <w:p>
       <w:pPr>
         <w:rPr>
-          <w:rFonts w:ascii="Arial" w:hAnsi="Arial" w:cs="Arial"/>
+          <w:rFonts w:ascii="Calibri" w:hAnsi="Calibri" w:cs="Arial"/>
           <w:b/>
           <w:sz w:val="20"/>
           <w:szCs w:val="20"/>
@@ -1931,98 +1785,24 @@
         <w:autoSpaceDE w:val="0"/>
         <w:autoSpaceDN w:val="0"/>
         <w:adjustRightInd w:val="0"/>
-        <w:spacing w:after="140" w:line="288" w:lineRule="auto"/>
-        <w:rPr>
-          <w:rFonts w:ascii="Arial" w:eastAsia="Times New Roman" w:hAnsi="Arial" w:cs="Arial"/>
-          <w:noProof/>
-          <w:sz w:val="20"/>
+        <w:spacing w:after="140" w:line="240" w:lineRule="auto"/>
+        <w:ind w:left="640" w:hanging="640"/>
+        <w:rPr>
+          <w:rFonts w:ascii="Calibri" w:hAnsi="Calibri" w:cs="Arial"/>
+          <w:b/>
+          <w:sz w:val="20"/>
+          <w:szCs w:val="20"/>
         </w:rPr>
       </w:pPr>
       <w:r>
         <w:rPr>
-          <w:rFonts w:ascii="Arial" w:hAnsi="Arial" w:cs="Arial"/>
+          <w:rFonts w:ascii="Calibri" w:hAnsi="Calibri" w:cs="Arial"/>
           <w:b/>
           <w:sz w:val="20"/>
           <w:szCs w:val="20"/>
         </w:rPr>
         <w:lastRenderedPageBreak/>
-        <w:t xml:space="preserve">References: </w:t>
-      </w:r>
-      <w:r>
-        <w:rPr>
-          <w:rFonts w:ascii="Arial" w:hAnsi="Arial" w:cs="Arial"/>
-          <w:b/>
-          <w:sz w:val="20"/>
-          <w:szCs w:val="20"/>
-        </w:rPr>
-        <w:fldChar w:fldCharType="begin" w:fldLock="1"/>
-      </w:r>
-      <w:r>
-        <w:rPr>
-          <w:rFonts w:ascii="Arial" w:hAnsi="Arial" w:cs="Arial"/>
-          <w:b/>
-          <w:sz w:val="20"/>
-          <w:szCs w:val="20"/>
-        </w:rPr>
-        <w:instrText xml:space="preserve">ADDIN Mendeley Bibliography CSL_BIBLIOGRAPHY </w:instrText>
-      </w:r>
-      <w:r>
-        <w:rPr>
-          <w:rFonts w:ascii="Arial" w:hAnsi="Arial" w:cs="Arial"/>
-          <w:b/>
-          <w:sz w:val="20"/>
-          <w:szCs w:val="20"/>
-        </w:rPr>
-        <w:fldChar w:fldCharType="separate"/>
-      </w:r>
-    </w:p>
-    <w:p>
-      <w:pPr>
-        <w:widowControl w:val="0"/>
-        <w:autoSpaceDE w:val="0"/>
-        <w:autoSpaceDN w:val="0"/>
-        <w:adjustRightInd w:val="0"/>
-        <w:ind w:left="640" w:hanging="640"/>
-        <w:rPr>
-          <w:rFonts w:ascii="Arial" w:eastAsia="Times New Roman" w:hAnsi="Arial" w:cs="Arial"/>
-          <w:noProof/>
-          <w:sz w:val="20"/>
-        </w:rPr>
-      </w:pPr>
-      <w:r>
-        <w:rPr>
-          <w:rFonts w:ascii="Arial" w:eastAsia="Times New Roman" w:hAnsi="Arial" w:cs="Arial"/>
-          <w:noProof/>
-          <w:sz w:val="20"/>
-        </w:rPr>
-        <w:t>[1]</w:t>
-      </w:r>
-      <w:r>
-        <w:rPr>
-          <w:rFonts w:ascii="Arial" w:eastAsia="Times New Roman" w:hAnsi="Arial" w:cs="Arial"/>
-          <w:noProof/>
-          <w:sz w:val="20"/>
-        </w:rPr>
-        <w:tab/>
-        <w:t xml:space="preserve">A. L. James, “Endoscopic Middle Ear Surgery in Children.,” </w:t>
-      </w:r>
-      <w:r>
-        <w:rPr>
-          <w:rFonts w:ascii="Arial" w:eastAsia="Times New Roman" w:hAnsi="Arial" w:cs="Arial"/>
-          <w:i/>
-          <w:iCs/>
-          <w:noProof/>
-          <w:sz w:val="20"/>
-        </w:rPr>
-        <w:t>Otolaryngol. Clin. North Am.</w:t>
-      </w:r>
-      <w:r>
-        <w:rPr>
-          <w:rFonts w:ascii="Arial" w:eastAsia="Times New Roman" w:hAnsi="Arial" w:cs="Arial"/>
-          <w:noProof/>
-          <w:sz w:val="20"/>
-        </w:rPr>
-        <w:t>, vol. 46, no. 2, pp. 233–44, Apr. 2013.</w:t>
+        <w:t>References:</w:t>
       </w:r>
     </w:p>
     <w:p>
@@ -2033,11 +1813,13 @@
         <w:adjustRightInd w:val="0"/>
         <w:spacing w:after="140" w:line="288" w:lineRule="auto"/>
         <w:rPr>
-          <w:rFonts w:ascii="Arial" w:eastAsia="Times New Roman" w:hAnsi="Arial" w:cs="Arial"/>
-          <w:noProof/>
-          <w:sz w:val="20"/>
+          <w:rFonts w:ascii="Calibri" w:hAnsi="Calibri" w:cs="Arial"/>
+          <w:sz w:val="20"/>
+          <w:szCs w:val="20"/>
         </w:rPr>
       </w:pPr>
+      <w:bookmarkStart w:id="0" w:name="_GoBack"/>
+      <w:bookmarkEnd w:id="0"/>
     </w:p>
     <w:p>
       <w:pPr>
@@ -2045,47 +1827,276 @@
         <w:autoSpaceDE w:val="0"/>
         <w:autoSpaceDN w:val="0"/>
         <w:adjustRightInd w:val="0"/>
+        <w:spacing w:after="140" w:line="240" w:lineRule="auto"/>
         <w:ind w:left="640" w:hanging="640"/>
         <w:rPr>
-          <w:rFonts w:ascii="Arial" w:eastAsia="Times New Roman" w:hAnsi="Arial" w:cs="Arial"/>
+          <w:rFonts w:ascii="Calibri" w:hAnsi="Calibri" w:cs="Arial"/>
           <w:noProof/>
           <w:sz w:val="20"/>
+          <w:szCs w:val="24"/>
         </w:rPr>
       </w:pPr>
       <w:r>
         <w:rPr>
-          <w:rFonts w:ascii="Arial" w:eastAsia="Times New Roman" w:hAnsi="Arial" w:cs="Arial"/>
+          <w:rFonts w:ascii="Calibri" w:hAnsi="Calibri" w:cs="Arial"/>
+          <w:sz w:val="20"/>
+          <w:szCs w:val="20"/>
+        </w:rPr>
+        <w:fldChar w:fldCharType="begin" w:fldLock="1"/>
+      </w:r>
+      <w:r>
+        <w:rPr>
+          <w:rFonts w:ascii="Calibri" w:hAnsi="Calibri" w:cs="Arial"/>
+          <w:sz w:val="20"/>
+          <w:szCs w:val="20"/>
+        </w:rPr>
+        <w:instrText xml:space="preserve">ADDIN Mendeley Bibliography CSL_BIBLIOGRAPHY </w:instrText>
+      </w:r>
+      <w:r>
+        <w:rPr>
+          <w:rFonts w:ascii="Calibri" w:hAnsi="Calibri" w:cs="Arial"/>
+          <w:sz w:val="20"/>
+          <w:szCs w:val="20"/>
+        </w:rPr>
+        <w:fldChar w:fldCharType="separate"/>
+      </w:r>
+      <w:r>
+        <w:rPr>
+          <w:rFonts w:ascii="Calibri" w:hAnsi="Calibri" w:cs="Arial"/>
           <w:noProof/>
           <w:sz w:val="20"/>
-        </w:rPr>
-        <w:t>[2]</w:t>
-      </w:r>
-      <w:r>
-        <w:rPr>
-          <w:rFonts w:ascii="Arial" w:eastAsia="Times New Roman" w:hAnsi="Arial" w:cs="Arial"/>
+          <w:szCs w:val="24"/>
+        </w:rPr>
+        <w:t>[1]</w:t>
+      </w:r>
+      <w:r>
+        <w:rPr>
+          <w:rFonts w:ascii="Calibri" w:hAnsi="Calibri" w:cs="Arial"/>
           <w:noProof/>
           <w:sz w:val="20"/>
+          <w:szCs w:val="24"/>
         </w:rPr>
         <w:tab/>
-        <w:t xml:space="preserve">R. Obholzer, J. Ahmed, F. Warburton, and M. J. Wareing, “Hearing and ossicular chain preservation in cholesteatoma surgery.,” </w:t>
-      </w:r>
-      <w:r>
-        <w:rPr>
-          <w:rFonts w:ascii="Arial" w:eastAsia="Times New Roman" w:hAnsi="Arial" w:cs="Arial"/>
+        <w:t xml:space="preserve">A. L. James, “Endoscopic Middle Ear Surgery in Children.,” </w:t>
+      </w:r>
+      <w:r>
+        <w:rPr>
+          <w:rFonts w:ascii="Calibri" w:hAnsi="Calibri" w:cs="Arial"/>
           <w:i/>
           <w:iCs/>
           <w:noProof/>
           <w:sz w:val="20"/>
-        </w:rPr>
-        <w:t>J. Laryngol. Otol.</w:t>
-      </w:r>
-      <w:r>
-        <w:rPr>
-          <w:rFonts w:ascii="Arial" w:eastAsia="Times New Roman" w:hAnsi="Arial" w:cs="Arial"/>
+          <w:szCs w:val="24"/>
+        </w:rPr>
+        <w:t>Otolaryngol. Clin. North Am.</w:t>
+      </w:r>
+      <w:r>
+        <w:rPr>
+          <w:rFonts w:ascii="Calibri" w:hAnsi="Calibri" w:cs="Arial"/>
           <w:noProof/>
           <w:sz w:val="20"/>
-        </w:rPr>
-        <w:t>, vol. 125, no. 2, pp. 147–152, 2011.</w:t>
+          <w:szCs w:val="24"/>
+        </w:rPr>
+        <w:t>, vol. 46, no. 2, pp. 233–44, Apr. 2013.</w:t>
+      </w:r>
+    </w:p>
+    <w:p>
+      <w:pPr>
+        <w:widowControl w:val="0"/>
+        <w:autoSpaceDE w:val="0"/>
+        <w:autoSpaceDN w:val="0"/>
+        <w:adjustRightInd w:val="0"/>
+        <w:spacing w:after="140" w:line="240" w:lineRule="auto"/>
+        <w:ind w:left="640" w:hanging="640"/>
+        <w:rPr>
+          <w:rFonts w:ascii="Calibri" w:hAnsi="Calibri" w:cs="Arial"/>
+          <w:noProof/>
+          <w:sz w:val="20"/>
+          <w:szCs w:val="24"/>
+        </w:rPr>
+      </w:pPr>
+      <w:r>
+        <w:rPr>
+          <w:rFonts w:ascii="Calibri" w:hAnsi="Calibri" w:cs="Arial"/>
+          <w:noProof/>
+          <w:sz w:val="20"/>
+          <w:szCs w:val="24"/>
+        </w:rPr>
+        <w:t>[2]</w:t>
+      </w:r>
+      <w:r>
+        <w:rPr>
+          <w:rFonts w:ascii="Calibri" w:hAnsi="Calibri" w:cs="Arial"/>
+          <w:noProof/>
+          <w:sz w:val="20"/>
+          <w:szCs w:val="24"/>
+        </w:rPr>
+        <w:tab/>
+        <w:t xml:space="preserve">M. Badr-el-dine, “I n s t r u m e n t a t i o n a n d Tec h n o l o g i e s in E ndos c o p i c Ear Su r ge ry,” </w:t>
+      </w:r>
+      <w:r>
+        <w:rPr>
+          <w:rFonts w:ascii="Calibri" w:hAnsi="Calibri" w:cs="Arial"/>
+          <w:i/>
+          <w:iCs/>
+          <w:noProof/>
+          <w:sz w:val="20"/>
+          <w:szCs w:val="24"/>
+        </w:rPr>
+        <w:t>Otolaryngol. Clin. NA</w:t>
+      </w:r>
+      <w:r>
+        <w:rPr>
+          <w:rFonts w:ascii="Calibri" w:hAnsi="Calibri" w:cs="Arial"/>
+          <w:noProof/>
+          <w:sz w:val="20"/>
+          <w:szCs w:val="24"/>
+        </w:rPr>
+        <w:t>, vol. 46, no. 2, pp. 211–225, 2013.</w:t>
+      </w:r>
+    </w:p>
+    <w:p>
+      <w:pPr>
+        <w:widowControl w:val="0"/>
+        <w:autoSpaceDE w:val="0"/>
+        <w:autoSpaceDN w:val="0"/>
+        <w:adjustRightInd w:val="0"/>
+        <w:spacing w:after="140" w:line="240" w:lineRule="auto"/>
+        <w:ind w:left="640" w:hanging="640"/>
+        <w:rPr>
+          <w:rFonts w:ascii="Calibri" w:hAnsi="Calibri" w:cs="Arial"/>
+          <w:noProof/>
+          <w:sz w:val="20"/>
+          <w:szCs w:val="24"/>
+        </w:rPr>
+      </w:pPr>
+      <w:r>
+        <w:rPr>
+          <w:rFonts w:ascii="Calibri" w:hAnsi="Calibri" w:cs="Arial"/>
+          <w:noProof/>
+          <w:sz w:val="20"/>
+          <w:szCs w:val="24"/>
+        </w:rPr>
+        <w:t>[3]</w:t>
+      </w:r>
+      <w:r>
+        <w:rPr>
+          <w:rFonts w:ascii="Calibri" w:hAnsi="Calibri" w:cs="Arial"/>
+          <w:noProof/>
+          <w:sz w:val="20"/>
+          <w:szCs w:val="24"/>
+        </w:rPr>
+        <w:tab/>
+        <w:t>Ã. A. L. James, Ã. S. Cushing, and Ã. B. C. Papsin, “Residual Cholesteatoma After Endoscope-guided Surgery in Children,” pp. 196–201, 2015.</w:t>
+      </w:r>
+    </w:p>
+    <w:p>
+      <w:pPr>
+        <w:widowControl w:val="0"/>
+        <w:autoSpaceDE w:val="0"/>
+        <w:autoSpaceDN w:val="0"/>
+        <w:adjustRightInd w:val="0"/>
+        <w:spacing w:after="140" w:line="240" w:lineRule="auto"/>
+        <w:ind w:left="640" w:hanging="640"/>
+        <w:rPr>
+          <w:rFonts w:ascii="Calibri" w:hAnsi="Calibri" w:cs="Arial"/>
+          <w:noProof/>
+          <w:sz w:val="20"/>
+          <w:szCs w:val="24"/>
+        </w:rPr>
+      </w:pPr>
+      <w:r>
+        <w:rPr>
+          <w:rFonts w:ascii="Calibri" w:hAnsi="Calibri" w:cs="Arial"/>
+          <w:noProof/>
+          <w:sz w:val="20"/>
+          <w:szCs w:val="24"/>
+        </w:rPr>
+        <w:t>[4]</w:t>
+      </w:r>
+      <w:r>
+        <w:rPr>
+          <w:rFonts w:ascii="Calibri" w:hAnsi="Calibri" w:cs="Arial"/>
+          <w:noProof/>
+          <w:sz w:val="20"/>
+          <w:szCs w:val="24"/>
+        </w:rPr>
+        <w:tab/>
+        <w:t xml:space="preserve">N. Nassif, M. Berlucchi, and L. O. R. de Zinis, “Tympanic membrane perforation in children: Endoscopic type I tympanoplasty, a newly technique, is it worthwhile?,” </w:t>
+      </w:r>
+      <w:r>
+        <w:rPr>
+          <w:rFonts w:ascii="Calibri" w:hAnsi="Calibri" w:cs="Arial"/>
+          <w:i/>
+          <w:iCs/>
+          <w:noProof/>
+          <w:sz w:val="20"/>
+          <w:szCs w:val="24"/>
+        </w:rPr>
+        <w:t>Int. J. Pediatr. Otorhinolaryngol.</w:t>
+      </w:r>
+      <w:r>
+        <w:rPr>
+          <w:rFonts w:ascii="Calibri" w:hAnsi="Calibri" w:cs="Arial"/>
+          <w:noProof/>
+          <w:sz w:val="20"/>
+          <w:szCs w:val="24"/>
+        </w:rPr>
+        <w:t>, vol. 79, no. 11, pp. 1860–1864, 2015.</w:t>
+      </w:r>
+    </w:p>
+    <w:p>
+      <w:pPr>
+        <w:widowControl w:val="0"/>
+        <w:autoSpaceDE w:val="0"/>
+        <w:autoSpaceDN w:val="0"/>
+        <w:adjustRightInd w:val="0"/>
+        <w:spacing w:after="140" w:line="240" w:lineRule="auto"/>
+        <w:ind w:left="640" w:hanging="640"/>
+        <w:rPr>
+          <w:rFonts w:ascii="Calibri" w:hAnsi="Calibri" w:cs="Arial"/>
+          <w:noProof/>
+          <w:sz w:val="20"/>
+        </w:rPr>
+      </w:pPr>
+      <w:r>
+        <w:rPr>
+          <w:rFonts w:ascii="Calibri" w:hAnsi="Calibri" w:cs="Arial"/>
+          <w:noProof/>
+          <w:sz w:val="20"/>
+          <w:szCs w:val="24"/>
+        </w:rPr>
+        <w:t>[5]</w:t>
+      </w:r>
+      <w:r>
+        <w:rPr>
+          <w:rFonts w:ascii="Calibri" w:hAnsi="Calibri" w:cs="Arial"/>
+          <w:noProof/>
+          <w:sz w:val="20"/>
+          <w:szCs w:val="24"/>
+        </w:rPr>
+        <w:tab/>
+        <w:t xml:space="preserve">M. Yong, T. Mijovic, and J. Lea, “Endoscopic ear surgery in Canada : a cross-sectional study,” </w:t>
+      </w:r>
+      <w:r>
+        <w:rPr>
+          <w:rFonts w:ascii="Calibri" w:hAnsi="Calibri" w:cs="Arial"/>
+          <w:i/>
+          <w:iCs/>
+          <w:noProof/>
+          <w:sz w:val="20"/>
+          <w:szCs w:val="24"/>
+        </w:rPr>
+        <w:t>J. Otolaryngol. - Head Neck Surg.</w:t>
+      </w:r>
+      <w:r>
+        <w:rPr>
+          <w:rFonts w:ascii="Calibri" w:hAnsi="Calibri" w:cs="Arial"/>
+          <w:noProof/>
+          <w:sz w:val="20"/>
+          <w:szCs w:val="24"/>
+        </w:rPr>
+        <w:t>, pp. 1–8, 2016.</w:t>
       </w:r>
     </w:p>
     <w:p>
@@ -2096,220 +2107,7 @@
         <w:adjustRightInd w:val="0"/>
         <w:spacing w:after="140" w:line="288" w:lineRule="auto"/>
         <w:rPr>
-          <w:rFonts w:ascii="Arial" w:eastAsia="Times New Roman" w:hAnsi="Arial" w:cs="Arial"/>
-          <w:noProof/>
-          <w:sz w:val="20"/>
-        </w:rPr>
-      </w:pPr>
-    </w:p>
-    <w:p>
-      <w:pPr>
-        <w:widowControl w:val="0"/>
-        <w:autoSpaceDE w:val="0"/>
-        <w:autoSpaceDN w:val="0"/>
-        <w:adjustRightInd w:val="0"/>
-        <w:ind w:left="640" w:hanging="640"/>
-        <w:rPr>
-          <w:rFonts w:ascii="Arial" w:eastAsia="Times New Roman" w:hAnsi="Arial" w:cs="Arial"/>
-          <w:noProof/>
-          <w:sz w:val="20"/>
-        </w:rPr>
-      </w:pPr>
-      <w:r>
-        <w:rPr>
-          <w:rFonts w:ascii="Arial" w:eastAsia="Times New Roman" w:hAnsi="Arial" w:cs="Arial"/>
-          <w:noProof/>
-          <w:sz w:val="20"/>
-        </w:rPr>
-        <w:t>[3]</w:t>
-      </w:r>
-      <w:r>
-        <w:rPr>
-          <w:rFonts w:ascii="Arial" w:eastAsia="Times New Roman" w:hAnsi="Arial" w:cs="Arial"/>
-          <w:noProof/>
-          <w:sz w:val="20"/>
-        </w:rPr>
-        <w:tab/>
-        <w:t xml:space="preserve">M. Badr-el-dine, “I n s t r u m e n t a t i o n a n d Tec h n o l o g i e s in E ndos c o p i c Ear Su r ge ry,” </w:t>
-      </w:r>
-      <w:r>
-        <w:rPr>
-          <w:rFonts w:ascii="Arial" w:eastAsia="Times New Roman" w:hAnsi="Arial" w:cs="Arial"/>
-          <w:i/>
-          <w:iCs/>
-          <w:noProof/>
-          <w:sz w:val="20"/>
-        </w:rPr>
-        <w:t>Otolaryngol. Clin. NA</w:t>
-      </w:r>
-      <w:r>
-        <w:rPr>
-          <w:rFonts w:ascii="Arial" w:eastAsia="Times New Roman" w:hAnsi="Arial" w:cs="Arial"/>
-          <w:noProof/>
-          <w:sz w:val="20"/>
-        </w:rPr>
-        <w:t>, vol. 46, no. 2, pp. 211–225, 2013.</w:t>
-      </w:r>
-    </w:p>
-    <w:p>
-      <w:pPr>
-        <w:widowControl w:val="0"/>
-        <w:autoSpaceDE w:val="0"/>
-        <w:autoSpaceDN w:val="0"/>
-        <w:adjustRightInd w:val="0"/>
-        <w:spacing w:after="140" w:line="288" w:lineRule="auto"/>
-        <w:rPr>
-          <w:rFonts w:ascii="Arial" w:eastAsia="Times New Roman" w:hAnsi="Arial" w:cs="Arial"/>
-          <w:noProof/>
-          <w:sz w:val="20"/>
-        </w:rPr>
-      </w:pPr>
-    </w:p>
-    <w:p>
-      <w:pPr>
-        <w:widowControl w:val="0"/>
-        <w:autoSpaceDE w:val="0"/>
-        <w:autoSpaceDN w:val="0"/>
-        <w:adjustRightInd w:val="0"/>
-        <w:ind w:left="640" w:hanging="640"/>
-        <w:rPr>
-          <w:rFonts w:ascii="Arial" w:eastAsia="Times New Roman" w:hAnsi="Arial" w:cs="Arial"/>
-          <w:noProof/>
-          <w:sz w:val="20"/>
-        </w:rPr>
-      </w:pPr>
-      <w:r>
-        <w:rPr>
-          <w:rFonts w:ascii="Arial" w:eastAsia="Times New Roman" w:hAnsi="Arial" w:cs="Arial"/>
-          <w:noProof/>
-          <w:sz w:val="20"/>
-        </w:rPr>
-        <w:t>[4]</w:t>
-      </w:r>
-      <w:r>
-        <w:rPr>
-          <w:rFonts w:ascii="Arial" w:eastAsia="Times New Roman" w:hAnsi="Arial" w:cs="Arial"/>
-          <w:noProof/>
-          <w:sz w:val="20"/>
-        </w:rPr>
-        <w:tab/>
-        <w:t xml:space="preserve">N. Nassif, M. Berlucchi, and L. O. R. de Zinis, “Tympanic membrane perforation in children: Endoscopic type I tympanoplasty, a newly technique, is it worthwhile?,” </w:t>
-      </w:r>
-      <w:r>
-        <w:rPr>
-          <w:rFonts w:ascii="Arial" w:eastAsia="Times New Roman" w:hAnsi="Arial" w:cs="Arial"/>
-          <w:i/>
-          <w:iCs/>
-          <w:noProof/>
-          <w:sz w:val="20"/>
-        </w:rPr>
-        <w:t>Int. J. Pediatr. Otorhinolaryngol.</w:t>
-      </w:r>
-      <w:r>
-        <w:rPr>
-          <w:rFonts w:ascii="Arial" w:eastAsia="Times New Roman" w:hAnsi="Arial" w:cs="Arial"/>
-          <w:noProof/>
-          <w:sz w:val="20"/>
-        </w:rPr>
-        <w:t>, vol. 79, no. 11, pp. 1860–1864, 2015.</w:t>
-      </w:r>
-    </w:p>
-    <w:p>
-      <w:pPr>
-        <w:widowControl w:val="0"/>
-        <w:autoSpaceDE w:val="0"/>
-        <w:autoSpaceDN w:val="0"/>
-        <w:adjustRightInd w:val="0"/>
-        <w:spacing w:after="140" w:line="288" w:lineRule="auto"/>
-        <w:rPr>
-          <w:rFonts w:ascii="Arial" w:eastAsia="Times New Roman" w:hAnsi="Arial" w:cs="Arial"/>
-          <w:noProof/>
-          <w:sz w:val="20"/>
-        </w:rPr>
-      </w:pPr>
-    </w:p>
-    <w:p>
-      <w:pPr>
-        <w:widowControl w:val="0"/>
-        <w:autoSpaceDE w:val="0"/>
-        <w:autoSpaceDN w:val="0"/>
-        <w:adjustRightInd w:val="0"/>
-        <w:ind w:left="640" w:hanging="640"/>
-        <w:rPr>
-          <w:rFonts w:ascii="Arial" w:hAnsi="Arial" w:cs="Arial"/>
-          <w:noProof/>
-          <w:sz w:val="20"/>
-        </w:rPr>
-      </w:pPr>
-      <w:r>
-        <w:rPr>
-          <w:rFonts w:ascii="Arial" w:eastAsia="Times New Roman" w:hAnsi="Arial" w:cs="Arial"/>
-          <w:noProof/>
-          <w:sz w:val="20"/>
-        </w:rPr>
-        <w:t>[5]</w:t>
-      </w:r>
-      <w:r>
-        <w:rPr>
-          <w:rFonts w:ascii="Arial" w:eastAsia="Times New Roman" w:hAnsi="Arial" w:cs="Arial"/>
-          <w:noProof/>
-          <w:sz w:val="20"/>
-        </w:rPr>
-        <w:tab/>
-        <w:t xml:space="preserve">M. Yong, T. Mijovic, and J. Lea, “Endoscopic ear surgery in Canada : a cross-sectional study,” </w:t>
-      </w:r>
-      <w:r>
-        <w:rPr>
-          <w:rFonts w:ascii="Arial" w:eastAsia="Times New Roman" w:hAnsi="Arial" w:cs="Arial"/>
-          <w:i/>
-          <w:iCs/>
-          <w:noProof/>
-          <w:sz w:val="20"/>
-        </w:rPr>
-        <w:t>J. Otolaryngol. - Head Neck Surg.</w:t>
-      </w:r>
-      <w:r>
-        <w:rPr>
-          <w:rFonts w:ascii="Arial" w:eastAsia="Times New Roman" w:hAnsi="Arial" w:cs="Arial"/>
-          <w:noProof/>
-          <w:sz w:val="20"/>
-        </w:rPr>
-        <w:t>, pp. 1–8, 2016.</w:t>
-      </w:r>
-    </w:p>
-    <w:p>
-      <w:pPr>
-        <w:widowControl w:val="0"/>
-        <w:autoSpaceDE w:val="0"/>
-        <w:autoSpaceDN w:val="0"/>
-        <w:adjustRightInd w:val="0"/>
-        <w:spacing w:after="140" w:line="288" w:lineRule="auto"/>
-        <w:rPr>
-          <w:rFonts w:ascii="Arial" w:hAnsi="Arial" w:cs="Arial"/>
-          <w:b/>
-          <w:sz w:val="20"/>
-          <w:szCs w:val="20"/>
-        </w:rPr>
-      </w:pPr>
-      <w:r>
-        <w:rPr>
-          <w:rFonts w:ascii="Arial" w:hAnsi="Arial" w:cs="Arial"/>
-          <w:b/>
-          <w:sz w:val="20"/>
-          <w:szCs w:val="20"/>
-        </w:rPr>
-        <w:fldChar w:fldCharType="end"/>
-      </w:r>
-    </w:p>
-    <w:p>
-      <w:pPr>
-        <w:widowControl w:val="0"/>
-        <w:autoSpaceDE w:val="0"/>
-        <w:autoSpaceDN w:val="0"/>
-        <w:adjustRightInd w:val="0"/>
-        <w:spacing w:after="140" w:line="288" w:lineRule="auto"/>
-        <w:rPr>
-          <w:rFonts w:ascii="Arial" w:hAnsi="Arial" w:cs="Arial"/>
+          <w:rFonts w:ascii="Calibri" w:hAnsi="Calibri" w:cs="Arial"/>
           <w:sz w:val="20"/>
           <w:szCs w:val="20"/>
         </w:rPr>
@@ -2320,13 +2118,19 @@
           <w:docGrid w:linePitch="360"/>
         </w:sectPr>
       </w:pPr>
-      <w:bookmarkStart w:id="0" w:name="_GoBack"/>
-      <w:bookmarkEnd w:id="0"/>
+      <w:r>
+        <w:rPr>
+          <w:rFonts w:ascii="Calibri" w:hAnsi="Calibri" w:cs="Arial"/>
+          <w:sz w:val="20"/>
+          <w:szCs w:val="20"/>
+        </w:rPr>
+        <w:fldChar w:fldCharType="end"/>
+      </w:r>
     </w:p>
     <w:p>
       <w:pPr>
         <w:rPr>
-          <w:rFonts w:ascii="Arial" w:hAnsi="Arial" w:cs="Arial"/>
+          <w:rFonts w:ascii="Calibri" w:hAnsi="Calibri" w:cs="Arial"/>
           <w:b/>
           <w:sz w:val="24"/>
           <w:szCs w:val="20"/>
@@ -2334,7 +2138,7 @@
       </w:pPr>
       <w:r>
         <w:rPr>
-          <w:rFonts w:ascii="Arial" w:hAnsi="Arial" w:cs="Arial"/>
+          <w:rFonts w:ascii="Calibri" w:hAnsi="Calibri" w:cs="Arial"/>
           <w:b/>
           <w:sz w:val="24"/>
           <w:szCs w:val="20"/>
@@ -2381,7 +2185,7 @@
             <w:pPr>
               <w:spacing w:after="0" w:line="240" w:lineRule="auto"/>
               <w:rPr>
-                <w:rFonts w:eastAsia="Times New Roman" w:cs="Times New Roman"/>
+                <w:rFonts w:ascii="Calibri" w:eastAsia="Times New Roman" w:hAnsi="Calibri" w:cs="Times New Roman"/>
                 <w:color w:val="FFFFFF"/>
                 <w:sz w:val="24"/>
                 <w:szCs w:val="20"/>
@@ -2390,7 +2194,7 @@
             </w:pPr>
             <w:r>
               <w:rPr>
-                <w:rFonts w:eastAsia="Times New Roman" w:cs="Times New Roman"/>
+                <w:rFonts w:ascii="Calibri" w:eastAsia="Times New Roman" w:hAnsi="Calibri" w:cs="Times New Roman"/>
                 <w:color w:val="FFFFFF"/>
                 <w:sz w:val="24"/>
                 <w:szCs w:val="20"/>
@@ -2411,7 +2215,7 @@
             <w:pPr>
               <w:spacing w:after="0" w:line="240" w:lineRule="auto"/>
               <w:rPr>
-                <w:rFonts w:eastAsia="Times New Roman" w:cs="Times New Roman"/>
+                <w:rFonts w:ascii="Calibri" w:eastAsia="Times New Roman" w:hAnsi="Calibri" w:cs="Times New Roman"/>
                 <w:color w:val="FFFFFF"/>
                 <w:sz w:val="24"/>
                 <w:szCs w:val="20"/>
@@ -2420,7 +2224,7 @@
             </w:pPr>
             <w:r>
               <w:rPr>
-                <w:rFonts w:eastAsia="Times New Roman" w:cs="Times New Roman"/>
+                <w:rFonts w:ascii="Calibri" w:eastAsia="Times New Roman" w:hAnsi="Calibri" w:cs="Times New Roman"/>
                 <w:color w:val="FFFFFF"/>
                 <w:sz w:val="24"/>
                 <w:szCs w:val="20"/>
@@ -2441,7 +2245,7 @@
             <w:pPr>
               <w:spacing w:after="0" w:line="240" w:lineRule="auto"/>
               <w:rPr>
-                <w:rFonts w:eastAsia="Times New Roman" w:cs="Times New Roman"/>
+                <w:rFonts w:ascii="Calibri" w:eastAsia="Times New Roman" w:hAnsi="Calibri" w:cs="Times New Roman"/>
                 <w:color w:val="FFFFFF"/>
                 <w:sz w:val="24"/>
                 <w:szCs w:val="20"/>
@@ -2450,7 +2254,7 @@
             </w:pPr>
             <w:r>
               <w:rPr>
-                <w:rFonts w:eastAsia="Times New Roman" w:cs="Times New Roman"/>
+                <w:rFonts w:ascii="Calibri" w:eastAsia="Times New Roman" w:hAnsi="Calibri" w:cs="Times New Roman"/>
                 <w:color w:val="FFFFFF"/>
                 <w:sz w:val="24"/>
                 <w:szCs w:val="20"/>
@@ -2471,7 +2275,7 @@
             <w:pPr>
               <w:spacing w:after="0" w:line="240" w:lineRule="auto"/>
               <w:rPr>
-                <w:rFonts w:eastAsia="Times New Roman" w:cs="Times New Roman"/>
+                <w:rFonts w:ascii="Calibri" w:eastAsia="Times New Roman" w:hAnsi="Calibri" w:cs="Times New Roman"/>
                 <w:color w:val="FFFFFF"/>
                 <w:sz w:val="24"/>
                 <w:szCs w:val="20"/>
@@ -2480,7 +2284,7 @@
             </w:pPr>
             <w:r>
               <w:rPr>
-                <w:rFonts w:eastAsia="Times New Roman" w:cs="Times New Roman"/>
+                <w:rFonts w:ascii="Calibri" w:eastAsia="Times New Roman" w:hAnsi="Calibri" w:cs="Times New Roman"/>
                 <w:color w:val="FFFFFF"/>
                 <w:sz w:val="24"/>
                 <w:szCs w:val="20"/>
@@ -2501,7 +2305,7 @@
             <w:pPr>
               <w:spacing w:after="0" w:line="240" w:lineRule="auto"/>
               <w:rPr>
-                <w:rFonts w:eastAsia="Times New Roman" w:cs="Times New Roman"/>
+                <w:rFonts w:ascii="Calibri" w:eastAsia="Times New Roman" w:hAnsi="Calibri" w:cs="Times New Roman"/>
                 <w:color w:val="FFFFFF"/>
                 <w:sz w:val="24"/>
                 <w:szCs w:val="20"/>
@@ -2510,7 +2314,7 @@
             </w:pPr>
             <w:r>
               <w:rPr>
-                <w:rFonts w:eastAsia="Times New Roman" w:cs="Times New Roman"/>
+                <w:rFonts w:ascii="Calibri" w:eastAsia="Times New Roman" w:hAnsi="Calibri" w:cs="Times New Roman"/>
                 <w:color w:val="FFFFFF"/>
                 <w:sz w:val="24"/>
                 <w:szCs w:val="20"/>
@@ -2531,7 +2335,7 @@
             <w:pPr>
               <w:spacing w:after="0" w:line="240" w:lineRule="auto"/>
               <w:rPr>
-                <w:rFonts w:eastAsia="Times New Roman" w:cs="Times New Roman"/>
+                <w:rFonts w:ascii="Calibri" w:eastAsia="Times New Roman" w:hAnsi="Calibri" w:cs="Times New Roman"/>
                 <w:color w:val="FFFFFF"/>
                 <w:sz w:val="24"/>
                 <w:szCs w:val="20"/>
@@ -2540,7 +2344,7 @@
             </w:pPr>
             <w:r>
               <w:rPr>
-                <w:rFonts w:eastAsia="Times New Roman" w:cs="Times New Roman"/>
+                <w:rFonts w:ascii="Calibri" w:eastAsia="Times New Roman" w:hAnsi="Calibri" w:cs="Times New Roman"/>
                 <w:color w:val="FFFFFF"/>
                 <w:sz w:val="24"/>
                 <w:szCs w:val="20"/>
@@ -2568,7 +2372,7 @@
             <w:pPr>
               <w:spacing w:after="0" w:line="240" w:lineRule="auto"/>
               <w:rPr>
-                <w:rFonts w:eastAsia="Times New Roman" w:cs="Times New Roman"/>
+                <w:rFonts w:ascii="Calibri" w:eastAsia="Times New Roman" w:hAnsi="Calibri" w:cs="Times New Roman"/>
                 <w:color w:val="FFFFFF"/>
                 <w:sz w:val="20"/>
                 <w:szCs w:val="20"/>
@@ -2577,37 +2381,17 @@
             </w:pPr>
             <w:r>
               <w:rPr>
-                <w:rFonts w:eastAsia="Times New Roman" w:cs="Times New Roman"/>
+                <w:rFonts w:ascii="Calibri" w:eastAsia="Times New Roman" w:hAnsi="Calibri" w:cs="Times New Roman"/>
                 <w:color w:val="FFFFFF"/>
                 <w:sz w:val="24"/>
                 <w:szCs w:val="20"/>
                 <w:lang w:val="en-US"/>
               </w:rPr>
-              <w:t xml:space="preserve">Ear Surgery </w:t>
-            </w:r>
-            <w:r>
-              <w:rPr>
-                <w:rFonts w:eastAsia="Times New Roman" w:cs="Times New Roman"/>
-                <w:color w:val="FFFFFF"/>
-                <w:sz w:val="24"/>
-                <w:szCs w:val="20"/>
-                <w:lang w:val="en-US"/>
-              </w:rPr>
-              <w:t>Instruments</w:t>
-            </w:r>
-            <w:r>
-              <w:rPr>
-                <w:rFonts w:eastAsia="Times New Roman" w:cs="Times New Roman"/>
-                <w:color w:val="FFFFFF"/>
-                <w:sz w:val="24"/>
-                <w:szCs w:val="20"/>
-                <w:lang w:val="en-US"/>
-              </w:rPr>
-              <w:t xml:space="preserve">: </w:t>
-            </w:r>
-            <w:r>
-              <w:rPr>
-                <w:rFonts w:eastAsia="Times New Roman" w:cs="Times New Roman"/>
+              <w:t xml:space="preserve">Ear Surgery Instruments: </w:t>
+            </w:r>
+            <w:r>
+              <w:rPr>
+                <w:rFonts w:ascii="Calibri" w:eastAsia="Times New Roman" w:hAnsi="Calibri" w:cs="Times New Roman"/>
                 <w:color w:val="FFFFFF"/>
                 <w:sz w:val="18"/>
                 <w:szCs w:val="20"/>
@@ -2633,16 +2417,16 @@
             <w:pPr>
               <w:spacing w:after="0" w:line="240" w:lineRule="auto"/>
               <w:rPr>
-                <w:rFonts w:eastAsia="Times New Roman" w:cs="Times New Roman"/>
-                <w:color w:val="000000"/>
-                <w:sz w:val="20"/>
-                <w:szCs w:val="20"/>
-                <w:lang w:val="en-US"/>
-              </w:rPr>
-            </w:pPr>
-            <w:r>
-              <w:rPr>
-                <w:rFonts w:eastAsia="Times New Roman" w:cs="Times New Roman"/>
+                <w:rFonts w:ascii="Calibri" w:eastAsia="Times New Roman" w:hAnsi="Calibri" w:cs="Times New Roman"/>
+                <w:color w:val="000000"/>
+                <w:sz w:val="20"/>
+                <w:szCs w:val="20"/>
+                <w:lang w:val="en-US"/>
+              </w:rPr>
+            </w:pPr>
+            <w:r>
+              <w:rPr>
+                <w:rFonts w:ascii="Calibri" w:eastAsia="Times New Roman" w:hAnsi="Calibri" w:cs="Times New Roman"/>
                 <w:color w:val="000000"/>
                 <w:sz w:val="20"/>
                 <w:szCs w:val="20"/>
@@ -2663,7 +2447,7 @@
             <w:pPr>
               <w:spacing w:after="0" w:line="240" w:lineRule="auto"/>
               <w:rPr>
-                <w:rFonts w:eastAsia="Times New Roman" w:cs="Times New Roman"/>
+                <w:rFonts w:ascii="Calibri" w:eastAsia="Times New Roman" w:hAnsi="Calibri" w:cs="Times New Roman"/>
                 <w:color w:val="000000"/>
                 <w:sz w:val="20"/>
                 <w:szCs w:val="20"/>
@@ -2684,16 +2468,16 @@
               <w:spacing w:after="0" w:line="240" w:lineRule="auto"/>
               <w:jc w:val="right"/>
               <w:rPr>
-                <w:rFonts w:eastAsia="Times New Roman" w:cs="Times New Roman"/>
-                <w:color w:val="000000"/>
-                <w:sz w:val="20"/>
-                <w:szCs w:val="20"/>
-                <w:lang w:val="en-US"/>
-              </w:rPr>
-            </w:pPr>
-            <w:r>
-              <w:rPr>
-                <w:rFonts w:eastAsia="Times New Roman" w:cs="Times New Roman"/>
+                <w:rFonts w:ascii="Calibri" w:eastAsia="Times New Roman" w:hAnsi="Calibri" w:cs="Times New Roman"/>
+                <w:color w:val="000000"/>
+                <w:sz w:val="20"/>
+                <w:szCs w:val="20"/>
+                <w:lang w:val="en-US"/>
+              </w:rPr>
+            </w:pPr>
+            <w:r>
+              <w:rPr>
+                <w:rFonts w:ascii="Calibri" w:eastAsia="Times New Roman" w:hAnsi="Calibri" w:cs="Times New Roman"/>
                 <w:color w:val="000000"/>
                 <w:sz w:val="20"/>
                 <w:szCs w:val="20"/>
@@ -2714,16 +2498,16 @@
             <w:pPr>
               <w:spacing w:after="0" w:line="240" w:lineRule="auto"/>
               <w:rPr>
-                <w:rFonts w:eastAsia="Times New Roman" w:cs="Times New Roman"/>
-                <w:color w:val="000000"/>
-                <w:sz w:val="20"/>
-                <w:szCs w:val="20"/>
-                <w:lang w:val="en-US"/>
-              </w:rPr>
-            </w:pPr>
-            <w:r>
-              <w:rPr>
-                <w:rFonts w:eastAsia="Times New Roman" w:cs="Times New Roman"/>
+                <w:rFonts w:ascii="Calibri" w:eastAsia="Times New Roman" w:hAnsi="Calibri" w:cs="Times New Roman"/>
+                <w:color w:val="000000"/>
+                <w:sz w:val="20"/>
+                <w:szCs w:val="20"/>
+                <w:lang w:val="en-US"/>
+              </w:rPr>
+            </w:pPr>
+            <w:r>
+              <w:rPr>
+                <w:rFonts w:ascii="Calibri" w:eastAsia="Times New Roman" w:hAnsi="Calibri" w:cs="Times New Roman"/>
                 <w:color w:val="000000"/>
                 <w:sz w:val="20"/>
                 <w:szCs w:val="20"/>
@@ -2745,16 +2529,16 @@
               <w:spacing w:after="0" w:line="240" w:lineRule="auto"/>
               <w:jc w:val="right"/>
               <w:rPr>
-                <w:rFonts w:eastAsia="Times New Roman" w:cs="Times New Roman"/>
-                <w:color w:val="000000"/>
-                <w:sz w:val="20"/>
-                <w:szCs w:val="20"/>
-                <w:lang w:val="en-US"/>
-              </w:rPr>
-            </w:pPr>
-            <w:r>
-              <w:rPr>
-                <w:rFonts w:eastAsia="Times New Roman" w:cs="Times New Roman"/>
+                <w:rFonts w:ascii="Calibri" w:eastAsia="Times New Roman" w:hAnsi="Calibri" w:cs="Times New Roman"/>
+                <w:color w:val="000000"/>
+                <w:sz w:val="20"/>
+                <w:szCs w:val="20"/>
+                <w:lang w:val="en-US"/>
+              </w:rPr>
+            </w:pPr>
+            <w:r>
+              <w:rPr>
+                <w:rFonts w:ascii="Calibri" w:eastAsia="Times New Roman" w:hAnsi="Calibri" w:cs="Times New Roman"/>
                 <w:color w:val="000000"/>
                 <w:sz w:val="20"/>
                 <w:szCs w:val="20"/>
@@ -2776,16 +2560,16 @@
               <w:spacing w:after="0" w:line="240" w:lineRule="auto"/>
               <w:jc w:val="right"/>
               <w:rPr>
-                <w:rFonts w:eastAsia="Times New Roman" w:cs="Times New Roman"/>
-                <w:color w:val="000000"/>
-                <w:sz w:val="20"/>
-                <w:szCs w:val="20"/>
-                <w:lang w:val="en-US"/>
-              </w:rPr>
-            </w:pPr>
-            <w:r>
-              <w:rPr>
-                <w:rFonts w:eastAsia="Times New Roman" w:cs="Times New Roman"/>
+                <w:rFonts w:ascii="Calibri" w:eastAsia="Times New Roman" w:hAnsi="Calibri" w:cs="Times New Roman"/>
+                <w:color w:val="000000"/>
+                <w:sz w:val="20"/>
+                <w:szCs w:val="20"/>
+                <w:lang w:val="en-US"/>
+              </w:rPr>
+            </w:pPr>
+            <w:r>
+              <w:rPr>
+                <w:rFonts w:ascii="Calibri" w:eastAsia="Times New Roman" w:hAnsi="Calibri" w:cs="Times New Roman"/>
                 <w:color w:val="000000"/>
                 <w:sz w:val="20"/>
                 <w:szCs w:val="20"/>
@@ -2811,16 +2595,16 @@
             <w:pPr>
               <w:spacing w:after="0" w:line="240" w:lineRule="auto"/>
               <w:rPr>
-                <w:rFonts w:eastAsia="Times New Roman" w:cs="Times New Roman"/>
-                <w:color w:val="000000"/>
-                <w:sz w:val="20"/>
-                <w:szCs w:val="20"/>
-                <w:lang w:val="en-US"/>
-              </w:rPr>
-            </w:pPr>
-            <w:r>
-              <w:rPr>
-                <w:rFonts w:eastAsia="Times New Roman" w:cs="Times New Roman"/>
+                <w:rFonts w:ascii="Calibri" w:eastAsia="Times New Roman" w:hAnsi="Calibri" w:cs="Times New Roman"/>
+                <w:color w:val="000000"/>
+                <w:sz w:val="20"/>
+                <w:szCs w:val="20"/>
+                <w:lang w:val="en-US"/>
+              </w:rPr>
+            </w:pPr>
+            <w:r>
+              <w:rPr>
+                <w:rFonts w:ascii="Calibri" w:eastAsia="Times New Roman" w:hAnsi="Calibri" w:cs="Times New Roman"/>
                 <w:color w:val="000000"/>
                 <w:sz w:val="20"/>
                 <w:szCs w:val="20"/>
@@ -2841,7 +2625,7 @@
             <w:pPr>
               <w:spacing w:after="0" w:line="240" w:lineRule="auto"/>
               <w:rPr>
-                <w:rFonts w:eastAsia="Times New Roman" w:cs="Times New Roman"/>
+                <w:rFonts w:ascii="Calibri" w:eastAsia="Times New Roman" w:hAnsi="Calibri" w:cs="Times New Roman"/>
                 <w:color w:val="000000"/>
                 <w:sz w:val="20"/>
                 <w:szCs w:val="20"/>
@@ -2862,16 +2646,16 @@
               <w:spacing w:after="0" w:line="240" w:lineRule="auto"/>
               <w:jc w:val="right"/>
               <w:rPr>
-                <w:rFonts w:eastAsia="Times New Roman" w:cs="Times New Roman"/>
-                <w:color w:val="000000"/>
-                <w:sz w:val="20"/>
-                <w:szCs w:val="20"/>
-                <w:lang w:val="en-US"/>
-              </w:rPr>
-            </w:pPr>
-            <w:r>
-              <w:rPr>
-                <w:rFonts w:eastAsia="Times New Roman" w:cs="Times New Roman"/>
+                <w:rFonts w:ascii="Calibri" w:eastAsia="Times New Roman" w:hAnsi="Calibri" w:cs="Times New Roman"/>
+                <w:color w:val="000000"/>
+                <w:sz w:val="20"/>
+                <w:szCs w:val="20"/>
+                <w:lang w:val="en-US"/>
+              </w:rPr>
+            </w:pPr>
+            <w:r>
+              <w:rPr>
+                <w:rFonts w:ascii="Calibri" w:eastAsia="Times New Roman" w:hAnsi="Calibri" w:cs="Times New Roman"/>
                 <w:color w:val="000000"/>
                 <w:sz w:val="20"/>
                 <w:szCs w:val="20"/>
@@ -2892,16 +2676,16 @@
             <w:pPr>
               <w:spacing w:after="0" w:line="240" w:lineRule="auto"/>
               <w:rPr>
-                <w:rFonts w:eastAsia="Times New Roman" w:cs="Times New Roman"/>
-                <w:color w:val="000000"/>
-                <w:sz w:val="20"/>
-                <w:szCs w:val="20"/>
-                <w:lang w:val="en-US"/>
-              </w:rPr>
-            </w:pPr>
-            <w:r>
-              <w:rPr>
-                <w:rFonts w:eastAsia="Times New Roman" w:cs="Times New Roman"/>
+                <w:rFonts w:ascii="Calibri" w:eastAsia="Times New Roman" w:hAnsi="Calibri" w:cs="Times New Roman"/>
+                <w:color w:val="000000"/>
+                <w:sz w:val="20"/>
+                <w:szCs w:val="20"/>
+                <w:lang w:val="en-US"/>
+              </w:rPr>
+            </w:pPr>
+            <w:r>
+              <w:rPr>
+                <w:rFonts w:ascii="Calibri" w:eastAsia="Times New Roman" w:hAnsi="Calibri" w:cs="Times New Roman"/>
                 <w:color w:val="000000"/>
                 <w:sz w:val="20"/>
                 <w:szCs w:val="20"/>
@@ -2923,16 +2707,16 @@
               <w:spacing w:after="0" w:line="240" w:lineRule="auto"/>
               <w:jc w:val="right"/>
               <w:rPr>
-                <w:rFonts w:eastAsia="Times New Roman" w:cs="Times New Roman"/>
-                <w:color w:val="000000"/>
-                <w:sz w:val="20"/>
-                <w:szCs w:val="20"/>
-                <w:lang w:val="en-US"/>
-              </w:rPr>
-            </w:pPr>
-            <w:r>
-              <w:rPr>
-                <w:rFonts w:eastAsia="Times New Roman" w:cs="Times New Roman"/>
+                <w:rFonts w:ascii="Calibri" w:eastAsia="Times New Roman" w:hAnsi="Calibri" w:cs="Times New Roman"/>
+                <w:color w:val="000000"/>
+                <w:sz w:val="20"/>
+                <w:szCs w:val="20"/>
+                <w:lang w:val="en-US"/>
+              </w:rPr>
+            </w:pPr>
+            <w:r>
+              <w:rPr>
+                <w:rFonts w:ascii="Calibri" w:eastAsia="Times New Roman" w:hAnsi="Calibri" w:cs="Times New Roman"/>
                 <w:color w:val="000000"/>
                 <w:sz w:val="20"/>
                 <w:szCs w:val="20"/>
@@ -2954,16 +2738,16 @@
               <w:spacing w:after="0" w:line="240" w:lineRule="auto"/>
               <w:jc w:val="right"/>
               <w:rPr>
-                <w:rFonts w:eastAsia="Times New Roman" w:cs="Times New Roman"/>
-                <w:color w:val="000000"/>
-                <w:sz w:val="20"/>
-                <w:szCs w:val="20"/>
-                <w:lang w:val="en-US"/>
-              </w:rPr>
-            </w:pPr>
-            <w:r>
-              <w:rPr>
-                <w:rFonts w:eastAsia="Times New Roman" w:cs="Times New Roman"/>
+                <w:rFonts w:ascii="Calibri" w:eastAsia="Times New Roman" w:hAnsi="Calibri" w:cs="Times New Roman"/>
+                <w:color w:val="000000"/>
+                <w:sz w:val="20"/>
+                <w:szCs w:val="20"/>
+                <w:lang w:val="en-US"/>
+              </w:rPr>
+            </w:pPr>
+            <w:r>
+              <w:rPr>
+                <w:rFonts w:ascii="Calibri" w:eastAsia="Times New Roman" w:hAnsi="Calibri" w:cs="Times New Roman"/>
                 <w:color w:val="000000"/>
                 <w:sz w:val="20"/>
                 <w:szCs w:val="20"/>
@@ -2989,7 +2773,7 @@
             <w:pPr>
               <w:spacing w:after="0" w:line="240" w:lineRule="auto"/>
               <w:rPr>
-                <w:rFonts w:eastAsia="Times New Roman" w:cs="Times New Roman"/>
+                <w:rFonts w:ascii="Calibri" w:eastAsia="Times New Roman" w:hAnsi="Calibri" w:cs="Times New Roman"/>
                 <w:color w:val="000000"/>
                 <w:sz w:val="20"/>
                 <w:szCs w:val="20"/>
@@ -2999,7 +2783,7 @@
             <w:proofErr w:type="spellStart"/>
             <w:r>
               <w:rPr>
-                <w:rFonts w:eastAsia="Times New Roman" w:cs="Times New Roman"/>
+                <w:rFonts w:ascii="Calibri" w:eastAsia="Times New Roman" w:hAnsi="Calibri" w:cs="Times New Roman"/>
                 <w:color w:val="000000"/>
                 <w:sz w:val="20"/>
                 <w:szCs w:val="20"/>
@@ -3010,7 +2794,7 @@
             <w:proofErr w:type="spellEnd"/>
             <w:r>
               <w:rPr>
-                <w:rFonts w:eastAsia="Times New Roman" w:cs="Times New Roman"/>
+                <w:rFonts w:ascii="Calibri" w:eastAsia="Times New Roman" w:hAnsi="Calibri" w:cs="Times New Roman"/>
                 <w:color w:val="000000"/>
                 <w:sz w:val="20"/>
                 <w:szCs w:val="20"/>
@@ -3031,16 +2815,16 @@
             <w:pPr>
               <w:spacing w:after="0" w:line="240" w:lineRule="auto"/>
               <w:rPr>
-                <w:rFonts w:eastAsia="Times New Roman" w:cs="Times New Roman"/>
-                <w:color w:val="000000"/>
-                <w:sz w:val="20"/>
-                <w:szCs w:val="20"/>
-                <w:lang w:val="en-US"/>
-              </w:rPr>
-            </w:pPr>
-            <w:r>
-              <w:rPr>
-                <w:rFonts w:eastAsia="Times New Roman" w:cs="Times New Roman"/>
+                <w:rFonts w:ascii="Calibri" w:eastAsia="Times New Roman" w:hAnsi="Calibri" w:cs="Times New Roman"/>
+                <w:color w:val="000000"/>
+                <w:sz w:val="20"/>
+                <w:szCs w:val="20"/>
+                <w:lang w:val="en-US"/>
+              </w:rPr>
+            </w:pPr>
+            <w:r>
+              <w:rPr>
+                <w:rFonts w:ascii="Calibri" w:eastAsia="Times New Roman" w:hAnsi="Calibri" w:cs="Times New Roman"/>
                 <w:color w:val="000000"/>
                 <w:sz w:val="20"/>
                 <w:szCs w:val="20"/>
@@ -3062,16 +2846,16 @@
               <w:spacing w:after="0" w:line="240" w:lineRule="auto"/>
               <w:jc w:val="right"/>
               <w:rPr>
-                <w:rFonts w:eastAsia="Times New Roman" w:cs="Times New Roman"/>
-                <w:color w:val="000000"/>
-                <w:sz w:val="20"/>
-                <w:szCs w:val="20"/>
-                <w:lang w:val="en-US"/>
-              </w:rPr>
-            </w:pPr>
-            <w:r>
-              <w:rPr>
-                <w:rFonts w:eastAsia="Times New Roman" w:cs="Times New Roman"/>
+                <w:rFonts w:ascii="Calibri" w:eastAsia="Times New Roman" w:hAnsi="Calibri" w:cs="Times New Roman"/>
+                <w:color w:val="000000"/>
+                <w:sz w:val="20"/>
+                <w:szCs w:val="20"/>
+                <w:lang w:val="en-US"/>
+              </w:rPr>
+            </w:pPr>
+            <w:r>
+              <w:rPr>
+                <w:rFonts w:ascii="Calibri" w:eastAsia="Times New Roman" w:hAnsi="Calibri" w:cs="Times New Roman"/>
                 <w:color w:val="000000"/>
                 <w:sz w:val="20"/>
                 <w:szCs w:val="20"/>
@@ -3092,16 +2876,16 @@
             <w:pPr>
               <w:spacing w:after="0" w:line="240" w:lineRule="auto"/>
               <w:rPr>
-                <w:rFonts w:eastAsia="Times New Roman" w:cs="Times New Roman"/>
-                <w:color w:val="000000"/>
-                <w:sz w:val="20"/>
-                <w:szCs w:val="20"/>
-                <w:lang w:val="en-US"/>
-              </w:rPr>
-            </w:pPr>
-            <w:r>
-              <w:rPr>
-                <w:rFonts w:eastAsia="Times New Roman" w:cs="Times New Roman"/>
+                <w:rFonts w:ascii="Calibri" w:eastAsia="Times New Roman" w:hAnsi="Calibri" w:cs="Times New Roman"/>
+                <w:color w:val="000000"/>
+                <w:sz w:val="20"/>
+                <w:szCs w:val="20"/>
+                <w:lang w:val="en-US"/>
+              </w:rPr>
+            </w:pPr>
+            <w:r>
+              <w:rPr>
+                <w:rFonts w:ascii="Calibri" w:eastAsia="Times New Roman" w:hAnsi="Calibri" w:cs="Times New Roman"/>
                 <w:color w:val="000000"/>
                 <w:sz w:val="20"/>
                 <w:szCs w:val="20"/>
@@ -3123,16 +2907,16 @@
               <w:spacing w:after="0" w:line="240" w:lineRule="auto"/>
               <w:jc w:val="right"/>
               <w:rPr>
-                <w:rFonts w:eastAsia="Times New Roman" w:cs="Times New Roman"/>
-                <w:color w:val="000000"/>
-                <w:sz w:val="20"/>
-                <w:szCs w:val="20"/>
-                <w:lang w:val="en-US"/>
-              </w:rPr>
-            </w:pPr>
-            <w:r>
-              <w:rPr>
-                <w:rFonts w:eastAsia="Times New Roman" w:cs="Times New Roman"/>
+                <w:rFonts w:ascii="Calibri" w:eastAsia="Times New Roman" w:hAnsi="Calibri" w:cs="Times New Roman"/>
+                <w:color w:val="000000"/>
+                <w:sz w:val="20"/>
+                <w:szCs w:val="20"/>
+                <w:lang w:val="en-US"/>
+              </w:rPr>
+            </w:pPr>
+            <w:r>
+              <w:rPr>
+                <w:rFonts w:ascii="Calibri" w:eastAsia="Times New Roman" w:hAnsi="Calibri" w:cs="Times New Roman"/>
                 <w:color w:val="000000"/>
                 <w:sz w:val="20"/>
                 <w:szCs w:val="20"/>
@@ -3154,16 +2938,16 @@
               <w:spacing w:after="0" w:line="240" w:lineRule="auto"/>
               <w:jc w:val="right"/>
               <w:rPr>
-                <w:rFonts w:eastAsia="Times New Roman" w:cs="Times New Roman"/>
-                <w:color w:val="000000"/>
-                <w:sz w:val="20"/>
-                <w:szCs w:val="20"/>
-                <w:lang w:val="en-US"/>
-              </w:rPr>
-            </w:pPr>
-            <w:r>
-              <w:rPr>
-                <w:rFonts w:eastAsia="Times New Roman" w:cs="Times New Roman"/>
+                <w:rFonts w:ascii="Calibri" w:eastAsia="Times New Roman" w:hAnsi="Calibri" w:cs="Times New Roman"/>
+                <w:color w:val="000000"/>
+                <w:sz w:val="20"/>
+                <w:szCs w:val="20"/>
+                <w:lang w:val="en-US"/>
+              </w:rPr>
+            </w:pPr>
+            <w:r>
+              <w:rPr>
+                <w:rFonts w:ascii="Calibri" w:eastAsia="Times New Roman" w:hAnsi="Calibri" w:cs="Times New Roman"/>
                 <w:color w:val="000000"/>
                 <w:sz w:val="20"/>
                 <w:szCs w:val="20"/>
@@ -3189,7 +2973,7 @@
             <w:pPr>
               <w:spacing w:after="0" w:line="240" w:lineRule="auto"/>
               <w:rPr>
-                <w:rFonts w:eastAsia="Times New Roman" w:cs="Times New Roman"/>
+                <w:rFonts w:ascii="Calibri" w:eastAsia="Times New Roman" w:hAnsi="Calibri" w:cs="Times New Roman"/>
                 <w:color w:val="000000"/>
                 <w:sz w:val="20"/>
                 <w:szCs w:val="20"/>
@@ -3199,7 +2983,7 @@
             <w:proofErr w:type="spellStart"/>
             <w:r>
               <w:rPr>
-                <w:rFonts w:eastAsia="Times New Roman" w:cs="Times New Roman"/>
+                <w:rFonts w:ascii="Calibri" w:eastAsia="Times New Roman" w:hAnsi="Calibri" w:cs="Times New Roman"/>
                 <w:color w:val="000000"/>
                 <w:sz w:val="20"/>
                 <w:szCs w:val="20"/>
@@ -3210,7 +2994,7 @@
             <w:proofErr w:type="spellEnd"/>
             <w:r>
               <w:rPr>
-                <w:rFonts w:eastAsia="Times New Roman" w:cs="Times New Roman"/>
+                <w:rFonts w:ascii="Calibri" w:eastAsia="Times New Roman" w:hAnsi="Calibri" w:cs="Times New Roman"/>
                 <w:color w:val="000000"/>
                 <w:sz w:val="20"/>
                 <w:szCs w:val="20"/>
@@ -3231,16 +3015,16 @@
             <w:pPr>
               <w:spacing w:after="0" w:line="240" w:lineRule="auto"/>
               <w:rPr>
-                <w:rFonts w:eastAsia="Times New Roman" w:cs="Times New Roman"/>
-                <w:color w:val="000000"/>
-                <w:sz w:val="20"/>
-                <w:szCs w:val="20"/>
-                <w:lang w:val="en-US"/>
-              </w:rPr>
-            </w:pPr>
-            <w:r>
-              <w:rPr>
-                <w:rFonts w:eastAsia="Times New Roman" w:cs="Times New Roman"/>
+                <w:rFonts w:ascii="Calibri" w:eastAsia="Times New Roman" w:hAnsi="Calibri" w:cs="Times New Roman"/>
+                <w:color w:val="000000"/>
+                <w:sz w:val="20"/>
+                <w:szCs w:val="20"/>
+                <w:lang w:val="en-US"/>
+              </w:rPr>
+            </w:pPr>
+            <w:r>
+              <w:rPr>
+                <w:rFonts w:ascii="Calibri" w:eastAsia="Times New Roman" w:hAnsi="Calibri" w:cs="Times New Roman"/>
                 <w:color w:val="000000"/>
                 <w:sz w:val="20"/>
                 <w:szCs w:val="20"/>
@@ -3262,16 +3046,16 @@
               <w:spacing w:after="0" w:line="240" w:lineRule="auto"/>
               <w:jc w:val="right"/>
               <w:rPr>
-                <w:rFonts w:eastAsia="Times New Roman" w:cs="Times New Roman"/>
-                <w:color w:val="000000"/>
-                <w:sz w:val="20"/>
-                <w:szCs w:val="20"/>
-                <w:lang w:val="en-US"/>
-              </w:rPr>
-            </w:pPr>
-            <w:r>
-              <w:rPr>
-                <w:rFonts w:eastAsia="Times New Roman" w:cs="Times New Roman"/>
+                <w:rFonts w:ascii="Calibri" w:eastAsia="Times New Roman" w:hAnsi="Calibri" w:cs="Times New Roman"/>
+                <w:color w:val="000000"/>
+                <w:sz w:val="20"/>
+                <w:szCs w:val="20"/>
+                <w:lang w:val="en-US"/>
+              </w:rPr>
+            </w:pPr>
+            <w:r>
+              <w:rPr>
+                <w:rFonts w:ascii="Calibri" w:eastAsia="Times New Roman" w:hAnsi="Calibri" w:cs="Times New Roman"/>
                 <w:color w:val="000000"/>
                 <w:sz w:val="20"/>
                 <w:szCs w:val="20"/>
@@ -3292,16 +3076,16 @@
             <w:pPr>
               <w:spacing w:after="0" w:line="240" w:lineRule="auto"/>
               <w:rPr>
-                <w:rFonts w:eastAsia="Times New Roman" w:cs="Times New Roman"/>
-                <w:color w:val="000000"/>
-                <w:sz w:val="20"/>
-                <w:szCs w:val="20"/>
-                <w:lang w:val="en-US"/>
-              </w:rPr>
-            </w:pPr>
-            <w:r>
-              <w:rPr>
-                <w:rFonts w:eastAsia="Times New Roman" w:cs="Times New Roman"/>
+                <w:rFonts w:ascii="Calibri" w:eastAsia="Times New Roman" w:hAnsi="Calibri" w:cs="Times New Roman"/>
+                <w:color w:val="000000"/>
+                <w:sz w:val="20"/>
+                <w:szCs w:val="20"/>
+                <w:lang w:val="en-US"/>
+              </w:rPr>
+            </w:pPr>
+            <w:r>
+              <w:rPr>
+                <w:rFonts w:ascii="Calibri" w:eastAsia="Times New Roman" w:hAnsi="Calibri" w:cs="Times New Roman"/>
                 <w:color w:val="000000"/>
                 <w:sz w:val="20"/>
                 <w:szCs w:val="20"/>
@@ -3323,16 +3107,16 @@
               <w:spacing w:after="0" w:line="240" w:lineRule="auto"/>
               <w:jc w:val="right"/>
               <w:rPr>
-                <w:rFonts w:eastAsia="Times New Roman" w:cs="Times New Roman"/>
-                <w:color w:val="000000"/>
-                <w:sz w:val="20"/>
-                <w:szCs w:val="20"/>
-                <w:lang w:val="en-US"/>
-              </w:rPr>
-            </w:pPr>
-            <w:r>
-              <w:rPr>
-                <w:rFonts w:eastAsia="Times New Roman" w:cs="Times New Roman"/>
+                <w:rFonts w:ascii="Calibri" w:eastAsia="Times New Roman" w:hAnsi="Calibri" w:cs="Times New Roman"/>
+                <w:color w:val="000000"/>
+                <w:sz w:val="20"/>
+                <w:szCs w:val="20"/>
+                <w:lang w:val="en-US"/>
+              </w:rPr>
+            </w:pPr>
+            <w:r>
+              <w:rPr>
+                <w:rFonts w:ascii="Calibri" w:eastAsia="Times New Roman" w:hAnsi="Calibri" w:cs="Times New Roman"/>
                 <w:color w:val="000000"/>
                 <w:sz w:val="20"/>
                 <w:szCs w:val="20"/>
@@ -3354,16 +3138,16 @@
               <w:spacing w:after="0" w:line="240" w:lineRule="auto"/>
               <w:jc w:val="right"/>
               <w:rPr>
-                <w:rFonts w:eastAsia="Times New Roman" w:cs="Times New Roman"/>
-                <w:color w:val="000000"/>
-                <w:sz w:val="20"/>
-                <w:szCs w:val="20"/>
-                <w:lang w:val="en-US"/>
-              </w:rPr>
-            </w:pPr>
-            <w:r>
-              <w:rPr>
-                <w:rFonts w:eastAsia="Times New Roman" w:cs="Times New Roman"/>
+                <w:rFonts w:ascii="Calibri" w:eastAsia="Times New Roman" w:hAnsi="Calibri" w:cs="Times New Roman"/>
+                <w:color w:val="000000"/>
+                <w:sz w:val="20"/>
+                <w:szCs w:val="20"/>
+                <w:lang w:val="en-US"/>
+              </w:rPr>
+            </w:pPr>
+            <w:r>
+              <w:rPr>
+                <w:rFonts w:ascii="Calibri" w:eastAsia="Times New Roman" w:hAnsi="Calibri" w:cs="Times New Roman"/>
                 <w:color w:val="000000"/>
                 <w:sz w:val="20"/>
                 <w:szCs w:val="20"/>
@@ -3389,7 +3173,7 @@
             <w:pPr>
               <w:spacing w:after="0" w:line="240" w:lineRule="auto"/>
               <w:rPr>
-                <w:rFonts w:eastAsia="Times New Roman" w:cs="Times New Roman"/>
+                <w:rFonts w:ascii="Calibri" w:eastAsia="Times New Roman" w:hAnsi="Calibri" w:cs="Times New Roman"/>
                 <w:color w:val="000000"/>
                 <w:sz w:val="20"/>
                 <w:szCs w:val="20"/>
@@ -3399,7 +3183,7 @@
             <w:proofErr w:type="spellStart"/>
             <w:r>
               <w:rPr>
-                <w:rFonts w:eastAsia="Times New Roman" w:cs="Times New Roman"/>
+                <w:rFonts w:ascii="Calibri" w:eastAsia="Times New Roman" w:hAnsi="Calibri" w:cs="Times New Roman"/>
                 <w:color w:val="000000"/>
                 <w:sz w:val="20"/>
                 <w:szCs w:val="20"/>
@@ -3410,7 +3194,7 @@
             <w:proofErr w:type="spellEnd"/>
             <w:r>
               <w:rPr>
-                <w:rFonts w:eastAsia="Times New Roman" w:cs="Times New Roman"/>
+                <w:rFonts w:ascii="Calibri" w:eastAsia="Times New Roman" w:hAnsi="Calibri" w:cs="Times New Roman"/>
                 <w:color w:val="000000"/>
                 <w:sz w:val="20"/>
                 <w:szCs w:val="20"/>
@@ -3431,16 +3215,16 @@
             <w:pPr>
               <w:spacing w:after="0" w:line="240" w:lineRule="auto"/>
               <w:rPr>
-                <w:rFonts w:eastAsia="Times New Roman" w:cs="Times New Roman"/>
-                <w:color w:val="000000"/>
-                <w:sz w:val="20"/>
-                <w:szCs w:val="20"/>
-                <w:lang w:val="en-US"/>
-              </w:rPr>
-            </w:pPr>
-            <w:r>
-              <w:rPr>
-                <w:rFonts w:eastAsia="Times New Roman" w:cs="Times New Roman"/>
+                <w:rFonts w:ascii="Calibri" w:eastAsia="Times New Roman" w:hAnsi="Calibri" w:cs="Times New Roman"/>
+                <w:color w:val="000000"/>
+                <w:sz w:val="20"/>
+                <w:szCs w:val="20"/>
+                <w:lang w:val="en-US"/>
+              </w:rPr>
+            </w:pPr>
+            <w:r>
+              <w:rPr>
+                <w:rFonts w:ascii="Calibri" w:eastAsia="Times New Roman" w:hAnsi="Calibri" w:cs="Times New Roman"/>
                 <w:color w:val="000000"/>
                 <w:sz w:val="20"/>
                 <w:szCs w:val="20"/>
@@ -3462,16 +3246,16 @@
               <w:spacing w:after="0" w:line="240" w:lineRule="auto"/>
               <w:jc w:val="right"/>
               <w:rPr>
-                <w:rFonts w:eastAsia="Times New Roman" w:cs="Times New Roman"/>
-                <w:color w:val="000000"/>
-                <w:sz w:val="20"/>
-                <w:szCs w:val="20"/>
-                <w:lang w:val="en-US"/>
-              </w:rPr>
-            </w:pPr>
-            <w:r>
-              <w:rPr>
-                <w:rFonts w:eastAsia="Times New Roman" w:cs="Times New Roman"/>
+                <w:rFonts w:ascii="Calibri" w:eastAsia="Times New Roman" w:hAnsi="Calibri" w:cs="Times New Roman"/>
+                <w:color w:val="000000"/>
+                <w:sz w:val="20"/>
+                <w:szCs w:val="20"/>
+                <w:lang w:val="en-US"/>
+              </w:rPr>
+            </w:pPr>
+            <w:r>
+              <w:rPr>
+                <w:rFonts w:ascii="Calibri" w:eastAsia="Times New Roman" w:hAnsi="Calibri" w:cs="Times New Roman"/>
                 <w:color w:val="000000"/>
                 <w:sz w:val="20"/>
                 <w:szCs w:val="20"/>
@@ -3492,16 +3276,16 @@
             <w:pPr>
               <w:spacing w:after="0" w:line="240" w:lineRule="auto"/>
               <w:rPr>
-                <w:rFonts w:eastAsia="Times New Roman" w:cs="Times New Roman"/>
-                <w:color w:val="000000"/>
-                <w:sz w:val="20"/>
-                <w:szCs w:val="20"/>
-                <w:lang w:val="en-US"/>
-              </w:rPr>
-            </w:pPr>
-            <w:r>
-              <w:rPr>
-                <w:rFonts w:eastAsia="Times New Roman" w:cs="Times New Roman"/>
+                <w:rFonts w:ascii="Calibri" w:eastAsia="Times New Roman" w:hAnsi="Calibri" w:cs="Times New Roman"/>
+                <w:color w:val="000000"/>
+                <w:sz w:val="20"/>
+                <w:szCs w:val="20"/>
+                <w:lang w:val="en-US"/>
+              </w:rPr>
+            </w:pPr>
+            <w:r>
+              <w:rPr>
+                <w:rFonts w:ascii="Calibri" w:eastAsia="Times New Roman" w:hAnsi="Calibri" w:cs="Times New Roman"/>
                 <w:color w:val="000000"/>
                 <w:sz w:val="20"/>
                 <w:szCs w:val="20"/>
@@ -3523,16 +3307,16 @@
               <w:spacing w:after="0" w:line="240" w:lineRule="auto"/>
               <w:jc w:val="right"/>
               <w:rPr>
-                <w:rFonts w:eastAsia="Times New Roman" w:cs="Times New Roman"/>
-                <w:color w:val="000000"/>
-                <w:sz w:val="20"/>
-                <w:szCs w:val="20"/>
-                <w:lang w:val="en-US"/>
-              </w:rPr>
-            </w:pPr>
-            <w:r>
-              <w:rPr>
-                <w:rFonts w:eastAsia="Times New Roman" w:cs="Times New Roman"/>
+                <w:rFonts w:ascii="Calibri" w:eastAsia="Times New Roman" w:hAnsi="Calibri" w:cs="Times New Roman"/>
+                <w:color w:val="000000"/>
+                <w:sz w:val="20"/>
+                <w:szCs w:val="20"/>
+                <w:lang w:val="en-US"/>
+              </w:rPr>
+            </w:pPr>
+            <w:r>
+              <w:rPr>
+                <w:rFonts w:ascii="Calibri" w:eastAsia="Times New Roman" w:hAnsi="Calibri" w:cs="Times New Roman"/>
                 <w:color w:val="000000"/>
                 <w:sz w:val="20"/>
                 <w:szCs w:val="20"/>
@@ -3554,16 +3338,16 @@
               <w:spacing w:after="0" w:line="240" w:lineRule="auto"/>
               <w:jc w:val="right"/>
               <w:rPr>
-                <w:rFonts w:eastAsia="Times New Roman" w:cs="Times New Roman"/>
-                <w:color w:val="000000"/>
-                <w:sz w:val="20"/>
-                <w:szCs w:val="20"/>
-                <w:lang w:val="en-US"/>
-              </w:rPr>
-            </w:pPr>
-            <w:r>
-              <w:rPr>
-                <w:rFonts w:eastAsia="Times New Roman" w:cs="Times New Roman"/>
+                <w:rFonts w:ascii="Calibri" w:eastAsia="Times New Roman" w:hAnsi="Calibri" w:cs="Times New Roman"/>
+                <w:color w:val="000000"/>
+                <w:sz w:val="20"/>
+                <w:szCs w:val="20"/>
+                <w:lang w:val="en-US"/>
+              </w:rPr>
+            </w:pPr>
+            <w:r>
+              <w:rPr>
+                <w:rFonts w:ascii="Calibri" w:eastAsia="Times New Roman" w:hAnsi="Calibri" w:cs="Times New Roman"/>
                 <w:color w:val="000000"/>
                 <w:sz w:val="20"/>
                 <w:szCs w:val="20"/>
@@ -3589,16 +3373,16 @@
             <w:pPr>
               <w:spacing w:after="0" w:line="240" w:lineRule="auto"/>
               <w:rPr>
-                <w:rFonts w:eastAsia="Times New Roman" w:cs="Times New Roman"/>
-                <w:color w:val="000000"/>
-                <w:sz w:val="20"/>
-                <w:szCs w:val="20"/>
-                <w:lang w:val="en-US"/>
-              </w:rPr>
-            </w:pPr>
-            <w:r>
-              <w:rPr>
-                <w:rFonts w:eastAsia="Times New Roman" w:cs="Times New Roman"/>
+                <w:rFonts w:ascii="Calibri" w:eastAsia="Times New Roman" w:hAnsi="Calibri" w:cs="Times New Roman"/>
+                <w:color w:val="000000"/>
+                <w:sz w:val="20"/>
+                <w:szCs w:val="20"/>
+                <w:lang w:val="en-US"/>
+              </w:rPr>
+            </w:pPr>
+            <w:r>
+              <w:rPr>
+                <w:rFonts w:ascii="Calibri" w:eastAsia="Times New Roman" w:hAnsi="Calibri" w:cs="Times New Roman"/>
                 <w:color w:val="000000"/>
                 <w:sz w:val="20"/>
                 <w:szCs w:val="20"/>
@@ -3619,7 +3403,7 @@
             <w:pPr>
               <w:spacing w:after="0" w:line="240" w:lineRule="auto"/>
               <w:rPr>
-                <w:rFonts w:eastAsia="Times New Roman" w:cs="Times New Roman"/>
+                <w:rFonts w:ascii="Calibri" w:eastAsia="Times New Roman" w:hAnsi="Calibri" w:cs="Times New Roman"/>
                 <w:color w:val="000000"/>
                 <w:sz w:val="20"/>
                 <w:szCs w:val="20"/>
@@ -3640,16 +3424,16 @@
               <w:spacing w:after="0" w:line="240" w:lineRule="auto"/>
               <w:jc w:val="right"/>
               <w:rPr>
-                <w:rFonts w:eastAsia="Times New Roman" w:cs="Times New Roman"/>
-                <w:color w:val="000000"/>
-                <w:sz w:val="20"/>
-                <w:szCs w:val="20"/>
-                <w:lang w:val="en-US"/>
-              </w:rPr>
-            </w:pPr>
-            <w:r>
-              <w:rPr>
-                <w:rFonts w:eastAsia="Times New Roman" w:cs="Times New Roman"/>
+                <w:rFonts w:ascii="Calibri" w:eastAsia="Times New Roman" w:hAnsi="Calibri" w:cs="Times New Roman"/>
+                <w:color w:val="000000"/>
+                <w:sz w:val="20"/>
+                <w:szCs w:val="20"/>
+                <w:lang w:val="en-US"/>
+              </w:rPr>
+            </w:pPr>
+            <w:r>
+              <w:rPr>
+                <w:rFonts w:ascii="Calibri" w:eastAsia="Times New Roman" w:hAnsi="Calibri" w:cs="Times New Roman"/>
                 <w:color w:val="000000"/>
                 <w:sz w:val="20"/>
                 <w:szCs w:val="20"/>
@@ -3670,16 +3454,16 @@
             <w:pPr>
               <w:spacing w:after="0" w:line="240" w:lineRule="auto"/>
               <w:rPr>
-                <w:rFonts w:eastAsia="Times New Roman" w:cs="Times New Roman"/>
-                <w:color w:val="000000"/>
-                <w:sz w:val="20"/>
-                <w:szCs w:val="20"/>
-                <w:lang w:val="en-US"/>
-              </w:rPr>
-            </w:pPr>
-            <w:r>
-              <w:rPr>
-                <w:rFonts w:eastAsia="Times New Roman" w:cs="Times New Roman"/>
+                <w:rFonts w:ascii="Calibri" w:eastAsia="Times New Roman" w:hAnsi="Calibri" w:cs="Times New Roman"/>
+                <w:color w:val="000000"/>
+                <w:sz w:val="20"/>
+                <w:szCs w:val="20"/>
+                <w:lang w:val="en-US"/>
+              </w:rPr>
+            </w:pPr>
+            <w:r>
+              <w:rPr>
+                <w:rFonts w:ascii="Calibri" w:eastAsia="Times New Roman" w:hAnsi="Calibri" w:cs="Times New Roman"/>
                 <w:color w:val="000000"/>
                 <w:sz w:val="20"/>
                 <w:szCs w:val="20"/>
@@ -3701,16 +3485,16 @@
               <w:spacing w:after="0" w:line="240" w:lineRule="auto"/>
               <w:jc w:val="right"/>
               <w:rPr>
-                <w:rFonts w:eastAsia="Times New Roman" w:cs="Times New Roman"/>
-                <w:color w:val="000000"/>
-                <w:sz w:val="20"/>
-                <w:szCs w:val="20"/>
-                <w:lang w:val="en-US"/>
-              </w:rPr>
-            </w:pPr>
-            <w:r>
-              <w:rPr>
-                <w:rFonts w:eastAsia="Times New Roman" w:cs="Times New Roman"/>
+                <w:rFonts w:ascii="Calibri" w:eastAsia="Times New Roman" w:hAnsi="Calibri" w:cs="Times New Roman"/>
+                <w:color w:val="000000"/>
+                <w:sz w:val="20"/>
+                <w:szCs w:val="20"/>
+                <w:lang w:val="en-US"/>
+              </w:rPr>
+            </w:pPr>
+            <w:r>
+              <w:rPr>
+                <w:rFonts w:ascii="Calibri" w:eastAsia="Times New Roman" w:hAnsi="Calibri" w:cs="Times New Roman"/>
                 <w:color w:val="000000"/>
                 <w:sz w:val="20"/>
                 <w:szCs w:val="20"/>
@@ -3732,16 +3516,16 @@
               <w:spacing w:after="0" w:line="240" w:lineRule="auto"/>
               <w:jc w:val="right"/>
               <w:rPr>
-                <w:rFonts w:eastAsia="Times New Roman" w:cs="Times New Roman"/>
-                <w:color w:val="000000"/>
-                <w:sz w:val="20"/>
-                <w:szCs w:val="20"/>
-                <w:lang w:val="en-US"/>
-              </w:rPr>
-            </w:pPr>
-            <w:r>
-              <w:rPr>
-                <w:rFonts w:eastAsia="Times New Roman" w:cs="Times New Roman"/>
+                <w:rFonts w:ascii="Calibri" w:eastAsia="Times New Roman" w:hAnsi="Calibri" w:cs="Times New Roman"/>
+                <w:color w:val="000000"/>
+                <w:sz w:val="20"/>
+                <w:szCs w:val="20"/>
+                <w:lang w:val="en-US"/>
+              </w:rPr>
+            </w:pPr>
+            <w:r>
+              <w:rPr>
+                <w:rFonts w:ascii="Calibri" w:eastAsia="Times New Roman" w:hAnsi="Calibri" w:cs="Times New Roman"/>
                 <w:color w:val="000000"/>
                 <w:sz w:val="20"/>
                 <w:szCs w:val="20"/>
@@ -3767,16 +3551,16 @@
             <w:pPr>
               <w:spacing w:after="0" w:line="240" w:lineRule="auto"/>
               <w:rPr>
-                <w:rFonts w:eastAsia="Times New Roman" w:cs="Times New Roman"/>
-                <w:color w:val="000000"/>
-                <w:sz w:val="20"/>
-                <w:szCs w:val="20"/>
-                <w:lang w:val="en-US"/>
-              </w:rPr>
-            </w:pPr>
-            <w:r>
-              <w:rPr>
-                <w:rFonts w:eastAsia="Times New Roman" w:cs="Times New Roman"/>
+                <w:rFonts w:ascii="Calibri" w:eastAsia="Times New Roman" w:hAnsi="Calibri" w:cs="Times New Roman"/>
+                <w:color w:val="000000"/>
+                <w:sz w:val="20"/>
+                <w:szCs w:val="20"/>
+                <w:lang w:val="en-US"/>
+              </w:rPr>
+            </w:pPr>
+            <w:r>
+              <w:rPr>
+                <w:rFonts w:ascii="Calibri" w:eastAsia="Times New Roman" w:hAnsi="Calibri" w:cs="Times New Roman"/>
                 <w:color w:val="000000"/>
                 <w:sz w:val="20"/>
                 <w:szCs w:val="20"/>
@@ -3797,7 +3581,7 @@
             <w:pPr>
               <w:spacing w:after="0" w:line="240" w:lineRule="auto"/>
               <w:rPr>
-                <w:rFonts w:eastAsia="Times New Roman" w:cs="Times New Roman"/>
+                <w:rFonts w:ascii="Calibri" w:eastAsia="Times New Roman" w:hAnsi="Calibri" w:cs="Times New Roman"/>
                 <w:color w:val="000000"/>
                 <w:sz w:val="20"/>
                 <w:szCs w:val="20"/>
@@ -3818,16 +3602,16 @@
               <w:spacing w:after="0" w:line="240" w:lineRule="auto"/>
               <w:jc w:val="right"/>
               <w:rPr>
-                <w:rFonts w:eastAsia="Times New Roman" w:cs="Times New Roman"/>
-                <w:color w:val="000000"/>
-                <w:sz w:val="20"/>
-                <w:szCs w:val="20"/>
-                <w:lang w:val="en-US"/>
-              </w:rPr>
-            </w:pPr>
-            <w:r>
-              <w:rPr>
-                <w:rFonts w:eastAsia="Times New Roman" w:cs="Times New Roman"/>
+                <w:rFonts w:ascii="Calibri" w:eastAsia="Times New Roman" w:hAnsi="Calibri" w:cs="Times New Roman"/>
+                <w:color w:val="000000"/>
+                <w:sz w:val="20"/>
+                <w:szCs w:val="20"/>
+                <w:lang w:val="en-US"/>
+              </w:rPr>
+            </w:pPr>
+            <w:r>
+              <w:rPr>
+                <w:rFonts w:ascii="Calibri" w:eastAsia="Times New Roman" w:hAnsi="Calibri" w:cs="Times New Roman"/>
                 <w:color w:val="000000"/>
                 <w:sz w:val="20"/>
                 <w:szCs w:val="20"/>
@@ -3848,16 +3632,16 @@
             <w:pPr>
               <w:spacing w:after="0" w:line="240" w:lineRule="auto"/>
               <w:rPr>
-                <w:rFonts w:eastAsia="Times New Roman" w:cs="Times New Roman"/>
-                <w:color w:val="000000"/>
-                <w:sz w:val="20"/>
-                <w:szCs w:val="20"/>
-                <w:lang w:val="en-US"/>
-              </w:rPr>
-            </w:pPr>
-            <w:r>
-              <w:rPr>
-                <w:rFonts w:eastAsia="Times New Roman" w:cs="Times New Roman"/>
+                <w:rFonts w:ascii="Calibri" w:eastAsia="Times New Roman" w:hAnsi="Calibri" w:cs="Times New Roman"/>
+                <w:color w:val="000000"/>
+                <w:sz w:val="20"/>
+                <w:szCs w:val="20"/>
+                <w:lang w:val="en-US"/>
+              </w:rPr>
+            </w:pPr>
+            <w:r>
+              <w:rPr>
+                <w:rFonts w:ascii="Calibri" w:eastAsia="Times New Roman" w:hAnsi="Calibri" w:cs="Times New Roman"/>
                 <w:color w:val="000000"/>
                 <w:sz w:val="20"/>
                 <w:szCs w:val="20"/>
@@ -3879,16 +3663,16 @@
               <w:spacing w:after="0" w:line="240" w:lineRule="auto"/>
               <w:jc w:val="right"/>
               <w:rPr>
-                <w:rFonts w:eastAsia="Times New Roman" w:cs="Times New Roman"/>
-                <w:color w:val="000000"/>
-                <w:sz w:val="20"/>
-                <w:szCs w:val="20"/>
-                <w:lang w:val="en-US"/>
-              </w:rPr>
-            </w:pPr>
-            <w:r>
-              <w:rPr>
-                <w:rFonts w:eastAsia="Times New Roman" w:cs="Times New Roman"/>
+                <w:rFonts w:ascii="Calibri" w:eastAsia="Times New Roman" w:hAnsi="Calibri" w:cs="Times New Roman"/>
+                <w:color w:val="000000"/>
+                <w:sz w:val="20"/>
+                <w:szCs w:val="20"/>
+                <w:lang w:val="en-US"/>
+              </w:rPr>
+            </w:pPr>
+            <w:r>
+              <w:rPr>
+                <w:rFonts w:ascii="Calibri" w:eastAsia="Times New Roman" w:hAnsi="Calibri" w:cs="Times New Roman"/>
                 <w:color w:val="000000"/>
                 <w:sz w:val="20"/>
                 <w:szCs w:val="20"/>
@@ -3910,16 +3694,16 @@
               <w:spacing w:after="0" w:line="240" w:lineRule="auto"/>
               <w:jc w:val="right"/>
               <w:rPr>
-                <w:rFonts w:eastAsia="Times New Roman" w:cs="Times New Roman"/>
-                <w:color w:val="000000"/>
-                <w:sz w:val="20"/>
-                <w:szCs w:val="20"/>
-                <w:lang w:val="en-US"/>
-              </w:rPr>
-            </w:pPr>
-            <w:r>
-              <w:rPr>
-                <w:rFonts w:eastAsia="Times New Roman" w:cs="Times New Roman"/>
+                <w:rFonts w:ascii="Calibri" w:eastAsia="Times New Roman" w:hAnsi="Calibri" w:cs="Times New Roman"/>
+                <w:color w:val="000000"/>
+                <w:sz w:val="20"/>
+                <w:szCs w:val="20"/>
+                <w:lang w:val="en-US"/>
+              </w:rPr>
+            </w:pPr>
+            <w:r>
+              <w:rPr>
+                <w:rFonts w:ascii="Calibri" w:eastAsia="Times New Roman" w:hAnsi="Calibri" w:cs="Times New Roman"/>
                 <w:color w:val="000000"/>
                 <w:sz w:val="20"/>
                 <w:szCs w:val="20"/>
@@ -3945,16 +3729,16 @@
             <w:pPr>
               <w:spacing w:after="0" w:line="240" w:lineRule="auto"/>
               <w:rPr>
-                <w:rFonts w:eastAsia="Times New Roman" w:cs="Times New Roman"/>
-                <w:color w:val="000000"/>
-                <w:sz w:val="20"/>
-                <w:szCs w:val="20"/>
-                <w:lang w:val="en-US"/>
-              </w:rPr>
-            </w:pPr>
-            <w:r>
-              <w:rPr>
-                <w:rFonts w:eastAsia="Times New Roman" w:cs="Times New Roman"/>
+                <w:rFonts w:ascii="Calibri" w:eastAsia="Times New Roman" w:hAnsi="Calibri" w:cs="Times New Roman"/>
+                <w:color w:val="000000"/>
+                <w:sz w:val="20"/>
+                <w:szCs w:val="20"/>
+                <w:lang w:val="en-US"/>
+              </w:rPr>
+            </w:pPr>
+            <w:r>
+              <w:rPr>
+                <w:rFonts w:ascii="Calibri" w:eastAsia="Times New Roman" w:hAnsi="Calibri" w:cs="Times New Roman"/>
                 <w:color w:val="000000"/>
                 <w:sz w:val="20"/>
                 <w:szCs w:val="20"/>
@@ -3975,7 +3759,7 @@
             <w:pPr>
               <w:spacing w:after="0" w:line="240" w:lineRule="auto"/>
               <w:rPr>
-                <w:rFonts w:eastAsia="Times New Roman" w:cs="Times New Roman"/>
+                <w:rFonts w:ascii="Calibri" w:eastAsia="Times New Roman" w:hAnsi="Calibri" w:cs="Times New Roman"/>
                 <w:color w:val="000000"/>
                 <w:sz w:val="20"/>
                 <w:szCs w:val="20"/>
@@ -3996,16 +3780,16 @@
               <w:spacing w:after="0" w:line="240" w:lineRule="auto"/>
               <w:jc w:val="right"/>
               <w:rPr>
-                <w:rFonts w:eastAsia="Times New Roman" w:cs="Times New Roman"/>
-                <w:color w:val="000000"/>
-                <w:sz w:val="20"/>
-                <w:szCs w:val="20"/>
-                <w:lang w:val="en-US"/>
-              </w:rPr>
-            </w:pPr>
-            <w:r>
-              <w:rPr>
-                <w:rFonts w:eastAsia="Times New Roman" w:cs="Times New Roman"/>
+                <w:rFonts w:ascii="Calibri" w:eastAsia="Times New Roman" w:hAnsi="Calibri" w:cs="Times New Roman"/>
+                <w:color w:val="000000"/>
+                <w:sz w:val="20"/>
+                <w:szCs w:val="20"/>
+                <w:lang w:val="en-US"/>
+              </w:rPr>
+            </w:pPr>
+            <w:r>
+              <w:rPr>
+                <w:rFonts w:ascii="Calibri" w:eastAsia="Times New Roman" w:hAnsi="Calibri" w:cs="Times New Roman"/>
                 <w:color w:val="000000"/>
                 <w:sz w:val="20"/>
                 <w:szCs w:val="20"/>
@@ -4026,16 +3810,16 @@
             <w:pPr>
               <w:spacing w:after="0" w:line="240" w:lineRule="auto"/>
               <w:rPr>
-                <w:rFonts w:eastAsia="Times New Roman" w:cs="Times New Roman"/>
-                <w:color w:val="000000"/>
-                <w:sz w:val="20"/>
-                <w:szCs w:val="20"/>
-                <w:lang w:val="en-US"/>
-              </w:rPr>
-            </w:pPr>
-            <w:r>
-              <w:rPr>
-                <w:rFonts w:eastAsia="Times New Roman" w:cs="Times New Roman"/>
+                <w:rFonts w:ascii="Calibri" w:eastAsia="Times New Roman" w:hAnsi="Calibri" w:cs="Times New Roman"/>
+                <w:color w:val="000000"/>
+                <w:sz w:val="20"/>
+                <w:szCs w:val="20"/>
+                <w:lang w:val="en-US"/>
+              </w:rPr>
+            </w:pPr>
+            <w:r>
+              <w:rPr>
+                <w:rFonts w:ascii="Calibri" w:eastAsia="Times New Roman" w:hAnsi="Calibri" w:cs="Times New Roman"/>
                 <w:color w:val="000000"/>
                 <w:sz w:val="20"/>
                 <w:szCs w:val="20"/>
@@ -4057,16 +3841,16 @@
               <w:spacing w:after="0" w:line="240" w:lineRule="auto"/>
               <w:jc w:val="right"/>
               <w:rPr>
-                <w:rFonts w:eastAsia="Times New Roman" w:cs="Times New Roman"/>
-                <w:color w:val="000000"/>
-                <w:sz w:val="20"/>
-                <w:szCs w:val="20"/>
-                <w:lang w:val="en-US"/>
-              </w:rPr>
-            </w:pPr>
-            <w:r>
-              <w:rPr>
-                <w:rFonts w:eastAsia="Times New Roman" w:cs="Times New Roman"/>
+                <w:rFonts w:ascii="Calibri" w:eastAsia="Times New Roman" w:hAnsi="Calibri" w:cs="Times New Roman"/>
+                <w:color w:val="000000"/>
+                <w:sz w:val="20"/>
+                <w:szCs w:val="20"/>
+                <w:lang w:val="en-US"/>
+              </w:rPr>
+            </w:pPr>
+            <w:r>
+              <w:rPr>
+                <w:rFonts w:ascii="Calibri" w:eastAsia="Times New Roman" w:hAnsi="Calibri" w:cs="Times New Roman"/>
                 <w:color w:val="000000"/>
                 <w:sz w:val="20"/>
                 <w:szCs w:val="20"/>
@@ -4088,16 +3872,16 @@
               <w:spacing w:after="0" w:line="240" w:lineRule="auto"/>
               <w:jc w:val="right"/>
               <w:rPr>
-                <w:rFonts w:eastAsia="Times New Roman" w:cs="Times New Roman"/>
-                <w:color w:val="000000"/>
-                <w:sz w:val="20"/>
-                <w:szCs w:val="20"/>
-                <w:lang w:val="en-US"/>
-              </w:rPr>
-            </w:pPr>
-            <w:r>
-              <w:rPr>
-                <w:rFonts w:eastAsia="Times New Roman" w:cs="Times New Roman"/>
+                <w:rFonts w:ascii="Calibri" w:eastAsia="Times New Roman" w:hAnsi="Calibri" w:cs="Times New Roman"/>
+                <w:color w:val="000000"/>
+                <w:sz w:val="20"/>
+                <w:szCs w:val="20"/>
+                <w:lang w:val="en-US"/>
+              </w:rPr>
+            </w:pPr>
+            <w:r>
+              <w:rPr>
+                <w:rFonts w:ascii="Calibri" w:eastAsia="Times New Roman" w:hAnsi="Calibri" w:cs="Times New Roman"/>
                 <w:color w:val="000000"/>
                 <w:sz w:val="20"/>
                 <w:szCs w:val="20"/>
@@ -4123,16 +3907,16 @@
             <w:pPr>
               <w:spacing w:after="0" w:line="240" w:lineRule="auto"/>
               <w:rPr>
-                <w:rFonts w:eastAsia="Times New Roman" w:cs="Times New Roman"/>
-                <w:color w:val="000000"/>
-                <w:sz w:val="20"/>
-                <w:szCs w:val="20"/>
-                <w:lang w:val="en-US"/>
-              </w:rPr>
-            </w:pPr>
-            <w:r>
-              <w:rPr>
-                <w:rFonts w:eastAsia="Times New Roman" w:cs="Times New Roman"/>
+                <w:rFonts w:ascii="Calibri" w:eastAsia="Times New Roman" w:hAnsi="Calibri" w:cs="Times New Roman"/>
+                <w:color w:val="000000"/>
+                <w:sz w:val="20"/>
+                <w:szCs w:val="20"/>
+                <w:lang w:val="en-US"/>
+              </w:rPr>
+            </w:pPr>
+            <w:r>
+              <w:rPr>
+                <w:rFonts w:ascii="Calibri" w:eastAsia="Times New Roman" w:hAnsi="Calibri" w:cs="Times New Roman"/>
                 <w:color w:val="000000"/>
                 <w:sz w:val="20"/>
                 <w:szCs w:val="20"/>
@@ -4153,7 +3937,7 @@
             <w:pPr>
               <w:spacing w:after="0" w:line="240" w:lineRule="auto"/>
               <w:rPr>
-                <w:rFonts w:eastAsia="Times New Roman" w:cs="Times New Roman"/>
+                <w:rFonts w:ascii="Calibri" w:eastAsia="Times New Roman" w:hAnsi="Calibri" w:cs="Times New Roman"/>
                 <w:color w:val="000000"/>
                 <w:sz w:val="20"/>
                 <w:szCs w:val="20"/>
@@ -4174,16 +3958,16 @@
               <w:spacing w:after="0" w:line="240" w:lineRule="auto"/>
               <w:jc w:val="right"/>
               <w:rPr>
-                <w:rFonts w:eastAsia="Times New Roman" w:cs="Times New Roman"/>
-                <w:color w:val="000000"/>
-                <w:sz w:val="20"/>
-                <w:szCs w:val="20"/>
-                <w:lang w:val="en-US"/>
-              </w:rPr>
-            </w:pPr>
-            <w:r>
-              <w:rPr>
-                <w:rFonts w:eastAsia="Times New Roman" w:cs="Times New Roman"/>
+                <w:rFonts w:ascii="Calibri" w:eastAsia="Times New Roman" w:hAnsi="Calibri" w:cs="Times New Roman"/>
+                <w:color w:val="000000"/>
+                <w:sz w:val="20"/>
+                <w:szCs w:val="20"/>
+                <w:lang w:val="en-US"/>
+              </w:rPr>
+            </w:pPr>
+            <w:r>
+              <w:rPr>
+                <w:rFonts w:ascii="Calibri" w:eastAsia="Times New Roman" w:hAnsi="Calibri" w:cs="Times New Roman"/>
                 <w:color w:val="000000"/>
                 <w:sz w:val="20"/>
                 <w:szCs w:val="20"/>
@@ -4204,16 +3988,16 @@
             <w:pPr>
               <w:spacing w:after="0" w:line="240" w:lineRule="auto"/>
               <w:rPr>
-                <w:rFonts w:eastAsia="Times New Roman" w:cs="Times New Roman"/>
-                <w:color w:val="000000"/>
-                <w:sz w:val="20"/>
-                <w:szCs w:val="20"/>
-                <w:lang w:val="en-US"/>
-              </w:rPr>
-            </w:pPr>
-            <w:r>
-              <w:rPr>
-                <w:rFonts w:eastAsia="Times New Roman" w:cs="Times New Roman"/>
+                <w:rFonts w:ascii="Calibri" w:eastAsia="Times New Roman" w:hAnsi="Calibri" w:cs="Times New Roman"/>
+                <w:color w:val="000000"/>
+                <w:sz w:val="20"/>
+                <w:szCs w:val="20"/>
+                <w:lang w:val="en-US"/>
+              </w:rPr>
+            </w:pPr>
+            <w:r>
+              <w:rPr>
+                <w:rFonts w:ascii="Calibri" w:eastAsia="Times New Roman" w:hAnsi="Calibri" w:cs="Times New Roman"/>
                 <w:color w:val="000000"/>
                 <w:sz w:val="20"/>
                 <w:szCs w:val="20"/>
@@ -4235,16 +4019,16 @@
               <w:spacing w:after="0" w:line="240" w:lineRule="auto"/>
               <w:jc w:val="right"/>
               <w:rPr>
-                <w:rFonts w:eastAsia="Times New Roman" w:cs="Times New Roman"/>
-                <w:color w:val="000000"/>
-                <w:sz w:val="20"/>
-                <w:szCs w:val="20"/>
-                <w:lang w:val="en-US"/>
-              </w:rPr>
-            </w:pPr>
-            <w:r>
-              <w:rPr>
-                <w:rFonts w:eastAsia="Times New Roman" w:cs="Times New Roman"/>
+                <w:rFonts w:ascii="Calibri" w:eastAsia="Times New Roman" w:hAnsi="Calibri" w:cs="Times New Roman"/>
+                <w:color w:val="000000"/>
+                <w:sz w:val="20"/>
+                <w:szCs w:val="20"/>
+                <w:lang w:val="en-US"/>
+              </w:rPr>
+            </w:pPr>
+            <w:r>
+              <w:rPr>
+                <w:rFonts w:ascii="Calibri" w:eastAsia="Times New Roman" w:hAnsi="Calibri" w:cs="Times New Roman"/>
                 <w:color w:val="000000"/>
                 <w:sz w:val="20"/>
                 <w:szCs w:val="20"/>
@@ -4266,16 +4050,16 @@
               <w:spacing w:after="0" w:line="240" w:lineRule="auto"/>
               <w:jc w:val="right"/>
               <w:rPr>
-                <w:rFonts w:eastAsia="Times New Roman" w:cs="Times New Roman"/>
-                <w:color w:val="000000"/>
-                <w:sz w:val="20"/>
-                <w:szCs w:val="20"/>
-                <w:lang w:val="en-US"/>
-              </w:rPr>
-            </w:pPr>
-            <w:r>
-              <w:rPr>
-                <w:rFonts w:eastAsia="Times New Roman" w:cs="Times New Roman"/>
+                <w:rFonts w:ascii="Calibri" w:eastAsia="Times New Roman" w:hAnsi="Calibri" w:cs="Times New Roman"/>
+                <w:color w:val="000000"/>
+                <w:sz w:val="20"/>
+                <w:szCs w:val="20"/>
+                <w:lang w:val="en-US"/>
+              </w:rPr>
+            </w:pPr>
+            <w:r>
+              <w:rPr>
+                <w:rFonts w:ascii="Calibri" w:eastAsia="Times New Roman" w:hAnsi="Calibri" w:cs="Times New Roman"/>
                 <w:color w:val="000000"/>
                 <w:sz w:val="20"/>
                 <w:szCs w:val="20"/>
@@ -4301,16 +4085,16 @@
             <w:pPr>
               <w:spacing w:after="0" w:line="240" w:lineRule="auto"/>
               <w:rPr>
-                <w:rFonts w:eastAsia="Times New Roman" w:cs="Times New Roman"/>
-                <w:color w:val="000000"/>
-                <w:sz w:val="20"/>
-                <w:szCs w:val="20"/>
-                <w:lang w:val="en-US"/>
-              </w:rPr>
-            </w:pPr>
-            <w:r>
-              <w:rPr>
-                <w:rFonts w:eastAsia="Times New Roman" w:cs="Times New Roman"/>
+                <w:rFonts w:ascii="Calibri" w:eastAsia="Times New Roman" w:hAnsi="Calibri" w:cs="Times New Roman"/>
+                <w:color w:val="000000"/>
+                <w:sz w:val="20"/>
+                <w:szCs w:val="20"/>
+                <w:lang w:val="en-US"/>
+              </w:rPr>
+            </w:pPr>
+            <w:r>
+              <w:rPr>
+                <w:rFonts w:ascii="Calibri" w:eastAsia="Times New Roman" w:hAnsi="Calibri" w:cs="Times New Roman"/>
                 <w:color w:val="000000"/>
                 <w:sz w:val="20"/>
                 <w:szCs w:val="20"/>
@@ -4331,7 +4115,7 @@
             <w:pPr>
               <w:spacing w:after="0" w:line="240" w:lineRule="auto"/>
               <w:rPr>
-                <w:rFonts w:eastAsia="Times New Roman" w:cs="Times New Roman"/>
+                <w:rFonts w:ascii="Calibri" w:eastAsia="Times New Roman" w:hAnsi="Calibri" w:cs="Times New Roman"/>
                 <w:color w:val="000000"/>
                 <w:sz w:val="20"/>
                 <w:szCs w:val="20"/>
@@ -4352,16 +4136,16 @@
               <w:spacing w:after="0" w:line="240" w:lineRule="auto"/>
               <w:jc w:val="right"/>
               <w:rPr>
-                <w:rFonts w:eastAsia="Times New Roman" w:cs="Times New Roman"/>
-                <w:color w:val="000000"/>
-                <w:sz w:val="20"/>
-                <w:szCs w:val="20"/>
-                <w:lang w:val="en-US"/>
-              </w:rPr>
-            </w:pPr>
-            <w:r>
-              <w:rPr>
-                <w:rFonts w:eastAsia="Times New Roman" w:cs="Times New Roman"/>
+                <w:rFonts w:ascii="Calibri" w:eastAsia="Times New Roman" w:hAnsi="Calibri" w:cs="Times New Roman"/>
+                <w:color w:val="000000"/>
+                <w:sz w:val="20"/>
+                <w:szCs w:val="20"/>
+                <w:lang w:val="en-US"/>
+              </w:rPr>
+            </w:pPr>
+            <w:r>
+              <w:rPr>
+                <w:rFonts w:ascii="Calibri" w:eastAsia="Times New Roman" w:hAnsi="Calibri" w:cs="Times New Roman"/>
                 <w:color w:val="000000"/>
                 <w:sz w:val="20"/>
                 <w:szCs w:val="20"/>
@@ -4382,16 +4166,16 @@
             <w:pPr>
               <w:spacing w:after="0" w:line="240" w:lineRule="auto"/>
               <w:rPr>
-                <w:rFonts w:eastAsia="Times New Roman" w:cs="Times New Roman"/>
-                <w:color w:val="000000"/>
-                <w:sz w:val="20"/>
-                <w:szCs w:val="20"/>
-                <w:lang w:val="en-US"/>
-              </w:rPr>
-            </w:pPr>
-            <w:r>
-              <w:rPr>
-                <w:rFonts w:eastAsia="Times New Roman" w:cs="Times New Roman"/>
+                <w:rFonts w:ascii="Calibri" w:eastAsia="Times New Roman" w:hAnsi="Calibri" w:cs="Times New Roman"/>
+                <w:color w:val="000000"/>
+                <w:sz w:val="20"/>
+                <w:szCs w:val="20"/>
+                <w:lang w:val="en-US"/>
+              </w:rPr>
+            </w:pPr>
+            <w:r>
+              <w:rPr>
+                <w:rFonts w:ascii="Calibri" w:eastAsia="Times New Roman" w:hAnsi="Calibri" w:cs="Times New Roman"/>
                 <w:color w:val="000000"/>
                 <w:sz w:val="20"/>
                 <w:szCs w:val="20"/>
@@ -4413,16 +4197,16 @@
               <w:spacing w:after="0" w:line="240" w:lineRule="auto"/>
               <w:jc w:val="right"/>
               <w:rPr>
-                <w:rFonts w:eastAsia="Times New Roman" w:cs="Times New Roman"/>
-                <w:color w:val="000000"/>
-                <w:sz w:val="20"/>
-                <w:szCs w:val="20"/>
-                <w:lang w:val="en-US"/>
-              </w:rPr>
-            </w:pPr>
-            <w:r>
-              <w:rPr>
-                <w:rFonts w:eastAsia="Times New Roman" w:cs="Times New Roman"/>
+                <w:rFonts w:ascii="Calibri" w:eastAsia="Times New Roman" w:hAnsi="Calibri" w:cs="Times New Roman"/>
+                <w:color w:val="000000"/>
+                <w:sz w:val="20"/>
+                <w:szCs w:val="20"/>
+                <w:lang w:val="en-US"/>
+              </w:rPr>
+            </w:pPr>
+            <w:r>
+              <w:rPr>
+                <w:rFonts w:ascii="Calibri" w:eastAsia="Times New Roman" w:hAnsi="Calibri" w:cs="Times New Roman"/>
                 <w:color w:val="000000"/>
                 <w:sz w:val="20"/>
                 <w:szCs w:val="20"/>
@@ -4444,16 +4228,16 @@
               <w:spacing w:after="0" w:line="240" w:lineRule="auto"/>
               <w:jc w:val="right"/>
               <w:rPr>
-                <w:rFonts w:eastAsia="Times New Roman" w:cs="Times New Roman"/>
-                <w:color w:val="000000"/>
-                <w:sz w:val="20"/>
-                <w:szCs w:val="20"/>
-                <w:lang w:val="en-US"/>
-              </w:rPr>
-            </w:pPr>
-            <w:r>
-              <w:rPr>
-                <w:rFonts w:eastAsia="Times New Roman" w:cs="Times New Roman"/>
+                <w:rFonts w:ascii="Calibri" w:eastAsia="Times New Roman" w:hAnsi="Calibri" w:cs="Times New Roman"/>
+                <w:color w:val="000000"/>
+                <w:sz w:val="20"/>
+                <w:szCs w:val="20"/>
+                <w:lang w:val="en-US"/>
+              </w:rPr>
+            </w:pPr>
+            <w:r>
+              <w:rPr>
+                <w:rFonts w:ascii="Calibri" w:eastAsia="Times New Roman" w:hAnsi="Calibri" w:cs="Times New Roman"/>
                 <w:color w:val="000000"/>
                 <w:sz w:val="20"/>
                 <w:szCs w:val="20"/>
@@ -4479,16 +4263,16 @@
             <w:pPr>
               <w:spacing w:after="0" w:line="240" w:lineRule="auto"/>
               <w:rPr>
-                <w:rFonts w:eastAsia="Times New Roman" w:cs="Times New Roman"/>
-                <w:color w:val="000000"/>
-                <w:sz w:val="20"/>
-                <w:szCs w:val="20"/>
-                <w:lang w:val="en-US"/>
-              </w:rPr>
-            </w:pPr>
-            <w:r>
-              <w:rPr>
-                <w:rFonts w:eastAsia="Times New Roman" w:cs="Times New Roman"/>
+                <w:rFonts w:ascii="Calibri" w:eastAsia="Times New Roman" w:hAnsi="Calibri" w:cs="Times New Roman"/>
+                <w:color w:val="000000"/>
+                <w:sz w:val="20"/>
+                <w:szCs w:val="20"/>
+                <w:lang w:val="en-US"/>
+              </w:rPr>
+            </w:pPr>
+            <w:r>
+              <w:rPr>
+                <w:rFonts w:ascii="Calibri" w:eastAsia="Times New Roman" w:hAnsi="Calibri" w:cs="Times New Roman"/>
                 <w:color w:val="000000"/>
                 <w:sz w:val="20"/>
                 <w:szCs w:val="20"/>
@@ -4509,7 +4293,7 @@
             <w:pPr>
               <w:spacing w:after="0" w:line="240" w:lineRule="auto"/>
               <w:rPr>
-                <w:rFonts w:eastAsia="Times New Roman" w:cs="Times New Roman"/>
+                <w:rFonts w:ascii="Calibri" w:eastAsia="Times New Roman" w:hAnsi="Calibri" w:cs="Times New Roman"/>
                 <w:color w:val="000000"/>
                 <w:sz w:val="20"/>
                 <w:szCs w:val="20"/>
@@ -4530,16 +4314,16 @@
               <w:spacing w:after="0" w:line="240" w:lineRule="auto"/>
               <w:jc w:val="right"/>
               <w:rPr>
-                <w:rFonts w:eastAsia="Times New Roman" w:cs="Times New Roman"/>
-                <w:color w:val="000000"/>
-                <w:sz w:val="20"/>
-                <w:szCs w:val="20"/>
-                <w:lang w:val="en-US"/>
-              </w:rPr>
-            </w:pPr>
-            <w:r>
-              <w:rPr>
-                <w:rFonts w:eastAsia="Times New Roman" w:cs="Times New Roman"/>
+                <w:rFonts w:ascii="Calibri" w:eastAsia="Times New Roman" w:hAnsi="Calibri" w:cs="Times New Roman"/>
+                <w:color w:val="000000"/>
+                <w:sz w:val="20"/>
+                <w:szCs w:val="20"/>
+                <w:lang w:val="en-US"/>
+              </w:rPr>
+            </w:pPr>
+            <w:r>
+              <w:rPr>
+                <w:rFonts w:ascii="Calibri" w:eastAsia="Times New Roman" w:hAnsi="Calibri" w:cs="Times New Roman"/>
                 <w:color w:val="000000"/>
                 <w:sz w:val="20"/>
                 <w:szCs w:val="20"/>
@@ -4560,16 +4344,16 @@
             <w:pPr>
               <w:spacing w:after="0" w:line="240" w:lineRule="auto"/>
               <w:rPr>
-                <w:rFonts w:eastAsia="Times New Roman" w:cs="Times New Roman"/>
-                <w:color w:val="000000"/>
-                <w:sz w:val="20"/>
-                <w:szCs w:val="20"/>
-                <w:lang w:val="en-US"/>
-              </w:rPr>
-            </w:pPr>
-            <w:r>
-              <w:rPr>
-                <w:rFonts w:eastAsia="Times New Roman" w:cs="Times New Roman"/>
+                <w:rFonts w:ascii="Calibri" w:eastAsia="Times New Roman" w:hAnsi="Calibri" w:cs="Times New Roman"/>
+                <w:color w:val="000000"/>
+                <w:sz w:val="20"/>
+                <w:szCs w:val="20"/>
+                <w:lang w:val="en-US"/>
+              </w:rPr>
+            </w:pPr>
+            <w:r>
+              <w:rPr>
+                <w:rFonts w:ascii="Calibri" w:eastAsia="Times New Roman" w:hAnsi="Calibri" w:cs="Times New Roman"/>
                 <w:color w:val="000000"/>
                 <w:sz w:val="20"/>
                 <w:szCs w:val="20"/>
@@ -4591,16 +4375,16 @@
               <w:spacing w:after="0" w:line="240" w:lineRule="auto"/>
               <w:jc w:val="right"/>
               <w:rPr>
-                <w:rFonts w:eastAsia="Times New Roman" w:cs="Times New Roman"/>
-                <w:color w:val="000000"/>
-                <w:sz w:val="20"/>
-                <w:szCs w:val="20"/>
-                <w:lang w:val="en-US"/>
-              </w:rPr>
-            </w:pPr>
-            <w:r>
-              <w:rPr>
-                <w:rFonts w:eastAsia="Times New Roman" w:cs="Times New Roman"/>
+                <w:rFonts w:ascii="Calibri" w:eastAsia="Times New Roman" w:hAnsi="Calibri" w:cs="Times New Roman"/>
+                <w:color w:val="000000"/>
+                <w:sz w:val="20"/>
+                <w:szCs w:val="20"/>
+                <w:lang w:val="en-US"/>
+              </w:rPr>
+            </w:pPr>
+            <w:r>
+              <w:rPr>
+                <w:rFonts w:ascii="Calibri" w:eastAsia="Times New Roman" w:hAnsi="Calibri" w:cs="Times New Roman"/>
                 <w:color w:val="000000"/>
                 <w:sz w:val="20"/>
                 <w:szCs w:val="20"/>
@@ -4622,16 +4406,16 @@
               <w:spacing w:after="0" w:line="240" w:lineRule="auto"/>
               <w:jc w:val="right"/>
               <w:rPr>
-                <w:rFonts w:eastAsia="Times New Roman" w:cs="Times New Roman"/>
-                <w:color w:val="000000"/>
-                <w:sz w:val="20"/>
-                <w:szCs w:val="20"/>
-                <w:lang w:val="en-US"/>
-              </w:rPr>
-            </w:pPr>
-            <w:r>
-              <w:rPr>
-                <w:rFonts w:eastAsia="Times New Roman" w:cs="Times New Roman"/>
+                <w:rFonts w:ascii="Calibri" w:eastAsia="Times New Roman" w:hAnsi="Calibri" w:cs="Times New Roman"/>
+                <w:color w:val="000000"/>
+                <w:sz w:val="20"/>
+                <w:szCs w:val="20"/>
+                <w:lang w:val="en-US"/>
+              </w:rPr>
+            </w:pPr>
+            <w:r>
+              <w:rPr>
+                <w:rFonts w:ascii="Calibri" w:eastAsia="Times New Roman" w:hAnsi="Calibri" w:cs="Times New Roman"/>
                 <w:color w:val="000000"/>
                 <w:sz w:val="20"/>
                 <w:szCs w:val="20"/>
@@ -4658,16 +4442,16 @@
             <w:pPr>
               <w:spacing w:after="0" w:line="240" w:lineRule="auto"/>
               <w:rPr>
-                <w:rFonts w:eastAsia="Times New Roman" w:cs="Times New Roman"/>
-                <w:color w:val="000000"/>
-                <w:sz w:val="20"/>
-                <w:szCs w:val="20"/>
-                <w:lang w:val="en-US"/>
-              </w:rPr>
-            </w:pPr>
-            <w:r>
-              <w:rPr>
-                <w:rFonts w:eastAsia="Times New Roman" w:cs="Times New Roman"/>
+                <w:rFonts w:ascii="Calibri" w:eastAsia="Times New Roman" w:hAnsi="Calibri" w:cs="Times New Roman"/>
+                <w:color w:val="000000"/>
+                <w:sz w:val="20"/>
+                <w:szCs w:val="20"/>
+                <w:lang w:val="en-US"/>
+              </w:rPr>
+            </w:pPr>
+            <w:r>
+              <w:rPr>
+                <w:rFonts w:ascii="Calibri" w:eastAsia="Times New Roman" w:hAnsi="Calibri" w:cs="Times New Roman"/>
                 <w:color w:val="000000"/>
                 <w:sz w:val="20"/>
                 <w:szCs w:val="20"/>
@@ -4689,16 +4473,16 @@
               <w:spacing w:after="0" w:line="240" w:lineRule="auto"/>
               <w:jc w:val="right"/>
               <w:rPr>
-                <w:rFonts w:eastAsia="Times New Roman" w:cs="Times New Roman"/>
-                <w:color w:val="000000"/>
-                <w:sz w:val="20"/>
-                <w:szCs w:val="20"/>
-                <w:lang w:val="en-US"/>
-              </w:rPr>
-            </w:pPr>
-            <w:r>
-              <w:rPr>
-                <w:rFonts w:eastAsia="Times New Roman" w:cs="Times New Roman"/>
+                <w:rFonts w:ascii="Calibri" w:eastAsia="Times New Roman" w:hAnsi="Calibri" w:cs="Times New Roman"/>
+                <w:color w:val="000000"/>
+                <w:sz w:val="20"/>
+                <w:szCs w:val="20"/>
+                <w:lang w:val="en-US"/>
+              </w:rPr>
+            </w:pPr>
+            <w:r>
+              <w:rPr>
+                <w:rFonts w:ascii="Calibri" w:eastAsia="Times New Roman" w:hAnsi="Calibri" w:cs="Times New Roman"/>
                 <w:color w:val="000000"/>
                 <w:sz w:val="20"/>
                 <w:szCs w:val="20"/>
@@ -4726,7 +4510,7 @@
             <w:pPr>
               <w:spacing w:after="0" w:line="240" w:lineRule="auto"/>
               <w:rPr>
-                <w:rFonts w:eastAsia="Times New Roman" w:cs="Times New Roman"/>
+                <w:rFonts w:ascii="Calibri" w:eastAsia="Times New Roman" w:hAnsi="Calibri" w:cs="Times New Roman"/>
                 <w:bCs/>
                 <w:color w:val="FFFFFF"/>
                 <w:sz w:val="20"/>
@@ -4736,29 +4520,18 @@
             </w:pPr>
             <w:r>
               <w:rPr>
-                <w:rFonts w:eastAsia="Times New Roman" w:cs="Times New Roman"/>
+                <w:rFonts w:ascii="Calibri" w:eastAsia="Times New Roman" w:hAnsi="Calibri" w:cs="Times New Roman"/>
                 <w:bCs/>
                 <w:color w:val="FFFFFF"/>
                 <w:sz w:val="24"/>
                 <w:szCs w:val="20"/>
                 <w:lang w:val="en-US"/>
               </w:rPr>
-              <w:t>Prototyping Materials:</w:t>
-            </w:r>
-            <w:r>
-              <w:rPr>
-                <w:rFonts w:eastAsia="Times New Roman" w:cs="Times New Roman"/>
-                <w:bCs/>
-                <w:color w:val="FFFFFF"/>
-                <w:sz w:val="24"/>
-                <w:szCs w:val="20"/>
-                <w:lang w:val="en-US"/>
-              </w:rPr>
-              <w:t xml:space="preserve"> </w:t>
-            </w:r>
-            <w:r>
-              <w:rPr>
-                <w:rFonts w:eastAsia="Times New Roman" w:cs="Times New Roman"/>
+              <w:t xml:space="preserve">Prototyping Materials: </w:t>
+            </w:r>
+            <w:r>
+              <w:rPr>
+                <w:rFonts w:ascii="Calibri" w:eastAsia="Times New Roman" w:hAnsi="Calibri" w:cs="Times New Roman"/>
                 <w:bCs/>
                 <w:color w:val="FFFFFF"/>
                 <w:sz w:val="18"/>
@@ -4785,7 +4558,7 @@
             <w:pPr>
               <w:spacing w:after="0" w:line="240" w:lineRule="auto"/>
               <w:rPr>
-                <w:rFonts w:eastAsia="Times New Roman" w:cs="Times New Roman"/>
+                <w:rFonts w:ascii="Calibri" w:eastAsia="Times New Roman" w:hAnsi="Calibri" w:cs="Times New Roman"/>
                 <w:color w:val="000000"/>
                 <w:sz w:val="20"/>
                 <w:szCs w:val="20"/>
@@ -4795,7 +4568,7 @@
             <w:proofErr w:type="spellStart"/>
             <w:r>
               <w:rPr>
-                <w:rFonts w:eastAsia="Times New Roman" w:cs="Times New Roman"/>
+                <w:rFonts w:ascii="Calibri" w:eastAsia="Times New Roman" w:hAnsi="Calibri" w:cs="Times New Roman"/>
                 <w:color w:val="000000"/>
                 <w:sz w:val="20"/>
                 <w:szCs w:val="20"/>
@@ -4806,7 +4579,7 @@
             <w:proofErr w:type="spellEnd"/>
             <w:r>
               <w:rPr>
-                <w:rFonts w:eastAsia="Times New Roman" w:cs="Times New Roman"/>
+                <w:rFonts w:ascii="Calibri" w:eastAsia="Times New Roman" w:hAnsi="Calibri" w:cs="Times New Roman"/>
                 <w:color w:val="000000"/>
                 <w:sz w:val="20"/>
                 <w:szCs w:val="20"/>
@@ -4827,74 +4600,44 @@
             <w:pPr>
               <w:spacing w:after="0" w:line="240" w:lineRule="auto"/>
               <w:rPr>
-                <w:rFonts w:eastAsia="Times New Roman" w:cs="Times New Roman"/>
-                <w:color w:val="000000"/>
-                <w:sz w:val="20"/>
-                <w:szCs w:val="20"/>
-                <w:lang w:val="en-US"/>
-              </w:rPr>
-            </w:pPr>
-            <w:r>
-              <w:rPr>
-                <w:rFonts w:eastAsia="Times New Roman" w:cs="Times New Roman"/>
-                <w:color w:val="000000"/>
-                <w:sz w:val="20"/>
-                <w:szCs w:val="20"/>
-                <w:lang w:val="en-US"/>
-              </w:rPr>
-              <w:t xml:space="preserve">- </w:t>
-            </w:r>
-            <w:r>
-              <w:rPr>
-                <w:rFonts w:eastAsia="Times New Roman" w:cs="Times New Roman"/>
-                <w:color w:val="000000"/>
-                <w:sz w:val="20"/>
-                <w:szCs w:val="20"/>
-                <w:lang w:val="en-US"/>
-              </w:rPr>
-              <w:t>Inner diameter &gt; 0.039"</w:t>
-            </w:r>
-          </w:p>
-          <w:p>
-            <w:pPr>
-              <w:spacing w:after="0" w:line="240" w:lineRule="auto"/>
-              <w:rPr>
-                <w:rFonts w:eastAsia="Times New Roman" w:cs="Times New Roman"/>
-                <w:color w:val="000000"/>
-                <w:sz w:val="20"/>
-                <w:szCs w:val="20"/>
-                <w:lang w:val="en-US"/>
-              </w:rPr>
-            </w:pPr>
-            <w:r>
-              <w:rPr>
-                <w:rFonts w:eastAsia="Times New Roman" w:cs="Times New Roman"/>
-                <w:color w:val="000000"/>
-                <w:sz w:val="20"/>
-                <w:szCs w:val="20"/>
-                <w:lang w:val="en-US"/>
-              </w:rPr>
-              <w:t>-</w:t>
-            </w:r>
-            <w:r>
-              <w:rPr>
-                <w:rFonts w:eastAsia="Times New Roman" w:cs="Times New Roman"/>
-                <w:color w:val="000000"/>
-                <w:sz w:val="20"/>
-                <w:szCs w:val="20"/>
-                <w:lang w:val="en-US"/>
-              </w:rPr>
-              <w:t xml:space="preserve"> </w:t>
-            </w:r>
-            <w:r>
-              <w:rPr>
-                <w:rFonts w:eastAsia="Times New Roman" w:cs="Times New Roman"/>
-                <w:color w:val="000000"/>
-                <w:sz w:val="20"/>
-                <w:szCs w:val="20"/>
-                <w:lang w:val="en-US"/>
-              </w:rPr>
-              <w:t>Material used for the distal end of the tool.</w:t>
+                <w:rFonts w:ascii="Calibri" w:eastAsia="Times New Roman" w:hAnsi="Calibri" w:cs="Times New Roman"/>
+                <w:color w:val="000000"/>
+                <w:sz w:val="20"/>
+                <w:szCs w:val="20"/>
+                <w:lang w:val="en-US"/>
+              </w:rPr>
+            </w:pPr>
+            <w:r>
+              <w:rPr>
+                <w:rFonts w:ascii="Calibri" w:eastAsia="Times New Roman" w:hAnsi="Calibri" w:cs="Times New Roman"/>
+                <w:color w:val="000000"/>
+                <w:sz w:val="20"/>
+                <w:szCs w:val="20"/>
+                <w:lang w:val="en-US"/>
+              </w:rPr>
+              <w:t>- Inner diameter &gt; 0.039"</w:t>
+            </w:r>
+          </w:p>
+          <w:p>
+            <w:pPr>
+              <w:spacing w:after="0" w:line="240" w:lineRule="auto"/>
+              <w:rPr>
+                <w:rFonts w:ascii="Calibri" w:eastAsia="Times New Roman" w:hAnsi="Calibri" w:cs="Times New Roman"/>
+                <w:color w:val="000000"/>
+                <w:sz w:val="20"/>
+                <w:szCs w:val="20"/>
+                <w:lang w:val="en-US"/>
+              </w:rPr>
+            </w:pPr>
+            <w:r>
+              <w:rPr>
+                <w:rFonts w:ascii="Calibri" w:eastAsia="Times New Roman" w:hAnsi="Calibri" w:cs="Times New Roman"/>
+                <w:color w:val="000000"/>
+                <w:sz w:val="20"/>
+                <w:szCs w:val="20"/>
+                <w:lang w:val="en-US"/>
+              </w:rPr>
+              <w:t>- Material used for the distal end of the tool.</w:t>
             </w:r>
           </w:p>
         </w:tc>
@@ -4910,16 +4653,16 @@
               <w:spacing w:after="0" w:line="240" w:lineRule="auto"/>
               <w:jc w:val="right"/>
               <w:rPr>
-                <w:rFonts w:eastAsia="Times New Roman" w:cs="Times New Roman"/>
-                <w:color w:val="000000"/>
-                <w:sz w:val="20"/>
-                <w:szCs w:val="20"/>
-                <w:lang w:val="en-US"/>
-              </w:rPr>
-            </w:pPr>
-            <w:r>
-              <w:rPr>
-                <w:rFonts w:eastAsia="Times New Roman" w:cs="Times New Roman"/>
+                <w:rFonts w:ascii="Calibri" w:eastAsia="Times New Roman" w:hAnsi="Calibri" w:cs="Times New Roman"/>
+                <w:color w:val="000000"/>
+                <w:sz w:val="20"/>
+                <w:szCs w:val="20"/>
+                <w:lang w:val="en-US"/>
+              </w:rPr>
+            </w:pPr>
+            <w:r>
+              <w:rPr>
+                <w:rFonts w:ascii="Calibri" w:eastAsia="Times New Roman" w:hAnsi="Calibri" w:cs="Times New Roman"/>
                 <w:color w:val="000000"/>
                 <w:sz w:val="20"/>
                 <w:szCs w:val="20"/>
@@ -4940,16 +4683,16 @@
             <w:pPr>
               <w:spacing w:after="0" w:line="240" w:lineRule="auto"/>
               <w:rPr>
-                <w:rFonts w:eastAsia="Times New Roman" w:cs="Times New Roman"/>
-                <w:color w:val="000000"/>
-                <w:sz w:val="20"/>
-                <w:szCs w:val="20"/>
-                <w:lang w:val="en-US"/>
-              </w:rPr>
-            </w:pPr>
-            <w:r>
-              <w:rPr>
-                <w:rFonts w:eastAsia="Times New Roman" w:cs="Times New Roman"/>
+                <w:rFonts w:ascii="Calibri" w:eastAsia="Times New Roman" w:hAnsi="Calibri" w:cs="Times New Roman"/>
+                <w:color w:val="000000"/>
+                <w:sz w:val="20"/>
+                <w:szCs w:val="20"/>
+                <w:lang w:val="en-US"/>
+              </w:rPr>
+            </w:pPr>
+            <w:r>
+              <w:rPr>
+                <w:rFonts w:ascii="Calibri" w:eastAsia="Times New Roman" w:hAnsi="Calibri" w:cs="Times New Roman"/>
                 <w:color w:val="000000"/>
                 <w:sz w:val="20"/>
                 <w:szCs w:val="20"/>
@@ -4971,16 +4714,16 @@
               <w:spacing w:after="0" w:line="240" w:lineRule="auto"/>
               <w:jc w:val="right"/>
               <w:rPr>
-                <w:rFonts w:eastAsia="Times New Roman" w:cs="Times New Roman"/>
-                <w:color w:val="000000"/>
-                <w:sz w:val="20"/>
-                <w:szCs w:val="20"/>
-                <w:lang w:val="en-US"/>
-              </w:rPr>
-            </w:pPr>
-            <w:r>
-              <w:rPr>
-                <w:rFonts w:eastAsia="Times New Roman" w:cs="Times New Roman"/>
+                <w:rFonts w:ascii="Calibri" w:eastAsia="Times New Roman" w:hAnsi="Calibri" w:cs="Times New Roman"/>
+                <w:color w:val="000000"/>
+                <w:sz w:val="20"/>
+                <w:szCs w:val="20"/>
+                <w:lang w:val="en-US"/>
+              </w:rPr>
+            </w:pPr>
+            <w:r>
+              <w:rPr>
+                <w:rFonts w:ascii="Calibri" w:eastAsia="Times New Roman" w:hAnsi="Calibri" w:cs="Times New Roman"/>
                 <w:color w:val="000000"/>
                 <w:sz w:val="20"/>
                 <w:szCs w:val="20"/>
@@ -5002,16 +4745,16 @@
               <w:spacing w:after="0" w:line="240" w:lineRule="auto"/>
               <w:jc w:val="right"/>
               <w:rPr>
-                <w:rFonts w:eastAsia="Times New Roman" w:cs="Times New Roman"/>
-                <w:color w:val="000000"/>
-                <w:sz w:val="20"/>
-                <w:szCs w:val="20"/>
-                <w:lang w:val="en-US"/>
-              </w:rPr>
-            </w:pPr>
-            <w:r>
-              <w:rPr>
-                <w:rFonts w:eastAsia="Times New Roman" w:cs="Times New Roman"/>
+                <w:rFonts w:ascii="Calibri" w:eastAsia="Times New Roman" w:hAnsi="Calibri" w:cs="Times New Roman"/>
+                <w:color w:val="000000"/>
+                <w:sz w:val="20"/>
+                <w:szCs w:val="20"/>
+                <w:lang w:val="en-US"/>
+              </w:rPr>
+            </w:pPr>
+            <w:r>
+              <w:rPr>
+                <w:rFonts w:ascii="Calibri" w:eastAsia="Times New Roman" w:hAnsi="Calibri" w:cs="Times New Roman"/>
                 <w:color w:val="000000"/>
                 <w:sz w:val="20"/>
                 <w:szCs w:val="20"/>
@@ -5037,16 +4780,16 @@
             <w:pPr>
               <w:spacing w:after="0" w:line="240" w:lineRule="auto"/>
               <w:rPr>
-                <w:rFonts w:eastAsia="Times New Roman" w:cs="Times New Roman"/>
-                <w:color w:val="000000"/>
-                <w:sz w:val="20"/>
-                <w:szCs w:val="20"/>
-                <w:lang w:val="en-US"/>
-              </w:rPr>
-            </w:pPr>
-            <w:r>
-              <w:rPr>
-                <w:rFonts w:eastAsia="Times New Roman" w:cs="Times New Roman"/>
+                <w:rFonts w:ascii="Calibri" w:eastAsia="Times New Roman" w:hAnsi="Calibri" w:cs="Times New Roman"/>
+                <w:color w:val="000000"/>
+                <w:sz w:val="20"/>
+                <w:szCs w:val="20"/>
+                <w:lang w:val="en-US"/>
+              </w:rPr>
+            </w:pPr>
+            <w:r>
+              <w:rPr>
+                <w:rFonts w:ascii="Calibri" w:eastAsia="Times New Roman" w:hAnsi="Calibri" w:cs="Times New Roman"/>
                 <w:color w:val="000000"/>
                 <w:sz w:val="20"/>
                 <w:szCs w:val="20"/>
@@ -5067,42 +4810,22 @@
             <w:pPr>
               <w:spacing w:after="0" w:line="240" w:lineRule="auto"/>
               <w:rPr>
-                <w:rFonts w:eastAsia="Times New Roman" w:cs="Times New Roman"/>
-                <w:color w:val="000000"/>
-                <w:sz w:val="20"/>
-                <w:szCs w:val="20"/>
-                <w:lang w:val="en-US"/>
-              </w:rPr>
-            </w:pPr>
-            <w:r>
-              <w:rPr>
-                <w:rFonts w:eastAsia="Times New Roman" w:cs="Times New Roman"/>
-                <w:color w:val="000000"/>
-                <w:sz w:val="20"/>
-                <w:szCs w:val="20"/>
-                <w:lang w:val="en-US"/>
-              </w:rPr>
-              <w:t>-</w:t>
-            </w:r>
-            <w:r>
-              <w:rPr>
-                <w:rFonts w:eastAsia="Times New Roman" w:cs="Times New Roman"/>
-                <w:color w:val="000000"/>
-                <w:sz w:val="20"/>
-                <w:szCs w:val="20"/>
-                <w:lang w:val="en-US"/>
-              </w:rPr>
-              <w:t xml:space="preserve"> </w:t>
-            </w:r>
-            <w:r>
-              <w:rPr>
-                <w:rFonts w:eastAsia="Times New Roman" w:cs="Times New Roman"/>
-                <w:color w:val="000000"/>
-                <w:sz w:val="20"/>
-                <w:szCs w:val="20"/>
-                <w:lang w:val="en-US"/>
-              </w:rPr>
-              <w:t xml:space="preserve">Cost of printing material used at CIGITI lab to print prototypes and ear anatomy </w:t>
+                <w:rFonts w:ascii="Calibri" w:eastAsia="Times New Roman" w:hAnsi="Calibri" w:cs="Times New Roman"/>
+                <w:color w:val="000000"/>
+                <w:sz w:val="20"/>
+                <w:szCs w:val="20"/>
+                <w:lang w:val="en-US"/>
+              </w:rPr>
+            </w:pPr>
+            <w:r>
+              <w:rPr>
+                <w:rFonts w:ascii="Calibri" w:eastAsia="Times New Roman" w:hAnsi="Calibri" w:cs="Times New Roman"/>
+                <w:color w:val="000000"/>
+                <w:sz w:val="20"/>
+                <w:szCs w:val="20"/>
+                <w:lang w:val="en-US"/>
+              </w:rPr>
+              <w:t xml:space="preserve">- Cost of printing material used at CIGITI lab to print prototypes and ear anatomy </w:t>
             </w:r>
           </w:p>
         </w:tc>
@@ -5118,16 +4841,16 @@
               <w:spacing w:after="0" w:line="240" w:lineRule="auto"/>
               <w:jc w:val="right"/>
               <w:rPr>
-                <w:rFonts w:eastAsia="Times New Roman" w:cs="Times New Roman"/>
-                <w:color w:val="000000"/>
-                <w:sz w:val="20"/>
-                <w:szCs w:val="20"/>
-                <w:lang w:val="en-US"/>
-              </w:rPr>
-            </w:pPr>
-            <w:r>
-              <w:rPr>
-                <w:rFonts w:eastAsia="Times New Roman" w:cs="Times New Roman"/>
+                <w:rFonts w:ascii="Calibri" w:eastAsia="Times New Roman" w:hAnsi="Calibri" w:cs="Times New Roman"/>
+                <w:color w:val="000000"/>
+                <w:sz w:val="20"/>
+                <w:szCs w:val="20"/>
+                <w:lang w:val="en-US"/>
+              </w:rPr>
+            </w:pPr>
+            <w:r>
+              <w:rPr>
+                <w:rFonts w:ascii="Calibri" w:eastAsia="Times New Roman" w:hAnsi="Calibri" w:cs="Times New Roman"/>
                 <w:color w:val="000000"/>
                 <w:sz w:val="20"/>
                 <w:szCs w:val="20"/>
@@ -5148,16 +4871,16 @@
             <w:pPr>
               <w:spacing w:after="0" w:line="240" w:lineRule="auto"/>
               <w:rPr>
-                <w:rFonts w:eastAsia="Times New Roman" w:cs="Times New Roman"/>
-                <w:color w:val="000000"/>
-                <w:sz w:val="20"/>
-                <w:szCs w:val="20"/>
-                <w:lang w:val="en-US"/>
-              </w:rPr>
-            </w:pPr>
-            <w:r>
-              <w:rPr>
-                <w:rFonts w:eastAsia="Times New Roman" w:cs="Times New Roman"/>
+                <w:rFonts w:ascii="Calibri" w:eastAsia="Times New Roman" w:hAnsi="Calibri" w:cs="Times New Roman"/>
+                <w:color w:val="000000"/>
+                <w:sz w:val="20"/>
+                <w:szCs w:val="20"/>
+                <w:lang w:val="en-US"/>
+              </w:rPr>
+            </w:pPr>
+            <w:r>
+              <w:rPr>
+                <w:rFonts w:ascii="Calibri" w:eastAsia="Times New Roman" w:hAnsi="Calibri" w:cs="Times New Roman"/>
                 <w:color w:val="000000"/>
                 <w:sz w:val="20"/>
                 <w:szCs w:val="20"/>
@@ -5179,16 +4902,16 @@
               <w:spacing w:after="0" w:line="240" w:lineRule="auto"/>
               <w:jc w:val="right"/>
               <w:rPr>
-                <w:rFonts w:eastAsia="Times New Roman" w:cs="Times New Roman"/>
-                <w:color w:val="000000"/>
-                <w:sz w:val="20"/>
-                <w:szCs w:val="20"/>
-                <w:lang w:val="en-US"/>
-              </w:rPr>
-            </w:pPr>
-            <w:r>
-              <w:rPr>
-                <w:rFonts w:eastAsia="Times New Roman" w:cs="Times New Roman"/>
+                <w:rFonts w:ascii="Calibri" w:eastAsia="Times New Roman" w:hAnsi="Calibri" w:cs="Times New Roman"/>
+                <w:color w:val="000000"/>
+                <w:sz w:val="20"/>
+                <w:szCs w:val="20"/>
+                <w:lang w:val="en-US"/>
+              </w:rPr>
+            </w:pPr>
+            <w:r>
+              <w:rPr>
+                <w:rFonts w:ascii="Calibri" w:eastAsia="Times New Roman" w:hAnsi="Calibri" w:cs="Times New Roman"/>
                 <w:color w:val="000000"/>
                 <w:sz w:val="20"/>
                 <w:szCs w:val="20"/>
@@ -5210,16 +4933,16 @@
               <w:spacing w:after="0" w:line="240" w:lineRule="auto"/>
               <w:jc w:val="right"/>
               <w:rPr>
-                <w:rFonts w:eastAsia="Times New Roman" w:cs="Times New Roman"/>
-                <w:color w:val="000000"/>
-                <w:sz w:val="20"/>
-                <w:szCs w:val="20"/>
-                <w:lang w:val="en-US"/>
-              </w:rPr>
-            </w:pPr>
-            <w:r>
-              <w:rPr>
-                <w:rFonts w:eastAsia="Times New Roman" w:cs="Times New Roman"/>
+                <w:rFonts w:ascii="Calibri" w:eastAsia="Times New Roman" w:hAnsi="Calibri" w:cs="Times New Roman"/>
+                <w:color w:val="000000"/>
+                <w:sz w:val="20"/>
+                <w:szCs w:val="20"/>
+                <w:lang w:val="en-US"/>
+              </w:rPr>
+            </w:pPr>
+            <w:r>
+              <w:rPr>
+                <w:rFonts w:ascii="Calibri" w:eastAsia="Times New Roman" w:hAnsi="Calibri" w:cs="Times New Roman"/>
                 <w:color w:val="000000"/>
                 <w:sz w:val="20"/>
                 <w:szCs w:val="20"/>
@@ -5245,16 +4968,16 @@
             <w:pPr>
               <w:spacing w:after="0" w:line="240" w:lineRule="auto"/>
               <w:rPr>
-                <w:rFonts w:eastAsia="Times New Roman" w:cs="Times New Roman"/>
-                <w:color w:val="000000"/>
-                <w:sz w:val="20"/>
-                <w:szCs w:val="20"/>
-                <w:lang w:val="en-US"/>
-              </w:rPr>
-            </w:pPr>
-            <w:r>
-              <w:rPr>
-                <w:rFonts w:eastAsia="Times New Roman" w:cs="Times New Roman"/>
+                <w:rFonts w:ascii="Calibri" w:eastAsia="Times New Roman" w:hAnsi="Calibri" w:cs="Times New Roman"/>
+                <w:color w:val="000000"/>
+                <w:sz w:val="20"/>
+                <w:szCs w:val="20"/>
+                <w:lang w:val="en-US"/>
+              </w:rPr>
+            </w:pPr>
+            <w:r>
+              <w:rPr>
+                <w:rFonts w:ascii="Calibri" w:eastAsia="Times New Roman" w:hAnsi="Calibri" w:cs="Times New Roman"/>
                 <w:color w:val="000000"/>
                 <w:sz w:val="20"/>
                 <w:szCs w:val="20"/>
@@ -5275,16 +4998,16 @@
             <w:pPr>
               <w:spacing w:after="0" w:line="240" w:lineRule="auto"/>
               <w:rPr>
-                <w:rFonts w:eastAsia="Times New Roman" w:cs="Times New Roman"/>
-                <w:color w:val="000000"/>
-                <w:sz w:val="20"/>
-                <w:szCs w:val="20"/>
-                <w:lang w:val="en-US"/>
-              </w:rPr>
-            </w:pPr>
-            <w:r>
-              <w:rPr>
-                <w:rFonts w:eastAsia="Times New Roman" w:cs="Times New Roman"/>
+                <w:rFonts w:ascii="Calibri" w:eastAsia="Times New Roman" w:hAnsi="Calibri" w:cs="Times New Roman"/>
+                <w:color w:val="000000"/>
+                <w:sz w:val="20"/>
+                <w:szCs w:val="20"/>
+                <w:lang w:val="en-US"/>
+              </w:rPr>
+            </w:pPr>
+            <w:r>
+              <w:rPr>
+                <w:rFonts w:ascii="Calibri" w:eastAsia="Times New Roman" w:hAnsi="Calibri" w:cs="Times New Roman"/>
                 <w:color w:val="000000"/>
                 <w:sz w:val="20"/>
                 <w:szCs w:val="20"/>
@@ -5297,16 +5020,16 @@
             <w:pPr>
               <w:spacing w:after="0" w:line="240" w:lineRule="auto"/>
               <w:rPr>
-                <w:rFonts w:eastAsia="Times New Roman" w:cs="Times New Roman"/>
-                <w:color w:val="000000"/>
-                <w:sz w:val="20"/>
-                <w:szCs w:val="20"/>
-                <w:lang w:val="en-US"/>
-              </w:rPr>
-            </w:pPr>
-            <w:r>
-              <w:rPr>
-                <w:rFonts w:eastAsia="Times New Roman" w:cs="Times New Roman"/>
+                <w:rFonts w:ascii="Calibri" w:eastAsia="Times New Roman" w:hAnsi="Calibri" w:cs="Times New Roman"/>
+                <w:color w:val="000000"/>
+                <w:sz w:val="20"/>
+                <w:szCs w:val="20"/>
+                <w:lang w:val="en-US"/>
+              </w:rPr>
+            </w:pPr>
+            <w:r>
+              <w:rPr>
+                <w:rFonts w:ascii="Calibri" w:eastAsia="Times New Roman" w:hAnsi="Calibri" w:cs="Times New Roman"/>
                 <w:color w:val="000000"/>
                 <w:sz w:val="20"/>
                 <w:szCs w:val="20"/>
@@ -5317,7 +5040,7 @@
             <w:proofErr w:type="spellStart"/>
             <w:r>
               <w:rPr>
-                <w:rFonts w:eastAsia="Times New Roman" w:cs="Times New Roman"/>
+                <w:rFonts w:ascii="Calibri" w:eastAsia="Times New Roman" w:hAnsi="Calibri" w:cs="Times New Roman"/>
                 <w:color w:val="000000"/>
                 <w:sz w:val="20"/>
                 <w:szCs w:val="20"/>
@@ -5328,7 +5051,7 @@
             <w:proofErr w:type="spellEnd"/>
             <w:r>
               <w:rPr>
-                <w:rFonts w:eastAsia="Times New Roman" w:cs="Times New Roman"/>
+                <w:rFonts w:ascii="Calibri" w:eastAsia="Times New Roman" w:hAnsi="Calibri" w:cs="Times New Roman"/>
                 <w:color w:val="000000"/>
                 <w:sz w:val="20"/>
                 <w:szCs w:val="20"/>
@@ -5341,42 +5064,22 @@
             <w:pPr>
               <w:spacing w:after="0" w:line="240" w:lineRule="auto"/>
               <w:rPr>
-                <w:rFonts w:eastAsia="Times New Roman" w:cs="Times New Roman"/>
-                <w:color w:val="000000"/>
-                <w:sz w:val="20"/>
-                <w:szCs w:val="20"/>
-                <w:lang w:val="en-US"/>
-              </w:rPr>
-            </w:pPr>
-            <w:r>
-              <w:rPr>
-                <w:rFonts w:eastAsia="Times New Roman" w:cs="Times New Roman"/>
+                <w:rFonts w:ascii="Calibri" w:eastAsia="Times New Roman" w:hAnsi="Calibri" w:cs="Times New Roman"/>
+                <w:color w:val="000000"/>
+                <w:sz w:val="20"/>
+                <w:szCs w:val="20"/>
+                <w:lang w:val="en-US"/>
+              </w:rPr>
+            </w:pPr>
+            <w:r>
+              <w:rPr>
+                <w:rFonts w:ascii="Calibri" w:eastAsia="Times New Roman" w:hAnsi="Calibri" w:cs="Times New Roman"/>
                 <w:color w:val="000000"/>
                 <w:sz w:val="18"/>
                 <w:szCs w:val="20"/>
                 <w:lang w:val="en-US"/>
               </w:rPr>
-              <w:t>*</w:t>
-            </w:r>
-            <w:r>
-              <w:rPr>
-                <w:rFonts w:eastAsia="Times New Roman" w:cs="Times New Roman"/>
-                <w:color w:val="000000"/>
-                <w:sz w:val="18"/>
-                <w:szCs w:val="20"/>
-                <w:lang w:val="en-US"/>
-              </w:rPr>
-              <w:t>Note: this is an estimate as there will likely be many rounds of prototyping</w:t>
-            </w:r>
-            <w:r>
-              <w:rPr>
-                <w:rFonts w:eastAsia="Times New Roman" w:cs="Times New Roman"/>
-                <w:color w:val="000000"/>
-                <w:sz w:val="18"/>
-                <w:szCs w:val="20"/>
-                <w:lang w:val="en-US"/>
-              </w:rPr>
-              <w:t>. Higher fidelity prototypes that would require more sophisticated machining and fabricating techniques would be outsourced.</w:t>
+              <w:t>*Note: this is an estimate as there will likely be many rounds of prototyping. Higher fidelity prototypes that would require more sophisticated machining and fabricating techniques would be outsourced.</w:t>
             </w:r>
           </w:p>
         </w:tc>
@@ -5391,15 +5094,15 @@
             <w:pPr>
               <w:spacing w:after="0" w:line="240" w:lineRule="auto"/>
               <w:rPr>
-                <w:rFonts w:eastAsia="Times New Roman" w:cs="Times New Roman"/>
-                <w:sz w:val="20"/>
-                <w:szCs w:val="20"/>
-                <w:lang w:val="en-US"/>
-              </w:rPr>
-            </w:pPr>
-            <w:r>
-              <w:rPr>
-                <w:rFonts w:eastAsia="Times New Roman" w:cs="Times New Roman"/>
+                <w:rFonts w:ascii="Calibri" w:eastAsia="Times New Roman" w:hAnsi="Calibri" w:cs="Times New Roman"/>
+                <w:sz w:val="20"/>
+                <w:szCs w:val="20"/>
+                <w:lang w:val="en-US"/>
+              </w:rPr>
+            </w:pPr>
+            <w:r>
+              <w:rPr>
+                <w:rFonts w:ascii="Calibri" w:eastAsia="Times New Roman" w:hAnsi="Calibri" w:cs="Times New Roman"/>
                 <w:sz w:val="20"/>
                 <w:szCs w:val="20"/>
                 <w:lang w:val="en-US"/>
@@ -5419,15 +5122,15 @@
             <w:pPr>
               <w:spacing w:after="0" w:line="240" w:lineRule="auto"/>
               <w:rPr>
-                <w:rFonts w:eastAsia="Times New Roman" w:cs="Times New Roman"/>
-                <w:sz w:val="20"/>
-                <w:szCs w:val="20"/>
-                <w:lang w:val="en-US"/>
-              </w:rPr>
-            </w:pPr>
-            <w:r>
-              <w:rPr>
-                <w:rFonts w:eastAsia="Times New Roman" w:cs="Times New Roman"/>
+                <w:rFonts w:ascii="Calibri" w:eastAsia="Times New Roman" w:hAnsi="Calibri" w:cs="Times New Roman"/>
+                <w:sz w:val="20"/>
+                <w:szCs w:val="20"/>
+                <w:lang w:val="en-US"/>
+              </w:rPr>
+            </w:pPr>
+            <w:r>
+              <w:rPr>
+                <w:rFonts w:ascii="Calibri" w:eastAsia="Times New Roman" w:hAnsi="Calibri" w:cs="Times New Roman"/>
                 <w:sz w:val="20"/>
                 <w:szCs w:val="20"/>
                 <w:lang w:val="en-US"/>
@@ -5447,15 +5150,15 @@
             <w:pPr>
               <w:spacing w:after="0" w:line="240" w:lineRule="auto"/>
               <w:rPr>
-                <w:rFonts w:eastAsia="Times New Roman" w:cs="Times New Roman"/>
-                <w:sz w:val="20"/>
-                <w:szCs w:val="20"/>
-                <w:lang w:val="en-US"/>
-              </w:rPr>
-            </w:pPr>
-            <w:r>
-              <w:rPr>
-                <w:rFonts w:eastAsia="Times New Roman" w:cs="Times New Roman"/>
+                <w:rFonts w:ascii="Calibri" w:eastAsia="Times New Roman" w:hAnsi="Calibri" w:cs="Times New Roman"/>
+                <w:sz w:val="20"/>
+                <w:szCs w:val="20"/>
+                <w:lang w:val="en-US"/>
+              </w:rPr>
+            </w:pPr>
+            <w:r>
+              <w:rPr>
+                <w:rFonts w:ascii="Calibri" w:eastAsia="Times New Roman" w:hAnsi="Calibri" w:cs="Times New Roman"/>
                 <w:sz w:val="20"/>
                 <w:szCs w:val="20"/>
                 <w:lang w:val="en-US"/>
@@ -5476,16 +5179,16 @@
               <w:spacing w:after="0" w:line="240" w:lineRule="auto"/>
               <w:jc w:val="right"/>
               <w:rPr>
-                <w:rFonts w:eastAsia="Times New Roman" w:cs="Times New Roman"/>
-                <w:color w:val="000000"/>
-                <w:sz w:val="20"/>
-                <w:szCs w:val="20"/>
-                <w:lang w:val="en-US"/>
-              </w:rPr>
-            </w:pPr>
-            <w:r>
-              <w:rPr>
-                <w:rFonts w:eastAsia="Times New Roman" w:cs="Times New Roman"/>
+                <w:rFonts w:ascii="Calibri" w:eastAsia="Times New Roman" w:hAnsi="Calibri" w:cs="Times New Roman"/>
+                <w:color w:val="000000"/>
+                <w:sz w:val="20"/>
+                <w:szCs w:val="20"/>
+                <w:lang w:val="en-US"/>
+              </w:rPr>
+            </w:pPr>
+            <w:r>
+              <w:rPr>
+                <w:rFonts w:ascii="Calibri" w:eastAsia="Times New Roman" w:hAnsi="Calibri" w:cs="Times New Roman"/>
                 <w:color w:val="000000"/>
                 <w:sz w:val="20"/>
                 <w:szCs w:val="20"/>
@@ -5512,16 +5215,16 @@
             <w:pPr>
               <w:spacing w:after="0" w:line="240" w:lineRule="auto"/>
               <w:rPr>
-                <w:rFonts w:eastAsia="Times New Roman" w:cs="Times New Roman"/>
-                <w:color w:val="000000"/>
-                <w:sz w:val="20"/>
-                <w:szCs w:val="20"/>
-                <w:lang w:val="en-US"/>
-              </w:rPr>
-            </w:pPr>
-            <w:r>
-              <w:rPr>
-                <w:rFonts w:eastAsia="Times New Roman" w:cs="Times New Roman"/>
+                <w:rFonts w:ascii="Calibri" w:eastAsia="Times New Roman" w:hAnsi="Calibri" w:cs="Times New Roman"/>
+                <w:color w:val="000000"/>
+                <w:sz w:val="20"/>
+                <w:szCs w:val="20"/>
+                <w:lang w:val="en-US"/>
+              </w:rPr>
+            </w:pPr>
+            <w:r>
+              <w:rPr>
+                <w:rFonts w:ascii="Calibri" w:eastAsia="Times New Roman" w:hAnsi="Calibri" w:cs="Times New Roman"/>
                 <w:color w:val="000000"/>
                 <w:sz w:val="20"/>
                 <w:szCs w:val="20"/>
@@ -5543,16 +5246,16 @@
               <w:spacing w:after="0" w:line="240" w:lineRule="auto"/>
               <w:jc w:val="right"/>
               <w:rPr>
-                <w:rFonts w:eastAsia="Times New Roman" w:cs="Times New Roman"/>
-                <w:color w:val="000000"/>
-                <w:sz w:val="20"/>
-                <w:szCs w:val="20"/>
-                <w:lang w:val="en-US"/>
-              </w:rPr>
-            </w:pPr>
-            <w:r>
-              <w:rPr>
-                <w:rFonts w:eastAsia="Times New Roman" w:cs="Times New Roman"/>
+                <w:rFonts w:ascii="Calibri" w:eastAsia="Times New Roman" w:hAnsi="Calibri" w:cs="Times New Roman"/>
+                <w:color w:val="000000"/>
+                <w:sz w:val="20"/>
+                <w:szCs w:val="20"/>
+                <w:lang w:val="en-US"/>
+              </w:rPr>
+            </w:pPr>
+            <w:r>
+              <w:rPr>
+                <w:rFonts w:ascii="Calibri" w:eastAsia="Times New Roman" w:hAnsi="Calibri" w:cs="Times New Roman"/>
                 <w:color w:val="000000"/>
                 <w:sz w:val="20"/>
                 <w:szCs w:val="20"/>
@@ -5579,16 +5282,16 @@
             <w:pPr>
               <w:spacing w:after="0" w:line="240" w:lineRule="auto"/>
               <w:rPr>
-                <w:rFonts w:eastAsia="Times New Roman" w:cs="Times New Roman"/>
-                <w:color w:val="000000"/>
-                <w:sz w:val="20"/>
-                <w:szCs w:val="20"/>
-                <w:lang w:val="en-US"/>
-              </w:rPr>
-            </w:pPr>
-            <w:r>
-              <w:rPr>
-                <w:rFonts w:eastAsia="Times New Roman" w:cs="Times New Roman"/>
+                <w:rFonts w:ascii="Calibri" w:eastAsia="Times New Roman" w:hAnsi="Calibri" w:cs="Times New Roman"/>
+                <w:color w:val="000000"/>
+                <w:sz w:val="20"/>
+                <w:szCs w:val="20"/>
+                <w:lang w:val="en-US"/>
+              </w:rPr>
+            </w:pPr>
+            <w:r>
+              <w:rPr>
+                <w:rFonts w:ascii="Calibri" w:eastAsia="Times New Roman" w:hAnsi="Calibri" w:cs="Times New Roman"/>
                 <w:color w:val="000000"/>
                 <w:sz w:val="20"/>
                 <w:szCs w:val="20"/>
@@ -5610,16 +5313,16 @@
               <w:spacing w:after="0" w:line="240" w:lineRule="auto"/>
               <w:jc w:val="right"/>
               <w:rPr>
-                <w:rFonts w:eastAsia="Times New Roman" w:cs="Times New Roman"/>
-                <w:color w:val="000000"/>
-                <w:sz w:val="20"/>
-                <w:szCs w:val="20"/>
-                <w:lang w:val="en-US"/>
-              </w:rPr>
-            </w:pPr>
-            <w:r>
-              <w:rPr>
-                <w:rFonts w:eastAsia="Times New Roman" w:cs="Times New Roman"/>
+                <w:rFonts w:ascii="Calibri" w:eastAsia="Times New Roman" w:hAnsi="Calibri" w:cs="Times New Roman"/>
+                <w:color w:val="000000"/>
+                <w:sz w:val="20"/>
+                <w:szCs w:val="20"/>
+                <w:lang w:val="en-US"/>
+              </w:rPr>
+            </w:pPr>
+            <w:r>
+              <w:rPr>
+                <w:rFonts w:ascii="Calibri" w:eastAsia="Times New Roman" w:hAnsi="Calibri" w:cs="Times New Roman"/>
                 <w:color w:val="000000"/>
                 <w:sz w:val="20"/>
                 <w:szCs w:val="20"/>
@@ -5634,7 +5337,7 @@
     <w:p>
       <w:pPr>
         <w:rPr>
-          <w:rFonts w:ascii="Arial" w:hAnsi="Arial" w:cs="Arial"/>
+          <w:rFonts w:ascii="Calibri" w:hAnsi="Calibri" w:cs="Arial"/>
           <w:sz w:val="20"/>
           <w:szCs w:val="20"/>
         </w:rPr>
@@ -6353,7 +6056,7 @@
 </file>
 
 <file path=customXml/itemProps1.xml><?xml version="1.0" encoding="utf-8"?>
-<ds:datastoreItem xmlns:ds="http://schemas.openxmlformats.org/officeDocument/2006/customXml" ds:itemID="{D49CBD33-49BF-4A0B-BD42-D032C2E09CFE}">
+<ds:datastoreItem xmlns:ds="http://schemas.openxmlformats.org/officeDocument/2006/customXml" ds:itemID="{6A84C8C4-6705-4D08-9491-C7C54A86811C}">
   <ds:schemaRefs>
     <ds:schemaRef ds:uri="http://schemas.openxmlformats.org/officeDocument/2006/bibliography"/>
   </ds:schemaRefs>

--- a/Funding/Harry Barberian Scholarship Application.docx
+++ b/Funding/Harry Barberian Scholarship Application.docx
@@ -7,35 +7,38 @@
         <w:jc w:val="center"/>
         <w:rPr>
           <w:rFonts w:ascii="Calibri" w:hAnsi="Calibri" w:cs="Arial"/>
-          <w:sz w:val="24"/>
-          <w:szCs w:val="24"/>
+          <w:b/>
         </w:rPr>
       </w:pPr>
       <w:r>
         <w:rPr>
           <w:rFonts w:ascii="Calibri" w:hAnsi="Calibri" w:cs="Arial"/>
-          <w:sz w:val="24"/>
-          <w:szCs w:val="24"/>
-        </w:rPr>
-        <w:t xml:space="preserve">Developing Novel Instrumentation to Facilitate </w:t>
+          <w:b/>
+        </w:rPr>
+        <w:t xml:space="preserve">Harry </w:t>
       </w:r>
       <w:proofErr w:type="spellStart"/>
       <w:r>
         <w:rPr>
           <w:rFonts w:ascii="Calibri" w:hAnsi="Calibri" w:cs="Arial"/>
-          <w:sz w:val="24"/>
-          <w:szCs w:val="24"/>
-        </w:rPr>
-        <w:t>Transcanal</w:t>
+          <w:b/>
+        </w:rPr>
+        <w:t>Barberian</w:t>
       </w:r>
       <w:proofErr w:type="spellEnd"/>
       <w:r>
         <w:rPr>
           <w:rFonts w:ascii="Calibri" w:hAnsi="Calibri" w:cs="Arial"/>
-          <w:sz w:val="24"/>
-          <w:szCs w:val="24"/>
-        </w:rPr>
-        <w:t xml:space="preserve"> Endoscopic Ear Surgery</w:t>
+          <w:b/>
+        </w:rPr>
+        <w:t xml:space="preserve"> Scholarship – </w:t>
+      </w:r>
+      <w:r>
+        <w:rPr>
+          <w:rFonts w:ascii="Calibri" w:hAnsi="Calibri" w:cs="Arial"/>
+          <w:b/>
+        </w:rPr>
+        <w:t>2017</w:t>
       </w:r>
     </w:p>
     <w:p>
@@ -48,34 +51,56 @@
       <w:r>
         <w:rPr>
           <w:rFonts w:ascii="Calibri" w:hAnsi="Calibri" w:cs="Arial"/>
-        </w:rPr>
-        <w:t xml:space="preserve">Harry </w:t>
+          <w:b/>
+        </w:rPr>
+        <w:t>Applicant’s name:</w:t>
+      </w:r>
+      <w:r>
+        <w:rPr>
+          <w:rFonts w:ascii="Calibri" w:hAnsi="Calibri" w:cs="Arial"/>
+        </w:rPr>
+        <w:t xml:space="preserve"> </w:t>
       </w:r>
       <w:proofErr w:type="spellStart"/>
       <w:r>
         <w:rPr>
           <w:rFonts w:ascii="Calibri" w:hAnsi="Calibri" w:cs="Arial"/>
         </w:rPr>
-        <w:t>Barberian</w:t>
+        <w:t>Arushri</w:t>
       </w:r>
       <w:proofErr w:type="spellEnd"/>
       <w:r>
         <w:rPr>
           <w:rFonts w:ascii="Calibri" w:hAnsi="Calibri" w:cs="Arial"/>
         </w:rPr>
-        <w:t xml:space="preserve"> Scholarship Application</w:t>
-      </w:r>
-      <w:r>
-        <w:rPr>
-          <w:rFonts w:ascii="Calibri" w:hAnsi="Calibri" w:cs="Arial"/>
-        </w:rPr>
-        <w:t xml:space="preserve">, </w:t>
-      </w:r>
-      <w:r>
-        <w:rPr>
-          <w:rFonts w:ascii="Calibri" w:hAnsi="Calibri" w:cs="Arial"/>
-        </w:rPr>
-        <w:t>March 3, 2017</w:t>
+        <w:t xml:space="preserve"> </w:t>
+      </w:r>
+      <w:proofErr w:type="spellStart"/>
+      <w:r>
+        <w:rPr>
+          <w:rFonts w:ascii="Calibri" w:hAnsi="Calibri" w:cs="Arial"/>
+        </w:rPr>
+        <w:t>Swarup</w:t>
+      </w:r>
+      <w:proofErr w:type="spellEnd"/>
+      <w:r>
+        <w:rPr>
+          <w:rFonts w:ascii="Calibri" w:hAnsi="Calibri" w:cs="Arial"/>
+        </w:rPr>
+        <w:t xml:space="preserve"> </w:t>
+      </w:r>
+      <w:r>
+        <w:rPr>
+          <w:rFonts w:ascii="Calibri" w:hAnsi="Calibri" w:cs="Arial"/>
+          <w:b/>
+        </w:rPr>
+        <w:t>Supervisor:</w:t>
+      </w:r>
+      <w:r>
+        <w:rPr>
+          <w:rFonts w:ascii="Calibri" w:hAnsi="Calibri" w:cs="Arial"/>
+        </w:rPr>
+        <w:t xml:space="preserve"> Dr. Adrian James</w:t>
       </w:r>
     </w:p>
     <w:p>
@@ -88,42 +113,15 @@
       <w:r>
         <w:rPr>
           <w:rFonts w:ascii="Calibri" w:hAnsi="Calibri" w:cs="Arial"/>
-        </w:rPr>
-        <w:t xml:space="preserve">Applicant’s name: </w:t>
-      </w:r>
-      <w:proofErr w:type="spellStart"/>
-      <w:r>
-        <w:rPr>
-          <w:rFonts w:ascii="Calibri" w:hAnsi="Calibri" w:cs="Arial"/>
-        </w:rPr>
-        <w:t>Arushri</w:t>
-      </w:r>
-      <w:proofErr w:type="spellEnd"/>
-      <w:r>
-        <w:rPr>
-          <w:rFonts w:ascii="Calibri" w:hAnsi="Calibri" w:cs="Arial"/>
-        </w:rPr>
-        <w:t xml:space="preserve"> </w:t>
-      </w:r>
-      <w:proofErr w:type="spellStart"/>
-      <w:r>
-        <w:rPr>
-          <w:rFonts w:ascii="Calibri" w:hAnsi="Calibri" w:cs="Arial"/>
-        </w:rPr>
-        <w:t>Swarup</w:t>
-      </w:r>
-      <w:proofErr w:type="spellEnd"/>
-      <w:r>
-        <w:rPr>
-          <w:rFonts w:ascii="Calibri" w:hAnsi="Calibri" w:cs="Arial"/>
-        </w:rPr>
-        <w:t xml:space="preserve"> </w:t>
-      </w:r>
-      <w:r>
-        <w:rPr>
-          <w:rFonts w:ascii="Calibri" w:hAnsi="Calibri" w:cs="Arial"/>
-        </w:rPr>
-        <w:t>Supervisor: Dr. Adrian James</w:t>
+          <w:b/>
+        </w:rPr>
+        <w:t>Location of Laboratory:</w:t>
+      </w:r>
+      <w:r>
+        <w:rPr>
+          <w:rFonts w:ascii="Calibri" w:hAnsi="Calibri" w:cs="Arial"/>
+        </w:rPr>
+        <w:t xml:space="preserve"> Hospital for Sick Children Toronto</w:t>
       </w:r>
     </w:p>
     <w:p>
@@ -131,13 +129,52 @@
         <w:jc w:val="center"/>
         <w:rPr>
           <w:rFonts w:ascii="Calibri" w:hAnsi="Calibri" w:cs="Arial"/>
+          <w:sz w:val="24"/>
+          <w:szCs w:val="24"/>
         </w:rPr>
       </w:pPr>
       <w:r>
         <w:rPr>
           <w:rFonts w:ascii="Calibri" w:hAnsi="Calibri" w:cs="Arial"/>
-        </w:rPr>
-        <w:t>Location of Laboratory or Institution: Hospital for Sick Children Toronto</w:t>
+          <w:b/>
+          <w:sz w:val="24"/>
+          <w:szCs w:val="24"/>
+        </w:rPr>
+        <w:t>Project Title:</w:t>
+      </w:r>
+      <w:r>
+        <w:rPr>
+          <w:rFonts w:ascii="Calibri" w:hAnsi="Calibri" w:cs="Arial"/>
+          <w:sz w:val="24"/>
+          <w:szCs w:val="24"/>
+        </w:rPr>
+        <w:t xml:space="preserve"> </w:t>
+      </w:r>
+      <w:r>
+        <w:rPr>
+          <w:rFonts w:ascii="Calibri" w:hAnsi="Calibri" w:cs="Arial"/>
+          <w:sz w:val="24"/>
+          <w:szCs w:val="24"/>
+        </w:rPr>
+        <w:t xml:space="preserve">Developing Novel Instrumentation to Facilitate </w:t>
+      </w:r>
+      <w:proofErr w:type="spellStart"/>
+      <w:r>
+        <w:rPr>
+          <w:rFonts w:ascii="Calibri" w:hAnsi="Calibri" w:cs="Arial"/>
+          <w:sz w:val="24"/>
+          <w:szCs w:val="24"/>
+        </w:rPr>
+        <w:t>Transcanal</w:t>
+      </w:r>
+      <w:proofErr w:type="spellEnd"/>
+      <w:r>
+        <w:rPr>
+          <w:rFonts w:ascii="Calibri" w:hAnsi="Calibri" w:cs="Arial"/>
+          <w:sz w:val="24"/>
+          <w:szCs w:val="24"/>
+        </w:rPr>
+        <w:t xml:space="preserve"> Endoscopic Ear Surgery</w:t>
       </w:r>
     </w:p>
     <w:p>
@@ -328,23 +365,7 @@
           <w:sz w:val="20"/>
           <w:szCs w:val="20"/>
         </w:rPr>
-        <w:t xml:space="preserve"> traditional, invasive microscopic surgery, minimally invasive TE</w:t>
-      </w:r>
-      <w:r>
-        <w:rPr>
-          <w:rFonts w:ascii="Calibri" w:hAnsi="Calibri" w:cs="Arial"/>
-          <w:sz w:val="20"/>
-          <w:szCs w:val="20"/>
-        </w:rPr>
-        <w:t xml:space="preserve">  </w:t>
-      </w:r>
-      <w:r>
-        <w:rPr>
-          <w:rFonts w:ascii="Calibri" w:hAnsi="Calibri" w:cs="Arial"/>
-          <w:sz w:val="20"/>
-          <w:szCs w:val="20"/>
-        </w:rPr>
-        <w:t>ES allows</w:t>
+        <w:t xml:space="preserve"> traditional, invasive microscopic surgery, minimally invasive TEES allows</w:t>
       </w:r>
       <w:r>
         <w:rPr>
@@ -6056,7 +6077,7 @@
 </file>
 
 <file path=customXml/itemProps1.xml><?xml version="1.0" encoding="utf-8"?>
-<ds:datastoreItem xmlns:ds="http://schemas.openxmlformats.org/officeDocument/2006/customXml" ds:itemID="{6A84C8C4-6705-4D08-9491-C7C54A86811C}">
+<ds:datastoreItem xmlns:ds="http://schemas.openxmlformats.org/officeDocument/2006/customXml" ds:itemID="{B2E3C4F7-4681-4497-90C0-111FED538D37}">
   <ds:schemaRefs>
     <ds:schemaRef ds:uri="http://schemas.openxmlformats.org/officeDocument/2006/bibliography"/>
   </ds:schemaRefs>
